--- a/Docs/02-Planificacion/BLPM_PLAN_RIESGOS.docx
+++ b/Docs/02-Planificacion/BLPM_PLAN_RIESGOS.docx
@@ -214,21 +214,7 @@
           <w:sz w:val="24"/>
         </w:rPr>
         <w:tab/>
-        <w:t xml:space="preserve">Ing. </w:t>
-      </w:r>
-      <w:proofErr w:type="spellStart"/>
-      <w:r>
-        <w:rPr>
-          <w:sz w:val="24"/>
-        </w:rPr>
-        <w:t>Zohil</w:t>
-      </w:r>
-      <w:proofErr w:type="spellEnd"/>
-      <w:r>
-        <w:rPr>
-          <w:sz w:val="24"/>
-        </w:rPr>
-        <w:t>, Julio</w:t>
+        <w:t>Ing. Zohil, Julio</w:t>
       </w:r>
     </w:p>
     <w:p>
@@ -317,7 +303,26 @@
       </w:r>
     </w:p>
     <w:p/>
-    <w:p/>
+    <w:p>
+      <w:pPr>
+        <w:jc w:val="center"/>
+        <w:rPr>
+          <w:b/>
+          <w:i/>
+          <w:caps/>
+          <w:sz w:val="36"/>
+        </w:rPr>
+      </w:pPr>
+      <w:r>
+        <w:rPr>
+          <w:b/>
+          <w:i/>
+          <w:caps/>
+          <w:sz w:val="36"/>
+        </w:rPr>
+        <w:t>EDUAR 2.0</w:t>
+      </w:r>
+    </w:p>
     <w:sdt>
       <w:sdtPr>
         <w:rPr>
@@ -351,10 +356,9 @@
             <w:rPr>
               <w:b/>
               <w:i/>
-              <w:caps/>
               <w:sz w:val="36"/>
             </w:rPr>
-            <w:t>Plan de gestión de riesgos</w:t>
+            <w:t>PLAN DE GESTIÓN DE RIESGOS</w:t>
           </w:r>
         </w:p>
       </w:sdtContent>
@@ -551,23 +555,21 @@
           <w:sz w:val="24"/>
         </w:rPr>
       </w:pPr>
-      <w:proofErr w:type="spellStart"/>
       <w:r>
         <w:rPr>
           <w:b/>
           <w:i/>
           <w:sz w:val="24"/>
         </w:rPr>
-        <w:t>Nicoliello</w:t>
-      </w:r>
-      <w:proofErr w:type="spellEnd"/>
+        <w:t>Nicoliello, Pablo Fabián</w:t>
+      </w:r>
       <w:r>
         <w:rPr>
           <w:b/>
           <w:i/>
           <w:sz w:val="24"/>
         </w:rPr>
-        <w:t>, Pablo Fabián</w:t>
+        <w:tab/>
       </w:r>
       <w:r>
         <w:rPr>
@@ -584,53 +586,25 @@
           <w:sz w:val="24"/>
         </w:rPr>
         <w:tab/>
-      </w:r>
-      <w:r>
+        <w:t>42318</w:t>
+      </w:r>
+    </w:p>
+    <w:p>
+      <w:pPr>
         <w:rPr>
           <w:b/>
           <w:i/>
           <w:sz w:val="24"/>
         </w:rPr>
-        <w:tab/>
-        <w:t>42318</w:t>
-      </w:r>
-    </w:p>
-    <w:p>
-      <w:pPr>
+      </w:pPr>
+      <w:r>
         <w:rPr>
           <w:b/>
           <w:i/>
           <w:sz w:val="24"/>
         </w:rPr>
-      </w:pPr>
-      <w:proofErr w:type="spellStart"/>
-      <w:r>
-        <w:rPr>
-          <w:b/>
-          <w:i/>
-          <w:sz w:val="24"/>
-        </w:rPr>
-        <w:t>Pastorino</w:t>
-      </w:r>
-      <w:proofErr w:type="spellEnd"/>
-      <w:r>
-        <w:rPr>
-          <w:b/>
-          <w:i/>
-          <w:sz w:val="24"/>
-        </w:rPr>
-        <w:t xml:space="preserve">, Laura </w:t>
-      </w:r>
-      <w:proofErr w:type="spellStart"/>
-      <w:r>
-        <w:rPr>
-          <w:b/>
-          <w:i/>
-          <w:sz w:val="24"/>
-        </w:rPr>
-        <w:t>Analía</w:t>
-      </w:r>
-      <w:proofErr w:type="spellEnd"/>
+        <w:t>Pastorino, Laura Analía</w:t>
+      </w:r>
       <w:r>
         <w:rPr>
           <w:b/>
@@ -777,7 +751,7 @@
           <w:noProof/>
           <w:sz w:val="20"/>
         </w:rPr>
-        <w:t>24/05/2011 01:20:00 a.m.</w:t>
+        <w:t>24/05/2011 19:56:00</w:t>
       </w:r>
       <w:r>
         <w:rPr>
@@ -814,12 +788,11 @@
     </w:p>
     <w:p>
       <w:pPr>
-        <w:pStyle w:val="Ttulo3"/>
+        <w:pStyle w:val="Ttulo4"/>
         <w:rPr>
           <w:rStyle w:val="nfasisintenso"/>
         </w:rPr>
       </w:pPr>
-      <w:bookmarkStart w:id="4" w:name="_Toc294030276"/>
       <w:r>
         <w:rPr>
           <w:rStyle w:val="nfasisintenso"/>
@@ -827,7 +800,6 @@
         <w:lastRenderedPageBreak/>
         <w:t>Historial de Revisión</w:t>
       </w:r>
-      <w:bookmarkEnd w:id="4"/>
     </w:p>
     <w:tbl>
       <w:tblPr>
@@ -1091,23 +1063,13 @@
                 <w:lang w:val="es-AR"/>
               </w:rPr>
             </w:pPr>
-            <w:proofErr w:type="spellStart"/>
             <w:r>
               <w:rPr>
                 <w:rFonts w:ascii="Arial" w:hAnsi="Arial"/>
                 <w:sz w:val="16"/>
                 <w:lang w:val="es-AR"/>
               </w:rPr>
-              <w:t>Baseline</w:t>
-            </w:r>
-            <w:proofErr w:type="spellEnd"/>
-            <w:r>
-              <w:rPr>
-                <w:rFonts w:ascii="Arial" w:hAnsi="Arial"/>
-                <w:sz w:val="16"/>
-                <w:lang w:val="es-AR"/>
-              </w:rPr>
-              <w:t xml:space="preserve"> versión.</w:t>
+              <w:t>Baseline versión.</w:t>
             </w:r>
           </w:p>
         </w:tc>
@@ -1139,18 +1101,137 @@
                 <w:sz w:val="16"/>
                 <w:lang w:val="es-AR"/>
               </w:rPr>
-              <w:t xml:space="preserve">Pablo </w:t>
-            </w:r>
-            <w:proofErr w:type="spellStart"/>
-            <w:r>
+              <w:t>Pablo Nicoliello</w:t>
+            </w:r>
+          </w:p>
+        </w:tc>
+      </w:tr>
+      <w:tr>
+        <w:trPr>
+          <w:trHeight w:val="144"/>
+        </w:trPr>
+        <w:tc>
+          <w:tcPr>
+            <w:tcW w:w="843" w:type="pct"/>
+            <w:tcBorders>
+              <w:top w:val="single" w:sz="4" w:space="0" w:color="auto"/>
+              <w:left w:val="single" w:sz="4" w:space="0" w:color="auto"/>
+              <w:bottom w:val="single" w:sz="4" w:space="0" w:color="auto"/>
+              <w:right w:val="single" w:sz="4" w:space="0" w:color="auto"/>
+            </w:tcBorders>
+          </w:tcPr>
+          <w:p>
+            <w:pPr>
+              <w:pStyle w:val="CellBodyCentre"/>
+              <w:spacing w:before="20" w:after="20"/>
+              <w:ind w:firstLine="0"/>
               <w:rPr>
                 <w:rFonts w:ascii="Arial" w:hAnsi="Arial"/>
                 <w:sz w:val="16"/>
                 <w:lang w:val="es-AR"/>
               </w:rPr>
-              <w:t>Nicoliello</w:t>
-            </w:r>
-            <w:proofErr w:type="spellEnd"/>
+            </w:pPr>
+            <w:r>
+              <w:rPr>
+                <w:rFonts w:ascii="Arial" w:hAnsi="Arial"/>
+                <w:sz w:val="16"/>
+                <w:lang w:val="es-AR"/>
+              </w:rPr>
+              <w:t>1.0.1</w:t>
+            </w:r>
+          </w:p>
+        </w:tc>
+        <w:tc>
+          <w:tcPr>
+            <w:tcW w:w="911" w:type="pct"/>
+            <w:tcBorders>
+              <w:top w:val="single" w:sz="4" w:space="0" w:color="auto"/>
+              <w:left w:val="single" w:sz="4" w:space="0" w:color="auto"/>
+              <w:bottom w:val="single" w:sz="4" w:space="0" w:color="auto"/>
+              <w:right w:val="single" w:sz="4" w:space="0" w:color="auto"/>
+            </w:tcBorders>
+          </w:tcPr>
+          <w:p>
+            <w:pPr>
+              <w:pStyle w:val="CellBodyCentre"/>
+              <w:spacing w:before="20" w:after="20"/>
+              <w:ind w:firstLine="0"/>
+              <w:rPr>
+                <w:rFonts w:ascii="Arial" w:hAnsi="Arial"/>
+                <w:sz w:val="16"/>
+                <w:lang w:val="es-AR"/>
+              </w:rPr>
+            </w:pPr>
+            <w:r>
+              <w:rPr>
+                <w:rFonts w:ascii="Arial" w:hAnsi="Arial"/>
+                <w:sz w:val="16"/>
+                <w:lang w:val="es-AR"/>
+              </w:rPr>
+              <w:t>06/06/2011</w:t>
+            </w:r>
+          </w:p>
+        </w:tc>
+        <w:tc>
+          <w:tcPr>
+            <w:tcW w:w="2225" w:type="pct"/>
+            <w:tcBorders>
+              <w:top w:val="single" w:sz="4" w:space="0" w:color="auto"/>
+              <w:left w:val="single" w:sz="4" w:space="0" w:color="auto"/>
+              <w:bottom w:val="single" w:sz="4" w:space="0" w:color="auto"/>
+              <w:right w:val="single" w:sz="4" w:space="0" w:color="auto"/>
+            </w:tcBorders>
+          </w:tcPr>
+          <w:p>
+            <w:pPr>
+              <w:pStyle w:val="CellBodyCentre"/>
+              <w:spacing w:before="20" w:after="20"/>
+              <w:ind w:firstLine="0"/>
+              <w:rPr>
+                <w:rFonts w:ascii="Arial" w:hAnsi="Arial"/>
+                <w:sz w:val="16"/>
+                <w:lang w:val="es-AR"/>
+              </w:rPr>
+            </w:pPr>
+            <w:r>
+              <w:rPr>
+                <w:rFonts w:ascii="Arial" w:hAnsi="Arial"/>
+                <w:sz w:val="16"/>
+                <w:lang w:val="es-AR"/>
+              </w:rPr>
+              <w:t>Revisión</w:t>
+            </w:r>
+          </w:p>
+        </w:tc>
+        <w:tc>
+          <w:tcPr>
+            <w:tcW w:w="1021" w:type="pct"/>
+            <w:tcBorders>
+              <w:top w:val="single" w:sz="4" w:space="0" w:color="auto"/>
+              <w:left w:val="single" w:sz="4" w:space="0" w:color="auto"/>
+              <w:bottom w:val="single" w:sz="4" w:space="0" w:color="auto"/>
+              <w:right w:val="single" w:sz="4" w:space="0" w:color="auto"/>
+            </w:tcBorders>
+          </w:tcPr>
+          <w:p>
+            <w:pPr>
+              <w:pStyle w:val="CellBodyCentre"/>
+              <w:spacing w:before="20" w:after="20"/>
+              <w:ind w:firstLine="0"/>
+              <w:rPr>
+                <w:rFonts w:ascii="Arial" w:hAnsi="Arial"/>
+                <w:sz w:val="16"/>
+                <w:lang w:val="es-AR"/>
+              </w:rPr>
+            </w:pPr>
+            <w:r>
+              <w:rPr>
+                <w:rFonts w:ascii="Arial" w:hAnsi="Arial"/>
+                <w:sz w:val="16"/>
+                <w:lang w:val="es-AR"/>
+              </w:rPr>
+              <w:t>Laura Pastorino</w:t>
+            </w:r>
           </w:p>
         </w:tc>
       </w:tr>
@@ -1208,10 +1289,7 @@
         </w:p>
         <w:p>
           <w:pPr>
-            <w:pStyle w:val="TDC3"/>
-            <w:tabs>
-              <w:tab w:val="right" w:leader="dot" w:pos="8495"/>
-            </w:tabs>
+            <w:pStyle w:val="TDC1"/>
             <w:rPr>
               <w:rFonts w:asciiTheme="minorHAnsi" w:eastAsiaTheme="minorEastAsia" w:hAnsiTheme="minorHAnsi" w:cstheme="minorBidi"/>
               <w:noProof/>
@@ -1226,15 +1304,27 @@
           <w:r>
             <w:fldChar w:fldCharType="separate"/>
           </w:r>
-          <w:hyperlink w:anchor="_Toc294030276" w:history="1">
+          <w:hyperlink w:anchor="_Toc295156107" w:history="1">
             <w:r>
               <w:rPr>
                 <w:rStyle w:val="Hipervnculo"/>
-                <w:i/>
-                <w:iCs/>
                 <w:noProof/>
               </w:rPr>
-              <w:t>Historial de Revisión</w:t>
+              <w:t>1.</w:t>
+            </w:r>
+            <w:r>
+              <w:rPr>
+                <w:rFonts w:asciiTheme="minorHAnsi" w:eastAsiaTheme="minorEastAsia" w:hAnsiTheme="minorHAnsi" w:cstheme="minorBidi"/>
+                <w:noProof/>
+              </w:rPr>
+              <w:tab/>
+            </w:r>
+            <w:r>
+              <w:rPr>
+                <w:rStyle w:val="Hipervnculo"/>
+                <w:noProof/>
+              </w:rPr>
+              <w:t>Introducción</w:t>
             </w:r>
             <w:r>
               <w:rPr>
@@ -1255,87 +1345,7 @@
                 <w:noProof/>
                 <w:webHidden/>
               </w:rPr>
-              <w:instrText xml:space="preserve"> PAGEREF _Toc294030276 \h </w:instrText>
-            </w:r>
-            <w:r>
-              <w:rPr>
-                <w:noProof/>
-                <w:webHidden/>
-              </w:rPr>
-            </w:r>
-            <w:r>
-              <w:rPr>
-                <w:noProof/>
-                <w:webHidden/>
-              </w:rPr>
-              <w:fldChar w:fldCharType="separate"/>
-            </w:r>
-            <w:r>
-              <w:rPr>
-                <w:noProof/>
-                <w:webHidden/>
-              </w:rPr>
-              <w:t>2</w:t>
-            </w:r>
-            <w:r>
-              <w:rPr>
-                <w:noProof/>
-                <w:webHidden/>
-              </w:rPr>
-              <w:fldChar w:fldCharType="end"/>
-            </w:r>
-          </w:hyperlink>
-        </w:p>
-        <w:p>
-          <w:pPr>
-            <w:pStyle w:val="TDC1"/>
-            <w:rPr>
-              <w:rFonts w:asciiTheme="minorHAnsi" w:eastAsiaTheme="minorEastAsia" w:hAnsiTheme="minorHAnsi" w:cstheme="minorBidi"/>
-              <w:noProof/>
-            </w:rPr>
-          </w:pPr>
-          <w:hyperlink w:anchor="_Toc294030277" w:history="1">
-            <w:r>
-              <w:rPr>
-                <w:rStyle w:val="Hipervnculo"/>
-                <w:noProof/>
-              </w:rPr>
-              <w:t>1.</w:t>
-            </w:r>
-            <w:r>
-              <w:rPr>
-                <w:rFonts w:asciiTheme="minorHAnsi" w:eastAsiaTheme="minorEastAsia" w:hAnsiTheme="minorHAnsi" w:cstheme="minorBidi"/>
-                <w:noProof/>
-              </w:rPr>
-              <w:tab/>
-            </w:r>
-            <w:r>
-              <w:rPr>
-                <w:rStyle w:val="Hipervnculo"/>
-                <w:noProof/>
-              </w:rPr>
-              <w:t>Introducción</w:t>
-            </w:r>
-            <w:r>
-              <w:rPr>
-                <w:noProof/>
-                <w:webHidden/>
-              </w:rPr>
-              <w:tab/>
-            </w:r>
-            <w:r>
-              <w:rPr>
-                <w:noProof/>
-                <w:webHidden/>
-              </w:rPr>
-              <w:fldChar w:fldCharType="begin"/>
-            </w:r>
-            <w:r>
-              <w:rPr>
-                <w:noProof/>
-                <w:webHidden/>
-              </w:rPr>
-              <w:instrText xml:space="preserve"> PAGEREF _Toc294030277 \h </w:instrText>
+              <w:instrText xml:space="preserve"> PAGEREF _Toc295156107 \h </w:instrText>
             </w:r>
             <w:r>
               <w:rPr>
@@ -1377,7 +1387,7 @@
               <w:noProof/>
             </w:rPr>
           </w:pPr>
-          <w:hyperlink w:anchor="_Toc294030278" w:history="1">
+          <w:hyperlink w:anchor="_Toc295156108" w:history="1">
             <w:r>
               <w:rPr>
                 <w:rStyle w:val="Hipervnculo"/>
@@ -1404,7 +1414,7 @@
                 <w:noProof/>
                 <w:webHidden/>
               </w:rPr>
-              <w:instrText xml:space="preserve"> PAGEREF _Toc294030278 \h </w:instrText>
+              <w:instrText xml:space="preserve"> PAGEREF _Toc295156108 \h </w:instrText>
             </w:r>
             <w:r>
               <w:rPr>
@@ -1446,7 +1456,7 @@
               <w:noProof/>
             </w:rPr>
           </w:pPr>
-          <w:hyperlink w:anchor="_Toc294030279" w:history="1">
+          <w:hyperlink w:anchor="_Toc295156109" w:history="1">
             <w:r>
               <w:rPr>
                 <w:rStyle w:val="Hipervnculo"/>
@@ -1473,7 +1483,7 @@
                 <w:noProof/>
                 <w:webHidden/>
               </w:rPr>
-              <w:instrText xml:space="preserve"> PAGEREF _Toc294030279 \h </w:instrText>
+              <w:instrText xml:space="preserve"> PAGEREF _Toc295156109 \h </w:instrText>
             </w:r>
             <w:r>
               <w:rPr>
@@ -1515,7 +1525,7 @@
               <w:noProof/>
             </w:rPr>
           </w:pPr>
-          <w:hyperlink w:anchor="_Toc294030280" w:history="1">
+          <w:hyperlink w:anchor="_Toc295156110" w:history="1">
             <w:r>
               <w:rPr>
                 <w:rStyle w:val="Hipervnculo"/>
@@ -1542,7 +1552,7 @@
                 <w:noProof/>
                 <w:webHidden/>
               </w:rPr>
-              <w:instrText xml:space="preserve"> PAGEREF _Toc294030280 \h </w:instrText>
+              <w:instrText xml:space="preserve"> PAGEREF _Toc295156110 \h </w:instrText>
             </w:r>
             <w:r>
               <w:rPr>
@@ -1584,7 +1594,7 @@
               <w:noProof/>
             </w:rPr>
           </w:pPr>
-          <w:hyperlink w:anchor="_Toc294030281" w:history="1">
+          <w:hyperlink w:anchor="_Toc295156111" w:history="1">
             <w:r>
               <w:rPr>
                 <w:rStyle w:val="Hipervnculo"/>
@@ -1611,7 +1621,7 @@
                 <w:noProof/>
                 <w:webHidden/>
               </w:rPr>
-              <w:instrText xml:space="preserve"> PAGEREF _Toc294030281 \h </w:instrText>
+              <w:instrText xml:space="preserve"> PAGEREF _Toc295156111 \h </w:instrText>
             </w:r>
             <w:r>
               <w:rPr>
@@ -1650,7 +1660,7 @@
               <w:noProof/>
             </w:rPr>
           </w:pPr>
-          <w:hyperlink w:anchor="_Toc294030282" w:history="1">
+          <w:hyperlink w:anchor="_Toc295156112" w:history="1">
             <w:r>
               <w:rPr>
                 <w:rStyle w:val="Hipervnculo"/>
@@ -1691,7 +1701,7 @@
                 <w:noProof/>
                 <w:webHidden/>
               </w:rPr>
-              <w:instrText xml:space="preserve"> PAGEREF _Toc294030282 \h </w:instrText>
+              <w:instrText xml:space="preserve"> PAGEREF _Toc295156112 \h </w:instrText>
             </w:r>
             <w:r>
               <w:rPr>
@@ -1730,7 +1740,7 @@
               <w:noProof/>
             </w:rPr>
           </w:pPr>
-          <w:hyperlink w:anchor="_Toc294030283" w:history="1">
+          <w:hyperlink w:anchor="_Toc295156113" w:history="1">
             <w:r>
               <w:rPr>
                 <w:rStyle w:val="Hipervnculo"/>
@@ -1771,7 +1781,7 @@
                 <w:noProof/>
                 <w:webHidden/>
               </w:rPr>
-              <w:instrText xml:space="preserve"> PAGEREF _Toc294030283 \h </w:instrText>
+              <w:instrText xml:space="preserve"> PAGEREF _Toc295156113 \h </w:instrText>
             </w:r>
             <w:r>
               <w:rPr>
@@ -1810,7 +1820,7 @@
               <w:noProof/>
             </w:rPr>
           </w:pPr>
-          <w:hyperlink w:anchor="_Toc294030284" w:history="1">
+          <w:hyperlink w:anchor="_Toc295156114" w:history="1">
             <w:r>
               <w:rPr>
                 <w:rStyle w:val="Hipervnculo"/>
@@ -1851,7 +1861,7 @@
                 <w:noProof/>
                 <w:webHidden/>
               </w:rPr>
-              <w:instrText xml:space="preserve"> PAGEREF _Toc294030284 \h </w:instrText>
+              <w:instrText xml:space="preserve"> PAGEREF _Toc295156114 \h </w:instrText>
             </w:r>
             <w:r>
               <w:rPr>
@@ -1924,7 +1934,7 @@
           <w:numId w:val="1"/>
         </w:numPr>
       </w:pPr>
-      <w:bookmarkStart w:id="5" w:name="_Toc294030277"/>
+      <w:bookmarkStart w:id="4" w:name="_Toc295156107"/>
       <w:bookmarkEnd w:id="0"/>
       <w:bookmarkEnd w:id="1"/>
       <w:bookmarkEnd w:id="2"/>
@@ -1933,20 +1943,20 @@
         <w:lastRenderedPageBreak/>
         <w:t>Introducción</w:t>
       </w:r>
-      <w:bookmarkEnd w:id="5"/>
+      <w:bookmarkEnd w:id="4"/>
     </w:p>
     <w:p>
       <w:pPr>
         <w:pStyle w:val="Ttulo2"/>
       </w:pPr>
-      <w:bookmarkStart w:id="6" w:name="_Toc294030278"/>
+      <w:bookmarkStart w:id="5" w:name="_Toc295156108"/>
       <w:r>
         <w:t>Propósito</w:t>
       </w:r>
-      <w:bookmarkEnd w:id="6"/>
+      <w:bookmarkEnd w:id="5"/>
     </w:p>
     <w:p>
-      <w:bookmarkStart w:id="7" w:name="_Toc456598588"/>
+      <w:bookmarkStart w:id="6" w:name="_Toc456598588"/>
       <w:r>
         <w:t>El objetivo del “Plan de Riesgos del Proyecto” es dejar documentada toda la información que sea necesaria para contribuir a desarrollar una estrategia adecuada para tratar los riesgos. Para que esto sea posible debemos considerar: evitar los riesgos, supervisar los riesgos y gestionar los riesgos.</w:t>
       </w:r>
@@ -1960,7 +1970,7 @@
       <w:r>
         <w:t>Gestionar los riesgos es asumir que el riesgo que existía se ha convertido en una realidad</w:t>
       </w:r>
-      <w:bookmarkEnd w:id="7"/>
+      <w:bookmarkEnd w:id="6"/>
       <w:r>
         <w:t xml:space="preserve">, y en base a </w:t>
       </w:r>
@@ -1979,11 +1989,11 @@
         <w:pStyle w:val="Ttulo2"/>
         <w:spacing w:line="360" w:lineRule="auto"/>
       </w:pPr>
-      <w:bookmarkStart w:id="8" w:name="_Toc294030279"/>
+      <w:bookmarkStart w:id="7" w:name="_Toc295156109"/>
       <w:r>
         <w:t>Definiciones, acrónimos y abreviaturas</w:t>
       </w:r>
-      <w:bookmarkEnd w:id="8"/>
+      <w:bookmarkEnd w:id="7"/>
     </w:p>
     <w:p>
       <w:r>
@@ -2030,7 +2040,7 @@
         <w:t>:</w:t>
       </w:r>
       <w:r>
-        <w:t xml:space="preserve"> Acción que tomo si un problema que se plantea de forma imprevista.</w:t>
+        <w:t xml:space="preserve"> Acción que tomo si un problema se plantea de forma imprevista.</w:t>
       </w:r>
     </w:p>
     <w:p>
@@ -2068,11 +2078,11 @@
       <w:pPr>
         <w:pStyle w:val="Ttulo2"/>
       </w:pPr>
-      <w:bookmarkStart w:id="9" w:name="_Toc294030280"/>
+      <w:bookmarkStart w:id="8" w:name="_Toc295156110"/>
       <w:r>
         <w:t>Audiencia</w:t>
       </w:r>
-      <w:bookmarkEnd w:id="9"/>
+      <w:bookmarkEnd w:id="8"/>
     </w:p>
     <w:p>
       <w:pPr>
@@ -2086,11 +2096,11 @@
       <w:pPr>
         <w:pStyle w:val="Ttulo2"/>
       </w:pPr>
-      <w:bookmarkStart w:id="10" w:name="_Toc294030281"/>
+      <w:bookmarkStart w:id="9" w:name="_Toc295156111"/>
       <w:r>
         <w:t>Alcance</w:t>
       </w:r>
-      <w:bookmarkEnd w:id="10"/>
+      <w:bookmarkEnd w:id="9"/>
     </w:p>
     <w:p>
       <w:r>
@@ -2135,12 +2145,12 @@
           <w:numId w:val="1"/>
         </w:numPr>
       </w:pPr>
-      <w:bookmarkStart w:id="11" w:name="_Toc294030282"/>
+      <w:bookmarkStart w:id="10" w:name="_Toc295156112"/>
       <w:r>
         <w:lastRenderedPageBreak/>
         <w:t>Definición de los riesgos</w:t>
       </w:r>
-      <w:bookmarkEnd w:id="11"/>
+      <w:bookmarkEnd w:id="10"/>
     </w:p>
     <w:p/>
     <w:tbl>
@@ -2184,8 +2194,14 @@
             <w:pPr>
               <w:ind w:firstLine="0"/>
               <w:jc w:val="center"/>
-            </w:pPr>
-            <w:r>
+              <w:rPr>
+                <w:rFonts w:asciiTheme="minorHAnsi" w:hAnsiTheme="minorHAnsi" w:cstheme="minorHAnsi"/>
+              </w:rPr>
+            </w:pPr>
+            <w:r>
+              <w:rPr>
+                <w:rFonts w:asciiTheme="minorHAnsi" w:hAnsiTheme="minorHAnsi" w:cstheme="minorHAnsi"/>
+              </w:rPr>
               <w:t>Matriz de Priorización de Riesgos</w:t>
             </w:r>
           </w:p>
@@ -2209,7 +2225,15 @@
             <w:vAlign w:val="bottom"/>
             <w:hideMark/>
           </w:tcPr>
-          <w:p/>
+          <w:p>
+            <w:pPr>
+              <w:rPr>
+                <w:rFonts w:asciiTheme="minorHAnsi" w:hAnsiTheme="minorHAnsi" w:cstheme="minorHAnsi"/>
+                <w:sz w:val="18"/>
+                <w:szCs w:val="18"/>
+              </w:rPr>
+            </w:pPr>
+          </w:p>
         </w:tc>
         <w:tc>
           <w:tcPr>
@@ -2225,7 +2249,15 @@
             <w:vAlign w:val="bottom"/>
             <w:hideMark/>
           </w:tcPr>
-          <w:p/>
+          <w:p>
+            <w:pPr>
+              <w:rPr>
+                <w:rFonts w:asciiTheme="minorHAnsi" w:hAnsiTheme="minorHAnsi" w:cstheme="minorHAnsi"/>
+                <w:sz w:val="18"/>
+                <w:szCs w:val="18"/>
+              </w:rPr>
+            </w:pPr>
+          </w:p>
         </w:tc>
         <w:tc>
           <w:tcPr>
@@ -2241,7 +2273,15 @@
             <w:vAlign w:val="bottom"/>
             <w:hideMark/>
           </w:tcPr>
-          <w:p/>
+          <w:p>
+            <w:pPr>
+              <w:rPr>
+                <w:rFonts w:asciiTheme="minorHAnsi" w:hAnsiTheme="minorHAnsi" w:cstheme="minorHAnsi"/>
+                <w:sz w:val="18"/>
+                <w:szCs w:val="18"/>
+              </w:rPr>
+            </w:pPr>
+          </w:p>
         </w:tc>
         <w:tc>
           <w:tcPr>
@@ -2257,7 +2297,15 @@
             <w:vAlign w:val="bottom"/>
             <w:hideMark/>
           </w:tcPr>
-          <w:p/>
+          <w:p>
+            <w:pPr>
+              <w:rPr>
+                <w:rFonts w:asciiTheme="minorHAnsi" w:hAnsiTheme="minorHAnsi" w:cstheme="minorHAnsi"/>
+                <w:sz w:val="18"/>
+                <w:szCs w:val="18"/>
+              </w:rPr>
+            </w:pPr>
+          </w:p>
         </w:tc>
         <w:tc>
           <w:tcPr>
@@ -2273,7 +2321,15 @@
             <w:vAlign w:val="bottom"/>
             <w:hideMark/>
           </w:tcPr>
-          <w:p/>
+          <w:p>
+            <w:pPr>
+              <w:rPr>
+                <w:rFonts w:asciiTheme="minorHAnsi" w:hAnsiTheme="minorHAnsi" w:cstheme="minorHAnsi"/>
+                <w:sz w:val="18"/>
+                <w:szCs w:val="18"/>
+              </w:rPr>
+            </w:pPr>
+          </w:p>
         </w:tc>
         <w:tc>
           <w:tcPr>
@@ -2289,7 +2345,15 @@
             <w:vAlign w:val="bottom"/>
             <w:hideMark/>
           </w:tcPr>
-          <w:p/>
+          <w:p>
+            <w:pPr>
+              <w:rPr>
+                <w:rFonts w:asciiTheme="minorHAnsi" w:hAnsiTheme="minorHAnsi" w:cstheme="minorHAnsi"/>
+                <w:sz w:val="18"/>
+                <w:szCs w:val="18"/>
+              </w:rPr>
+            </w:pPr>
+          </w:p>
         </w:tc>
       </w:tr>
       <w:tr>
@@ -2313,8 +2377,18 @@
           <w:p>
             <w:pPr>
               <w:ind w:firstLine="0"/>
-            </w:pPr>
-            <w:r>
+              <w:rPr>
+                <w:rFonts w:asciiTheme="minorHAnsi" w:hAnsiTheme="minorHAnsi" w:cstheme="minorHAnsi"/>
+                <w:sz w:val="18"/>
+                <w:szCs w:val="18"/>
+              </w:rPr>
+            </w:pPr>
+            <w:r>
+              <w:rPr>
+                <w:rFonts w:asciiTheme="minorHAnsi" w:hAnsiTheme="minorHAnsi" w:cstheme="minorHAnsi"/>
+                <w:sz w:val="18"/>
+                <w:szCs w:val="18"/>
+              </w:rPr>
               <w:t>Probabilidad</w:t>
             </w:r>
           </w:p>
@@ -2339,12 +2413,18 @@
               <w:ind w:firstLine="0"/>
               <w:jc w:val="center"/>
               <w:rPr>
+                <w:rFonts w:asciiTheme="minorHAnsi" w:hAnsiTheme="minorHAnsi" w:cstheme="minorHAnsi"/>
                 <w:b/>
-              </w:rPr>
-            </w:pPr>
-            <w:r>
-              <w:rPr>
+                <w:sz w:val="18"/>
+                <w:szCs w:val="18"/>
+              </w:rPr>
+            </w:pPr>
+            <w:r>
+              <w:rPr>
+                <w:rFonts w:asciiTheme="minorHAnsi" w:hAnsiTheme="minorHAnsi" w:cstheme="minorHAnsi"/>
                 <w:b/>
+                <w:sz w:val="18"/>
+                <w:szCs w:val="18"/>
               </w:rPr>
               <w:t>Frecuente</w:t>
             </w:r>
@@ -2370,12 +2450,18 @@
               <w:ind w:firstLine="0"/>
               <w:jc w:val="center"/>
               <w:rPr>
+                <w:rFonts w:asciiTheme="minorHAnsi" w:hAnsiTheme="minorHAnsi" w:cstheme="minorHAnsi"/>
                 <w:b/>
-              </w:rPr>
-            </w:pPr>
-            <w:r>
-              <w:rPr>
+                <w:sz w:val="18"/>
+                <w:szCs w:val="18"/>
+              </w:rPr>
+            </w:pPr>
+            <w:r>
+              <w:rPr>
+                <w:rFonts w:asciiTheme="minorHAnsi" w:hAnsiTheme="minorHAnsi" w:cstheme="minorHAnsi"/>
                 <w:b/>
+                <w:sz w:val="18"/>
+                <w:szCs w:val="18"/>
               </w:rPr>
               <w:t>Probable</w:t>
             </w:r>
@@ -2401,12 +2487,18 @@
               <w:ind w:firstLine="0"/>
               <w:jc w:val="center"/>
               <w:rPr>
+                <w:rFonts w:asciiTheme="minorHAnsi" w:hAnsiTheme="minorHAnsi" w:cstheme="minorHAnsi"/>
                 <w:b/>
-              </w:rPr>
-            </w:pPr>
-            <w:r>
-              <w:rPr>
+                <w:sz w:val="18"/>
+                <w:szCs w:val="18"/>
+              </w:rPr>
+            </w:pPr>
+            <w:r>
+              <w:rPr>
+                <w:rFonts w:asciiTheme="minorHAnsi" w:hAnsiTheme="minorHAnsi" w:cstheme="minorHAnsi"/>
                 <w:b/>
+                <w:sz w:val="18"/>
+                <w:szCs w:val="18"/>
               </w:rPr>
               <w:t>Ocasional</w:t>
             </w:r>
@@ -2432,12 +2524,18 @@
               <w:ind w:firstLine="0"/>
               <w:jc w:val="center"/>
               <w:rPr>
+                <w:rFonts w:asciiTheme="minorHAnsi" w:hAnsiTheme="minorHAnsi" w:cstheme="minorHAnsi"/>
                 <w:b/>
-              </w:rPr>
-            </w:pPr>
-            <w:r>
-              <w:rPr>
+                <w:sz w:val="18"/>
+                <w:szCs w:val="18"/>
+              </w:rPr>
+            </w:pPr>
+            <w:r>
+              <w:rPr>
+                <w:rFonts w:asciiTheme="minorHAnsi" w:hAnsiTheme="minorHAnsi" w:cstheme="minorHAnsi"/>
                 <w:b/>
+                <w:sz w:val="18"/>
+                <w:szCs w:val="18"/>
               </w:rPr>
               <w:t>Remoto</w:t>
             </w:r>
@@ -2463,12 +2561,18 @@
               <w:ind w:firstLine="0"/>
               <w:jc w:val="center"/>
               <w:rPr>
+                <w:rFonts w:asciiTheme="minorHAnsi" w:hAnsiTheme="minorHAnsi" w:cstheme="minorHAnsi"/>
                 <w:b/>
-              </w:rPr>
-            </w:pPr>
-            <w:r>
-              <w:rPr>
+                <w:sz w:val="18"/>
+                <w:szCs w:val="18"/>
+              </w:rPr>
+            </w:pPr>
+            <w:r>
+              <w:rPr>
+                <w:rFonts w:asciiTheme="minorHAnsi" w:hAnsiTheme="minorHAnsi" w:cstheme="minorHAnsi"/>
                 <w:b/>
+                <w:sz w:val="18"/>
+                <w:szCs w:val="18"/>
               </w:rPr>
               <w:t>Improbable</w:t>
             </w:r>
@@ -2496,8 +2600,18 @@
           <w:p>
             <w:pPr>
               <w:ind w:firstLine="0"/>
-            </w:pPr>
-            <w:r>
+              <w:rPr>
+                <w:rFonts w:asciiTheme="minorHAnsi" w:hAnsiTheme="minorHAnsi" w:cstheme="minorHAnsi"/>
+                <w:sz w:val="18"/>
+                <w:szCs w:val="18"/>
+              </w:rPr>
+            </w:pPr>
+            <w:r>
+              <w:rPr>
+                <w:rFonts w:asciiTheme="minorHAnsi" w:hAnsiTheme="minorHAnsi" w:cstheme="minorHAnsi"/>
+                <w:sz w:val="18"/>
+                <w:szCs w:val="18"/>
+              </w:rPr>
               <w:t>Impacto en $</w:t>
             </w:r>
           </w:p>
@@ -2515,7 +2629,15 @@
             <w:vAlign w:val="center"/>
             <w:hideMark/>
           </w:tcPr>
-          <w:p/>
+          <w:p>
+            <w:pPr>
+              <w:rPr>
+                <w:rFonts w:asciiTheme="minorHAnsi" w:hAnsiTheme="minorHAnsi" w:cstheme="minorHAnsi"/>
+                <w:sz w:val="18"/>
+                <w:szCs w:val="18"/>
+              </w:rPr>
+            </w:pPr>
+          </w:p>
         </w:tc>
         <w:tc>
           <w:tcPr>
@@ -2530,7 +2652,15 @@
             <w:vAlign w:val="center"/>
             <w:hideMark/>
           </w:tcPr>
-          <w:p/>
+          <w:p>
+            <w:pPr>
+              <w:rPr>
+                <w:rFonts w:asciiTheme="minorHAnsi" w:hAnsiTheme="minorHAnsi" w:cstheme="minorHAnsi"/>
+                <w:sz w:val="18"/>
+                <w:szCs w:val="18"/>
+              </w:rPr>
+            </w:pPr>
+          </w:p>
         </w:tc>
         <w:tc>
           <w:tcPr>
@@ -2545,7 +2675,15 @@
             <w:vAlign w:val="center"/>
             <w:hideMark/>
           </w:tcPr>
-          <w:p/>
+          <w:p>
+            <w:pPr>
+              <w:rPr>
+                <w:rFonts w:asciiTheme="minorHAnsi" w:hAnsiTheme="minorHAnsi" w:cstheme="minorHAnsi"/>
+                <w:sz w:val="18"/>
+                <w:szCs w:val="18"/>
+              </w:rPr>
+            </w:pPr>
+          </w:p>
         </w:tc>
         <w:tc>
           <w:tcPr>
@@ -2560,7 +2698,15 @@
             <w:vAlign w:val="center"/>
             <w:hideMark/>
           </w:tcPr>
-          <w:p/>
+          <w:p>
+            <w:pPr>
+              <w:rPr>
+                <w:rFonts w:asciiTheme="minorHAnsi" w:hAnsiTheme="minorHAnsi" w:cstheme="minorHAnsi"/>
+                <w:sz w:val="18"/>
+                <w:szCs w:val="18"/>
+              </w:rPr>
+            </w:pPr>
+          </w:p>
         </w:tc>
         <w:tc>
           <w:tcPr>
@@ -2575,7 +2721,15 @@
             <w:vAlign w:val="center"/>
             <w:hideMark/>
           </w:tcPr>
-          <w:p/>
+          <w:p>
+            <w:pPr>
+              <w:rPr>
+                <w:rFonts w:asciiTheme="minorHAnsi" w:hAnsiTheme="minorHAnsi" w:cstheme="minorHAnsi"/>
+                <w:sz w:val="18"/>
+                <w:szCs w:val="18"/>
+              </w:rPr>
+            </w:pPr>
+          </w:p>
         </w:tc>
       </w:tr>
       <w:tr>
@@ -2600,12 +2754,18 @@
             <w:pPr>
               <w:ind w:firstLine="0"/>
               <w:rPr>
+                <w:rFonts w:asciiTheme="minorHAnsi" w:hAnsiTheme="minorHAnsi" w:cstheme="minorHAnsi"/>
                 <w:b/>
-              </w:rPr>
-            </w:pPr>
-            <w:r>
-              <w:rPr>
+                <w:sz w:val="18"/>
+                <w:szCs w:val="18"/>
+              </w:rPr>
+            </w:pPr>
+            <w:r>
+              <w:rPr>
+                <w:rFonts w:asciiTheme="minorHAnsi" w:hAnsiTheme="minorHAnsi" w:cstheme="minorHAnsi"/>
                 <w:b/>
+                <w:sz w:val="18"/>
+                <w:szCs w:val="18"/>
               </w:rPr>
               <w:t>Catastrófico</w:t>
             </w:r>
@@ -2628,8 +2788,18 @@
           <w:p>
             <w:pPr>
               <w:ind w:firstLine="0"/>
-            </w:pPr>
-            <w:r>
+              <w:rPr>
+                <w:rFonts w:asciiTheme="minorHAnsi" w:hAnsiTheme="minorHAnsi" w:cstheme="minorHAnsi"/>
+                <w:sz w:val="18"/>
+                <w:szCs w:val="18"/>
+              </w:rPr>
+            </w:pPr>
+            <w:r>
+              <w:rPr>
+                <w:rFonts w:asciiTheme="minorHAnsi" w:hAnsiTheme="minorHAnsi" w:cstheme="minorHAnsi"/>
+                <w:sz w:val="18"/>
+                <w:szCs w:val="18"/>
+              </w:rPr>
               <w:t>Intolerable</w:t>
             </w:r>
           </w:p>
@@ -2651,8 +2821,18 @@
           <w:p>
             <w:pPr>
               <w:ind w:firstLine="0"/>
-            </w:pPr>
-            <w:r>
+              <w:rPr>
+                <w:rFonts w:asciiTheme="minorHAnsi" w:hAnsiTheme="minorHAnsi" w:cstheme="minorHAnsi"/>
+                <w:sz w:val="18"/>
+                <w:szCs w:val="18"/>
+              </w:rPr>
+            </w:pPr>
+            <w:r>
+              <w:rPr>
+                <w:rFonts w:asciiTheme="minorHAnsi" w:hAnsiTheme="minorHAnsi" w:cstheme="minorHAnsi"/>
+                <w:sz w:val="18"/>
+                <w:szCs w:val="18"/>
+              </w:rPr>
               <w:t>Intolerable</w:t>
             </w:r>
           </w:p>
@@ -2674,8 +2854,18 @@
           <w:p>
             <w:pPr>
               <w:ind w:firstLine="0"/>
-            </w:pPr>
-            <w:r>
+              <w:rPr>
+                <w:rFonts w:asciiTheme="minorHAnsi" w:hAnsiTheme="minorHAnsi" w:cstheme="minorHAnsi"/>
+                <w:sz w:val="18"/>
+                <w:szCs w:val="18"/>
+              </w:rPr>
+            </w:pPr>
+            <w:r>
+              <w:rPr>
+                <w:rFonts w:asciiTheme="minorHAnsi" w:hAnsiTheme="minorHAnsi" w:cstheme="minorHAnsi"/>
+                <w:sz w:val="18"/>
+                <w:szCs w:val="18"/>
+              </w:rPr>
               <w:t>Intolerable</w:t>
             </w:r>
           </w:p>
@@ -2697,8 +2887,18 @@
           <w:p>
             <w:pPr>
               <w:ind w:firstLine="0"/>
-            </w:pPr>
-            <w:r>
+              <w:rPr>
+                <w:rFonts w:asciiTheme="minorHAnsi" w:hAnsiTheme="minorHAnsi" w:cstheme="minorHAnsi"/>
+                <w:sz w:val="18"/>
+                <w:szCs w:val="18"/>
+              </w:rPr>
+            </w:pPr>
+            <w:r>
+              <w:rPr>
+                <w:rFonts w:asciiTheme="minorHAnsi" w:hAnsiTheme="minorHAnsi" w:cstheme="minorHAnsi"/>
+                <w:sz w:val="18"/>
+                <w:szCs w:val="18"/>
+              </w:rPr>
               <w:t>Alto</w:t>
             </w:r>
           </w:p>
@@ -2720,8 +2920,18 @@
           <w:p>
             <w:pPr>
               <w:ind w:firstLine="0"/>
-            </w:pPr>
-            <w:r>
+              <w:rPr>
+                <w:rFonts w:asciiTheme="minorHAnsi" w:hAnsiTheme="minorHAnsi" w:cstheme="minorHAnsi"/>
+                <w:sz w:val="18"/>
+                <w:szCs w:val="18"/>
+              </w:rPr>
+            </w:pPr>
+            <w:r>
+              <w:rPr>
+                <w:rFonts w:asciiTheme="minorHAnsi" w:hAnsiTheme="minorHAnsi" w:cstheme="minorHAnsi"/>
+                <w:sz w:val="18"/>
+                <w:szCs w:val="18"/>
+              </w:rPr>
               <w:t>Medio</w:t>
             </w:r>
           </w:p>
@@ -2749,12 +2959,18 @@
             <w:pPr>
               <w:ind w:firstLine="0"/>
               <w:rPr>
+                <w:rFonts w:asciiTheme="minorHAnsi" w:hAnsiTheme="minorHAnsi" w:cstheme="minorHAnsi"/>
                 <w:b/>
-              </w:rPr>
-            </w:pPr>
-            <w:r>
-              <w:rPr>
+                <w:sz w:val="18"/>
+                <w:szCs w:val="18"/>
+              </w:rPr>
+            </w:pPr>
+            <w:r>
+              <w:rPr>
+                <w:rFonts w:asciiTheme="minorHAnsi" w:hAnsiTheme="minorHAnsi" w:cstheme="minorHAnsi"/>
                 <w:b/>
+                <w:sz w:val="18"/>
+                <w:szCs w:val="18"/>
               </w:rPr>
               <w:t>Crítico</w:t>
             </w:r>
@@ -2777,8 +2993,18 @@
           <w:p>
             <w:pPr>
               <w:ind w:firstLine="0"/>
-            </w:pPr>
-            <w:r>
+              <w:rPr>
+                <w:rFonts w:asciiTheme="minorHAnsi" w:hAnsiTheme="minorHAnsi" w:cstheme="minorHAnsi"/>
+                <w:sz w:val="18"/>
+                <w:szCs w:val="18"/>
+              </w:rPr>
+            </w:pPr>
+            <w:r>
+              <w:rPr>
+                <w:rFonts w:asciiTheme="minorHAnsi" w:hAnsiTheme="minorHAnsi" w:cstheme="minorHAnsi"/>
+                <w:sz w:val="18"/>
+                <w:szCs w:val="18"/>
+              </w:rPr>
               <w:t>Intolerable</w:t>
             </w:r>
           </w:p>
@@ -2800,8 +3026,18 @@
           <w:p>
             <w:pPr>
               <w:ind w:firstLine="0"/>
-            </w:pPr>
-            <w:r>
+              <w:rPr>
+                <w:rFonts w:asciiTheme="minorHAnsi" w:hAnsiTheme="minorHAnsi" w:cstheme="minorHAnsi"/>
+                <w:sz w:val="18"/>
+                <w:szCs w:val="18"/>
+              </w:rPr>
+            </w:pPr>
+            <w:r>
+              <w:rPr>
+                <w:rFonts w:asciiTheme="minorHAnsi" w:hAnsiTheme="minorHAnsi" w:cstheme="minorHAnsi"/>
+                <w:sz w:val="18"/>
+                <w:szCs w:val="18"/>
+              </w:rPr>
               <w:t>Intolerable</w:t>
             </w:r>
           </w:p>
@@ -2823,8 +3059,18 @@
           <w:p>
             <w:pPr>
               <w:ind w:firstLine="0"/>
-            </w:pPr>
-            <w:r>
+              <w:rPr>
+                <w:rFonts w:asciiTheme="minorHAnsi" w:hAnsiTheme="minorHAnsi" w:cstheme="minorHAnsi"/>
+                <w:sz w:val="18"/>
+                <w:szCs w:val="18"/>
+              </w:rPr>
+            </w:pPr>
+            <w:r>
+              <w:rPr>
+                <w:rFonts w:asciiTheme="minorHAnsi" w:hAnsiTheme="minorHAnsi" w:cstheme="minorHAnsi"/>
+                <w:sz w:val="18"/>
+                <w:szCs w:val="18"/>
+              </w:rPr>
               <w:t>Alto</w:t>
             </w:r>
           </w:p>
@@ -2846,8 +3092,18 @@
           <w:p>
             <w:pPr>
               <w:ind w:firstLine="0"/>
-            </w:pPr>
-            <w:r>
+              <w:rPr>
+                <w:rFonts w:asciiTheme="minorHAnsi" w:hAnsiTheme="minorHAnsi" w:cstheme="minorHAnsi"/>
+                <w:sz w:val="18"/>
+                <w:szCs w:val="18"/>
+              </w:rPr>
+            </w:pPr>
+            <w:r>
+              <w:rPr>
+                <w:rFonts w:asciiTheme="minorHAnsi" w:hAnsiTheme="minorHAnsi" w:cstheme="minorHAnsi"/>
+                <w:sz w:val="18"/>
+                <w:szCs w:val="18"/>
+              </w:rPr>
               <w:t>Medio</w:t>
             </w:r>
           </w:p>
@@ -2869,8 +3125,18 @@
           <w:p>
             <w:pPr>
               <w:ind w:firstLine="0"/>
-            </w:pPr>
-            <w:r>
+              <w:rPr>
+                <w:rFonts w:asciiTheme="minorHAnsi" w:hAnsiTheme="minorHAnsi" w:cstheme="minorHAnsi"/>
+                <w:sz w:val="18"/>
+                <w:szCs w:val="18"/>
+              </w:rPr>
+            </w:pPr>
+            <w:r>
+              <w:rPr>
+                <w:rFonts w:asciiTheme="minorHAnsi" w:hAnsiTheme="minorHAnsi" w:cstheme="minorHAnsi"/>
+                <w:sz w:val="18"/>
+                <w:szCs w:val="18"/>
+              </w:rPr>
               <w:t>Bajo</w:t>
             </w:r>
           </w:p>
@@ -2898,12 +3164,18 @@
             <w:pPr>
               <w:ind w:firstLine="0"/>
               <w:rPr>
+                <w:rFonts w:asciiTheme="minorHAnsi" w:hAnsiTheme="minorHAnsi" w:cstheme="minorHAnsi"/>
                 <w:b/>
-              </w:rPr>
-            </w:pPr>
-            <w:r>
-              <w:rPr>
+                <w:sz w:val="18"/>
+                <w:szCs w:val="18"/>
+              </w:rPr>
+            </w:pPr>
+            <w:r>
+              <w:rPr>
+                <w:rFonts w:asciiTheme="minorHAnsi" w:hAnsiTheme="minorHAnsi" w:cstheme="minorHAnsi"/>
                 <w:b/>
+                <w:sz w:val="18"/>
+                <w:szCs w:val="18"/>
               </w:rPr>
               <w:t>Serio</w:t>
             </w:r>
@@ -2926,8 +3198,18 @@
           <w:p>
             <w:pPr>
               <w:ind w:firstLine="0"/>
-            </w:pPr>
-            <w:r>
+              <w:rPr>
+                <w:rFonts w:asciiTheme="minorHAnsi" w:hAnsiTheme="minorHAnsi" w:cstheme="minorHAnsi"/>
+                <w:sz w:val="18"/>
+                <w:szCs w:val="18"/>
+              </w:rPr>
+            </w:pPr>
+            <w:r>
+              <w:rPr>
+                <w:rFonts w:asciiTheme="minorHAnsi" w:hAnsiTheme="minorHAnsi" w:cstheme="minorHAnsi"/>
+                <w:sz w:val="18"/>
+                <w:szCs w:val="18"/>
+              </w:rPr>
               <w:t>Alto</w:t>
             </w:r>
           </w:p>
@@ -2949,8 +3231,18 @@
           <w:p>
             <w:pPr>
               <w:ind w:firstLine="0"/>
-            </w:pPr>
-            <w:r>
+              <w:rPr>
+                <w:rFonts w:asciiTheme="minorHAnsi" w:hAnsiTheme="minorHAnsi" w:cstheme="minorHAnsi"/>
+                <w:sz w:val="18"/>
+                <w:szCs w:val="18"/>
+              </w:rPr>
+            </w:pPr>
+            <w:r>
+              <w:rPr>
+                <w:rFonts w:asciiTheme="minorHAnsi" w:hAnsiTheme="minorHAnsi" w:cstheme="minorHAnsi"/>
+                <w:sz w:val="18"/>
+                <w:szCs w:val="18"/>
+              </w:rPr>
               <w:t>Alto</w:t>
             </w:r>
           </w:p>
@@ -2972,8 +3264,18 @@
           <w:p>
             <w:pPr>
               <w:ind w:firstLine="0"/>
-            </w:pPr>
-            <w:r>
+              <w:rPr>
+                <w:rFonts w:asciiTheme="minorHAnsi" w:hAnsiTheme="minorHAnsi" w:cstheme="minorHAnsi"/>
+                <w:sz w:val="18"/>
+                <w:szCs w:val="18"/>
+              </w:rPr>
+            </w:pPr>
+            <w:r>
+              <w:rPr>
+                <w:rFonts w:asciiTheme="minorHAnsi" w:hAnsiTheme="minorHAnsi" w:cstheme="minorHAnsi"/>
+                <w:sz w:val="18"/>
+                <w:szCs w:val="18"/>
+              </w:rPr>
               <w:t>Medio</w:t>
             </w:r>
           </w:p>
@@ -2995,8 +3297,18 @@
           <w:p>
             <w:pPr>
               <w:ind w:firstLine="0"/>
-            </w:pPr>
-            <w:r>
+              <w:rPr>
+                <w:rFonts w:asciiTheme="minorHAnsi" w:hAnsiTheme="minorHAnsi" w:cstheme="minorHAnsi"/>
+                <w:sz w:val="18"/>
+                <w:szCs w:val="18"/>
+              </w:rPr>
+            </w:pPr>
+            <w:r>
+              <w:rPr>
+                <w:rFonts w:asciiTheme="minorHAnsi" w:hAnsiTheme="minorHAnsi" w:cstheme="minorHAnsi"/>
+                <w:sz w:val="18"/>
+                <w:szCs w:val="18"/>
+              </w:rPr>
               <w:t>Bajo</w:t>
             </w:r>
           </w:p>
@@ -3018,8 +3330,18 @@
           <w:p>
             <w:pPr>
               <w:ind w:firstLine="0"/>
-            </w:pPr>
-            <w:r>
+              <w:rPr>
+                <w:rFonts w:asciiTheme="minorHAnsi" w:hAnsiTheme="minorHAnsi" w:cstheme="minorHAnsi"/>
+                <w:sz w:val="18"/>
+                <w:szCs w:val="18"/>
+              </w:rPr>
+            </w:pPr>
+            <w:r>
+              <w:rPr>
+                <w:rFonts w:asciiTheme="minorHAnsi" w:hAnsiTheme="minorHAnsi" w:cstheme="minorHAnsi"/>
+                <w:sz w:val="18"/>
+                <w:szCs w:val="18"/>
+              </w:rPr>
               <w:t>Tolerable</w:t>
             </w:r>
           </w:p>
@@ -3047,12 +3369,18 @@
             <w:pPr>
               <w:ind w:firstLine="0"/>
               <w:rPr>
+                <w:rFonts w:asciiTheme="minorHAnsi" w:hAnsiTheme="minorHAnsi" w:cstheme="minorHAnsi"/>
                 <w:b/>
-              </w:rPr>
-            </w:pPr>
-            <w:r>
-              <w:rPr>
+                <w:sz w:val="18"/>
+                <w:szCs w:val="18"/>
+              </w:rPr>
+            </w:pPr>
+            <w:r>
+              <w:rPr>
+                <w:rFonts w:asciiTheme="minorHAnsi" w:hAnsiTheme="minorHAnsi" w:cstheme="minorHAnsi"/>
                 <w:b/>
+                <w:sz w:val="18"/>
+                <w:szCs w:val="18"/>
               </w:rPr>
               <w:t>Menor</w:t>
             </w:r>
@@ -3075,8 +3403,18 @@
           <w:p>
             <w:pPr>
               <w:ind w:firstLine="0"/>
-            </w:pPr>
-            <w:r>
+              <w:rPr>
+                <w:rFonts w:asciiTheme="minorHAnsi" w:hAnsiTheme="minorHAnsi" w:cstheme="minorHAnsi"/>
+                <w:sz w:val="18"/>
+                <w:szCs w:val="18"/>
+              </w:rPr>
+            </w:pPr>
+            <w:r>
+              <w:rPr>
+                <w:rFonts w:asciiTheme="minorHAnsi" w:hAnsiTheme="minorHAnsi" w:cstheme="minorHAnsi"/>
+                <w:sz w:val="18"/>
+                <w:szCs w:val="18"/>
+              </w:rPr>
               <w:t>Medio</w:t>
             </w:r>
           </w:p>
@@ -3098,8 +3436,18 @@
           <w:p>
             <w:pPr>
               <w:ind w:firstLine="0"/>
-            </w:pPr>
-            <w:r>
+              <w:rPr>
+                <w:rFonts w:asciiTheme="minorHAnsi" w:hAnsiTheme="minorHAnsi" w:cstheme="minorHAnsi"/>
+                <w:sz w:val="18"/>
+                <w:szCs w:val="18"/>
+              </w:rPr>
+            </w:pPr>
+            <w:r>
+              <w:rPr>
+                <w:rFonts w:asciiTheme="minorHAnsi" w:hAnsiTheme="minorHAnsi" w:cstheme="minorHAnsi"/>
+                <w:sz w:val="18"/>
+                <w:szCs w:val="18"/>
+              </w:rPr>
               <w:t>Medio</w:t>
             </w:r>
           </w:p>
@@ -3121,8 +3469,18 @@
           <w:p>
             <w:pPr>
               <w:ind w:firstLine="0"/>
-            </w:pPr>
-            <w:r>
+              <w:rPr>
+                <w:rFonts w:asciiTheme="minorHAnsi" w:hAnsiTheme="minorHAnsi" w:cstheme="minorHAnsi"/>
+                <w:sz w:val="18"/>
+                <w:szCs w:val="18"/>
+              </w:rPr>
+            </w:pPr>
+            <w:r>
+              <w:rPr>
+                <w:rFonts w:asciiTheme="minorHAnsi" w:hAnsiTheme="minorHAnsi" w:cstheme="minorHAnsi"/>
+                <w:sz w:val="18"/>
+                <w:szCs w:val="18"/>
+              </w:rPr>
               <w:t>Bajo</w:t>
             </w:r>
           </w:p>
@@ -3144,8 +3502,18 @@
           <w:p>
             <w:pPr>
               <w:ind w:firstLine="0"/>
-            </w:pPr>
-            <w:r>
+              <w:rPr>
+                <w:rFonts w:asciiTheme="minorHAnsi" w:hAnsiTheme="minorHAnsi" w:cstheme="minorHAnsi"/>
+                <w:sz w:val="18"/>
+                <w:szCs w:val="18"/>
+              </w:rPr>
+            </w:pPr>
+            <w:r>
+              <w:rPr>
+                <w:rFonts w:asciiTheme="minorHAnsi" w:hAnsiTheme="minorHAnsi" w:cstheme="minorHAnsi"/>
+                <w:sz w:val="18"/>
+                <w:szCs w:val="18"/>
+              </w:rPr>
               <w:t>Tolerable</w:t>
             </w:r>
           </w:p>
@@ -3167,8 +3535,18 @@
           <w:p>
             <w:pPr>
               <w:ind w:firstLine="0"/>
-            </w:pPr>
-            <w:r>
+              <w:rPr>
+                <w:rFonts w:asciiTheme="minorHAnsi" w:hAnsiTheme="minorHAnsi" w:cstheme="minorHAnsi"/>
+                <w:sz w:val="18"/>
+                <w:szCs w:val="18"/>
+              </w:rPr>
+            </w:pPr>
+            <w:r>
+              <w:rPr>
+                <w:rFonts w:asciiTheme="minorHAnsi" w:hAnsiTheme="minorHAnsi" w:cstheme="minorHAnsi"/>
+                <w:sz w:val="18"/>
+                <w:szCs w:val="18"/>
+              </w:rPr>
               <w:t>Tolerable</w:t>
             </w:r>
           </w:p>
@@ -3196,12 +3574,18 @@
             <w:pPr>
               <w:ind w:firstLine="0"/>
               <w:rPr>
+                <w:rFonts w:asciiTheme="minorHAnsi" w:hAnsiTheme="minorHAnsi" w:cstheme="minorHAnsi"/>
                 <w:b/>
-              </w:rPr>
-            </w:pPr>
-            <w:r>
-              <w:rPr>
+                <w:sz w:val="18"/>
+                <w:szCs w:val="18"/>
+              </w:rPr>
+            </w:pPr>
+            <w:r>
+              <w:rPr>
+                <w:rFonts w:asciiTheme="minorHAnsi" w:hAnsiTheme="minorHAnsi" w:cstheme="minorHAnsi"/>
                 <w:b/>
+                <w:sz w:val="18"/>
+                <w:szCs w:val="18"/>
               </w:rPr>
               <w:t>Insignificante</w:t>
             </w:r>
@@ -3224,8 +3608,18 @@
           <w:p>
             <w:pPr>
               <w:ind w:firstLine="0"/>
-            </w:pPr>
-            <w:r>
+              <w:rPr>
+                <w:rFonts w:asciiTheme="minorHAnsi" w:hAnsiTheme="minorHAnsi" w:cstheme="minorHAnsi"/>
+                <w:sz w:val="18"/>
+                <w:szCs w:val="18"/>
+              </w:rPr>
+            </w:pPr>
+            <w:r>
+              <w:rPr>
+                <w:rFonts w:asciiTheme="minorHAnsi" w:hAnsiTheme="minorHAnsi" w:cstheme="minorHAnsi"/>
+                <w:sz w:val="18"/>
+                <w:szCs w:val="18"/>
+              </w:rPr>
               <w:t>Medio</w:t>
             </w:r>
           </w:p>
@@ -3247,8 +3641,18 @@
           <w:p>
             <w:pPr>
               <w:ind w:firstLine="0"/>
-            </w:pPr>
-            <w:r>
+              <w:rPr>
+                <w:rFonts w:asciiTheme="minorHAnsi" w:hAnsiTheme="minorHAnsi" w:cstheme="minorHAnsi"/>
+                <w:sz w:val="18"/>
+                <w:szCs w:val="18"/>
+              </w:rPr>
+            </w:pPr>
+            <w:r>
+              <w:rPr>
+                <w:rFonts w:asciiTheme="minorHAnsi" w:hAnsiTheme="minorHAnsi" w:cstheme="minorHAnsi"/>
+                <w:sz w:val="18"/>
+                <w:szCs w:val="18"/>
+              </w:rPr>
               <w:t>Bajo</w:t>
             </w:r>
           </w:p>
@@ -3270,8 +3674,18 @@
           <w:p>
             <w:pPr>
               <w:ind w:firstLine="0"/>
-            </w:pPr>
-            <w:r>
+              <w:rPr>
+                <w:rFonts w:asciiTheme="minorHAnsi" w:hAnsiTheme="minorHAnsi" w:cstheme="minorHAnsi"/>
+                <w:sz w:val="18"/>
+                <w:szCs w:val="18"/>
+              </w:rPr>
+            </w:pPr>
+            <w:r>
+              <w:rPr>
+                <w:rFonts w:asciiTheme="minorHAnsi" w:hAnsiTheme="minorHAnsi" w:cstheme="minorHAnsi"/>
+                <w:sz w:val="18"/>
+                <w:szCs w:val="18"/>
+              </w:rPr>
               <w:t>Tolerable</w:t>
             </w:r>
           </w:p>
@@ -3293,8 +3707,18 @@
           <w:p>
             <w:pPr>
               <w:ind w:firstLine="0"/>
-            </w:pPr>
-            <w:r>
+              <w:rPr>
+                <w:rFonts w:asciiTheme="minorHAnsi" w:hAnsiTheme="minorHAnsi" w:cstheme="minorHAnsi"/>
+                <w:sz w:val="18"/>
+                <w:szCs w:val="18"/>
+              </w:rPr>
+            </w:pPr>
+            <w:r>
+              <w:rPr>
+                <w:rFonts w:asciiTheme="minorHAnsi" w:hAnsiTheme="minorHAnsi" w:cstheme="minorHAnsi"/>
+                <w:sz w:val="18"/>
+                <w:szCs w:val="18"/>
+              </w:rPr>
               <w:t>Tolerable</w:t>
             </w:r>
           </w:p>
@@ -3316,8 +3740,18 @@
           <w:p>
             <w:pPr>
               <w:ind w:firstLine="0"/>
-            </w:pPr>
-            <w:r>
+              <w:rPr>
+                <w:rFonts w:asciiTheme="minorHAnsi" w:hAnsiTheme="minorHAnsi" w:cstheme="minorHAnsi"/>
+                <w:sz w:val="18"/>
+                <w:szCs w:val="18"/>
+              </w:rPr>
+            </w:pPr>
+            <w:r>
+              <w:rPr>
+                <w:rFonts w:asciiTheme="minorHAnsi" w:hAnsiTheme="minorHAnsi" w:cstheme="minorHAnsi"/>
+                <w:sz w:val="18"/>
+                <w:szCs w:val="18"/>
+              </w:rPr>
               <w:t>Tolerable</w:t>
             </w:r>
           </w:p>
@@ -3335,12 +3769,12 @@
         <w:tblLook w:val="04A0" w:firstRow="1" w:lastRow="0" w:firstColumn="1" w:lastColumn="0" w:noHBand="0" w:noVBand="1"/>
       </w:tblPr>
       <w:tblGrid>
-        <w:gridCol w:w="2071"/>
+        <w:gridCol w:w="2007"/>
+        <w:gridCol w:w="1337"/>
+        <w:gridCol w:w="1330"/>
         <w:gridCol w:w="1324"/>
-        <w:gridCol w:w="1317"/>
-        <w:gridCol w:w="1311"/>
-        <w:gridCol w:w="1310"/>
-        <w:gridCol w:w="1312"/>
+        <w:gridCol w:w="1323"/>
+        <w:gridCol w:w="1324"/>
       </w:tblGrid>
       <w:tr>
         <w:trPr>
@@ -3366,8 +3800,14 @@
             <w:pPr>
               <w:ind w:firstLine="0"/>
               <w:jc w:val="center"/>
-            </w:pPr>
-            <w:r>
+              <w:rPr>
+                <w:rFonts w:asciiTheme="minorHAnsi" w:hAnsiTheme="minorHAnsi" w:cstheme="minorHAnsi"/>
+              </w:rPr>
+            </w:pPr>
+            <w:r>
+              <w:rPr>
+                <w:rFonts w:asciiTheme="minorHAnsi" w:hAnsiTheme="minorHAnsi" w:cstheme="minorHAnsi"/>
+              </w:rPr>
               <w:t>Parámetros de Riesgos</w:t>
             </w:r>
           </w:p>
@@ -3392,7 +3832,14 @@
             <w:vAlign w:val="bottom"/>
             <w:hideMark/>
           </w:tcPr>
-          <w:p/>
+          <w:p>
+            <w:pPr>
+              <w:rPr>
+                <w:sz w:val="18"/>
+                <w:szCs w:val="18"/>
+              </w:rPr>
+            </w:pPr>
+          </w:p>
         </w:tc>
         <w:tc>
           <w:tcPr>
@@ -3408,7 +3855,14 @@
             <w:vAlign w:val="bottom"/>
             <w:hideMark/>
           </w:tcPr>
-          <w:p/>
+          <w:p>
+            <w:pPr>
+              <w:rPr>
+                <w:sz w:val="18"/>
+                <w:szCs w:val="18"/>
+              </w:rPr>
+            </w:pPr>
+          </w:p>
         </w:tc>
         <w:tc>
           <w:tcPr>
@@ -3424,7 +3878,14 @@
             <w:vAlign w:val="bottom"/>
             <w:hideMark/>
           </w:tcPr>
-          <w:p/>
+          <w:p>
+            <w:pPr>
+              <w:rPr>
+                <w:sz w:val="18"/>
+                <w:szCs w:val="18"/>
+              </w:rPr>
+            </w:pPr>
+          </w:p>
         </w:tc>
         <w:tc>
           <w:tcPr>
@@ -3440,7 +3901,14 @@
             <w:vAlign w:val="bottom"/>
             <w:hideMark/>
           </w:tcPr>
-          <w:p/>
+          <w:p>
+            <w:pPr>
+              <w:rPr>
+                <w:sz w:val="18"/>
+                <w:szCs w:val="18"/>
+              </w:rPr>
+            </w:pPr>
+          </w:p>
         </w:tc>
         <w:tc>
           <w:tcPr>
@@ -3456,7 +3924,14 @@
             <w:vAlign w:val="bottom"/>
             <w:hideMark/>
           </w:tcPr>
-          <w:p/>
+          <w:p>
+            <w:pPr>
+              <w:rPr>
+                <w:sz w:val="18"/>
+                <w:szCs w:val="18"/>
+              </w:rPr>
+            </w:pPr>
+          </w:p>
         </w:tc>
         <w:tc>
           <w:tcPr>
@@ -3472,7 +3947,14 @@
             <w:vAlign w:val="bottom"/>
             <w:hideMark/>
           </w:tcPr>
-          <w:p/>
+          <w:p>
+            <w:pPr>
+              <w:rPr>
+                <w:sz w:val="18"/>
+                <w:szCs w:val="18"/>
+              </w:rPr>
+            </w:pPr>
+          </w:p>
         </w:tc>
       </w:tr>
       <w:tr>
@@ -3497,8 +3979,16 @@
           <w:p>
             <w:pPr>
               <w:ind w:firstLine="0"/>
-            </w:pPr>
-            <w:r>
+              <w:rPr>
+                <w:sz w:val="18"/>
+                <w:szCs w:val="18"/>
+              </w:rPr>
+            </w:pPr>
+            <w:r>
+              <w:rPr>
+                <w:sz w:val="18"/>
+                <w:szCs w:val="18"/>
+              </w:rPr>
               <w:t>Tipos de Probabilidad</w:t>
             </w:r>
           </w:p>
@@ -3522,8 +4012,16 @@
             <w:pPr>
               <w:ind w:firstLine="0"/>
               <w:jc w:val="center"/>
-            </w:pPr>
-            <w:r>
+              <w:rPr>
+                <w:sz w:val="18"/>
+                <w:szCs w:val="18"/>
+              </w:rPr>
+            </w:pPr>
+            <w:r>
+              <w:rPr>
+                <w:sz w:val="18"/>
+                <w:szCs w:val="18"/>
+              </w:rPr>
               <w:t>Descripción</w:t>
             </w:r>
           </w:p>
@@ -3531,7 +4029,7 @@
       </w:tr>
       <w:tr>
         <w:trPr>
-          <w:trHeight w:val="945"/>
+          <w:trHeight w:val="713"/>
           <w:jc w:val="center"/>
         </w:trPr>
         <w:tc>
@@ -3554,11 +4052,15 @@
               <w:jc w:val="left"/>
               <w:rPr>
                 <w:b/>
+                <w:sz w:val="18"/>
+                <w:szCs w:val="18"/>
               </w:rPr>
             </w:pPr>
             <w:r>
               <w:rPr>
                 <w:b/>
+                <w:sz w:val="18"/>
+                <w:szCs w:val="18"/>
               </w:rPr>
               <w:t>Improbable</w:t>
             </w:r>
@@ -3582,29 +4084,46 @@
             <w:pPr>
               <w:ind w:firstLine="0"/>
               <w:jc w:val="left"/>
-            </w:pPr>
-            <w:r>
+              <w:rPr>
+                <w:sz w:val="18"/>
+                <w:szCs w:val="18"/>
+              </w:rPr>
+            </w:pPr>
+            <w:r>
+              <w:rPr>
+                <w:sz w:val="18"/>
+                <w:szCs w:val="18"/>
+              </w:rPr>
               <w:t>Tan improbable que la probabilidad es cercana a cero (Frecuencia anual 10</w:t>
             </w:r>
             <w:r>
               <w:rPr>
+                <w:sz w:val="18"/>
+                <w:szCs w:val="18"/>
                 <w:vertAlign w:val="superscript"/>
               </w:rPr>
               <w:t>-4</w:t>
             </w:r>
             <w:r>
-              <w:t xml:space="preserve"> y </w:t>
-            </w:r>
-            <w:r>
-              <w:t>10</w:t>
-            </w:r>
-            <w:r>
-              <w:rPr>
+              <w:rPr>
+                <w:sz w:val="18"/>
+                <w:szCs w:val="18"/>
+              </w:rPr>
+              <w:t xml:space="preserve"> y 10</w:t>
+            </w:r>
+            <w:r>
+              <w:rPr>
+                <w:sz w:val="18"/>
+                <w:szCs w:val="18"/>
                 <w:vertAlign w:val="superscript"/>
               </w:rPr>
               <w:t>-5</w:t>
             </w:r>
             <w:r>
+              <w:rPr>
+                <w:sz w:val="18"/>
+                <w:szCs w:val="18"/>
+              </w:rPr>
               <w:t>)</w:t>
             </w:r>
           </w:p>
@@ -3612,8 +4131,16 @@
             <w:pPr>
               <w:ind w:firstLine="0"/>
               <w:jc w:val="left"/>
-            </w:pPr>
-            <w:r>
+              <w:rPr>
+                <w:sz w:val="18"/>
+                <w:szCs w:val="18"/>
+              </w:rPr>
+            </w:pPr>
+            <w:r>
+              <w:rPr>
+                <w:sz w:val="18"/>
+                <w:szCs w:val="18"/>
+              </w:rPr>
               <w:t>Rango Numérico = 0,01 - 0,19</w:t>
             </w:r>
           </w:p>
@@ -3644,11 +4171,15 @@
               <w:jc w:val="left"/>
               <w:rPr>
                 <w:b/>
+                <w:sz w:val="18"/>
+                <w:szCs w:val="18"/>
               </w:rPr>
             </w:pPr>
             <w:r>
               <w:rPr>
                 <w:b/>
+                <w:sz w:val="18"/>
+                <w:szCs w:val="18"/>
               </w:rPr>
               <w:t>Remoto</w:t>
             </w:r>
@@ -3672,29 +4203,53 @@
             <w:pPr>
               <w:ind w:firstLine="0"/>
               <w:jc w:val="left"/>
-            </w:pPr>
-            <w:r>
+              <w:rPr>
+                <w:sz w:val="18"/>
+                <w:szCs w:val="18"/>
+              </w:rPr>
+            </w:pPr>
+            <w:r>
+              <w:rPr>
+                <w:sz w:val="18"/>
+                <w:szCs w:val="18"/>
+              </w:rPr>
               <w:t>Improbable de concebir (Frecuencia anual 10</w:t>
             </w:r>
             <w:r>
               <w:rPr>
+                <w:sz w:val="18"/>
+                <w:szCs w:val="18"/>
                 <w:vertAlign w:val="superscript"/>
               </w:rPr>
               <w:t>-2</w:t>
             </w:r>
             <w:r>
+              <w:rPr>
+                <w:sz w:val="18"/>
+                <w:szCs w:val="18"/>
+              </w:rPr>
               <w:t xml:space="preserve"> -10</w:t>
             </w:r>
             <w:r>
               <w:rPr>
+                <w:sz w:val="18"/>
+                <w:szCs w:val="18"/>
                 <w:vertAlign w:val="superscript"/>
               </w:rPr>
               <w:t>-4</w:t>
             </w:r>
             <w:r>
+              <w:rPr>
+                <w:sz w:val="18"/>
+                <w:szCs w:val="18"/>
+              </w:rPr>
               <w:t>)</w:t>
             </w:r>
             <w:r>
+              <w:rPr>
+                <w:sz w:val="18"/>
+                <w:szCs w:val="18"/>
+              </w:rPr>
               <w:br/>
               <w:t>Rango Numérico = 0,2 - 0,39</w:t>
             </w:r>
@@ -3726,11 +4281,15 @@
               <w:jc w:val="left"/>
               <w:rPr>
                 <w:b/>
+                <w:sz w:val="18"/>
+                <w:szCs w:val="18"/>
               </w:rPr>
             </w:pPr>
             <w:r>
               <w:rPr>
                 <w:b/>
+                <w:sz w:val="18"/>
+                <w:szCs w:val="18"/>
               </w:rPr>
               <w:t>Ocasional</w:t>
             </w:r>
@@ -3754,29 +4313,53 @@
             <w:pPr>
               <w:ind w:firstLine="0"/>
               <w:jc w:val="left"/>
-            </w:pPr>
-            <w:r>
+              <w:rPr>
+                <w:sz w:val="18"/>
+                <w:szCs w:val="18"/>
+              </w:rPr>
+            </w:pPr>
+            <w:r>
+              <w:rPr>
+                <w:sz w:val="18"/>
+                <w:szCs w:val="18"/>
+              </w:rPr>
               <w:t>Podría ocurrir algunas veces (Frecuencia anual 10</w:t>
             </w:r>
             <w:r>
               <w:rPr>
+                <w:sz w:val="18"/>
+                <w:szCs w:val="18"/>
                 <w:vertAlign w:val="superscript"/>
               </w:rPr>
               <w:t xml:space="preserve">-1 </w:t>
             </w:r>
             <w:r>
+              <w:rPr>
+                <w:sz w:val="18"/>
+                <w:szCs w:val="18"/>
+              </w:rPr>
               <w:t>-10</w:t>
             </w:r>
             <w:r>
               <w:rPr>
+                <w:sz w:val="18"/>
+                <w:szCs w:val="18"/>
                 <w:vertAlign w:val="superscript"/>
               </w:rPr>
               <w:t>-2</w:t>
             </w:r>
             <w:r>
+              <w:rPr>
+                <w:sz w:val="18"/>
+                <w:szCs w:val="18"/>
+              </w:rPr>
               <w:t>)</w:t>
             </w:r>
             <w:r>
+              <w:rPr>
+                <w:sz w:val="18"/>
+                <w:szCs w:val="18"/>
+              </w:rPr>
               <w:br/>
               <w:t>Rango Numérico = 0,4 - 0,59</w:t>
             </w:r>
@@ -3785,7 +4368,7 @@
       </w:tr>
       <w:tr>
         <w:trPr>
-          <w:trHeight w:val="945"/>
+          <w:trHeight w:val="639"/>
           <w:jc w:val="center"/>
         </w:trPr>
         <w:tc>
@@ -3808,11 +4391,15 @@
               <w:jc w:val="left"/>
               <w:rPr>
                 <w:b/>
+                <w:sz w:val="18"/>
+                <w:szCs w:val="18"/>
               </w:rPr>
             </w:pPr>
             <w:r>
               <w:rPr>
                 <w:b/>
+                <w:sz w:val="18"/>
+                <w:szCs w:val="18"/>
               </w:rPr>
               <w:t>Probable</w:t>
             </w:r>
@@ -3836,20 +4423,38 @@
             <w:pPr>
               <w:ind w:firstLine="0"/>
               <w:jc w:val="left"/>
-            </w:pPr>
-            <w:r>
+              <w:rPr>
+                <w:sz w:val="18"/>
+                <w:szCs w:val="18"/>
+              </w:rPr>
+            </w:pPr>
+            <w:r>
+              <w:rPr>
+                <w:sz w:val="18"/>
+                <w:szCs w:val="18"/>
+              </w:rPr>
               <w:t>Ocurre repetidamente / un evento esperable (Frecuencia anual 1- 10</w:t>
             </w:r>
             <w:r>
               <w:rPr>
+                <w:sz w:val="18"/>
+                <w:szCs w:val="18"/>
                 <w:vertAlign w:val="superscript"/>
               </w:rPr>
               <w:t>-1</w:t>
             </w:r>
             <w:r>
+              <w:rPr>
+                <w:sz w:val="18"/>
+                <w:szCs w:val="18"/>
+              </w:rPr>
               <w:t>)</w:t>
             </w:r>
             <w:r>
+              <w:rPr>
+                <w:sz w:val="18"/>
+                <w:szCs w:val="18"/>
+              </w:rPr>
               <w:br/>
               <w:t>Rango Numérico = 0,6 - 0,79</w:t>
             </w:r>
@@ -3881,11 +4486,15 @@
               <w:jc w:val="left"/>
               <w:rPr>
                 <w:b/>
+                <w:sz w:val="18"/>
+                <w:szCs w:val="18"/>
               </w:rPr>
             </w:pPr>
             <w:r>
               <w:rPr>
                 <w:b/>
+                <w:sz w:val="18"/>
+                <w:szCs w:val="18"/>
               </w:rPr>
               <w:t>Frecuente</w:t>
             </w:r>
@@ -3909,12 +4518,638 @@
             <w:pPr>
               <w:ind w:firstLine="0"/>
               <w:jc w:val="left"/>
-            </w:pPr>
-            <w:r>
+              <w:rPr>
+                <w:sz w:val="18"/>
+                <w:szCs w:val="18"/>
+              </w:rPr>
+            </w:pPr>
+            <w:r>
+              <w:rPr>
+                <w:sz w:val="18"/>
+                <w:szCs w:val="18"/>
+              </w:rPr>
               <w:t>No es sorpresivo, ocurre varias veces (Frecuencia anual&gt;1)</w:t>
             </w:r>
             <w:r>
+              <w:rPr>
+                <w:sz w:val="18"/>
+                <w:szCs w:val="18"/>
+              </w:rPr>
               <w:br/>
+              <w:t>Rango Numérico = 0,8 - 0,99</w:t>
+            </w:r>
+          </w:p>
+        </w:tc>
+      </w:tr>
+    </w:tbl>
+    <w:p/>
+    <w:p>
+      <w:pPr>
+        <w:spacing w:before="0" w:after="200" w:line="276" w:lineRule="auto"/>
+        <w:ind w:firstLine="0"/>
+        <w:jc w:val="left"/>
+      </w:pPr>
+      <w:r>
+        <w:br w:type="page"/>
+      </w:r>
+    </w:p>
+    <w:tbl>
+      <w:tblPr>
+        <w:tblW w:w="5000" w:type="pct"/>
+        <w:jc w:val="center"/>
+        <w:tblCellMar>
+          <w:left w:w="70" w:type="dxa"/>
+          <w:right w:w="70" w:type="dxa"/>
+        </w:tblCellMar>
+        <w:tblLook w:val="04A0" w:firstRow="1" w:lastRow="0" w:firstColumn="1" w:lastColumn="0" w:noHBand="0" w:noVBand="1"/>
+      </w:tblPr>
+      <w:tblGrid>
+        <w:gridCol w:w="1331"/>
+        <w:gridCol w:w="7314"/>
+      </w:tblGrid>
+      <w:tr>
+        <w:trPr>
+          <w:trHeight w:val="315"/>
+          <w:jc w:val="center"/>
+        </w:trPr>
+        <w:tc>
+          <w:tcPr>
+            <w:tcW w:w="5000" w:type="pct"/>
+            <w:gridSpan w:val="2"/>
+            <w:tcBorders>
+              <w:top w:val="single" w:sz="8" w:space="0" w:color="000000"/>
+              <w:left w:val="single" w:sz="8" w:space="0" w:color="000000"/>
+              <w:bottom w:val="single" w:sz="8" w:space="0" w:color="000000"/>
+              <w:right w:val="single" w:sz="8" w:space="0" w:color="000000"/>
+            </w:tcBorders>
+            <w:shd w:val="clear" w:color="000000" w:fill="A5A5A5"/>
+            <w:noWrap/>
+            <w:vAlign w:val="bottom"/>
+            <w:hideMark/>
+          </w:tcPr>
+          <w:p>
+            <w:pPr>
+              <w:ind w:firstLine="0"/>
+              <w:jc w:val="center"/>
+              <w:rPr>
+                <w:rFonts w:asciiTheme="minorHAnsi" w:hAnsiTheme="minorHAnsi" w:cstheme="minorHAnsi"/>
+              </w:rPr>
+            </w:pPr>
+            <w:r>
+              <w:rPr>
+                <w:rFonts w:asciiTheme="minorHAnsi" w:hAnsiTheme="minorHAnsi" w:cstheme="minorHAnsi"/>
+              </w:rPr>
+              <w:lastRenderedPageBreak/>
+              <w:t>Impacto</w:t>
+            </w:r>
+            <w:r>
+              <w:rPr>
+                <w:rFonts w:asciiTheme="minorHAnsi" w:hAnsiTheme="minorHAnsi" w:cstheme="minorHAnsi"/>
+              </w:rPr>
+              <w:t xml:space="preserve"> de Riesgos</w:t>
+            </w:r>
+          </w:p>
+        </w:tc>
+      </w:tr>
+      <w:tr>
+        <w:trPr>
+          <w:trHeight w:val="315"/>
+          <w:jc w:val="center"/>
+        </w:trPr>
+        <w:tc>
+          <w:tcPr>
+            <w:tcW w:w="5000" w:type="pct"/>
+            <w:gridSpan w:val="2"/>
+            <w:tcBorders>
+              <w:top w:val="single" w:sz="8" w:space="0" w:color="000000"/>
+              <w:bottom w:val="single" w:sz="8" w:space="0" w:color="auto"/>
+            </w:tcBorders>
+            <w:shd w:val="clear" w:color="auto" w:fill="auto"/>
+            <w:noWrap/>
+            <w:vAlign w:val="bottom"/>
+          </w:tcPr>
+          <w:p>
+            <w:pPr>
+              <w:ind w:firstLine="0"/>
+              <w:jc w:val="center"/>
+              <w:rPr>
+                <w:sz w:val="18"/>
+                <w:szCs w:val="18"/>
+              </w:rPr>
+            </w:pPr>
+          </w:p>
+        </w:tc>
+      </w:tr>
+      <w:tr>
+        <w:tblPrEx>
+          <w:jc w:val="left"/>
+        </w:tblPrEx>
+        <w:trPr>
+          <w:trHeight w:val="315"/>
+        </w:trPr>
+        <w:tc>
+          <w:tcPr>
+            <w:tcW w:w="770" w:type="pct"/>
+            <w:tcBorders>
+              <w:top w:val="single" w:sz="8" w:space="0" w:color="auto"/>
+              <w:left w:val="single" w:sz="8" w:space="0" w:color="auto"/>
+              <w:bottom w:val="single" w:sz="8" w:space="0" w:color="auto"/>
+              <w:right w:val="single" w:sz="4" w:space="0" w:color="auto"/>
+            </w:tcBorders>
+            <w:shd w:val="clear" w:color="000000" w:fill="969696"/>
+            <w:noWrap/>
+            <w:vAlign w:val="center"/>
+            <w:hideMark/>
+          </w:tcPr>
+          <w:p>
+            <w:pPr>
+              <w:ind w:firstLine="0"/>
+              <w:rPr>
+                <w:sz w:val="18"/>
+                <w:szCs w:val="18"/>
+              </w:rPr>
+            </w:pPr>
+            <w:r>
+              <w:rPr>
+                <w:sz w:val="18"/>
+                <w:szCs w:val="18"/>
+              </w:rPr>
+              <w:t>Impacto</w:t>
+            </w:r>
+          </w:p>
+        </w:tc>
+        <w:tc>
+          <w:tcPr>
+            <w:tcW w:w="4230" w:type="pct"/>
+            <w:tcBorders>
+              <w:top w:val="single" w:sz="8" w:space="0" w:color="auto"/>
+              <w:left w:val="single" w:sz="4" w:space="0" w:color="auto"/>
+              <w:bottom w:val="single" w:sz="8" w:space="0" w:color="auto"/>
+              <w:right w:val="single" w:sz="8" w:space="0" w:color="auto"/>
+            </w:tcBorders>
+            <w:shd w:val="clear" w:color="000000" w:fill="969696"/>
+            <w:noWrap/>
+            <w:vAlign w:val="center"/>
+            <w:hideMark/>
+          </w:tcPr>
+          <w:p>
+            <w:pPr>
+              <w:ind w:firstLine="0"/>
+              <w:jc w:val="center"/>
+              <w:rPr>
+                <w:sz w:val="18"/>
+                <w:szCs w:val="18"/>
+              </w:rPr>
+            </w:pPr>
+            <w:r>
+              <w:rPr>
+                <w:sz w:val="18"/>
+                <w:szCs w:val="18"/>
+              </w:rPr>
+              <w:t>Descripción</w:t>
+            </w:r>
+          </w:p>
+        </w:tc>
+      </w:tr>
+      <w:tr>
+        <w:tblPrEx>
+          <w:jc w:val="left"/>
+        </w:tblPrEx>
+        <w:trPr>
+          <w:trHeight w:val="630"/>
+        </w:trPr>
+        <w:tc>
+          <w:tcPr>
+            <w:tcW w:w="770" w:type="pct"/>
+            <w:tcBorders>
+              <w:top w:val="single" w:sz="8" w:space="0" w:color="auto"/>
+              <w:left w:val="single" w:sz="8" w:space="0" w:color="auto"/>
+              <w:bottom w:val="single" w:sz="4" w:space="0" w:color="auto"/>
+              <w:right w:val="single" w:sz="4" w:space="0" w:color="auto"/>
+            </w:tcBorders>
+            <w:shd w:val="clear" w:color="000000" w:fill="C0C0C0"/>
+            <w:noWrap/>
+            <w:vAlign w:val="center"/>
+            <w:hideMark/>
+          </w:tcPr>
+          <w:p>
+            <w:pPr>
+              <w:ind w:firstLine="0"/>
+              <w:rPr>
+                <w:sz w:val="18"/>
+                <w:szCs w:val="18"/>
+              </w:rPr>
+            </w:pPr>
+            <w:r>
+              <w:rPr>
+                <w:sz w:val="18"/>
+                <w:szCs w:val="18"/>
+              </w:rPr>
+              <w:t>Insignificante</w:t>
+            </w:r>
+          </w:p>
+        </w:tc>
+        <w:tc>
+          <w:tcPr>
+            <w:tcW w:w="4230" w:type="pct"/>
+            <w:tcBorders>
+              <w:top w:val="single" w:sz="8" w:space="0" w:color="auto"/>
+              <w:left w:val="nil"/>
+              <w:bottom w:val="single" w:sz="4" w:space="0" w:color="auto"/>
+              <w:right w:val="single" w:sz="8" w:space="0" w:color="000000"/>
+            </w:tcBorders>
+            <w:shd w:val="clear" w:color="auto" w:fill="auto"/>
+            <w:vAlign w:val="center"/>
+            <w:hideMark/>
+          </w:tcPr>
+          <w:p>
+            <w:pPr>
+              <w:ind w:firstLine="0"/>
+              <w:rPr>
+                <w:sz w:val="18"/>
+                <w:szCs w:val="18"/>
+              </w:rPr>
+            </w:pPr>
+            <w:r>
+              <w:rPr>
+                <w:sz w:val="18"/>
+                <w:szCs w:val="18"/>
+              </w:rPr>
+              <w:t>Insignificante impacto</w:t>
+            </w:r>
+            <w:r>
+              <w:rPr>
+                <w:sz w:val="18"/>
+                <w:szCs w:val="18"/>
+              </w:rPr>
+              <w:br/>
+            </w:r>
+            <w:r>
+              <w:rPr>
+                <w:sz w:val="18"/>
+                <w:szCs w:val="18"/>
+              </w:rPr>
+              <w:t>R</w:t>
+            </w:r>
+            <w:r>
+              <w:rPr>
+                <w:sz w:val="18"/>
+                <w:szCs w:val="18"/>
+              </w:rPr>
+              <w:t>ango Numérico = 0,01 - 0,19</w:t>
+            </w:r>
+          </w:p>
+        </w:tc>
+      </w:tr>
+      <w:tr>
+        <w:tblPrEx>
+          <w:jc w:val="left"/>
+        </w:tblPrEx>
+        <w:trPr>
+          <w:trHeight w:val="900"/>
+        </w:trPr>
+        <w:tc>
+          <w:tcPr>
+            <w:tcW w:w="770" w:type="pct"/>
+            <w:tcBorders>
+              <w:top w:val="nil"/>
+              <w:left w:val="single" w:sz="8" w:space="0" w:color="auto"/>
+              <w:bottom w:val="single" w:sz="4" w:space="0" w:color="auto"/>
+              <w:right w:val="single" w:sz="4" w:space="0" w:color="auto"/>
+            </w:tcBorders>
+            <w:shd w:val="clear" w:color="000000" w:fill="C0C0C0"/>
+            <w:noWrap/>
+            <w:vAlign w:val="center"/>
+            <w:hideMark/>
+          </w:tcPr>
+          <w:p>
+            <w:pPr>
+              <w:ind w:firstLine="0"/>
+              <w:rPr>
+                <w:sz w:val="18"/>
+                <w:szCs w:val="18"/>
+              </w:rPr>
+            </w:pPr>
+            <w:r>
+              <w:rPr>
+                <w:sz w:val="18"/>
+                <w:szCs w:val="18"/>
+              </w:rPr>
+              <w:t>Menor</w:t>
+            </w:r>
+          </w:p>
+        </w:tc>
+        <w:tc>
+          <w:tcPr>
+            <w:tcW w:w="4230" w:type="pct"/>
+            <w:tcBorders>
+              <w:top w:val="single" w:sz="4" w:space="0" w:color="auto"/>
+              <w:left w:val="nil"/>
+              <w:bottom w:val="single" w:sz="4" w:space="0" w:color="auto"/>
+              <w:right w:val="single" w:sz="8" w:space="0" w:color="000000"/>
+            </w:tcBorders>
+            <w:shd w:val="clear" w:color="auto" w:fill="auto"/>
+            <w:vAlign w:val="center"/>
+            <w:hideMark/>
+          </w:tcPr>
+          <w:p>
+            <w:pPr>
+              <w:ind w:firstLine="0"/>
+              <w:rPr>
+                <w:sz w:val="18"/>
+                <w:szCs w:val="18"/>
+              </w:rPr>
+            </w:pPr>
+            <w:r>
+              <w:rPr>
+                <w:sz w:val="18"/>
+                <w:szCs w:val="18"/>
+              </w:rPr>
+              <w:t>Menos de 1 mes de retraso en el cronograma; menos de 2% de exceso en los costos; menos del 2% de reducción en la funcionalidad del producto- Errores de cosmética en el producto.</w:t>
+            </w:r>
+          </w:p>
+          <w:p>
+            <w:pPr>
+              <w:ind w:firstLine="0"/>
+              <w:rPr>
+                <w:sz w:val="18"/>
+                <w:szCs w:val="18"/>
+              </w:rPr>
+            </w:pPr>
+            <w:r>
+              <w:rPr>
+                <w:sz w:val="18"/>
+                <w:szCs w:val="18"/>
+              </w:rPr>
+              <w:t>Rango Numérico = 0,2 - 0,39</w:t>
+            </w:r>
+          </w:p>
+        </w:tc>
+      </w:tr>
+      <w:tr>
+        <w:tblPrEx>
+          <w:jc w:val="left"/>
+        </w:tblPrEx>
+        <w:trPr>
+          <w:trHeight w:val="881"/>
+        </w:trPr>
+        <w:tc>
+          <w:tcPr>
+            <w:tcW w:w="770" w:type="pct"/>
+            <w:tcBorders>
+              <w:top w:val="nil"/>
+              <w:left w:val="single" w:sz="8" w:space="0" w:color="auto"/>
+              <w:bottom w:val="single" w:sz="4" w:space="0" w:color="auto"/>
+              <w:right w:val="single" w:sz="4" w:space="0" w:color="auto"/>
+            </w:tcBorders>
+            <w:shd w:val="clear" w:color="000000" w:fill="C0C0C0"/>
+            <w:noWrap/>
+            <w:vAlign w:val="center"/>
+            <w:hideMark/>
+          </w:tcPr>
+          <w:p>
+            <w:pPr>
+              <w:ind w:firstLine="0"/>
+              <w:rPr>
+                <w:sz w:val="18"/>
+                <w:szCs w:val="18"/>
+              </w:rPr>
+            </w:pPr>
+            <w:r>
+              <w:rPr>
+                <w:sz w:val="18"/>
+                <w:szCs w:val="18"/>
+              </w:rPr>
+              <w:t>Serio</w:t>
+            </w:r>
+          </w:p>
+        </w:tc>
+        <w:tc>
+          <w:tcPr>
+            <w:tcW w:w="4230" w:type="pct"/>
+            <w:tcBorders>
+              <w:top w:val="single" w:sz="4" w:space="0" w:color="auto"/>
+              <w:left w:val="nil"/>
+              <w:bottom w:val="single" w:sz="4" w:space="0" w:color="auto"/>
+              <w:right w:val="single" w:sz="8" w:space="0" w:color="000000"/>
+            </w:tcBorders>
+            <w:shd w:val="clear" w:color="auto" w:fill="auto"/>
+            <w:vAlign w:val="center"/>
+            <w:hideMark/>
+          </w:tcPr>
+          <w:p>
+            <w:pPr>
+              <w:ind w:firstLine="0"/>
+              <w:rPr>
+                <w:sz w:val="18"/>
+                <w:szCs w:val="18"/>
+              </w:rPr>
+            </w:pPr>
+            <w:r>
+              <w:rPr>
+                <w:sz w:val="18"/>
+                <w:szCs w:val="18"/>
+              </w:rPr>
+              <w:t>Menos de 3 meses de retraso en el cronograma; menos de 5 % de exceso en los costos; menos del 5% de reducción en la funcionalidad del producto. Errores leves en el producto.</w:t>
+            </w:r>
+          </w:p>
+          <w:p>
+            <w:pPr>
+              <w:ind w:firstLine="0"/>
+              <w:rPr>
+                <w:sz w:val="18"/>
+                <w:szCs w:val="18"/>
+              </w:rPr>
+            </w:pPr>
+            <w:r>
+              <w:rPr>
+                <w:sz w:val="18"/>
+                <w:szCs w:val="18"/>
+              </w:rPr>
+              <w:t>Rango Numérico = 0,4 - 0,59</w:t>
+            </w:r>
+          </w:p>
+        </w:tc>
+      </w:tr>
+      <w:tr>
+        <w:tblPrEx>
+          <w:jc w:val="left"/>
+        </w:tblPrEx>
+        <w:trPr>
+          <w:trHeight w:val="1140"/>
+        </w:trPr>
+        <w:tc>
+          <w:tcPr>
+            <w:tcW w:w="770" w:type="pct"/>
+            <w:tcBorders>
+              <w:top w:val="nil"/>
+              <w:left w:val="single" w:sz="8" w:space="0" w:color="auto"/>
+              <w:bottom w:val="single" w:sz="4" w:space="0" w:color="auto"/>
+              <w:right w:val="single" w:sz="4" w:space="0" w:color="auto"/>
+            </w:tcBorders>
+            <w:shd w:val="clear" w:color="000000" w:fill="C0C0C0"/>
+            <w:noWrap/>
+            <w:vAlign w:val="center"/>
+            <w:hideMark/>
+          </w:tcPr>
+          <w:p>
+            <w:pPr>
+              <w:ind w:firstLine="0"/>
+              <w:rPr>
+                <w:sz w:val="18"/>
+                <w:szCs w:val="18"/>
+              </w:rPr>
+            </w:pPr>
+            <w:r>
+              <w:rPr>
+                <w:sz w:val="18"/>
+                <w:szCs w:val="18"/>
+              </w:rPr>
+              <w:t>Crítico</w:t>
+            </w:r>
+          </w:p>
+        </w:tc>
+        <w:tc>
+          <w:tcPr>
+            <w:tcW w:w="4230" w:type="pct"/>
+            <w:tcBorders>
+              <w:top w:val="single" w:sz="4" w:space="0" w:color="auto"/>
+              <w:left w:val="nil"/>
+              <w:bottom w:val="single" w:sz="4" w:space="0" w:color="auto"/>
+              <w:right w:val="single" w:sz="8" w:space="0" w:color="000000"/>
+            </w:tcBorders>
+            <w:shd w:val="clear" w:color="auto" w:fill="auto"/>
+            <w:vAlign w:val="center"/>
+            <w:hideMark/>
+          </w:tcPr>
+          <w:p>
+            <w:pPr>
+              <w:ind w:firstLine="0"/>
+              <w:rPr>
+                <w:sz w:val="18"/>
+                <w:szCs w:val="18"/>
+              </w:rPr>
+            </w:pPr>
+            <w:r>
+              <w:rPr>
+                <w:sz w:val="18"/>
+                <w:szCs w:val="18"/>
+              </w:rPr>
+              <w:t>Menos de 6 meses de retraso en el cronograma; menos de 10 % de exceso en los costos; menos del 10% de reducción en la funcionalidad del producto. Errores graves en el producto u originados en errores arquitectónicos o de diseño.</w:t>
+            </w:r>
+          </w:p>
+          <w:p>
+            <w:pPr>
+              <w:ind w:firstLine="0"/>
+              <w:rPr>
+                <w:sz w:val="18"/>
+                <w:szCs w:val="18"/>
+              </w:rPr>
+            </w:pPr>
+            <w:r>
+              <w:rPr>
+                <w:sz w:val="18"/>
+                <w:szCs w:val="18"/>
+              </w:rPr>
+              <w:t>Rango Numérico = 0,6 - 0,79</w:t>
+            </w:r>
+          </w:p>
+        </w:tc>
+      </w:tr>
+      <w:tr>
+        <w:tblPrEx>
+          <w:jc w:val="left"/>
+        </w:tblPrEx>
+        <w:trPr>
+          <w:trHeight w:val="1118"/>
+        </w:trPr>
+        <w:tc>
+          <w:tcPr>
+            <w:tcW w:w="770" w:type="pct"/>
+            <w:tcBorders>
+              <w:top w:val="nil"/>
+              <w:left w:val="single" w:sz="8" w:space="0" w:color="auto"/>
+              <w:bottom w:val="single" w:sz="4" w:space="0" w:color="auto"/>
+              <w:right w:val="single" w:sz="4" w:space="0" w:color="auto"/>
+            </w:tcBorders>
+            <w:shd w:val="clear" w:color="000000" w:fill="C0C0C0"/>
+            <w:noWrap/>
+            <w:vAlign w:val="center"/>
+            <w:hideMark/>
+          </w:tcPr>
+          <w:p>
+            <w:pPr>
+              <w:ind w:firstLine="0"/>
+              <w:rPr>
+                <w:sz w:val="18"/>
+                <w:szCs w:val="18"/>
+              </w:rPr>
+            </w:pPr>
+            <w:r>
+              <w:rPr>
+                <w:sz w:val="18"/>
+                <w:szCs w:val="18"/>
+              </w:rPr>
+              <w:t>Catastrófico</w:t>
+            </w:r>
+          </w:p>
+        </w:tc>
+        <w:tc>
+          <w:tcPr>
+            <w:tcW w:w="4230" w:type="pct"/>
+            <w:tcBorders>
+              <w:top w:val="single" w:sz="4" w:space="0" w:color="auto"/>
+              <w:left w:val="nil"/>
+              <w:bottom w:val="single" w:sz="4" w:space="0" w:color="auto"/>
+              <w:right w:val="single" w:sz="8" w:space="0" w:color="000000"/>
+            </w:tcBorders>
+            <w:shd w:val="clear" w:color="auto" w:fill="auto"/>
+            <w:vAlign w:val="center"/>
+            <w:hideMark/>
+          </w:tcPr>
+          <w:p>
+            <w:pPr>
+              <w:ind w:firstLine="0"/>
+              <w:rPr>
+                <w:sz w:val="18"/>
+                <w:szCs w:val="18"/>
+              </w:rPr>
+            </w:pPr>
+            <w:r>
+              <w:rPr>
+                <w:sz w:val="18"/>
+                <w:szCs w:val="18"/>
+              </w:rPr>
+              <w:t>Más de 6 meses de retraso en el cronograma; más de 10 % de exceso en los costos; más del 10% de reducción en la funcionalidad del producto</w:t>
+            </w:r>
+            <w:r>
+              <w:rPr>
+                <w:sz w:val="18"/>
+                <w:szCs w:val="18"/>
+              </w:rPr>
+              <w:t xml:space="preserve">. </w:t>
+            </w:r>
+            <w:r>
+              <w:rPr>
+                <w:sz w:val="18"/>
+                <w:szCs w:val="18"/>
+              </w:rPr>
+              <w:t>Errores Invalidantes en el producto o con base en mala especificación de requerimientos.</w:t>
+            </w:r>
+          </w:p>
+          <w:p>
+            <w:pPr>
+              <w:ind w:firstLine="0"/>
+              <w:rPr>
+                <w:sz w:val="18"/>
+                <w:szCs w:val="18"/>
+              </w:rPr>
+            </w:pPr>
+            <w:r>
+              <w:rPr>
+                <w:sz w:val="18"/>
+                <w:szCs w:val="18"/>
+              </w:rPr>
               <w:t>Rango Numérico = 0,8 - 0,99</w:t>
             </w:r>
           </w:p>
@@ -3955,7 +5190,7 @@
             <w:tcBorders>
               <w:top w:val="single" w:sz="8" w:space="0" w:color="auto"/>
               <w:left w:val="single" w:sz="8" w:space="0" w:color="auto"/>
-              <w:bottom w:val="single" w:sz="8" w:space="0" w:color="auto"/>
+              <w:bottom w:val="single" w:sz="8" w:space="0" w:color="000000"/>
               <w:right w:val="single" w:sz="8" w:space="0" w:color="000000"/>
             </w:tcBorders>
             <w:shd w:val="clear" w:color="000000" w:fill="A5A5A5"/>
@@ -3967,390 +5202,20 @@
             <w:pPr>
               <w:ind w:firstLine="0"/>
               <w:jc w:val="center"/>
-            </w:pPr>
-            <w:r>
+              <w:rPr>
+                <w:rFonts w:asciiTheme="minorHAnsi" w:hAnsiTheme="minorHAnsi" w:cstheme="minorHAnsi"/>
+              </w:rPr>
+            </w:pPr>
+            <w:r>
+              <w:rPr>
+                <w:rFonts w:asciiTheme="minorHAnsi" w:hAnsiTheme="minorHAnsi" w:cstheme="minorHAnsi"/>
+              </w:rPr>
               <w:lastRenderedPageBreak/>
-              <w:t>Impacto</w:t>
-            </w:r>
-            <w:r>
-              <w:t xml:space="preserve"> de Riesgos</w:t>
+              <w:t>Categorías de Riesgos</w:t>
             </w:r>
           </w:p>
         </w:tc>
       </w:tr>
-    </w:tbl>
-    <w:p/>
-    <w:tbl>
-      <w:tblPr>
-        <w:tblW w:w="5000" w:type="pct"/>
-        <w:tblCellMar>
-          <w:left w:w="70" w:type="dxa"/>
-          <w:right w:w="70" w:type="dxa"/>
-        </w:tblCellMar>
-        <w:tblLook w:val="04A0" w:firstRow="1" w:lastRow="0" w:firstColumn="1" w:lastColumn="0" w:noHBand="0" w:noVBand="1"/>
-      </w:tblPr>
-      <w:tblGrid>
-        <w:gridCol w:w="1332"/>
-        <w:gridCol w:w="7313"/>
-      </w:tblGrid>
-      <w:tr>
-        <w:trPr>
-          <w:trHeight w:val="315"/>
-        </w:trPr>
-        <w:tc>
-          <w:tcPr>
-            <w:tcW w:w="770" w:type="pct"/>
-            <w:tcBorders>
-              <w:top w:val="single" w:sz="8" w:space="0" w:color="auto"/>
-              <w:left w:val="single" w:sz="8" w:space="0" w:color="auto"/>
-              <w:bottom w:val="single" w:sz="8" w:space="0" w:color="auto"/>
-              <w:right w:val="single" w:sz="4" w:space="0" w:color="auto"/>
-            </w:tcBorders>
-            <w:shd w:val="clear" w:color="000000" w:fill="969696"/>
-            <w:noWrap/>
-            <w:vAlign w:val="center"/>
-            <w:hideMark/>
-          </w:tcPr>
-          <w:p>
-            <w:pPr>
-              <w:ind w:firstLine="0"/>
-            </w:pPr>
-            <w:r>
-              <w:t>Impacto</w:t>
-            </w:r>
-          </w:p>
-        </w:tc>
-        <w:tc>
-          <w:tcPr>
-            <w:tcW w:w="4230" w:type="pct"/>
-            <w:tcBorders>
-              <w:top w:val="single" w:sz="8" w:space="0" w:color="auto"/>
-              <w:left w:val="nil"/>
-              <w:bottom w:val="single" w:sz="8" w:space="0" w:color="auto"/>
-              <w:right w:val="single" w:sz="8" w:space="0" w:color="000000"/>
-            </w:tcBorders>
-            <w:shd w:val="clear" w:color="000000" w:fill="969696"/>
-            <w:noWrap/>
-            <w:vAlign w:val="center"/>
-            <w:hideMark/>
-          </w:tcPr>
-          <w:p>
-            <w:pPr>
-              <w:ind w:firstLine="0"/>
-            </w:pPr>
-            <w:r>
-              <w:t>Descripción</w:t>
-            </w:r>
-          </w:p>
-        </w:tc>
-      </w:tr>
-      <w:tr>
-        <w:trPr>
-          <w:trHeight w:val="630"/>
-        </w:trPr>
-        <w:tc>
-          <w:tcPr>
-            <w:tcW w:w="770" w:type="pct"/>
-            <w:tcBorders>
-              <w:top w:val="nil"/>
-              <w:left w:val="single" w:sz="8" w:space="0" w:color="auto"/>
-              <w:bottom w:val="single" w:sz="4" w:space="0" w:color="auto"/>
-              <w:right w:val="single" w:sz="4" w:space="0" w:color="auto"/>
-            </w:tcBorders>
-            <w:shd w:val="clear" w:color="000000" w:fill="C0C0C0"/>
-            <w:noWrap/>
-            <w:vAlign w:val="center"/>
-            <w:hideMark/>
-          </w:tcPr>
-          <w:p>
-            <w:pPr>
-              <w:ind w:firstLine="0"/>
-            </w:pPr>
-            <w:r>
-              <w:t>Insignificante</w:t>
-            </w:r>
-          </w:p>
-        </w:tc>
-        <w:tc>
-          <w:tcPr>
-            <w:tcW w:w="4230" w:type="pct"/>
-            <w:tcBorders>
-              <w:top w:val="single" w:sz="4" w:space="0" w:color="auto"/>
-              <w:left w:val="nil"/>
-              <w:bottom w:val="single" w:sz="4" w:space="0" w:color="auto"/>
-              <w:right w:val="single" w:sz="8" w:space="0" w:color="000000"/>
-            </w:tcBorders>
-            <w:shd w:val="clear" w:color="auto" w:fill="auto"/>
-            <w:vAlign w:val="center"/>
-            <w:hideMark/>
-          </w:tcPr>
-          <w:p>
-            <w:r>
-              <w:t>Insignificante impacto</w:t>
-            </w:r>
-            <w:r>
-              <w:br/>
-              <w:t>Rango Numérico = 0,01 - 0,19</w:t>
-            </w:r>
-          </w:p>
-        </w:tc>
-      </w:tr>
-      <w:tr>
-        <w:trPr>
-          <w:trHeight w:val="1185"/>
-        </w:trPr>
-        <w:tc>
-          <w:tcPr>
-            <w:tcW w:w="770" w:type="pct"/>
-            <w:tcBorders>
-              <w:top w:val="nil"/>
-              <w:left w:val="single" w:sz="8" w:space="0" w:color="auto"/>
-              <w:bottom w:val="single" w:sz="4" w:space="0" w:color="auto"/>
-              <w:right w:val="single" w:sz="4" w:space="0" w:color="auto"/>
-            </w:tcBorders>
-            <w:shd w:val="clear" w:color="000000" w:fill="C0C0C0"/>
-            <w:noWrap/>
-            <w:vAlign w:val="center"/>
-            <w:hideMark/>
-          </w:tcPr>
-          <w:p>
-            <w:pPr>
-              <w:ind w:firstLine="0"/>
-            </w:pPr>
-            <w:r>
-              <w:t>Menor</w:t>
-            </w:r>
-          </w:p>
-        </w:tc>
-        <w:tc>
-          <w:tcPr>
-            <w:tcW w:w="4230" w:type="pct"/>
-            <w:tcBorders>
-              <w:top w:val="single" w:sz="4" w:space="0" w:color="auto"/>
-              <w:left w:val="nil"/>
-              <w:bottom w:val="single" w:sz="4" w:space="0" w:color="auto"/>
-              <w:right w:val="single" w:sz="8" w:space="0" w:color="000000"/>
-            </w:tcBorders>
-            <w:shd w:val="clear" w:color="auto" w:fill="auto"/>
-            <w:vAlign w:val="center"/>
-            <w:hideMark/>
-          </w:tcPr>
-          <w:p>
-            <w:r>
-              <w:t>Menos de 1 mes de retraso en el cronograma; menos de 2% de exceso en los costos; menos del 2% de reducción en la funcionalidad del producto- Errores de cosmética en el producto.</w:t>
-            </w:r>
-            <w:r>
-              <w:br/>
-              <w:t>Rango Numérico = 0,2 - 0,39</w:t>
-            </w:r>
-          </w:p>
-        </w:tc>
-      </w:tr>
-      <w:tr>
-        <w:trPr>
-          <w:trHeight w:val="1290"/>
-        </w:trPr>
-        <w:tc>
-          <w:tcPr>
-            <w:tcW w:w="770" w:type="pct"/>
-            <w:tcBorders>
-              <w:top w:val="nil"/>
-              <w:left w:val="single" w:sz="8" w:space="0" w:color="auto"/>
-              <w:bottom w:val="single" w:sz="4" w:space="0" w:color="auto"/>
-              <w:right w:val="single" w:sz="4" w:space="0" w:color="auto"/>
-            </w:tcBorders>
-            <w:shd w:val="clear" w:color="000000" w:fill="C0C0C0"/>
-            <w:noWrap/>
-            <w:vAlign w:val="center"/>
-            <w:hideMark/>
-          </w:tcPr>
-          <w:p>
-            <w:pPr>
-              <w:ind w:firstLine="0"/>
-            </w:pPr>
-            <w:r>
-              <w:t>Serio</w:t>
-            </w:r>
-          </w:p>
-        </w:tc>
-        <w:tc>
-          <w:tcPr>
-            <w:tcW w:w="4230" w:type="pct"/>
-            <w:tcBorders>
-              <w:top w:val="single" w:sz="4" w:space="0" w:color="auto"/>
-              <w:left w:val="nil"/>
-              <w:bottom w:val="single" w:sz="4" w:space="0" w:color="auto"/>
-              <w:right w:val="single" w:sz="8" w:space="0" w:color="000000"/>
-            </w:tcBorders>
-            <w:shd w:val="clear" w:color="auto" w:fill="auto"/>
-            <w:vAlign w:val="center"/>
-            <w:hideMark/>
-          </w:tcPr>
-          <w:p>
-            <w:r>
-              <w:t>Menos de 3 meses de retraso en el cronograma; menos de 5 % de exceso en los costos; menos del 5% de reducción en la funcionalidad del producto. Errores leves en el producto</w:t>
-            </w:r>
-            <w:r>
-              <w:t>.</w:t>
-            </w:r>
-          </w:p>
-          <w:p>
-            <w:r>
-              <w:t>Rango Numérico = 0,4 - 0,59</w:t>
-            </w:r>
-          </w:p>
-        </w:tc>
-      </w:tr>
-      <w:tr>
-        <w:trPr>
-          <w:trHeight w:val="1425"/>
-        </w:trPr>
-        <w:tc>
-          <w:tcPr>
-            <w:tcW w:w="770" w:type="pct"/>
-            <w:tcBorders>
-              <w:top w:val="nil"/>
-              <w:left w:val="single" w:sz="8" w:space="0" w:color="auto"/>
-              <w:bottom w:val="single" w:sz="4" w:space="0" w:color="auto"/>
-              <w:right w:val="single" w:sz="4" w:space="0" w:color="auto"/>
-            </w:tcBorders>
-            <w:shd w:val="clear" w:color="000000" w:fill="C0C0C0"/>
-            <w:noWrap/>
-            <w:vAlign w:val="center"/>
-            <w:hideMark/>
-          </w:tcPr>
-          <w:p>
-            <w:pPr>
-              <w:ind w:firstLine="0"/>
-            </w:pPr>
-            <w:r>
-              <w:t>Crítico</w:t>
-            </w:r>
-          </w:p>
-        </w:tc>
-        <w:tc>
-          <w:tcPr>
-            <w:tcW w:w="4230" w:type="pct"/>
-            <w:tcBorders>
-              <w:top w:val="single" w:sz="4" w:space="0" w:color="auto"/>
-              <w:left w:val="nil"/>
-              <w:bottom w:val="single" w:sz="4" w:space="0" w:color="auto"/>
-              <w:right w:val="single" w:sz="8" w:space="0" w:color="000000"/>
-            </w:tcBorders>
-            <w:shd w:val="clear" w:color="auto" w:fill="auto"/>
-            <w:vAlign w:val="center"/>
-            <w:hideMark/>
-          </w:tcPr>
-          <w:p>
-            <w:r>
-              <w:t>Menos de 6 meses de retraso en el cronograma; menos de 10 % de exceso en los costos; menos del 10% de reducción en la funcionalidad del producto. Errores graves en el producto u originados en er</w:t>
-            </w:r>
-            <w:r>
-              <w:t>rores arquitectónicos o de diseñ</w:t>
-            </w:r>
-            <w:r>
-              <w:t>o.</w:t>
-            </w:r>
-          </w:p>
-          <w:p>
-            <w:r>
-              <w:t>Rango Numérico = 0,6 - 0,79</w:t>
-            </w:r>
-          </w:p>
-        </w:tc>
-      </w:tr>
-      <w:tr>
-        <w:trPr>
-          <w:trHeight w:val="1680"/>
-        </w:trPr>
-        <w:tc>
-          <w:tcPr>
-            <w:tcW w:w="770" w:type="pct"/>
-            <w:tcBorders>
-              <w:top w:val="nil"/>
-              <w:left w:val="single" w:sz="8" w:space="0" w:color="auto"/>
-              <w:bottom w:val="single" w:sz="4" w:space="0" w:color="auto"/>
-              <w:right w:val="single" w:sz="4" w:space="0" w:color="auto"/>
-            </w:tcBorders>
-            <w:shd w:val="clear" w:color="000000" w:fill="C0C0C0"/>
-            <w:noWrap/>
-            <w:vAlign w:val="center"/>
-            <w:hideMark/>
-          </w:tcPr>
-          <w:p>
-            <w:pPr>
-              <w:ind w:firstLine="0"/>
-            </w:pPr>
-            <w:r>
-              <w:t>Catastrófico</w:t>
-            </w:r>
-          </w:p>
-        </w:tc>
-        <w:tc>
-          <w:tcPr>
-            <w:tcW w:w="4230" w:type="pct"/>
-            <w:tcBorders>
-              <w:top w:val="single" w:sz="4" w:space="0" w:color="auto"/>
-              <w:left w:val="nil"/>
-              <w:bottom w:val="single" w:sz="4" w:space="0" w:color="auto"/>
-              <w:right w:val="single" w:sz="8" w:space="0" w:color="000000"/>
-            </w:tcBorders>
-            <w:shd w:val="clear" w:color="auto" w:fill="auto"/>
-            <w:vAlign w:val="center"/>
-            <w:hideMark/>
-          </w:tcPr>
-          <w:p>
-            <w:r>
-              <w:t>Más de 6 meses de retraso en el cronograma; más de 10 % de exceso en los costos; más del 10% de reducción en la funcionalidad del producto</w:t>
-            </w:r>
-            <w:r>
-              <w:br/>
-              <w:t>Errores Invalidantes en el producto o con base en mala especificación de requeri</w:t>
-            </w:r>
-            <w:r>
-              <w:t>m</w:t>
-            </w:r>
-            <w:r>
-              <w:t>ientos.</w:t>
-            </w:r>
-          </w:p>
-          <w:p>
-            <w:pPr>
-              <w:ind w:left="708" w:firstLine="0"/>
-            </w:pPr>
-            <w:r>
-              <w:t>R</w:t>
-            </w:r>
-            <w:r>
-              <w:t>ango Numérico = 0,8 - 0,99</w:t>
-            </w:r>
-          </w:p>
-        </w:tc>
-      </w:tr>
-    </w:tbl>
-    <w:p>
-      <w:pPr>
-        <w:spacing w:after="200" w:line="276" w:lineRule="auto"/>
-      </w:pPr>
-    </w:p>
-    <w:p>
-      <w:r>
-        <w:br w:type="page"/>
-      </w:r>
-    </w:p>
-    <w:tbl>
-      <w:tblPr>
-        <w:tblW w:w="5000" w:type="pct"/>
-        <w:jc w:val="center"/>
-        <w:tblCellMar>
-          <w:left w:w="70" w:type="dxa"/>
-          <w:right w:w="70" w:type="dxa"/>
-        </w:tblCellMar>
-        <w:tblLook w:val="04A0" w:firstRow="1" w:lastRow="0" w:firstColumn="1" w:lastColumn="0" w:noHBand="0" w:noVBand="1"/>
-      </w:tblPr>
-      <w:tblGrid>
-        <w:gridCol w:w="8645"/>
-      </w:tblGrid>
       <w:tr>
         <w:trPr>
           <w:trHeight w:val="315"/>
@@ -4360,33 +5225,25 @@
           <w:tcPr>
             <w:tcW w:w="5000" w:type="pct"/>
             <w:tcBorders>
-              <w:top w:val="single" w:sz="8" w:space="0" w:color="auto"/>
-              <w:left w:val="single" w:sz="8" w:space="0" w:color="auto"/>
-              <w:bottom w:val="single" w:sz="8" w:space="0" w:color="auto"/>
-              <w:right w:val="single" w:sz="8" w:space="0" w:color="000000"/>
-            </w:tcBorders>
-            <w:shd w:val="clear" w:color="000000" w:fill="A5A5A5"/>
+              <w:top w:val="single" w:sz="8" w:space="0" w:color="000000"/>
+              <w:bottom w:val="single" w:sz="8" w:space="0" w:color="000000"/>
+            </w:tcBorders>
+            <w:shd w:val="clear" w:color="000000" w:fill="auto"/>
             <w:noWrap/>
             <w:vAlign w:val="bottom"/>
-            <w:hideMark/>
           </w:tcPr>
           <w:p>
             <w:pPr>
               <w:ind w:firstLine="0"/>
               <w:jc w:val="center"/>
-            </w:pPr>
-            <w:r>
-              <w:lastRenderedPageBreak/>
-              <w:t>Categorías</w:t>
-            </w:r>
-            <w:r>
-              <w:t xml:space="preserve"> de Riesgos</w:t>
-            </w:r>
+              <w:rPr>
+                <w:rFonts w:asciiTheme="minorHAnsi" w:hAnsiTheme="minorHAnsi" w:cstheme="minorHAnsi"/>
+              </w:rPr>
+            </w:pPr>
           </w:p>
         </w:tc>
       </w:tr>
     </w:tbl>
-    <w:p/>
     <w:tbl>
       <w:tblPr>
         <w:tblpPr w:leftFromText="141" w:rightFromText="141" w:vertAnchor="text" w:tblpY="1"/>
@@ -4409,35 +5266,32 @@
           <w:tcPr>
             <w:tcW w:w="5000" w:type="pct"/>
             <w:tcBorders>
-              <w:top w:val="single" w:sz="4" w:space="0" w:color="auto"/>
-              <w:left w:val="single" w:sz="8" w:space="0" w:color="auto"/>
-              <w:bottom w:val="single" w:sz="4" w:space="0" w:color="auto"/>
+              <w:top w:val="nil"/>
+              <w:left w:val="single" w:sz="8" w:space="0" w:color="000000"/>
+              <w:bottom w:val="single" w:sz="4" w:space="0" w:color="000000"/>
               <w:right w:val="single" w:sz="8" w:space="0" w:color="000000"/>
             </w:tcBorders>
             <w:shd w:val="clear" w:color="auto" w:fill="auto"/>
             <w:noWrap/>
-            <w:vAlign w:val="bottom"/>
-            <w:hideMark/>
-          </w:tcPr>
-          <w:p>
-            <w:pPr>
-              <w:ind w:firstLine="0"/>
-              <w:rPr>
-                <w:rFonts w:asciiTheme="majorHAnsi" w:hAnsiTheme="majorHAnsi" w:cs="Arial"/>
-                <w:sz w:val="20"/>
-                <w:szCs w:val="20"/>
-              </w:rPr>
-            </w:pPr>
-            <w:bookmarkStart w:id="12" w:name="RANGE!B29:B50"/>
-            <w:r>
-              <w:rPr>
-                <w:rFonts w:asciiTheme="majorHAnsi" w:hAnsiTheme="majorHAnsi" w:cs="Arial"/>
-                <w:sz w:val="20"/>
-                <w:szCs w:val="20"/>
-              </w:rPr>
-              <w:t>Sobre el Impacto en el Negocio</w:t>
-            </w:r>
-            <w:bookmarkEnd w:id="12"/>
+            <w:vAlign w:val="center"/>
+            <w:hideMark/>
+          </w:tcPr>
+          <w:p>
+            <w:pPr>
+              <w:ind w:firstLine="0"/>
+              <w:rPr>
+                <w:sz w:val="18"/>
+                <w:szCs w:val="18"/>
+              </w:rPr>
+            </w:pPr>
+            <w:bookmarkStart w:id="11" w:name="_GoBack" w:colFirst="0" w:colLast="0"/>
+            <w:r>
+              <w:rPr>
+                <w:sz w:val="18"/>
+                <w:szCs w:val="18"/>
+              </w:rPr>
+              <w:t>Administración del Proyecto</w:t>
+            </w:r>
           </w:p>
         </w:tc>
       </w:tr>
@@ -4449,32 +5303,30 @@
           <w:tcPr>
             <w:tcW w:w="5000" w:type="pct"/>
             <w:tcBorders>
-              <w:top w:val="single" w:sz="4" w:space="0" w:color="auto"/>
+              <w:top w:val="single" w:sz="4" w:space="0" w:color="000000"/>
               <w:left w:val="single" w:sz="8" w:space="0" w:color="auto"/>
               <w:bottom w:val="single" w:sz="4" w:space="0" w:color="auto"/>
               <w:right w:val="single" w:sz="8" w:space="0" w:color="000000"/>
             </w:tcBorders>
             <w:shd w:val="clear" w:color="auto" w:fill="auto"/>
             <w:noWrap/>
-            <w:vAlign w:val="bottom"/>
-            <w:hideMark/>
-          </w:tcPr>
-          <w:p>
-            <w:pPr>
-              <w:ind w:firstLine="0"/>
-              <w:rPr>
-                <w:rFonts w:asciiTheme="majorHAnsi" w:hAnsiTheme="majorHAnsi" w:cs="Arial"/>
-                <w:sz w:val="20"/>
-                <w:szCs w:val="20"/>
-              </w:rPr>
-            </w:pPr>
-            <w:r>
-              <w:rPr>
-                <w:rFonts w:asciiTheme="majorHAnsi" w:hAnsiTheme="majorHAnsi" w:cs="Arial"/>
-                <w:sz w:val="20"/>
-                <w:szCs w:val="20"/>
-              </w:rPr>
-              <w:t>Sobre el Cliente</w:t>
+            <w:vAlign w:val="center"/>
+            <w:hideMark/>
+          </w:tcPr>
+          <w:p>
+            <w:pPr>
+              <w:ind w:firstLine="0"/>
+              <w:rPr>
+                <w:sz w:val="18"/>
+                <w:szCs w:val="18"/>
+              </w:rPr>
+            </w:pPr>
+            <w:r>
+              <w:rPr>
+                <w:sz w:val="18"/>
+                <w:szCs w:val="18"/>
+              </w:rPr>
+              <w:t>Adquisición</w:t>
             </w:r>
           </w:p>
         </w:tc>
@@ -4494,25 +5346,23 @@
             </w:tcBorders>
             <w:shd w:val="clear" w:color="auto" w:fill="auto"/>
             <w:noWrap/>
-            <w:vAlign w:val="bottom"/>
-            <w:hideMark/>
-          </w:tcPr>
-          <w:p>
-            <w:pPr>
-              <w:ind w:firstLine="0"/>
-              <w:rPr>
-                <w:rFonts w:asciiTheme="majorHAnsi" w:hAnsiTheme="majorHAnsi" w:cs="Arial"/>
-                <w:sz w:val="20"/>
-                <w:szCs w:val="20"/>
-              </w:rPr>
-            </w:pPr>
-            <w:r>
-              <w:rPr>
-                <w:rFonts w:asciiTheme="majorHAnsi" w:hAnsiTheme="majorHAnsi" w:cs="Arial"/>
-                <w:sz w:val="20"/>
-                <w:szCs w:val="20"/>
-              </w:rPr>
-              <w:t>Sobre el Mercado</w:t>
+            <w:vAlign w:val="center"/>
+            <w:hideMark/>
+          </w:tcPr>
+          <w:p>
+            <w:pPr>
+              <w:ind w:firstLine="0"/>
+              <w:rPr>
+                <w:sz w:val="18"/>
+                <w:szCs w:val="18"/>
+              </w:rPr>
+            </w:pPr>
+            <w:r>
+              <w:rPr>
+                <w:sz w:val="18"/>
+                <w:szCs w:val="18"/>
+              </w:rPr>
+              <w:t>Ambiente de Trabajo</w:t>
             </w:r>
           </w:p>
         </w:tc>
@@ -4532,25 +5382,23 @@
             </w:tcBorders>
             <w:shd w:val="clear" w:color="auto" w:fill="auto"/>
             <w:noWrap/>
-            <w:vAlign w:val="bottom"/>
-            <w:hideMark/>
-          </w:tcPr>
-          <w:p>
-            <w:pPr>
-              <w:ind w:firstLine="0"/>
-              <w:rPr>
-                <w:rFonts w:asciiTheme="majorHAnsi" w:hAnsiTheme="majorHAnsi" w:cs="Arial"/>
-                <w:sz w:val="20"/>
-                <w:szCs w:val="20"/>
-              </w:rPr>
-            </w:pPr>
-            <w:r>
-              <w:rPr>
-                <w:rFonts w:asciiTheme="majorHAnsi" w:hAnsiTheme="majorHAnsi" w:cs="Arial"/>
-                <w:sz w:val="20"/>
-                <w:szCs w:val="20"/>
-              </w:rPr>
-              <w:t>Sobre la Tecnología</w:t>
+            <w:vAlign w:val="center"/>
+            <w:hideMark/>
+          </w:tcPr>
+          <w:p>
+            <w:pPr>
+              <w:ind w:firstLine="0"/>
+              <w:rPr>
+                <w:sz w:val="18"/>
+                <w:szCs w:val="18"/>
+              </w:rPr>
+            </w:pPr>
+            <w:r>
+              <w:rPr>
+                <w:sz w:val="18"/>
+                <w:szCs w:val="18"/>
+              </w:rPr>
+              <w:t>Consideraciones Especiales de Ingeniería</w:t>
             </w:r>
           </w:p>
         </w:tc>
@@ -4570,25 +5418,23 @@
             </w:tcBorders>
             <w:shd w:val="clear" w:color="auto" w:fill="auto"/>
             <w:noWrap/>
-            <w:vAlign w:val="bottom"/>
-            <w:hideMark/>
-          </w:tcPr>
-          <w:p>
-            <w:pPr>
-              <w:ind w:firstLine="0"/>
-              <w:rPr>
-                <w:rFonts w:asciiTheme="majorHAnsi" w:hAnsiTheme="majorHAnsi" w:cs="Arial"/>
-                <w:sz w:val="20"/>
-                <w:szCs w:val="20"/>
-              </w:rPr>
-            </w:pPr>
-            <w:r>
-              <w:rPr>
-                <w:rFonts w:asciiTheme="majorHAnsi" w:hAnsiTheme="majorHAnsi" w:cs="Arial"/>
-                <w:sz w:val="20"/>
-                <w:szCs w:val="20"/>
-              </w:rPr>
-              <w:t>Requerimientos</w:t>
+            <w:vAlign w:val="center"/>
+            <w:hideMark/>
+          </w:tcPr>
+          <w:p>
+            <w:pPr>
+              <w:ind w:firstLine="0"/>
+              <w:rPr>
+                <w:sz w:val="18"/>
+                <w:szCs w:val="18"/>
+              </w:rPr>
+            </w:pPr>
+            <w:r>
+              <w:rPr>
+                <w:sz w:val="18"/>
+                <w:szCs w:val="18"/>
+              </w:rPr>
+              <w:t>Construcción y Prueba Unitaria</w:t>
             </w:r>
           </w:p>
         </w:tc>
@@ -4608,25 +5454,23 @@
             </w:tcBorders>
             <w:shd w:val="clear" w:color="auto" w:fill="auto"/>
             <w:noWrap/>
-            <w:vAlign w:val="bottom"/>
-            <w:hideMark/>
-          </w:tcPr>
-          <w:p>
-            <w:pPr>
-              <w:ind w:firstLine="0"/>
-              <w:rPr>
-                <w:rFonts w:asciiTheme="majorHAnsi" w:hAnsiTheme="majorHAnsi" w:cs="Arial"/>
-                <w:sz w:val="20"/>
-                <w:szCs w:val="20"/>
-              </w:rPr>
-            </w:pPr>
-            <w:r>
-              <w:rPr>
-                <w:rFonts w:asciiTheme="majorHAnsi" w:hAnsiTheme="majorHAnsi" w:cs="Arial"/>
-                <w:sz w:val="20"/>
-                <w:szCs w:val="20"/>
-              </w:rPr>
-              <w:t>Diseño</w:t>
+            <w:vAlign w:val="center"/>
+            <w:hideMark/>
+          </w:tcPr>
+          <w:p>
+            <w:pPr>
+              <w:ind w:firstLine="0"/>
+              <w:rPr>
+                <w:sz w:val="18"/>
+                <w:szCs w:val="18"/>
+              </w:rPr>
+            </w:pPr>
+            <w:r>
+              <w:rPr>
+                <w:sz w:val="18"/>
+                <w:szCs w:val="18"/>
+              </w:rPr>
+              <w:t>Contratos</w:t>
             </w:r>
           </w:p>
         </w:tc>
@@ -4646,25 +5490,23 @@
             </w:tcBorders>
             <w:shd w:val="clear" w:color="auto" w:fill="auto"/>
             <w:noWrap/>
-            <w:vAlign w:val="bottom"/>
-            <w:hideMark/>
-          </w:tcPr>
-          <w:p>
-            <w:pPr>
-              <w:ind w:firstLine="0"/>
-              <w:rPr>
-                <w:rFonts w:asciiTheme="majorHAnsi" w:hAnsiTheme="majorHAnsi" w:cs="Arial"/>
-                <w:sz w:val="20"/>
-                <w:szCs w:val="20"/>
-              </w:rPr>
-            </w:pPr>
-            <w:r>
-              <w:rPr>
-                <w:rFonts w:asciiTheme="majorHAnsi" w:hAnsiTheme="majorHAnsi" w:cs="Arial"/>
-                <w:sz w:val="20"/>
-                <w:szCs w:val="20"/>
-              </w:rPr>
-              <w:t>Construcción y Prueba Unitaria</w:t>
+            <w:vAlign w:val="center"/>
+            <w:hideMark/>
+          </w:tcPr>
+          <w:p>
+            <w:pPr>
+              <w:ind w:firstLine="0"/>
+              <w:rPr>
+                <w:sz w:val="18"/>
+                <w:szCs w:val="18"/>
+              </w:rPr>
+            </w:pPr>
+            <w:r>
+              <w:rPr>
+                <w:sz w:val="18"/>
+                <w:szCs w:val="18"/>
+              </w:rPr>
+              <w:t>Diseño</w:t>
             </w:r>
           </w:p>
         </w:tc>
@@ -4684,25 +5526,23 @@
             </w:tcBorders>
             <w:shd w:val="clear" w:color="auto" w:fill="auto"/>
             <w:noWrap/>
-            <w:vAlign w:val="bottom"/>
-            <w:hideMark/>
-          </w:tcPr>
-          <w:p>
-            <w:pPr>
-              <w:ind w:firstLine="0"/>
-              <w:rPr>
-                <w:rFonts w:asciiTheme="majorHAnsi" w:hAnsiTheme="majorHAnsi" w:cs="Arial"/>
-                <w:sz w:val="20"/>
-                <w:szCs w:val="20"/>
-              </w:rPr>
-            </w:pPr>
-            <w:r>
-              <w:rPr>
-                <w:rFonts w:asciiTheme="majorHAnsi" w:hAnsiTheme="majorHAnsi" w:cs="Arial"/>
-                <w:sz w:val="20"/>
-                <w:szCs w:val="20"/>
-              </w:rPr>
-              <w:t>Pruebas de Integración y de Sistema</w:t>
+            <w:vAlign w:val="center"/>
+            <w:hideMark/>
+          </w:tcPr>
+          <w:p>
+            <w:pPr>
+              <w:ind w:firstLine="0"/>
+              <w:rPr>
+                <w:sz w:val="18"/>
+                <w:szCs w:val="18"/>
+              </w:rPr>
+            </w:pPr>
+            <w:r>
+              <w:rPr>
+                <w:sz w:val="18"/>
+                <w:szCs w:val="18"/>
+              </w:rPr>
+              <w:t>Entorno de Desarrollo</w:t>
             </w:r>
           </w:p>
         </w:tc>
@@ -4722,25 +5562,23 @@
             </w:tcBorders>
             <w:shd w:val="clear" w:color="auto" w:fill="auto"/>
             <w:noWrap/>
-            <w:vAlign w:val="bottom"/>
-            <w:hideMark/>
-          </w:tcPr>
-          <w:p>
-            <w:pPr>
-              <w:ind w:firstLine="0"/>
-              <w:rPr>
-                <w:rFonts w:asciiTheme="majorHAnsi" w:hAnsiTheme="majorHAnsi" w:cs="Arial"/>
-                <w:sz w:val="20"/>
-                <w:szCs w:val="20"/>
-              </w:rPr>
-            </w:pPr>
-            <w:r>
-              <w:rPr>
-                <w:rFonts w:asciiTheme="majorHAnsi" w:hAnsiTheme="majorHAnsi" w:cs="Arial"/>
-                <w:sz w:val="20"/>
-                <w:szCs w:val="20"/>
-              </w:rPr>
-              <w:t>Consideraciones Especiales de Ingeniería</w:t>
+            <w:vAlign w:val="center"/>
+            <w:hideMark/>
+          </w:tcPr>
+          <w:p>
+            <w:pPr>
+              <w:ind w:firstLine="0"/>
+              <w:rPr>
+                <w:sz w:val="18"/>
+                <w:szCs w:val="18"/>
+              </w:rPr>
+            </w:pPr>
+            <w:r>
+              <w:rPr>
+                <w:sz w:val="18"/>
+                <w:szCs w:val="18"/>
+              </w:rPr>
+              <w:t>Equipo de Desarrollo</w:t>
             </w:r>
           </w:p>
         </w:tc>
@@ -4760,25 +5598,23 @@
             </w:tcBorders>
             <w:shd w:val="clear" w:color="auto" w:fill="auto"/>
             <w:noWrap/>
-            <w:vAlign w:val="bottom"/>
-            <w:hideMark/>
-          </w:tcPr>
-          <w:p>
-            <w:pPr>
-              <w:ind w:firstLine="0"/>
-              <w:rPr>
-                <w:rFonts w:asciiTheme="majorHAnsi" w:hAnsiTheme="majorHAnsi" w:cs="Arial"/>
-                <w:sz w:val="20"/>
-                <w:szCs w:val="20"/>
-              </w:rPr>
-            </w:pPr>
-            <w:r>
-              <w:rPr>
-                <w:rFonts w:asciiTheme="majorHAnsi" w:hAnsiTheme="majorHAnsi" w:cs="Arial"/>
-                <w:sz w:val="20"/>
-                <w:szCs w:val="20"/>
-              </w:rPr>
-              <w:t>Proceso de Desarrollo</w:t>
+            <w:vAlign w:val="center"/>
+            <w:hideMark/>
+          </w:tcPr>
+          <w:p>
+            <w:pPr>
+              <w:ind w:firstLine="0"/>
+              <w:rPr>
+                <w:sz w:val="18"/>
+                <w:szCs w:val="18"/>
+              </w:rPr>
+            </w:pPr>
+            <w:r>
+              <w:rPr>
+                <w:sz w:val="18"/>
+                <w:szCs w:val="18"/>
+              </w:rPr>
+              <w:t>Interfaces</w:t>
             </w:r>
           </w:p>
         </w:tc>
@@ -4798,25 +5634,23 @@
             </w:tcBorders>
             <w:shd w:val="clear" w:color="auto" w:fill="auto"/>
             <w:noWrap/>
-            <w:vAlign w:val="bottom"/>
-            <w:hideMark/>
-          </w:tcPr>
-          <w:p>
-            <w:pPr>
-              <w:ind w:firstLine="0"/>
-              <w:rPr>
-                <w:rFonts w:asciiTheme="majorHAnsi" w:hAnsiTheme="majorHAnsi" w:cs="Arial"/>
-                <w:sz w:val="20"/>
-                <w:szCs w:val="20"/>
-              </w:rPr>
-            </w:pPr>
-            <w:r>
-              <w:rPr>
-                <w:rFonts w:asciiTheme="majorHAnsi" w:hAnsiTheme="majorHAnsi" w:cs="Arial"/>
-                <w:sz w:val="20"/>
-                <w:szCs w:val="20"/>
-              </w:rPr>
-              <w:t>Sistema de Desarrollo</w:t>
+            <w:vAlign w:val="center"/>
+            <w:hideMark/>
+          </w:tcPr>
+          <w:p>
+            <w:pPr>
+              <w:ind w:firstLine="0"/>
+              <w:rPr>
+                <w:sz w:val="18"/>
+                <w:szCs w:val="18"/>
+              </w:rPr>
+            </w:pPr>
+            <w:r>
+              <w:rPr>
+                <w:sz w:val="18"/>
+                <w:szCs w:val="18"/>
+              </w:rPr>
+              <w:t>Métodos de Administración</w:t>
             </w:r>
           </w:p>
         </w:tc>
@@ -4836,25 +5670,23 @@
             </w:tcBorders>
             <w:shd w:val="clear" w:color="auto" w:fill="auto"/>
             <w:noWrap/>
-            <w:vAlign w:val="bottom"/>
-            <w:hideMark/>
-          </w:tcPr>
-          <w:p>
-            <w:pPr>
-              <w:ind w:firstLine="0"/>
-              <w:rPr>
-                <w:rFonts w:asciiTheme="majorHAnsi" w:hAnsiTheme="majorHAnsi" w:cs="Arial"/>
-                <w:sz w:val="20"/>
-                <w:szCs w:val="20"/>
-              </w:rPr>
-            </w:pPr>
-            <w:r>
-              <w:rPr>
-                <w:rFonts w:asciiTheme="majorHAnsi" w:hAnsiTheme="majorHAnsi" w:cs="Arial"/>
-                <w:sz w:val="20"/>
-                <w:szCs w:val="20"/>
-              </w:rPr>
-              <w:t>Administración del Proyecto</w:t>
+            <w:vAlign w:val="center"/>
+            <w:hideMark/>
+          </w:tcPr>
+          <w:p>
+            <w:pPr>
+              <w:ind w:firstLine="0"/>
+              <w:rPr>
+                <w:sz w:val="18"/>
+                <w:szCs w:val="18"/>
+              </w:rPr>
+            </w:pPr>
+            <w:r>
+              <w:rPr>
+                <w:sz w:val="18"/>
+                <w:szCs w:val="18"/>
+              </w:rPr>
+              <w:t>Proceso de Administración</w:t>
             </w:r>
           </w:p>
         </w:tc>
@@ -4874,25 +5706,23 @@
             </w:tcBorders>
             <w:shd w:val="clear" w:color="auto" w:fill="auto"/>
             <w:noWrap/>
-            <w:vAlign w:val="bottom"/>
-            <w:hideMark/>
-          </w:tcPr>
-          <w:p>
-            <w:pPr>
-              <w:ind w:firstLine="0"/>
-              <w:rPr>
-                <w:rFonts w:asciiTheme="majorHAnsi" w:hAnsiTheme="majorHAnsi" w:cs="Arial"/>
-                <w:sz w:val="20"/>
-                <w:szCs w:val="20"/>
-              </w:rPr>
-            </w:pPr>
-            <w:r>
-              <w:rPr>
-                <w:rFonts w:asciiTheme="majorHAnsi" w:hAnsiTheme="majorHAnsi" w:cs="Arial"/>
-                <w:sz w:val="20"/>
-                <w:szCs w:val="20"/>
-              </w:rPr>
-              <w:t>Equipo de Desarrollo</w:t>
+            <w:vAlign w:val="center"/>
+            <w:hideMark/>
+          </w:tcPr>
+          <w:p>
+            <w:pPr>
+              <w:ind w:firstLine="0"/>
+              <w:rPr>
+                <w:sz w:val="18"/>
+                <w:szCs w:val="18"/>
+              </w:rPr>
+            </w:pPr>
+            <w:r>
+              <w:rPr>
+                <w:sz w:val="18"/>
+                <w:szCs w:val="18"/>
+              </w:rPr>
+              <w:t>Proceso de Desarrollo</w:t>
             </w:r>
           </w:p>
         </w:tc>
@@ -4912,25 +5742,23 @@
             </w:tcBorders>
             <w:shd w:val="clear" w:color="auto" w:fill="auto"/>
             <w:noWrap/>
-            <w:vAlign w:val="bottom"/>
-            <w:hideMark/>
-          </w:tcPr>
-          <w:p>
-            <w:pPr>
-              <w:ind w:firstLine="0"/>
-              <w:rPr>
-                <w:rFonts w:asciiTheme="majorHAnsi" w:hAnsiTheme="majorHAnsi" w:cs="Arial"/>
-                <w:sz w:val="20"/>
-                <w:szCs w:val="20"/>
-              </w:rPr>
-            </w:pPr>
-            <w:r>
-              <w:rPr>
-                <w:rFonts w:asciiTheme="majorHAnsi" w:hAnsiTheme="majorHAnsi" w:cs="Arial"/>
-                <w:sz w:val="20"/>
-                <w:szCs w:val="20"/>
-              </w:rPr>
-              <w:t>Adquisición</w:t>
+            <w:vAlign w:val="center"/>
+            <w:hideMark/>
+          </w:tcPr>
+          <w:p>
+            <w:pPr>
+              <w:ind w:firstLine="0"/>
+              <w:rPr>
+                <w:sz w:val="18"/>
+                <w:szCs w:val="18"/>
+              </w:rPr>
+            </w:pPr>
+            <w:r>
+              <w:rPr>
+                <w:sz w:val="18"/>
+                <w:szCs w:val="18"/>
+              </w:rPr>
+              <w:t>Pruebas de Integración y de Sistema</w:t>
             </w:r>
           </w:p>
         </w:tc>
@@ -4950,25 +5778,23 @@
             </w:tcBorders>
             <w:shd w:val="clear" w:color="auto" w:fill="auto"/>
             <w:noWrap/>
-            <w:vAlign w:val="bottom"/>
-            <w:hideMark/>
-          </w:tcPr>
-          <w:p>
-            <w:pPr>
-              <w:ind w:firstLine="0"/>
-              <w:rPr>
-                <w:rFonts w:asciiTheme="majorHAnsi" w:hAnsiTheme="majorHAnsi" w:cs="Arial"/>
-                <w:sz w:val="20"/>
-                <w:szCs w:val="20"/>
-              </w:rPr>
-            </w:pPr>
-            <w:r>
-              <w:rPr>
-                <w:rFonts w:asciiTheme="majorHAnsi" w:hAnsiTheme="majorHAnsi" w:cs="Arial"/>
-                <w:sz w:val="20"/>
-                <w:szCs w:val="20"/>
-              </w:rPr>
-              <w:t>Proceso de Administración</w:t>
+            <w:vAlign w:val="center"/>
+            <w:hideMark/>
+          </w:tcPr>
+          <w:p>
+            <w:pPr>
+              <w:ind w:firstLine="0"/>
+              <w:rPr>
+                <w:sz w:val="18"/>
+                <w:szCs w:val="18"/>
+              </w:rPr>
+            </w:pPr>
+            <w:r>
+              <w:rPr>
+                <w:sz w:val="18"/>
+                <w:szCs w:val="18"/>
+              </w:rPr>
+              <w:t>Recursos</w:t>
             </w:r>
           </w:p>
         </w:tc>
@@ -4988,25 +5814,23 @@
             </w:tcBorders>
             <w:shd w:val="clear" w:color="auto" w:fill="auto"/>
             <w:noWrap/>
-            <w:vAlign w:val="bottom"/>
-            <w:hideMark/>
-          </w:tcPr>
-          <w:p>
-            <w:pPr>
-              <w:ind w:firstLine="0"/>
-              <w:rPr>
-                <w:rFonts w:asciiTheme="majorHAnsi" w:hAnsiTheme="majorHAnsi" w:cs="Arial"/>
-                <w:sz w:val="20"/>
-                <w:szCs w:val="20"/>
-              </w:rPr>
-            </w:pPr>
-            <w:r>
-              <w:rPr>
-                <w:rFonts w:asciiTheme="majorHAnsi" w:hAnsiTheme="majorHAnsi" w:cs="Arial"/>
-                <w:sz w:val="20"/>
-                <w:szCs w:val="20"/>
-              </w:rPr>
-              <w:t>Métodos de Administración</w:t>
+            <w:vAlign w:val="center"/>
+            <w:hideMark/>
+          </w:tcPr>
+          <w:p>
+            <w:pPr>
+              <w:ind w:firstLine="0"/>
+              <w:rPr>
+                <w:sz w:val="18"/>
+                <w:szCs w:val="18"/>
+              </w:rPr>
+            </w:pPr>
+            <w:r>
+              <w:rPr>
+                <w:sz w:val="18"/>
+                <w:szCs w:val="18"/>
+              </w:rPr>
+              <w:t>Requerimientos</w:t>
             </w:r>
           </w:p>
         </w:tc>
@@ -5026,25 +5850,23 @@
             </w:tcBorders>
             <w:shd w:val="clear" w:color="auto" w:fill="auto"/>
             <w:noWrap/>
-            <w:vAlign w:val="bottom"/>
-            <w:hideMark/>
-          </w:tcPr>
-          <w:p>
-            <w:pPr>
-              <w:ind w:firstLine="0"/>
-              <w:rPr>
-                <w:rFonts w:asciiTheme="majorHAnsi" w:hAnsiTheme="majorHAnsi" w:cs="Arial"/>
-                <w:sz w:val="20"/>
-                <w:szCs w:val="20"/>
-              </w:rPr>
-            </w:pPr>
-            <w:r>
-              <w:rPr>
-                <w:rFonts w:asciiTheme="majorHAnsi" w:hAnsiTheme="majorHAnsi" w:cs="Arial"/>
-                <w:sz w:val="20"/>
-                <w:szCs w:val="20"/>
-              </w:rPr>
-              <w:t>Ambiente de Trabajo</w:t>
+            <w:vAlign w:val="center"/>
+            <w:hideMark/>
+          </w:tcPr>
+          <w:p>
+            <w:pPr>
+              <w:ind w:firstLine="0"/>
+              <w:rPr>
+                <w:sz w:val="18"/>
+                <w:szCs w:val="18"/>
+              </w:rPr>
+            </w:pPr>
+            <w:r>
+              <w:rPr>
+                <w:sz w:val="18"/>
+                <w:szCs w:val="18"/>
+              </w:rPr>
+              <w:t>Restricciones</w:t>
             </w:r>
           </w:p>
         </w:tc>
@@ -5064,25 +5886,23 @@
             </w:tcBorders>
             <w:shd w:val="clear" w:color="auto" w:fill="auto"/>
             <w:noWrap/>
-            <w:vAlign w:val="bottom"/>
-            <w:hideMark/>
-          </w:tcPr>
-          <w:p>
-            <w:pPr>
-              <w:ind w:firstLine="0"/>
-              <w:rPr>
-                <w:rFonts w:asciiTheme="majorHAnsi" w:hAnsiTheme="majorHAnsi" w:cs="Arial"/>
-                <w:sz w:val="20"/>
-                <w:szCs w:val="20"/>
-              </w:rPr>
-            </w:pPr>
-            <w:r>
-              <w:rPr>
-                <w:rFonts w:asciiTheme="majorHAnsi" w:hAnsiTheme="majorHAnsi" w:cs="Arial"/>
-                <w:sz w:val="20"/>
-                <w:szCs w:val="20"/>
-              </w:rPr>
-              <w:t>Interfaces</w:t>
+            <w:vAlign w:val="center"/>
+            <w:hideMark/>
+          </w:tcPr>
+          <w:p>
+            <w:pPr>
+              <w:ind w:firstLine="0"/>
+              <w:rPr>
+                <w:sz w:val="18"/>
+                <w:szCs w:val="18"/>
+              </w:rPr>
+            </w:pPr>
+            <w:r>
+              <w:rPr>
+                <w:sz w:val="18"/>
+                <w:szCs w:val="18"/>
+              </w:rPr>
+              <w:t>Sistema de Desarrollo</w:t>
             </w:r>
           </w:p>
         </w:tc>
@@ -5102,25 +5922,23 @@
             </w:tcBorders>
             <w:shd w:val="clear" w:color="auto" w:fill="auto"/>
             <w:noWrap/>
-            <w:vAlign w:val="bottom"/>
-            <w:hideMark/>
-          </w:tcPr>
-          <w:p>
-            <w:pPr>
-              <w:ind w:firstLine="0"/>
-              <w:rPr>
-                <w:rFonts w:asciiTheme="majorHAnsi" w:hAnsiTheme="majorHAnsi" w:cs="Arial"/>
-                <w:sz w:val="20"/>
-                <w:szCs w:val="20"/>
-              </w:rPr>
-            </w:pPr>
-            <w:r>
-              <w:rPr>
-                <w:rFonts w:asciiTheme="majorHAnsi" w:hAnsiTheme="majorHAnsi" w:cs="Arial"/>
-                <w:sz w:val="20"/>
-                <w:szCs w:val="20"/>
-              </w:rPr>
-              <w:t>Contratos</w:t>
+            <w:vAlign w:val="center"/>
+            <w:hideMark/>
+          </w:tcPr>
+          <w:p>
+            <w:pPr>
+              <w:ind w:firstLine="0"/>
+              <w:rPr>
+                <w:sz w:val="18"/>
+                <w:szCs w:val="18"/>
+              </w:rPr>
+            </w:pPr>
+            <w:r>
+              <w:rPr>
+                <w:sz w:val="18"/>
+                <w:szCs w:val="18"/>
+              </w:rPr>
+              <w:t>Sobre el Cliente</w:t>
             </w:r>
           </w:p>
         </w:tc>
@@ -5140,25 +5958,23 @@
             </w:tcBorders>
             <w:shd w:val="clear" w:color="auto" w:fill="auto"/>
             <w:noWrap/>
-            <w:vAlign w:val="bottom"/>
-            <w:hideMark/>
-          </w:tcPr>
-          <w:p>
-            <w:pPr>
-              <w:ind w:firstLine="0"/>
-              <w:rPr>
-                <w:rFonts w:asciiTheme="majorHAnsi" w:hAnsiTheme="majorHAnsi" w:cs="Arial"/>
-                <w:sz w:val="20"/>
-                <w:szCs w:val="20"/>
-              </w:rPr>
-            </w:pPr>
-            <w:r>
-              <w:rPr>
-                <w:rFonts w:asciiTheme="majorHAnsi" w:hAnsiTheme="majorHAnsi" w:cs="Arial"/>
-                <w:sz w:val="20"/>
-                <w:szCs w:val="20"/>
-              </w:rPr>
-              <w:t>Recursos</w:t>
+            <w:vAlign w:val="center"/>
+            <w:hideMark/>
+          </w:tcPr>
+          <w:p>
+            <w:pPr>
+              <w:ind w:firstLine="0"/>
+              <w:rPr>
+                <w:sz w:val="18"/>
+                <w:szCs w:val="18"/>
+              </w:rPr>
+            </w:pPr>
+            <w:r>
+              <w:rPr>
+                <w:sz w:val="18"/>
+                <w:szCs w:val="18"/>
+              </w:rPr>
+              <w:t>Sobre el Impacto en el Negocio</w:t>
             </w:r>
           </w:p>
         </w:tc>
@@ -5178,25 +5994,23 @@
             </w:tcBorders>
             <w:shd w:val="clear" w:color="auto" w:fill="auto"/>
             <w:noWrap/>
-            <w:vAlign w:val="bottom"/>
-            <w:hideMark/>
-          </w:tcPr>
-          <w:p>
-            <w:pPr>
-              <w:ind w:firstLine="0"/>
-              <w:rPr>
-                <w:rFonts w:asciiTheme="majorHAnsi" w:hAnsiTheme="majorHAnsi" w:cs="Arial"/>
-                <w:sz w:val="20"/>
-                <w:szCs w:val="20"/>
-              </w:rPr>
-            </w:pPr>
-            <w:r>
-              <w:rPr>
-                <w:rFonts w:asciiTheme="majorHAnsi" w:hAnsiTheme="majorHAnsi" w:cs="Arial"/>
-                <w:sz w:val="20"/>
-                <w:szCs w:val="20"/>
-              </w:rPr>
-              <w:t>Restricciones</w:t>
+            <w:vAlign w:val="center"/>
+            <w:hideMark/>
+          </w:tcPr>
+          <w:p>
+            <w:pPr>
+              <w:ind w:firstLine="0"/>
+              <w:rPr>
+                <w:sz w:val="18"/>
+                <w:szCs w:val="18"/>
+              </w:rPr>
+            </w:pPr>
+            <w:r>
+              <w:rPr>
+                <w:sz w:val="18"/>
+                <w:szCs w:val="18"/>
+              </w:rPr>
+              <w:t>Sobre el Mercado</w:t>
             </w:r>
           </w:p>
         </w:tc>
@@ -5216,179 +6030,33 @@
             </w:tcBorders>
             <w:shd w:val="clear" w:color="auto" w:fill="auto"/>
             <w:noWrap/>
-            <w:vAlign w:val="bottom"/>
-            <w:hideMark/>
-          </w:tcPr>
-          <w:p>
-            <w:pPr>
-              <w:ind w:firstLine="0"/>
-              <w:rPr>
-                <w:rFonts w:asciiTheme="majorHAnsi" w:hAnsiTheme="majorHAnsi" w:cs="Arial"/>
-                <w:sz w:val="20"/>
-                <w:szCs w:val="20"/>
-              </w:rPr>
-            </w:pPr>
-            <w:r>
-              <w:rPr>
-                <w:rFonts w:asciiTheme="majorHAnsi" w:hAnsiTheme="majorHAnsi" w:cs="Arial"/>
-                <w:sz w:val="20"/>
-                <w:szCs w:val="20"/>
-              </w:rPr>
-              <w:t>Entorno de Desarrollo</w:t>
+            <w:vAlign w:val="center"/>
+            <w:hideMark/>
+          </w:tcPr>
+          <w:p>
+            <w:pPr>
+              <w:ind w:firstLine="0"/>
+              <w:rPr>
+                <w:sz w:val="18"/>
+                <w:szCs w:val="18"/>
+              </w:rPr>
+            </w:pPr>
+            <w:r>
+              <w:rPr>
+                <w:sz w:val="18"/>
+                <w:szCs w:val="18"/>
+              </w:rPr>
+              <w:t>Sobre la Tecnología</w:t>
             </w:r>
           </w:p>
         </w:tc>
       </w:tr>
+      <w:bookmarkEnd w:id="11"/>
     </w:tbl>
-    <w:p>
-      <w:pPr>
-        <w:spacing w:after="200" w:line="276" w:lineRule="auto"/>
-      </w:pPr>
-      <w:r>
-        <w:br w:type="page"/>
-      </w:r>
-    </w:p>
-    <w:bookmarkStart w:id="13" w:name="_Toc294030283" w:displacedByCustomXml="next"/>
-    <w:bookmarkStart w:id="14" w:name="_Toc293831063" w:displacedByCustomXml="next"/>
-    <w:bookmarkStart w:id="15" w:name="_Toc293830976" w:displacedByCustomXml="next"/>
-    <w:bookmarkStart w:id="16" w:name="_Toc293830894" w:displacedByCustomXml="next"/>
-    <w:bookmarkStart w:id="17" w:name="_Toc293830721" w:displacedByCustomXml="next"/>
-    <w:bookmarkStart w:id="18" w:name="_Toc293830635" w:displacedByCustomXml="next"/>
-    <w:sdt>
-      <w:sdtPr>
-        <w:rPr>
-          <w:rFonts w:ascii="Calibri" w:hAnsi="Calibri"/>
-          <w:b w:val="0"/>
-          <w:bCs w:val="0"/>
-          <w:smallCaps w:val="0"/>
-          <w:color w:val="auto"/>
-          <w:sz w:val="22"/>
-          <w:szCs w:val="22"/>
-        </w:rPr>
-        <w:id w:val="-83231708"/>
-        <w:docPartObj>
-          <w:docPartGallery w:val="Bibliographies"/>
-          <w:docPartUnique/>
-        </w:docPartObj>
-      </w:sdtPr>
-      <w:sdtEndPr/>
-      <w:sdtContent>
-        <w:p>
-          <w:pPr>
-            <w:pStyle w:val="Ttulo1"/>
-            <w:numPr>
-              <w:ilvl w:val="0"/>
-              <w:numId w:val="1"/>
-            </w:numPr>
-          </w:pPr>
-          <w:r>
-            <w:t>Bibliografía</w:t>
-          </w:r>
-          <w:bookmarkEnd w:id="18"/>
-          <w:bookmarkEnd w:id="17"/>
-          <w:bookmarkEnd w:id="16"/>
-          <w:bookmarkEnd w:id="15"/>
-          <w:bookmarkEnd w:id="14"/>
-          <w:bookmarkEnd w:id="13"/>
-        </w:p>
-        <w:sdt>
-          <w:sdtPr>
-            <w:id w:val="111145805"/>
-            <w:bibliography/>
-          </w:sdtPr>
-          <w:sdtEndPr/>
-          <w:sdtContent>
-            <w:p>
-              <w:pPr>
-                <w:pStyle w:val="Bibliografa"/>
-                <w:ind w:left="720" w:hanging="720"/>
-              </w:pPr>
-            </w:p>
-            <w:p>
-              <w:pPr>
-                <w:pStyle w:val="Bibliografa"/>
-                <w:ind w:left="720" w:hanging="720"/>
-                <w:rPr>
-                  <w:noProof/>
-                </w:rPr>
-              </w:pPr>
-              <w:r>
-                <w:fldChar w:fldCharType="begin"/>
-              </w:r>
-              <w:r>
-                <w:instrText>BIBLIOGRAPHY</w:instrText>
-              </w:r>
-              <w:r>
-                <w:fldChar w:fldCharType="separate"/>
-              </w:r>
-            </w:p>
-            <w:p>
-              <w:r>
-                <w:rPr>
-                  <w:b/>
-                  <w:bCs/>
-                </w:rPr>
-                <w:fldChar w:fldCharType="end"/>
-              </w:r>
-            </w:p>
-          </w:sdtContent>
-        </w:sdt>
-      </w:sdtContent>
-    </w:sdt>
-    <w:p/>
-    <w:p>
-      <w:pPr>
-        <w:spacing w:after="200" w:line="276" w:lineRule="auto"/>
-        <w:rPr>
-          <w:rFonts w:ascii="Cambria" w:hAnsi="Cambria"/>
-          <w:b/>
-          <w:bCs/>
-          <w:smallCaps/>
-          <w:color w:val="365F91"/>
-          <w:sz w:val="28"/>
-          <w:szCs w:val="28"/>
-        </w:rPr>
-      </w:pPr>
-      <w:r>
-        <w:br w:type="page"/>
-      </w:r>
-    </w:p>
-    <w:p>
-      <w:pPr>
-        <w:pStyle w:val="Ttulo1"/>
-        <w:numPr>
-          <w:ilvl w:val="0"/>
-          <w:numId w:val="1"/>
-        </w:numPr>
-      </w:pPr>
-      <w:bookmarkStart w:id="19" w:name="_Toc293830636"/>
-      <w:bookmarkStart w:id="20" w:name="_Toc293830722"/>
-      <w:bookmarkStart w:id="21" w:name="_Toc293830895"/>
-      <w:bookmarkStart w:id="22" w:name="_Toc293830977"/>
-      <w:bookmarkStart w:id="23" w:name="_Toc293831064"/>
-      <w:bookmarkStart w:id="24" w:name="_Toc294030284"/>
-      <w:r>
-        <w:lastRenderedPageBreak/>
-        <w:t>Anexo</w:t>
-      </w:r>
-      <w:bookmarkEnd w:id="19"/>
-      <w:bookmarkEnd w:id="20"/>
-      <w:bookmarkEnd w:id="21"/>
-      <w:bookmarkEnd w:id="22"/>
-      <w:bookmarkEnd w:id="23"/>
-      <w:bookmarkEnd w:id="24"/>
-    </w:p>
-    <w:p/>
-    <w:p/>
-    <w:p/>
     <w:p/>
     <w:sectPr>
-      <w:headerReference w:type="even" r:id="rId10"/>
-      <w:headerReference w:type="default" r:id="rId11"/>
-      <w:footerReference w:type="even" r:id="rId12"/>
-      <w:footerReference w:type="default" r:id="rId13"/>
-      <w:headerReference w:type="first" r:id="rId14"/>
-      <w:footerReference w:type="first" r:id="rId15"/>
+      <w:headerReference w:type="default" r:id="rId10"/>
+      <w:footerReference w:type="default" r:id="rId11"/>
       <w:pgSz w:w="11907" w:h="16840" w:code="9"/>
       <w:pgMar w:top="1114" w:right="1701" w:bottom="1418" w:left="1701" w:header="709" w:footer="709" w:gutter="0"/>
       <w:cols w:space="708"/>
@@ -5419,16 +6087,6 @@
 </file>
 
 <file path=word/footer1.xml><?xml version="1.0" encoding="utf-8"?>
-<w:ftr xmlns:wpc="http://schemas.microsoft.com/office/word/2010/wordprocessingCanvas" xmlns:mc="http://schemas.openxmlformats.org/markup-compatibility/2006" xmlns:o="urn:schemas-microsoft-com:office:office" xmlns:r="http://schemas.openxmlformats.org/officeDocument/2006/relationships" xmlns:m="http://schemas.openxmlformats.org/officeDocument/2006/math" xmlns:v="urn:schemas-microsoft-com:vml" xmlns:wp14="http://schemas.microsoft.com/office/word/2010/wordprocessingDrawing" xmlns:wp="http://schemas.openxmlformats.org/drawingml/2006/wordprocessingDrawing" xmlns:w10="urn:schemas-microsoft-com:office:word" xmlns:w="http://schemas.openxmlformats.org/wordprocessingml/2006/main" xmlns:w14="http://schemas.microsoft.com/office/word/2010/wordml" xmlns:wpg="http://schemas.microsoft.com/office/word/2010/wordprocessingGroup" xmlns:wpi="http://schemas.microsoft.com/office/word/2010/wordprocessingInk" xmlns:wne="http://schemas.microsoft.com/office/word/2006/wordml" xmlns:wps="http://schemas.microsoft.com/office/word/2010/wordprocessingShape" mc:Ignorable="w14 wp14">
-  <w:p>
-    <w:pPr>
-      <w:pStyle w:val="Piedepgina"/>
-    </w:pPr>
-  </w:p>
-</w:ftr>
-</file>
-
-<file path=word/footer2.xml><?xml version="1.0" encoding="utf-8"?>
 <w:ftr xmlns:wpc="http://schemas.microsoft.com/office/word/2010/wordprocessingCanvas" xmlns:mc="http://schemas.openxmlformats.org/markup-compatibility/2006" xmlns:o="urn:schemas-microsoft-com:office:office" xmlns:r="http://schemas.openxmlformats.org/officeDocument/2006/relationships" xmlns:m="http://schemas.openxmlformats.org/officeDocument/2006/math" xmlns:v="urn:schemas-microsoft-com:vml" xmlns:wp14="http://schemas.microsoft.com/office/word/2010/wordprocessingDrawing" xmlns:wp="http://schemas.openxmlformats.org/drawingml/2006/wordprocessingDrawing" xmlns:w10="urn:schemas-microsoft-com:office:word" xmlns:w="http://schemas.openxmlformats.org/wordprocessingml/2006/main" xmlns:w14="http://schemas.microsoft.com/office/word/2010/wordml" xmlns:wpg="http://schemas.microsoft.com/office/word/2010/wordprocessingGroup" xmlns:wpi="http://schemas.microsoft.com/office/word/2010/wordprocessingInk" xmlns:wne="http://schemas.microsoft.com/office/word/2006/wordml" xmlns:wps="http://schemas.microsoft.com/office/word/2010/wordprocessingShape" mc:Ignorable="w14 wp14">
   <w:tbl>
     <w:tblPr>
@@ -5462,27 +6120,14 @@
             </w:rPr>
             <w:t xml:space="preserve">Capítulo: </w:t>
           </w:r>
-          <w:r>
-            <w:fldChar w:fldCharType="begin"/>
-          </w:r>
-          <w:r>
-            <w:instrText xml:space="preserve"> STYLEREF  "1"  </w:instrText>
-          </w:r>
-          <w:r>
-            <w:fldChar w:fldCharType="separate"/>
-          </w:r>
-          <w:r>
-            <w:rPr>
-              <w:noProof/>
-            </w:rPr>
-            <w:t>Introducción</w:t>
-          </w:r>
-          <w:r>
-            <w:rPr>
-              <w:noProof/>
-            </w:rPr>
-            <w:fldChar w:fldCharType="end"/>
-          </w:r>
+          <w:fldSimple w:instr=" STYLEREF  &quot;1&quot;  ">
+            <w:r>
+              <w:rPr>
+                <w:noProof/>
+              </w:rPr>
+              <w:t>Definición de los riesgos</w:t>
+            </w:r>
+          </w:fldSimple>
         </w:p>
       </w:tc>
     </w:tr>
@@ -5533,7 +6178,7 @@
               <w:szCs w:val="40"/>
               <w:lang w:val="es-ES"/>
             </w:rPr>
-            <w:t>3</w:t>
+            <w:t>7</w:t>
           </w:r>
           <w:r>
             <w:rPr>
@@ -5599,8 +6244,6 @@
       </w:rPr>
       <w:fldChar w:fldCharType="end"/>
     </w:r>
-    <w:bookmarkStart w:id="25" w:name="_GoBack"/>
-    <w:bookmarkEnd w:id="25"/>
     <w:r>
       <w:rPr>
         <w:i/>
@@ -5654,16 +6297,6 @@
 </w:ftr>
 </file>
 
-<file path=word/footer3.xml><?xml version="1.0" encoding="utf-8"?>
-<w:ftr xmlns:wpc="http://schemas.microsoft.com/office/word/2010/wordprocessingCanvas" xmlns:mc="http://schemas.openxmlformats.org/markup-compatibility/2006" xmlns:o="urn:schemas-microsoft-com:office:office" xmlns:r="http://schemas.openxmlformats.org/officeDocument/2006/relationships" xmlns:m="http://schemas.openxmlformats.org/officeDocument/2006/math" xmlns:v="urn:schemas-microsoft-com:vml" xmlns:wp14="http://schemas.microsoft.com/office/word/2010/wordprocessingDrawing" xmlns:wp="http://schemas.openxmlformats.org/drawingml/2006/wordprocessingDrawing" xmlns:w10="urn:schemas-microsoft-com:office:word" xmlns:w="http://schemas.openxmlformats.org/wordprocessingml/2006/main" xmlns:w14="http://schemas.microsoft.com/office/word/2010/wordml" xmlns:wpg="http://schemas.microsoft.com/office/word/2010/wordprocessingGroup" xmlns:wpi="http://schemas.microsoft.com/office/word/2010/wordprocessingInk" xmlns:wne="http://schemas.microsoft.com/office/word/2006/wordml" xmlns:wps="http://schemas.microsoft.com/office/word/2010/wordprocessingShape" mc:Ignorable="w14 wp14">
-  <w:p>
-    <w:pPr>
-      <w:pStyle w:val="Piedepgina"/>
-    </w:pPr>
-  </w:p>
-</w:ftr>
-</file>
-
 <file path=word/footnotes.xml><?xml version="1.0" encoding="utf-8"?>
 <w:footnotes xmlns:wpc="http://schemas.microsoft.com/office/word/2010/wordprocessingCanvas" xmlns:mc="http://schemas.openxmlformats.org/markup-compatibility/2006" xmlns:o="urn:schemas-microsoft-com:office:office" xmlns:r="http://schemas.openxmlformats.org/officeDocument/2006/relationships" xmlns:m="http://schemas.openxmlformats.org/officeDocument/2006/math" xmlns:v="urn:schemas-microsoft-com:vml" xmlns:wp14="http://schemas.microsoft.com/office/word/2010/wordprocessingDrawing" xmlns:wp="http://schemas.openxmlformats.org/drawingml/2006/wordprocessingDrawing" xmlns:w10="urn:schemas-microsoft-com:office:word" xmlns:w="http://schemas.openxmlformats.org/wordprocessingml/2006/main" xmlns:w14="http://schemas.microsoft.com/office/word/2010/wordml" xmlns:wpg="http://schemas.microsoft.com/office/word/2010/wordprocessingGroup" xmlns:wpi="http://schemas.microsoft.com/office/word/2010/wordprocessingInk" xmlns:wne="http://schemas.microsoft.com/office/word/2006/wordml" xmlns:wps="http://schemas.microsoft.com/office/word/2010/wordprocessingShape" mc:Ignorable="w14 wp14">
   <w:footnote w:type="separator" w:id="-1">
@@ -5684,16 +6317,6 @@
 </file>
 
 <file path=word/header1.xml><?xml version="1.0" encoding="utf-8"?>
-<w:hdr xmlns:wpc="http://schemas.microsoft.com/office/word/2010/wordprocessingCanvas" xmlns:mc="http://schemas.openxmlformats.org/markup-compatibility/2006" xmlns:o="urn:schemas-microsoft-com:office:office" xmlns:r="http://schemas.openxmlformats.org/officeDocument/2006/relationships" xmlns:m="http://schemas.openxmlformats.org/officeDocument/2006/math" xmlns:v="urn:schemas-microsoft-com:vml" xmlns:wp14="http://schemas.microsoft.com/office/word/2010/wordprocessingDrawing" xmlns:wp="http://schemas.openxmlformats.org/drawingml/2006/wordprocessingDrawing" xmlns:w10="urn:schemas-microsoft-com:office:word" xmlns:w="http://schemas.openxmlformats.org/wordprocessingml/2006/main" xmlns:w14="http://schemas.microsoft.com/office/word/2010/wordml" xmlns:wpg="http://schemas.microsoft.com/office/word/2010/wordprocessingGroup" xmlns:wpi="http://schemas.microsoft.com/office/word/2010/wordprocessingInk" xmlns:wne="http://schemas.microsoft.com/office/word/2006/wordml" xmlns:wps="http://schemas.microsoft.com/office/word/2010/wordprocessingShape" mc:Ignorable="w14 wp14">
-  <w:p>
-    <w:pPr>
-      <w:pStyle w:val="Encabezado"/>
-    </w:pPr>
-  </w:p>
-</w:hdr>
-</file>
-
-<file path=word/header2.xml><?xml version="1.0" encoding="utf-8"?>
 <w:hdr xmlns:wpc="http://schemas.microsoft.com/office/word/2010/wordprocessingCanvas" xmlns:mc="http://schemas.openxmlformats.org/markup-compatibility/2006" xmlns:o="urn:schemas-microsoft-com:office:office" xmlns:r="http://schemas.openxmlformats.org/officeDocument/2006/relationships" xmlns:m="http://schemas.openxmlformats.org/officeDocument/2006/math" xmlns:v="urn:schemas-microsoft-com:vml" xmlns:wp14="http://schemas.microsoft.com/office/word/2010/wordprocessingDrawing" xmlns:wp="http://schemas.openxmlformats.org/drawingml/2006/wordprocessingDrawing" xmlns:w10="urn:schemas-microsoft-com:office:word" xmlns:w="http://schemas.openxmlformats.org/wordprocessingml/2006/main" xmlns:w14="http://schemas.microsoft.com/office/word/2010/wordml" xmlns:wpg="http://schemas.microsoft.com/office/word/2010/wordprocessingGroup" xmlns:wpi="http://schemas.microsoft.com/office/word/2010/wordprocessingInk" xmlns:wne="http://schemas.microsoft.com/office/word/2006/wordml" xmlns:wps="http://schemas.microsoft.com/office/word/2010/wordprocessingShape" mc:Ignorable="w14 wp14">
   <w:tbl>
     <w:tblPr>
@@ -5742,33 +6365,15 @@
             </w:rPr>
             <w:t xml:space="preserve">Proyecto </w:t>
           </w:r>
-          <w:sdt>
-            <w:sdtPr>
-              <w:rPr>
-                <w:b/>
-                <w:i/>
-                <w:sz w:val="16"/>
-                <w:szCs w:val="16"/>
-              </w:rPr>
-              <w:alias w:val="Título"/>
-              <w:tag w:val=""/>
-              <w:id w:val="992989524"/>
-              <w:dataBinding w:prefixMappings="xmlns:ns0='http://purl.org/dc/elements/1.1/' xmlns:ns1='http://schemas.openxmlformats.org/package/2006/metadata/core-properties' " w:xpath="/ns1:coreProperties[1]/ns0:title[1]" w:storeItemID="{6C3C8BC8-F283-45AE-878A-BAB7291924A1}"/>
-              <w:text/>
-            </w:sdtPr>
-            <w:sdtEndPr/>
-            <w:sdtContent>
-              <w:r>
-                <w:rPr>
-                  <w:b/>
-                  <w:i/>
-                  <w:sz w:val="16"/>
-                  <w:szCs w:val="16"/>
-                </w:rPr>
-                <w:t>Plan de gestión de riesgos</w:t>
-              </w:r>
-            </w:sdtContent>
-          </w:sdt>
+          <w:r>
+            <w:rPr>
+              <w:b/>
+              <w:i/>
+              <w:sz w:val="16"/>
+              <w:szCs w:val="16"/>
+            </w:rPr>
+            <w:t>EDUAR 2.0</w:t>
+          </w:r>
         </w:p>
         <w:p>
           <w:pPr>
@@ -5876,7 +6481,7 @@
               <w:szCs w:val="16"/>
             </w:rPr>
             <w:drawing>
-              <wp:anchor distT="0" distB="0" distL="114300" distR="114300" simplePos="0" relativeHeight="251659264" behindDoc="1" locked="0" layoutInCell="1" allowOverlap="1" wp14:anchorId="2A898E01" wp14:editId="7A1996CD">
+              <wp:anchor distT="0" distB="0" distL="114300" distR="114300" simplePos="0" relativeHeight="251659264" behindDoc="1" locked="0" layoutInCell="1" allowOverlap="1" wp14:anchorId="68646687" wp14:editId="6EBE30BE">
                 <wp:simplePos x="0" y="0"/>
                 <wp:positionH relativeFrom="column">
                   <wp:posOffset>2387600</wp:posOffset>
@@ -5971,16 +6576,6 @@
     <w:pPr>
       <w:pStyle w:val="Encabezado"/>
       <w:ind w:firstLine="0"/>
-    </w:pPr>
-  </w:p>
-</w:hdr>
-</file>
-
-<file path=word/header3.xml><?xml version="1.0" encoding="utf-8"?>
-<w:hdr xmlns:wpc="http://schemas.microsoft.com/office/word/2010/wordprocessingCanvas" xmlns:mc="http://schemas.openxmlformats.org/markup-compatibility/2006" xmlns:o="urn:schemas-microsoft-com:office:office" xmlns:r="http://schemas.openxmlformats.org/officeDocument/2006/relationships" xmlns:m="http://schemas.openxmlformats.org/officeDocument/2006/math" xmlns:v="urn:schemas-microsoft-com:vml" xmlns:wp14="http://schemas.microsoft.com/office/word/2010/wordprocessingDrawing" xmlns:wp="http://schemas.openxmlformats.org/drawingml/2006/wordprocessingDrawing" xmlns:w10="urn:schemas-microsoft-com:office:word" xmlns:w="http://schemas.openxmlformats.org/wordprocessingml/2006/main" xmlns:w14="http://schemas.microsoft.com/office/word/2010/wordml" xmlns:wpg="http://schemas.microsoft.com/office/word/2010/wordprocessingGroup" xmlns:wpi="http://schemas.microsoft.com/office/word/2010/wordprocessingInk" xmlns:wne="http://schemas.microsoft.com/office/word/2006/wordml" xmlns:wps="http://schemas.microsoft.com/office/word/2010/wordprocessingShape" mc:Ignorable="w14 wp14">
-  <w:p>
-    <w:pPr>
-      <w:pStyle w:val="Encabezado"/>
     </w:pPr>
   </w:p>
 </w:hdr>
@@ -6462,607 +7057,27 @@
       <w:color w:val="4F81BD" w:themeColor="accent1"/>
     </w:rPr>
   </w:style>
-  <w:style w:type="character" w:default="1" w:styleId="Fuentedeprrafopredeter">
-    <w:name w:val="Default Paragraph Font"/>
-    <w:uiPriority w:val="1"/>
-    <w:semiHidden/>
-    <w:unhideWhenUsed/>
-  </w:style>
-  <w:style w:type="table" w:default="1" w:styleId="Tablanormal">
-    <w:name w:val="Normal Table"/>
-    <w:uiPriority w:val="99"/>
-    <w:semiHidden/>
-    <w:unhideWhenUsed/>
-    <w:tblPr>
-      <w:tblInd w:w="0" w:type="dxa"/>
-      <w:tblCellMar>
-        <w:top w:w="0" w:type="dxa"/>
-        <w:left w:w="108" w:type="dxa"/>
-        <w:bottom w:w="0" w:type="dxa"/>
-        <w:right w:w="108" w:type="dxa"/>
-      </w:tblCellMar>
-    </w:tblPr>
-  </w:style>
-  <w:style w:type="numbering" w:default="1" w:styleId="Sinlista">
-    <w:name w:val="No List"/>
-    <w:uiPriority w:val="99"/>
-    <w:semiHidden/>
-    <w:unhideWhenUsed/>
-  </w:style>
-  <w:style w:type="character" w:customStyle="1" w:styleId="Ttulo1Car">
-    <w:name w:val="Título 1 Car"/>
-    <w:basedOn w:val="Fuentedeprrafopredeter"/>
-    <w:link w:val="Ttulo1"/>
-    <w:uiPriority w:val="99"/>
-    <w:rsid w:val="0021037F"/>
-    <w:rPr>
-      <w:rFonts w:ascii="Cambria" w:eastAsia="Times New Roman" w:hAnsi="Cambria" w:cs="Times New Roman"/>
-      <w:b/>
-      <w:bCs/>
-      <w:smallCaps/>
-      <w:color w:val="365F91"/>
-      <w:sz w:val="28"/>
-      <w:szCs w:val="28"/>
-      <w:lang w:eastAsia="es-AR"/>
-    </w:rPr>
-  </w:style>
-  <w:style w:type="character" w:customStyle="1" w:styleId="Ttulo2Car">
-    <w:name w:val="Título 2 Car"/>
-    <w:basedOn w:val="Fuentedeprrafopredeter"/>
-    <w:link w:val="Ttulo2"/>
-    <w:uiPriority w:val="99"/>
-    <w:rsid w:val="0021037F"/>
-    <w:rPr>
-      <w:rFonts w:ascii="Cambria" w:eastAsia="Times New Roman" w:hAnsi="Cambria" w:cs="Times New Roman"/>
-      <w:b/>
-      <w:bCs/>
-      <w:color w:val="4F81BD"/>
-      <w:sz w:val="26"/>
-      <w:szCs w:val="26"/>
-      <w:lang w:eastAsia="es-AR"/>
-    </w:rPr>
-  </w:style>
-  <w:style w:type="paragraph" w:styleId="Prrafodelista">
-    <w:name w:val="List Paragraph"/>
-    <w:basedOn w:val="Normal"/>
-    <w:uiPriority w:val="99"/>
-    <w:qFormat/>
-    <w:rsid w:val="0021037F"/>
-    <w:pPr>
-      <w:ind w:left="720"/>
-      <w:contextualSpacing/>
-    </w:pPr>
-  </w:style>
-  <w:style w:type="paragraph" w:styleId="Bibliografa">
-    <w:name w:val="Bibliography"/>
+  <w:style w:type="paragraph" w:styleId="Ttulo4">
+    <w:name w:val="heading 4"/>
     <w:basedOn w:val="Normal"/>
     <w:next w:val="Normal"/>
-    <w:uiPriority w:val="99"/>
-    <w:unhideWhenUsed/>
-    <w:rsid w:val="0021037F"/>
-  </w:style>
-  <w:style w:type="paragraph" w:styleId="Encabezado">
-    <w:name w:val="header"/>
-    <w:basedOn w:val="Normal"/>
-    <w:link w:val="EncabezadoCar"/>
-    <w:uiPriority w:val="99"/>
-    <w:unhideWhenUsed/>
-    <w:rsid w:val="0021037F"/>
-    <w:pPr>
-      <w:tabs>
-        <w:tab w:val="center" w:pos="4419"/>
-        <w:tab w:val="right" w:pos="8838"/>
-      </w:tabs>
-    </w:pPr>
-  </w:style>
-  <w:style w:type="character" w:customStyle="1" w:styleId="EncabezadoCar">
-    <w:name w:val="Encabezado Car"/>
-    <w:basedOn w:val="Fuentedeprrafopredeter"/>
-    <w:link w:val="Encabezado"/>
-    <w:uiPriority w:val="99"/>
-    <w:rsid w:val="0021037F"/>
-    <w:rPr>
-      <w:rFonts w:ascii="Calibri" w:eastAsia="Times New Roman" w:hAnsi="Calibri" w:cs="Times New Roman"/>
-      <w:lang w:eastAsia="es-AR"/>
-    </w:rPr>
-  </w:style>
-  <w:style w:type="paragraph" w:styleId="Piedepgina">
-    <w:name w:val="footer"/>
-    <w:basedOn w:val="Normal"/>
-    <w:link w:val="PiedepginaCar"/>
-    <w:uiPriority w:val="99"/>
-    <w:unhideWhenUsed/>
-    <w:rsid w:val="0021037F"/>
-    <w:pPr>
-      <w:tabs>
-        <w:tab w:val="center" w:pos="4419"/>
-        <w:tab w:val="right" w:pos="8838"/>
-      </w:tabs>
-    </w:pPr>
-  </w:style>
-  <w:style w:type="character" w:customStyle="1" w:styleId="PiedepginaCar">
-    <w:name w:val="Pie de página Car"/>
-    <w:basedOn w:val="Fuentedeprrafopredeter"/>
-    <w:link w:val="Piedepgina"/>
-    <w:uiPriority w:val="99"/>
-    <w:rsid w:val="0021037F"/>
-    <w:rPr>
-      <w:rFonts w:ascii="Calibri" w:eastAsia="Times New Roman" w:hAnsi="Calibri" w:cs="Times New Roman"/>
-      <w:lang w:eastAsia="es-AR"/>
-    </w:rPr>
-  </w:style>
-  <w:style w:type="table" w:styleId="Tablaconcuadrcula">
-    <w:name w:val="Table Grid"/>
-    <w:basedOn w:val="Tablanormal"/>
-    <w:uiPriority w:val="59"/>
-    <w:rsid w:val="0021037F"/>
-    <w:pPr>
-      <w:spacing w:after="0" w:line="240" w:lineRule="auto"/>
-    </w:pPr>
-    <w:tblPr>
-      <w:tblInd w:w="0" w:type="dxa"/>
-      <w:tblBorders>
-        <w:top w:val="single" w:sz="4" w:space="0" w:color="auto"/>
-        <w:left w:val="single" w:sz="4" w:space="0" w:color="auto"/>
-        <w:bottom w:val="single" w:sz="4" w:space="0" w:color="auto"/>
-        <w:right w:val="single" w:sz="4" w:space="0" w:color="auto"/>
-        <w:insideH w:val="single" w:sz="4" w:space="0" w:color="auto"/>
-        <w:insideV w:val="single" w:sz="4" w:space="0" w:color="auto"/>
-      </w:tblBorders>
-      <w:tblCellMar>
-        <w:top w:w="0" w:type="dxa"/>
-        <w:left w:w="108" w:type="dxa"/>
-        <w:bottom w:w="0" w:type="dxa"/>
-        <w:right w:w="108" w:type="dxa"/>
-      </w:tblCellMar>
-    </w:tblPr>
-  </w:style>
-  <w:style w:type="paragraph" w:styleId="Textodeglobo">
-    <w:name w:val="Balloon Text"/>
-    <w:basedOn w:val="Normal"/>
-    <w:link w:val="TextodegloboCar"/>
-    <w:uiPriority w:val="99"/>
-    <w:semiHidden/>
-    <w:unhideWhenUsed/>
-    <w:rsid w:val="0021037F"/>
-    <w:rPr>
-      <w:rFonts w:ascii="Tahoma" w:hAnsi="Tahoma" w:cs="Tahoma"/>
-      <w:sz w:val="16"/>
-      <w:szCs w:val="16"/>
-    </w:rPr>
-  </w:style>
-  <w:style w:type="character" w:customStyle="1" w:styleId="TextodegloboCar">
-    <w:name w:val="Texto de globo Car"/>
-    <w:basedOn w:val="Fuentedeprrafopredeter"/>
-    <w:link w:val="Textodeglobo"/>
-    <w:uiPriority w:val="99"/>
-    <w:semiHidden/>
-    <w:rsid w:val="0021037F"/>
-    <w:rPr>
-      <w:rFonts w:ascii="Tahoma" w:eastAsia="Times New Roman" w:hAnsi="Tahoma" w:cs="Tahoma"/>
-      <w:sz w:val="16"/>
-      <w:szCs w:val="16"/>
-      <w:lang w:eastAsia="es-AR"/>
-    </w:rPr>
-  </w:style>
-  <w:style w:type="paragraph" w:styleId="TtulodeTDC">
-    <w:name w:val="TOC Heading"/>
-    <w:basedOn w:val="Ttulo1"/>
-    <w:next w:val="Normal"/>
-    <w:uiPriority w:val="39"/>
+    <w:link w:val="Ttulo4Car"/>
+    <w:uiPriority w:val="9"/>
     <w:unhideWhenUsed/>
     <w:qFormat/>
-    <w:rsid w:val="0021037F"/>
-    <w:pPr>
-      <w:pBdr>
-        <w:bottom w:val="none" w:sz="0" w:space="0" w:color="auto"/>
-      </w:pBdr>
-      <w:spacing w:line="276" w:lineRule="auto"/>
-      <w:outlineLvl w:val="9"/>
-    </w:pPr>
-    <w:rPr>
-      <w:rFonts w:asciiTheme="majorHAnsi" w:eastAsiaTheme="majorEastAsia" w:hAnsiTheme="majorHAnsi" w:cstheme="majorBidi"/>
-      <w:smallCaps w:val="0"/>
-      <w:color w:val="365F91" w:themeColor="accent1" w:themeShade="BF"/>
-    </w:rPr>
-  </w:style>
-  <w:style w:type="paragraph" w:styleId="TDC1">
-    <w:name w:val="toc 1"/>
-    <w:basedOn w:val="Normal"/>
-    <w:next w:val="Normal"/>
-    <w:autoRedefine/>
-    <w:uiPriority w:val="39"/>
-    <w:unhideWhenUsed/>
-    <w:rsid w:val="007B2627"/>
-    <w:pPr>
-      <w:tabs>
-        <w:tab w:val="left" w:pos="426"/>
-        <w:tab w:val="right" w:leader="dot" w:pos="8495"/>
-      </w:tabs>
-      <w:spacing w:after="100"/>
-      <w:ind w:firstLine="0"/>
-    </w:pPr>
-  </w:style>
-  <w:style w:type="paragraph" w:styleId="TDC2">
-    <w:name w:val="toc 2"/>
-    <w:basedOn w:val="Normal"/>
-    <w:next w:val="Normal"/>
-    <w:autoRedefine/>
-    <w:uiPriority w:val="39"/>
-    <w:unhideWhenUsed/>
-    <w:rsid w:val="0021037F"/>
-    <w:pPr>
-      <w:spacing w:after="100"/>
-      <w:ind w:left="220"/>
-    </w:pPr>
-  </w:style>
-  <w:style w:type="character" w:styleId="Hipervnculo">
-    <w:name w:val="Hyperlink"/>
-    <w:basedOn w:val="Fuentedeprrafopredeter"/>
-    <w:uiPriority w:val="99"/>
-    <w:unhideWhenUsed/>
-    <w:rsid w:val="0021037F"/>
-    <w:rPr>
-      <w:color w:val="0000FF" w:themeColor="hyperlink"/>
-      <w:u w:val="single"/>
-    </w:rPr>
-  </w:style>
-  <w:style w:type="paragraph" w:customStyle="1" w:styleId="CellBodyCentre">
-    <w:name w:val="CellBodyCentre"/>
-    <w:basedOn w:val="Normal"/>
-    <w:rsid w:val="0021037F"/>
-    <w:pPr>
-      <w:spacing w:after="120"/>
-      <w:jc w:val="center"/>
-    </w:pPr>
-    <w:rPr>
-      <w:rFonts w:ascii="Helvetica" w:hAnsi="Helvetica"/>
-      <w:sz w:val="20"/>
-      <w:szCs w:val="20"/>
-      <w:lang w:val="en-GB" w:eastAsia="en-US"/>
-    </w:rPr>
-  </w:style>
-  <w:style w:type="character" w:styleId="nfasisintenso">
-    <w:name w:val="Intense Emphasis"/>
-    <w:basedOn w:val="Fuentedeprrafopredeter"/>
-    <w:uiPriority w:val="21"/>
-    <w:qFormat/>
-    <w:rsid w:val="0021037F"/>
-    <w:rPr>
-      <w:b/>
-      <w:bCs/>
-      <w:i/>
-      <w:iCs/>
-      <w:color w:val="4F81BD" w:themeColor="accent1"/>
-    </w:rPr>
-  </w:style>
-  <w:style w:type="paragraph" w:styleId="Cita">
-    <w:name w:val="Quote"/>
-    <w:basedOn w:val="Normal"/>
-    <w:next w:val="Normal"/>
-    <w:link w:val="CitaCar"/>
-    <w:uiPriority w:val="29"/>
-    <w:qFormat/>
-    <w:rsid w:val="0021037F"/>
-    <w:rPr>
-      <w:i/>
-      <w:iCs/>
-      <w:color w:val="000000" w:themeColor="text1"/>
-    </w:rPr>
-  </w:style>
-  <w:style w:type="character" w:customStyle="1" w:styleId="CitaCar">
-    <w:name w:val="Cita Car"/>
-    <w:basedOn w:val="Fuentedeprrafopredeter"/>
-    <w:link w:val="Cita"/>
-    <w:uiPriority w:val="29"/>
-    <w:rsid w:val="0021037F"/>
-    <w:rPr>
-      <w:rFonts w:ascii="Calibri" w:eastAsia="Times New Roman" w:hAnsi="Calibri" w:cs="Times New Roman"/>
-      <w:i/>
-      <w:iCs/>
-      <w:color w:val="000000" w:themeColor="text1"/>
-      <w:lang w:eastAsia="es-AR"/>
-    </w:rPr>
-  </w:style>
-  <w:style w:type="character" w:styleId="Textodelmarcadordeposicin">
-    <w:name w:val="Placeholder Text"/>
-    <w:basedOn w:val="Fuentedeprrafopredeter"/>
-    <w:uiPriority w:val="99"/>
-    <w:semiHidden/>
-    <w:rsid w:val="0021037F"/>
-    <w:rPr>
-      <w:color w:val="808080"/>
-    </w:rPr>
-  </w:style>
-  <w:style w:type="character" w:customStyle="1" w:styleId="Ttulo3Car">
-    <w:name w:val="Título 3 Car"/>
-    <w:basedOn w:val="Fuentedeprrafopredeter"/>
-    <w:link w:val="Ttulo3"/>
-    <w:uiPriority w:val="9"/>
-    <w:rsid w:val="00763A77"/>
-    <w:rPr>
-      <w:rFonts w:asciiTheme="majorHAnsi" w:eastAsiaTheme="majorEastAsia" w:hAnsiTheme="majorHAnsi" w:cstheme="majorBidi"/>
-      <w:b/>
-      <w:bCs/>
-      <w:color w:val="4F81BD" w:themeColor="accent1"/>
-      <w:lang w:eastAsia="es-AR"/>
-    </w:rPr>
-  </w:style>
-  <w:style w:type="paragraph" w:customStyle="1" w:styleId="TextoNivel2">
-    <w:name w:val="TextoNivel2"/>
-    <w:basedOn w:val="Ttulo2"/>
-    <w:rsid w:val="00B04E33"/>
-    <w:pPr>
-      <w:keepNext w:val="0"/>
-      <w:keepLines w:val="0"/>
-      <w:spacing w:before="0"/>
-      <w:ind w:left="788" w:firstLine="0"/>
-      <w:outlineLvl w:val="3"/>
-    </w:pPr>
-    <w:rPr>
-      <w:rFonts w:ascii="Arial Narrow" w:hAnsi="Arial Narrow"/>
-      <w:b w:val="0"/>
-      <w:color w:val="auto"/>
-      <w:sz w:val="22"/>
-      <w:szCs w:val="20"/>
-      <w:lang w:eastAsia="es-ES"/>
-    </w:rPr>
-  </w:style>
-  <w:style w:type="paragraph" w:styleId="TDC3">
-    <w:name w:val="toc 3"/>
-    <w:basedOn w:val="Normal"/>
-    <w:next w:val="Normal"/>
-    <w:autoRedefine/>
-    <w:uiPriority w:val="39"/>
-    <w:unhideWhenUsed/>
-    <w:rsid w:val="00D464CE"/>
-    <w:pPr>
-      <w:spacing w:after="100"/>
-      <w:ind w:left="440"/>
-    </w:pPr>
-  </w:style>
-</w:styles>
-</file>
-
-<file path=word/stylesWithEffects.xml><?xml version="1.0" encoding="utf-8"?>
-<w:styles xmlns:wpc="http://schemas.microsoft.com/office/word/2010/wordprocessingCanvas" xmlns:mc="http://schemas.openxmlformats.org/markup-compatibility/2006" xmlns:o="urn:schemas-microsoft-com:office:office" xmlns:r="http://schemas.openxmlformats.org/officeDocument/2006/relationships" xmlns:m="http://schemas.openxmlformats.org/officeDocument/2006/math" xmlns:v="urn:schemas-microsoft-com:vml" xmlns:wp14="http://schemas.microsoft.com/office/word/2010/wordprocessingDrawing" xmlns:wp="http://schemas.openxmlformats.org/drawingml/2006/wordprocessingDrawing" xmlns:w10="urn:schemas-microsoft-com:office:word" xmlns:w="http://schemas.openxmlformats.org/wordprocessingml/2006/main" xmlns:w14="http://schemas.microsoft.com/office/word/2010/wordml" xmlns:wpg="http://schemas.microsoft.com/office/word/2010/wordprocessingGroup" xmlns:wpi="http://schemas.microsoft.com/office/word/2010/wordprocessingInk" xmlns:wne="http://schemas.microsoft.com/office/word/2006/wordml" xmlns:wps="http://schemas.microsoft.com/office/word/2010/wordprocessingShape" mc:Ignorable="w14 wp14">
-  <w:docDefaults>
-    <w:rPrDefault>
-      <w:rPr>
-        <w:rFonts w:asciiTheme="minorHAnsi" w:eastAsiaTheme="minorHAnsi" w:hAnsiTheme="minorHAnsi" w:cstheme="minorBidi"/>
-        <w:sz w:val="22"/>
-        <w:szCs w:val="22"/>
-        <w:lang w:val="es-AR" w:eastAsia="en-US" w:bidi="ar-SA"/>
-      </w:rPr>
-    </w:rPrDefault>
-    <w:pPrDefault>
-      <w:pPr>
-        <w:spacing w:after="200" w:line="276" w:lineRule="auto"/>
-      </w:pPr>
-    </w:pPrDefault>
-  </w:docDefaults>
-  <w:latentStyles w:defLockedState="0" w:defUIPriority="99" w:defSemiHidden="1" w:defUnhideWhenUsed="1" w:defQFormat="0" w:count="267">
-    <w:lsdException w:name="Normal" w:semiHidden="0" w:uiPriority="0" w:unhideWhenUsed="0" w:qFormat="1"/>
-    <w:lsdException w:name="heading 1" w:semiHidden="0" w:unhideWhenUsed="0" w:qFormat="1"/>
-    <w:lsdException w:name="heading 2" w:qFormat="1"/>
-    <w:lsdException w:name="heading 3" w:uiPriority="9" w:qFormat="1"/>
-    <w:lsdException w:name="heading 4" w:uiPriority="9" w:qFormat="1"/>
-    <w:lsdException w:name="heading 5" w:uiPriority="9" w:qFormat="1"/>
-    <w:lsdException w:name="heading 6" w:uiPriority="9" w:qFormat="1"/>
-    <w:lsdException w:name="heading 7" w:uiPriority="9" w:qFormat="1"/>
-    <w:lsdException w:name="heading 8" w:uiPriority="9" w:qFormat="1"/>
-    <w:lsdException w:name="heading 9" w:uiPriority="9" w:qFormat="1"/>
-    <w:lsdException w:name="toc 1" w:uiPriority="39"/>
-    <w:lsdException w:name="toc 2" w:uiPriority="39"/>
-    <w:lsdException w:name="toc 3" w:uiPriority="39"/>
-    <w:lsdException w:name="toc 4" w:uiPriority="39"/>
-    <w:lsdException w:name="toc 5" w:uiPriority="39"/>
-    <w:lsdException w:name="toc 6" w:uiPriority="39"/>
-    <w:lsdException w:name="toc 7" w:uiPriority="39"/>
-    <w:lsdException w:name="toc 8" w:uiPriority="39"/>
-    <w:lsdException w:name="toc 9" w:uiPriority="39"/>
-    <w:lsdException w:name="caption" w:uiPriority="35" w:qFormat="1"/>
-    <w:lsdException w:name="Title" w:semiHidden="0" w:uiPriority="10" w:unhideWhenUsed="0" w:qFormat="1"/>
-    <w:lsdException w:name="Default Paragraph Font" w:uiPriority="1"/>
-    <w:lsdException w:name="Subtitle" w:semiHidden="0" w:uiPriority="11" w:unhideWhenUsed="0" w:qFormat="1"/>
-    <w:lsdException w:name="Strong" w:semiHidden="0" w:uiPriority="22" w:unhideWhenUsed="0" w:qFormat="1"/>
-    <w:lsdException w:name="Emphasis" w:semiHidden="0" w:uiPriority="20" w:unhideWhenUsed="0" w:qFormat="1"/>
-    <w:lsdException w:name="Table Grid" w:semiHidden="0" w:uiPriority="59" w:unhideWhenUsed="0"/>
-    <w:lsdException w:name="Placeholder Text" w:unhideWhenUsed="0"/>
-    <w:lsdException w:name="No Spacing" w:semiHidden="0" w:uiPriority="1" w:unhideWhenUsed="0" w:qFormat="1"/>
-    <w:lsdException w:name="Light Shading" w:semiHidden="0" w:uiPriority="60" w:unhideWhenUsed="0"/>
-    <w:lsdException w:name="Light List" w:semiHidden="0" w:uiPriority="61" w:unhideWhenUsed="0"/>
-    <w:lsdException w:name="Light Grid" w:semiHidden="0" w:uiPriority="62" w:unhideWhenUsed="0"/>
-    <w:lsdException w:name="Medium Shading 1" w:semiHidden="0" w:uiPriority="63" w:unhideWhenUsed="0"/>
-    <w:lsdException w:name="Medium Shading 2" w:semiHidden="0" w:uiPriority="64" w:unhideWhenUsed="0"/>
-    <w:lsdException w:name="Medium List 1" w:semiHidden="0" w:uiPriority="65" w:unhideWhenUsed="0"/>
-    <w:lsdException w:name="Medium List 2" w:semiHidden="0" w:uiPriority="66" w:unhideWhenUsed="0"/>
-    <w:lsdException w:name="Medium Grid 1" w:semiHidden="0" w:uiPriority="67" w:unhideWhenUsed="0"/>
-    <w:lsdException w:name="Medium Grid 2" w:semiHidden="0" w:uiPriority="68" w:unhideWhenUsed="0"/>
-    <w:lsdException w:name="Medium Grid 3" w:semiHidden="0" w:uiPriority="69" w:unhideWhenUsed="0"/>
-    <w:lsdException w:name="Dark List" w:semiHidden="0" w:uiPriority="70" w:unhideWhenUsed="0"/>
-    <w:lsdException w:name="Colorful Shading" w:semiHidden="0" w:uiPriority="71" w:unhideWhenUsed="0"/>
-    <w:lsdException w:name="Colorful List" w:semiHidden="0" w:uiPriority="72" w:unhideWhenUsed="0"/>
-    <w:lsdException w:name="Colorful Grid" w:semiHidden="0" w:uiPriority="73" w:unhideWhenUsed="0"/>
-    <w:lsdException w:name="Light Shading Accent 1" w:semiHidden="0" w:uiPriority="60" w:unhideWhenUsed="0"/>
-    <w:lsdException w:name="Light List Accent 1" w:semiHidden="0" w:uiPriority="61" w:unhideWhenUsed="0"/>
-    <w:lsdException w:name="Light Grid Accent 1" w:semiHidden="0" w:uiPriority="62" w:unhideWhenUsed="0"/>
-    <w:lsdException w:name="Medium Shading 1 Accent 1" w:semiHidden="0" w:uiPriority="63" w:unhideWhenUsed="0"/>
-    <w:lsdException w:name="Medium Shading 2 Accent 1" w:semiHidden="0" w:uiPriority="64" w:unhideWhenUsed="0"/>
-    <w:lsdException w:name="Medium List 1 Accent 1" w:semiHidden="0" w:uiPriority="65" w:unhideWhenUsed="0"/>
-    <w:lsdException w:name="Revision" w:unhideWhenUsed="0"/>
-    <w:lsdException w:name="List Paragraph" w:semiHidden="0" w:unhideWhenUsed="0" w:qFormat="1"/>
-    <w:lsdException w:name="Quote" w:semiHidden="0" w:uiPriority="29" w:unhideWhenUsed="0" w:qFormat="1"/>
-    <w:lsdException w:name="Intense Quote" w:semiHidden="0" w:uiPriority="30" w:unhideWhenUsed="0" w:qFormat="1"/>
-    <w:lsdException w:name="Medium List 2 Accent 1" w:semiHidden="0" w:uiPriority="66" w:unhideWhenUsed="0"/>
-    <w:lsdException w:name="Medium Grid 1 Accent 1" w:semiHidden="0" w:uiPriority="67" w:unhideWhenUsed="0"/>
-    <w:lsdException w:name="Medium Grid 2 Accent 1" w:semiHidden="0" w:uiPriority="68" w:unhideWhenUsed="0"/>
-    <w:lsdException w:name="Medium Grid 3 Accent 1" w:semiHidden="0" w:uiPriority="69" w:unhideWhenUsed="0"/>
-    <w:lsdException w:name="Dark List Accent 1" w:semiHidden="0" w:uiPriority="70" w:unhideWhenUsed="0"/>
-    <w:lsdException w:name="Colorful Shading Accent 1" w:semiHidden="0" w:uiPriority="71" w:unhideWhenUsed="0"/>
-    <w:lsdException w:name="Colorful List Accent 1" w:semiHidden="0" w:uiPriority="72" w:unhideWhenUsed="0"/>
-    <w:lsdException w:name="Colorful Grid Accent 1" w:semiHidden="0" w:uiPriority="73" w:unhideWhenUsed="0"/>
-    <w:lsdException w:name="Light Shading Accent 2" w:semiHidden="0" w:uiPriority="60" w:unhideWhenUsed="0"/>
-    <w:lsdException w:name="Light List Accent 2" w:semiHidden="0" w:uiPriority="61" w:unhideWhenUsed="0"/>
-    <w:lsdException w:name="Light Grid Accent 2" w:semiHidden="0" w:uiPriority="62" w:unhideWhenUsed="0"/>
-    <w:lsdException w:name="Medium Shading 1 Accent 2" w:semiHidden="0" w:uiPriority="63" w:unhideWhenUsed="0"/>
-    <w:lsdException w:name="Medium Shading 2 Accent 2" w:semiHidden="0" w:uiPriority="64" w:unhideWhenUsed="0"/>
-    <w:lsdException w:name="Medium List 1 Accent 2" w:semiHidden="0" w:uiPriority="65" w:unhideWhenUsed="0"/>
-    <w:lsdException w:name="Medium List 2 Accent 2" w:semiHidden="0" w:uiPriority="66" w:unhideWhenUsed="0"/>
-    <w:lsdException w:name="Medium Grid 1 Accent 2" w:semiHidden="0" w:uiPriority="67" w:unhideWhenUsed="0"/>
-    <w:lsdException w:name="Medium Grid 2 Accent 2" w:semiHidden="0" w:uiPriority="68" w:unhideWhenUsed="0"/>
-    <w:lsdException w:name="Medium Grid 3 Accent 2" w:semiHidden="0" w:uiPriority="69" w:unhideWhenUsed="0"/>
-    <w:lsdException w:name="Dark List Accent 2" w:semiHidden="0" w:uiPriority="70" w:unhideWhenUsed="0"/>
-    <w:lsdException w:name="Colorful Shading Accent 2" w:semiHidden="0" w:uiPriority="71" w:unhideWhenUsed="0"/>
-    <w:lsdException w:name="Colorful List Accent 2" w:semiHidden="0" w:uiPriority="72" w:unhideWhenUsed="0"/>
-    <w:lsdException w:name="Colorful Grid Accent 2" w:semiHidden="0" w:uiPriority="73" w:unhideWhenUsed="0"/>
-    <w:lsdException w:name="Light Shading Accent 3" w:semiHidden="0" w:uiPriority="60" w:unhideWhenUsed="0"/>
-    <w:lsdException w:name="Light List Accent 3" w:semiHidden="0" w:uiPriority="61" w:unhideWhenUsed="0"/>
-    <w:lsdException w:name="Light Grid Accent 3" w:semiHidden="0" w:uiPriority="62" w:unhideWhenUsed="0"/>
-    <w:lsdException w:name="Medium Shading 1 Accent 3" w:semiHidden="0" w:uiPriority="63" w:unhideWhenUsed="0"/>
-    <w:lsdException w:name="Medium Shading 2 Accent 3" w:semiHidden="0" w:uiPriority="64" w:unhideWhenUsed="0"/>
-    <w:lsdException w:name="Medium List 1 Accent 3" w:semiHidden="0" w:uiPriority="65" w:unhideWhenUsed="0"/>
-    <w:lsdException w:name="Medium List 2 Accent 3" w:semiHidden="0" w:uiPriority="66" w:unhideWhenUsed="0"/>
-    <w:lsdException w:name="Medium Grid 1 Accent 3" w:semiHidden="0" w:uiPriority="67" w:unhideWhenUsed="0"/>
-    <w:lsdException w:name="Medium Grid 2 Accent 3" w:semiHidden="0" w:uiPriority="68" w:unhideWhenUsed="0"/>
-    <w:lsdException w:name="Medium Grid 3 Accent 3" w:semiHidden="0" w:uiPriority="69" w:unhideWhenUsed="0"/>
-    <w:lsdException w:name="Dark List Accent 3" w:semiHidden="0" w:uiPriority="70" w:unhideWhenUsed="0"/>
-    <w:lsdException w:name="Colorful Shading Accent 3" w:semiHidden="0" w:uiPriority="71" w:unhideWhenUsed="0"/>
-    <w:lsdException w:name="Colorful List Accent 3" w:semiHidden="0" w:uiPriority="72" w:unhideWhenUsed="0"/>
-    <w:lsdException w:name="Colorful Grid Accent 3" w:semiHidden="0" w:uiPriority="73" w:unhideWhenUsed="0"/>
-    <w:lsdException w:name="Light Shading Accent 4" w:semiHidden="0" w:uiPriority="60" w:unhideWhenUsed="0"/>
-    <w:lsdException w:name="Light List Accent 4" w:semiHidden="0" w:uiPriority="61" w:unhideWhenUsed="0"/>
-    <w:lsdException w:name="Light Grid Accent 4" w:semiHidden="0" w:uiPriority="62" w:unhideWhenUsed="0"/>
-    <w:lsdException w:name="Medium Shading 1 Accent 4" w:semiHidden="0" w:uiPriority="63" w:unhideWhenUsed="0"/>
-    <w:lsdException w:name="Medium Shading 2 Accent 4" w:semiHidden="0" w:uiPriority="64" w:unhideWhenUsed="0"/>
-    <w:lsdException w:name="Medium List 1 Accent 4" w:semiHidden="0" w:uiPriority="65" w:unhideWhenUsed="0"/>
-    <w:lsdException w:name="Medium List 2 Accent 4" w:semiHidden="0" w:uiPriority="66" w:unhideWhenUsed="0"/>
-    <w:lsdException w:name="Medium Grid 1 Accent 4" w:semiHidden="0" w:uiPriority="67" w:unhideWhenUsed="0"/>
-    <w:lsdException w:name="Medium Grid 2 Accent 4" w:semiHidden="0" w:uiPriority="68" w:unhideWhenUsed="0"/>
-    <w:lsdException w:name="Medium Grid 3 Accent 4" w:semiHidden="0" w:uiPriority="69" w:unhideWhenUsed="0"/>
-    <w:lsdException w:name="Dark List Accent 4" w:semiHidden="0" w:uiPriority="70" w:unhideWhenUsed="0"/>
-    <w:lsdException w:name="Colorful Shading Accent 4" w:semiHidden="0" w:uiPriority="71" w:unhideWhenUsed="0"/>
-    <w:lsdException w:name="Colorful List Accent 4" w:semiHidden="0" w:uiPriority="72" w:unhideWhenUsed="0"/>
-    <w:lsdException w:name="Colorful Grid Accent 4" w:semiHidden="0" w:uiPriority="73" w:unhideWhenUsed="0"/>
-    <w:lsdException w:name="Light Shading Accent 5" w:semiHidden="0" w:uiPriority="60" w:unhideWhenUsed="0"/>
-    <w:lsdException w:name="Light List Accent 5" w:semiHidden="0" w:uiPriority="61" w:unhideWhenUsed="0"/>
-    <w:lsdException w:name="Light Grid Accent 5" w:semiHidden="0" w:uiPriority="62" w:unhideWhenUsed="0"/>
-    <w:lsdException w:name="Medium Shading 1 Accent 5" w:semiHidden="0" w:uiPriority="63" w:unhideWhenUsed="0"/>
-    <w:lsdException w:name="Medium Shading 2 Accent 5" w:semiHidden="0" w:uiPriority="64" w:unhideWhenUsed="0"/>
-    <w:lsdException w:name="Medium List 1 Accent 5" w:semiHidden="0" w:uiPriority="65" w:unhideWhenUsed="0"/>
-    <w:lsdException w:name="Medium List 2 Accent 5" w:semiHidden="0" w:uiPriority="66" w:unhideWhenUsed="0"/>
-    <w:lsdException w:name="Medium Grid 1 Accent 5" w:semiHidden="0" w:uiPriority="67" w:unhideWhenUsed="0"/>
-    <w:lsdException w:name="Medium Grid 2 Accent 5" w:semiHidden="0" w:uiPriority="68" w:unhideWhenUsed="0"/>
-    <w:lsdException w:name="Medium Grid 3 Accent 5" w:semiHidden="0" w:uiPriority="69" w:unhideWhenUsed="0"/>
-    <w:lsdException w:name="Dark List Accent 5" w:semiHidden="0" w:uiPriority="70" w:unhideWhenUsed="0"/>
-    <w:lsdException w:name="Colorful Shading Accent 5" w:semiHidden="0" w:uiPriority="71" w:unhideWhenUsed="0"/>
-    <w:lsdException w:name="Colorful List Accent 5" w:semiHidden="0" w:uiPriority="72" w:unhideWhenUsed="0"/>
-    <w:lsdException w:name="Colorful Grid Accent 5" w:semiHidden="0" w:uiPriority="73" w:unhideWhenUsed="0"/>
-    <w:lsdException w:name="Light Shading Accent 6" w:semiHidden="0" w:uiPriority="60" w:unhideWhenUsed="0"/>
-    <w:lsdException w:name="Light List Accent 6" w:semiHidden="0" w:uiPriority="61" w:unhideWhenUsed="0"/>
-    <w:lsdException w:name="Light Grid Accent 6" w:semiHidden="0" w:uiPriority="62" w:unhideWhenUsed="0"/>
-    <w:lsdException w:name="Medium Shading 1 Accent 6" w:semiHidden="0" w:uiPriority="63" w:unhideWhenUsed="0"/>
-    <w:lsdException w:name="Medium Shading 2 Accent 6" w:semiHidden="0" w:uiPriority="64" w:unhideWhenUsed="0"/>
-    <w:lsdException w:name="Medium List 1 Accent 6" w:semiHidden="0" w:uiPriority="65" w:unhideWhenUsed="0"/>
-    <w:lsdException w:name="Medium List 2 Accent 6" w:semiHidden="0" w:uiPriority="66" w:unhideWhenUsed="0"/>
-    <w:lsdException w:name="Medium Grid 1 Accent 6" w:semiHidden="0" w:uiPriority="67" w:unhideWhenUsed="0"/>
-    <w:lsdException w:name="Medium Grid 2 Accent 6" w:semiHidden="0" w:uiPriority="68" w:unhideWhenUsed="0"/>
-    <w:lsdException w:name="Medium Grid 3 Accent 6" w:semiHidden="0" w:uiPriority="69" w:unhideWhenUsed="0"/>
-    <w:lsdException w:name="Dark List Accent 6" w:semiHidden="0" w:uiPriority="70" w:unhideWhenUsed="0"/>
-    <w:lsdException w:name="Colorful Shading Accent 6" w:semiHidden="0" w:uiPriority="71" w:unhideWhenUsed="0"/>
-    <w:lsdException w:name="Colorful List Accent 6" w:semiHidden="0" w:uiPriority="72" w:unhideWhenUsed="0"/>
-    <w:lsdException w:name="Colorful Grid Accent 6" w:semiHidden="0" w:uiPriority="73" w:unhideWhenUsed="0"/>
-    <w:lsdException w:name="Subtle Emphasis" w:semiHidden="0" w:uiPriority="19" w:unhideWhenUsed="0" w:qFormat="1"/>
-    <w:lsdException w:name="Intense Emphasis" w:semiHidden="0" w:uiPriority="21" w:unhideWhenUsed="0" w:qFormat="1"/>
-    <w:lsdException w:name="Subtle Reference" w:semiHidden="0" w:uiPriority="31" w:unhideWhenUsed="0" w:qFormat="1"/>
-    <w:lsdException w:name="Intense Reference" w:semiHidden="0" w:uiPriority="32" w:unhideWhenUsed="0" w:qFormat="1"/>
-    <w:lsdException w:name="Book Title" w:semiHidden="0" w:uiPriority="33" w:unhideWhenUsed="0" w:qFormat="1"/>
-    <w:lsdException w:name="TOC Heading" w:uiPriority="39" w:qFormat="1"/>
-  </w:latentStyles>
-  <w:style w:type="paragraph" w:default="1" w:styleId="Normal">
-    <w:name w:val="Normal"/>
-    <w:qFormat/>
-    <w:rsid w:val="00A74EE2"/>
-    <w:pPr>
-      <w:spacing w:before="120" w:after="0" w:line="240" w:lineRule="auto"/>
-      <w:ind w:firstLine="709"/>
-      <w:jc w:val="both"/>
-    </w:pPr>
-    <w:rPr>
-      <w:rFonts w:ascii="Calibri" w:eastAsia="Times New Roman" w:hAnsi="Calibri" w:cs="Times New Roman"/>
-      <w:lang w:eastAsia="es-AR"/>
-    </w:rPr>
-  </w:style>
-  <w:style w:type="paragraph" w:styleId="Ttulo1">
-    <w:name w:val="heading 1"/>
-    <w:basedOn w:val="Normal"/>
-    <w:next w:val="Normal"/>
-    <w:link w:val="Ttulo1Car"/>
-    <w:uiPriority w:val="99"/>
-    <w:qFormat/>
-    <w:rsid w:val="0021037F"/>
-    <w:pPr>
-      <w:keepNext/>
-      <w:keepLines/>
-      <w:pBdr>
-        <w:bottom w:val="single" w:sz="4" w:space="1" w:color="auto"/>
-      </w:pBdr>
-      <w:spacing w:before="480"/>
-      <w:outlineLvl w:val="0"/>
-    </w:pPr>
-    <w:rPr>
-      <w:rFonts w:ascii="Cambria" w:hAnsi="Cambria"/>
-      <w:b/>
-      <w:bCs/>
-      <w:smallCaps/>
-      <w:color w:val="365F91"/>
-      <w:sz w:val="28"/>
-      <w:szCs w:val="28"/>
-    </w:rPr>
-  </w:style>
-  <w:style w:type="paragraph" w:styleId="Ttulo2">
-    <w:name w:val="heading 2"/>
-    <w:basedOn w:val="Normal"/>
-    <w:next w:val="Normal"/>
-    <w:link w:val="Ttulo2Car"/>
-    <w:uiPriority w:val="99"/>
-    <w:unhideWhenUsed/>
-    <w:qFormat/>
-    <w:rsid w:val="0021037F"/>
+    <w:rsid w:val="00C0605E"/>
     <w:pPr>
       <w:keepNext/>
       <w:keepLines/>
       <w:spacing w:before="200"/>
-      <w:outlineLvl w:val="1"/>
-    </w:pPr>
-    <w:rPr>
-      <w:rFonts w:ascii="Cambria" w:hAnsi="Cambria"/>
-      <w:b/>
-      <w:bCs/>
-      <w:color w:val="4F81BD"/>
-      <w:sz w:val="26"/>
-      <w:szCs w:val="26"/>
-    </w:rPr>
-  </w:style>
-  <w:style w:type="paragraph" w:styleId="Ttulo3">
-    <w:name w:val="heading 3"/>
-    <w:basedOn w:val="Normal"/>
-    <w:next w:val="Normal"/>
-    <w:link w:val="Ttulo3Car"/>
-    <w:uiPriority w:val="9"/>
-    <w:unhideWhenUsed/>
-    <w:qFormat/>
-    <w:rsid w:val="00763A77"/>
-    <w:pPr>
-      <w:keepNext/>
-      <w:keepLines/>
-      <w:spacing w:before="200"/>
-      <w:outlineLvl w:val="2"/>
+      <w:outlineLvl w:val="3"/>
     </w:pPr>
     <w:rPr>
       <w:rFonts w:asciiTheme="majorHAnsi" w:eastAsiaTheme="majorEastAsia" w:hAnsiTheme="majorHAnsi" w:cstheme="majorBidi"/>
       <w:b/>
       <w:bCs/>
+      <w:i/>
+      <w:iCs/>
       <w:color w:val="4F81BD" w:themeColor="accent1"/>
     </w:rPr>
   </w:style>
@@ -7425,6 +7440,666 @@
       <w:ind w:left="440"/>
     </w:pPr>
   </w:style>
+  <w:style w:type="character" w:customStyle="1" w:styleId="Ttulo4Car">
+    <w:name w:val="Título 4 Car"/>
+    <w:basedOn w:val="Fuentedeprrafopredeter"/>
+    <w:link w:val="Ttulo4"/>
+    <w:uiPriority w:val="9"/>
+    <w:rsid w:val="00C0605E"/>
+    <w:rPr>
+      <w:rFonts w:asciiTheme="majorHAnsi" w:eastAsiaTheme="majorEastAsia" w:hAnsiTheme="majorHAnsi" w:cstheme="majorBidi"/>
+      <w:b/>
+      <w:bCs/>
+      <w:i/>
+      <w:iCs/>
+      <w:color w:val="4F81BD" w:themeColor="accent1"/>
+      <w:lang w:eastAsia="es-AR"/>
+    </w:rPr>
+  </w:style>
+</w:styles>
+</file>
+
+<file path=word/stylesWithEffects.xml><?xml version="1.0" encoding="utf-8"?>
+<w:styles xmlns:wpc="http://schemas.microsoft.com/office/word/2010/wordprocessingCanvas" xmlns:mc="http://schemas.openxmlformats.org/markup-compatibility/2006" xmlns:o="urn:schemas-microsoft-com:office:office" xmlns:r="http://schemas.openxmlformats.org/officeDocument/2006/relationships" xmlns:m="http://schemas.openxmlformats.org/officeDocument/2006/math" xmlns:v="urn:schemas-microsoft-com:vml" xmlns:wp14="http://schemas.microsoft.com/office/word/2010/wordprocessingDrawing" xmlns:wp="http://schemas.openxmlformats.org/drawingml/2006/wordprocessingDrawing" xmlns:w10="urn:schemas-microsoft-com:office:word" xmlns:w="http://schemas.openxmlformats.org/wordprocessingml/2006/main" xmlns:w14="http://schemas.microsoft.com/office/word/2010/wordml" xmlns:wpg="http://schemas.microsoft.com/office/word/2010/wordprocessingGroup" xmlns:wpi="http://schemas.microsoft.com/office/word/2010/wordprocessingInk" xmlns:wne="http://schemas.microsoft.com/office/word/2006/wordml" xmlns:wps="http://schemas.microsoft.com/office/word/2010/wordprocessingShape" mc:Ignorable="w14 wp14">
+  <w:docDefaults>
+    <w:rPrDefault>
+      <w:rPr>
+        <w:rFonts w:asciiTheme="minorHAnsi" w:eastAsiaTheme="minorHAnsi" w:hAnsiTheme="minorHAnsi" w:cstheme="minorBidi"/>
+        <w:sz w:val="22"/>
+        <w:szCs w:val="22"/>
+        <w:lang w:val="es-AR" w:eastAsia="en-US" w:bidi="ar-SA"/>
+      </w:rPr>
+    </w:rPrDefault>
+    <w:pPrDefault>
+      <w:pPr>
+        <w:spacing w:after="200" w:line="276" w:lineRule="auto"/>
+      </w:pPr>
+    </w:pPrDefault>
+  </w:docDefaults>
+  <w:latentStyles w:defLockedState="0" w:defUIPriority="99" w:defSemiHidden="1" w:defUnhideWhenUsed="1" w:defQFormat="0" w:count="267">
+    <w:lsdException w:name="Normal" w:semiHidden="0" w:uiPriority="0" w:unhideWhenUsed="0" w:qFormat="1"/>
+    <w:lsdException w:name="heading 1" w:semiHidden="0" w:unhideWhenUsed="0" w:qFormat="1"/>
+    <w:lsdException w:name="heading 2" w:qFormat="1"/>
+    <w:lsdException w:name="heading 3" w:uiPriority="9" w:qFormat="1"/>
+    <w:lsdException w:name="heading 4" w:uiPriority="9" w:qFormat="1"/>
+    <w:lsdException w:name="heading 5" w:uiPriority="9" w:qFormat="1"/>
+    <w:lsdException w:name="heading 6" w:uiPriority="9" w:qFormat="1"/>
+    <w:lsdException w:name="heading 7" w:uiPriority="9" w:qFormat="1"/>
+    <w:lsdException w:name="heading 8" w:uiPriority="9" w:qFormat="1"/>
+    <w:lsdException w:name="heading 9" w:uiPriority="9" w:qFormat="1"/>
+    <w:lsdException w:name="toc 1" w:uiPriority="39"/>
+    <w:lsdException w:name="toc 2" w:uiPriority="39"/>
+    <w:lsdException w:name="toc 3" w:uiPriority="39"/>
+    <w:lsdException w:name="toc 4" w:uiPriority="39"/>
+    <w:lsdException w:name="toc 5" w:uiPriority="39"/>
+    <w:lsdException w:name="toc 6" w:uiPriority="39"/>
+    <w:lsdException w:name="toc 7" w:uiPriority="39"/>
+    <w:lsdException w:name="toc 8" w:uiPriority="39"/>
+    <w:lsdException w:name="toc 9" w:uiPriority="39"/>
+    <w:lsdException w:name="caption" w:uiPriority="35" w:qFormat="1"/>
+    <w:lsdException w:name="Title" w:semiHidden="0" w:uiPriority="10" w:unhideWhenUsed="0" w:qFormat="1"/>
+    <w:lsdException w:name="Default Paragraph Font" w:uiPriority="1"/>
+    <w:lsdException w:name="Subtitle" w:semiHidden="0" w:uiPriority="11" w:unhideWhenUsed="0" w:qFormat="1"/>
+    <w:lsdException w:name="Strong" w:semiHidden="0" w:uiPriority="22" w:unhideWhenUsed="0" w:qFormat="1"/>
+    <w:lsdException w:name="Emphasis" w:semiHidden="0" w:uiPriority="20" w:unhideWhenUsed="0" w:qFormat="1"/>
+    <w:lsdException w:name="Table Grid" w:semiHidden="0" w:uiPriority="59" w:unhideWhenUsed="0"/>
+    <w:lsdException w:name="Placeholder Text" w:unhideWhenUsed="0"/>
+    <w:lsdException w:name="No Spacing" w:semiHidden="0" w:uiPriority="1" w:unhideWhenUsed="0" w:qFormat="1"/>
+    <w:lsdException w:name="Light Shading" w:semiHidden="0" w:uiPriority="60" w:unhideWhenUsed="0"/>
+    <w:lsdException w:name="Light List" w:semiHidden="0" w:uiPriority="61" w:unhideWhenUsed="0"/>
+    <w:lsdException w:name="Light Grid" w:semiHidden="0" w:uiPriority="62" w:unhideWhenUsed="0"/>
+    <w:lsdException w:name="Medium Shading 1" w:semiHidden="0" w:uiPriority="63" w:unhideWhenUsed="0"/>
+    <w:lsdException w:name="Medium Shading 2" w:semiHidden="0" w:uiPriority="64" w:unhideWhenUsed="0"/>
+    <w:lsdException w:name="Medium List 1" w:semiHidden="0" w:uiPriority="65" w:unhideWhenUsed="0"/>
+    <w:lsdException w:name="Medium List 2" w:semiHidden="0" w:uiPriority="66" w:unhideWhenUsed="0"/>
+    <w:lsdException w:name="Medium Grid 1" w:semiHidden="0" w:uiPriority="67" w:unhideWhenUsed="0"/>
+    <w:lsdException w:name="Medium Grid 2" w:semiHidden="0" w:uiPriority="68" w:unhideWhenUsed="0"/>
+    <w:lsdException w:name="Medium Grid 3" w:semiHidden="0" w:uiPriority="69" w:unhideWhenUsed="0"/>
+    <w:lsdException w:name="Dark List" w:semiHidden="0" w:uiPriority="70" w:unhideWhenUsed="0"/>
+    <w:lsdException w:name="Colorful Shading" w:semiHidden="0" w:uiPriority="71" w:unhideWhenUsed="0"/>
+    <w:lsdException w:name="Colorful List" w:semiHidden="0" w:uiPriority="72" w:unhideWhenUsed="0"/>
+    <w:lsdException w:name="Colorful Grid" w:semiHidden="0" w:uiPriority="73" w:unhideWhenUsed="0"/>
+    <w:lsdException w:name="Light Shading Accent 1" w:semiHidden="0" w:uiPriority="60" w:unhideWhenUsed="0"/>
+    <w:lsdException w:name="Light List Accent 1" w:semiHidden="0" w:uiPriority="61" w:unhideWhenUsed="0"/>
+    <w:lsdException w:name="Light Grid Accent 1" w:semiHidden="0" w:uiPriority="62" w:unhideWhenUsed="0"/>
+    <w:lsdException w:name="Medium Shading 1 Accent 1" w:semiHidden="0" w:uiPriority="63" w:unhideWhenUsed="0"/>
+    <w:lsdException w:name="Medium Shading 2 Accent 1" w:semiHidden="0" w:uiPriority="64" w:unhideWhenUsed="0"/>
+    <w:lsdException w:name="Medium List 1 Accent 1" w:semiHidden="0" w:uiPriority="65" w:unhideWhenUsed="0"/>
+    <w:lsdException w:name="Revision" w:unhideWhenUsed="0"/>
+    <w:lsdException w:name="List Paragraph" w:semiHidden="0" w:unhideWhenUsed="0" w:qFormat="1"/>
+    <w:lsdException w:name="Quote" w:semiHidden="0" w:uiPriority="29" w:unhideWhenUsed="0" w:qFormat="1"/>
+    <w:lsdException w:name="Intense Quote" w:semiHidden="0" w:uiPriority="30" w:unhideWhenUsed="0" w:qFormat="1"/>
+    <w:lsdException w:name="Medium List 2 Accent 1" w:semiHidden="0" w:uiPriority="66" w:unhideWhenUsed="0"/>
+    <w:lsdException w:name="Medium Grid 1 Accent 1" w:semiHidden="0" w:uiPriority="67" w:unhideWhenUsed="0"/>
+    <w:lsdException w:name="Medium Grid 2 Accent 1" w:semiHidden="0" w:uiPriority="68" w:unhideWhenUsed="0"/>
+    <w:lsdException w:name="Medium Grid 3 Accent 1" w:semiHidden="0" w:uiPriority="69" w:unhideWhenUsed="0"/>
+    <w:lsdException w:name="Dark List Accent 1" w:semiHidden="0" w:uiPriority="70" w:unhideWhenUsed="0"/>
+    <w:lsdException w:name="Colorful Shading Accent 1" w:semiHidden="0" w:uiPriority="71" w:unhideWhenUsed="0"/>
+    <w:lsdException w:name="Colorful List Accent 1" w:semiHidden="0" w:uiPriority="72" w:unhideWhenUsed="0"/>
+    <w:lsdException w:name="Colorful Grid Accent 1" w:semiHidden="0" w:uiPriority="73" w:unhideWhenUsed="0"/>
+    <w:lsdException w:name="Light Shading Accent 2" w:semiHidden="0" w:uiPriority="60" w:unhideWhenUsed="0"/>
+    <w:lsdException w:name="Light List Accent 2" w:semiHidden="0" w:uiPriority="61" w:unhideWhenUsed="0"/>
+    <w:lsdException w:name="Light Grid Accent 2" w:semiHidden="0" w:uiPriority="62" w:unhideWhenUsed="0"/>
+    <w:lsdException w:name="Medium Shading 1 Accent 2" w:semiHidden="0" w:uiPriority="63" w:unhideWhenUsed="0"/>
+    <w:lsdException w:name="Medium Shading 2 Accent 2" w:semiHidden="0" w:uiPriority="64" w:unhideWhenUsed="0"/>
+    <w:lsdException w:name="Medium List 1 Accent 2" w:semiHidden="0" w:uiPriority="65" w:unhideWhenUsed="0"/>
+    <w:lsdException w:name="Medium List 2 Accent 2" w:semiHidden="0" w:uiPriority="66" w:unhideWhenUsed="0"/>
+    <w:lsdException w:name="Medium Grid 1 Accent 2" w:semiHidden="0" w:uiPriority="67" w:unhideWhenUsed="0"/>
+    <w:lsdException w:name="Medium Grid 2 Accent 2" w:semiHidden="0" w:uiPriority="68" w:unhideWhenUsed="0"/>
+    <w:lsdException w:name="Medium Grid 3 Accent 2" w:semiHidden="0" w:uiPriority="69" w:unhideWhenUsed="0"/>
+    <w:lsdException w:name="Dark List Accent 2" w:semiHidden="0" w:uiPriority="70" w:unhideWhenUsed="0"/>
+    <w:lsdException w:name="Colorful Shading Accent 2" w:semiHidden="0" w:uiPriority="71" w:unhideWhenUsed="0"/>
+    <w:lsdException w:name="Colorful List Accent 2" w:semiHidden="0" w:uiPriority="72" w:unhideWhenUsed="0"/>
+    <w:lsdException w:name="Colorful Grid Accent 2" w:semiHidden="0" w:uiPriority="73" w:unhideWhenUsed="0"/>
+    <w:lsdException w:name="Light Shading Accent 3" w:semiHidden="0" w:uiPriority="60" w:unhideWhenUsed="0"/>
+    <w:lsdException w:name="Light List Accent 3" w:semiHidden="0" w:uiPriority="61" w:unhideWhenUsed="0"/>
+    <w:lsdException w:name="Light Grid Accent 3" w:semiHidden="0" w:uiPriority="62" w:unhideWhenUsed="0"/>
+    <w:lsdException w:name="Medium Shading 1 Accent 3" w:semiHidden="0" w:uiPriority="63" w:unhideWhenUsed="0"/>
+    <w:lsdException w:name="Medium Shading 2 Accent 3" w:semiHidden="0" w:uiPriority="64" w:unhideWhenUsed="0"/>
+    <w:lsdException w:name="Medium List 1 Accent 3" w:semiHidden="0" w:uiPriority="65" w:unhideWhenUsed="0"/>
+    <w:lsdException w:name="Medium List 2 Accent 3" w:semiHidden="0" w:uiPriority="66" w:unhideWhenUsed="0"/>
+    <w:lsdException w:name="Medium Grid 1 Accent 3" w:semiHidden="0" w:uiPriority="67" w:unhideWhenUsed="0"/>
+    <w:lsdException w:name="Medium Grid 2 Accent 3" w:semiHidden="0" w:uiPriority="68" w:unhideWhenUsed="0"/>
+    <w:lsdException w:name="Medium Grid 3 Accent 3" w:semiHidden="0" w:uiPriority="69" w:unhideWhenUsed="0"/>
+    <w:lsdException w:name="Dark List Accent 3" w:semiHidden="0" w:uiPriority="70" w:unhideWhenUsed="0"/>
+    <w:lsdException w:name="Colorful Shading Accent 3" w:semiHidden="0" w:uiPriority="71" w:unhideWhenUsed="0"/>
+    <w:lsdException w:name="Colorful List Accent 3" w:semiHidden="0" w:uiPriority="72" w:unhideWhenUsed="0"/>
+    <w:lsdException w:name="Colorful Grid Accent 3" w:semiHidden="0" w:uiPriority="73" w:unhideWhenUsed="0"/>
+    <w:lsdException w:name="Light Shading Accent 4" w:semiHidden="0" w:uiPriority="60" w:unhideWhenUsed="0"/>
+    <w:lsdException w:name="Light List Accent 4" w:semiHidden="0" w:uiPriority="61" w:unhideWhenUsed="0"/>
+    <w:lsdException w:name="Light Grid Accent 4" w:semiHidden="0" w:uiPriority="62" w:unhideWhenUsed="0"/>
+    <w:lsdException w:name="Medium Shading 1 Accent 4" w:semiHidden="0" w:uiPriority="63" w:unhideWhenUsed="0"/>
+    <w:lsdException w:name="Medium Shading 2 Accent 4" w:semiHidden="0" w:uiPriority="64" w:unhideWhenUsed="0"/>
+    <w:lsdException w:name="Medium List 1 Accent 4" w:semiHidden="0" w:uiPriority="65" w:unhideWhenUsed="0"/>
+    <w:lsdException w:name="Medium List 2 Accent 4" w:semiHidden="0" w:uiPriority="66" w:unhideWhenUsed="0"/>
+    <w:lsdException w:name="Medium Grid 1 Accent 4" w:semiHidden="0" w:uiPriority="67" w:unhideWhenUsed="0"/>
+    <w:lsdException w:name="Medium Grid 2 Accent 4" w:semiHidden="0" w:uiPriority="68" w:unhideWhenUsed="0"/>
+    <w:lsdException w:name="Medium Grid 3 Accent 4" w:semiHidden="0" w:uiPriority="69" w:unhideWhenUsed="0"/>
+    <w:lsdException w:name="Dark List Accent 4" w:semiHidden="0" w:uiPriority="70" w:unhideWhenUsed="0"/>
+    <w:lsdException w:name="Colorful Shading Accent 4" w:semiHidden="0" w:uiPriority="71" w:unhideWhenUsed="0"/>
+    <w:lsdException w:name="Colorful List Accent 4" w:semiHidden="0" w:uiPriority="72" w:unhideWhenUsed="0"/>
+    <w:lsdException w:name="Colorful Grid Accent 4" w:semiHidden="0" w:uiPriority="73" w:unhideWhenUsed="0"/>
+    <w:lsdException w:name="Light Shading Accent 5" w:semiHidden="0" w:uiPriority="60" w:unhideWhenUsed="0"/>
+    <w:lsdException w:name="Light List Accent 5" w:semiHidden="0" w:uiPriority="61" w:unhideWhenUsed="0"/>
+    <w:lsdException w:name="Light Grid Accent 5" w:semiHidden="0" w:uiPriority="62" w:unhideWhenUsed="0"/>
+    <w:lsdException w:name="Medium Shading 1 Accent 5" w:semiHidden="0" w:uiPriority="63" w:unhideWhenUsed="0"/>
+    <w:lsdException w:name="Medium Shading 2 Accent 5" w:semiHidden="0" w:uiPriority="64" w:unhideWhenUsed="0"/>
+    <w:lsdException w:name="Medium List 1 Accent 5" w:semiHidden="0" w:uiPriority="65" w:unhideWhenUsed="0"/>
+    <w:lsdException w:name="Medium List 2 Accent 5" w:semiHidden="0" w:uiPriority="66" w:unhideWhenUsed="0"/>
+    <w:lsdException w:name="Medium Grid 1 Accent 5" w:semiHidden="0" w:uiPriority="67" w:unhideWhenUsed="0"/>
+    <w:lsdException w:name="Medium Grid 2 Accent 5" w:semiHidden="0" w:uiPriority="68" w:unhideWhenUsed="0"/>
+    <w:lsdException w:name="Medium Grid 3 Accent 5" w:semiHidden="0" w:uiPriority="69" w:unhideWhenUsed="0"/>
+    <w:lsdException w:name="Dark List Accent 5" w:semiHidden="0" w:uiPriority="70" w:unhideWhenUsed="0"/>
+    <w:lsdException w:name="Colorful Shading Accent 5" w:semiHidden="0" w:uiPriority="71" w:unhideWhenUsed="0"/>
+    <w:lsdException w:name="Colorful List Accent 5" w:semiHidden="0" w:uiPriority="72" w:unhideWhenUsed="0"/>
+    <w:lsdException w:name="Colorful Grid Accent 5" w:semiHidden="0" w:uiPriority="73" w:unhideWhenUsed="0"/>
+    <w:lsdException w:name="Light Shading Accent 6" w:semiHidden="0" w:uiPriority="60" w:unhideWhenUsed="0"/>
+    <w:lsdException w:name="Light List Accent 6" w:semiHidden="0" w:uiPriority="61" w:unhideWhenUsed="0"/>
+    <w:lsdException w:name="Light Grid Accent 6" w:semiHidden="0" w:uiPriority="62" w:unhideWhenUsed="0"/>
+    <w:lsdException w:name="Medium Shading 1 Accent 6" w:semiHidden="0" w:uiPriority="63" w:unhideWhenUsed="0"/>
+    <w:lsdException w:name="Medium Shading 2 Accent 6" w:semiHidden="0" w:uiPriority="64" w:unhideWhenUsed="0"/>
+    <w:lsdException w:name="Medium List 1 Accent 6" w:semiHidden="0" w:uiPriority="65" w:unhideWhenUsed="0"/>
+    <w:lsdException w:name="Medium List 2 Accent 6" w:semiHidden="0" w:uiPriority="66" w:unhideWhenUsed="0"/>
+    <w:lsdException w:name="Medium Grid 1 Accent 6" w:semiHidden="0" w:uiPriority="67" w:unhideWhenUsed="0"/>
+    <w:lsdException w:name="Medium Grid 2 Accent 6" w:semiHidden="0" w:uiPriority="68" w:unhideWhenUsed="0"/>
+    <w:lsdException w:name="Medium Grid 3 Accent 6" w:semiHidden="0" w:uiPriority="69" w:unhideWhenUsed="0"/>
+    <w:lsdException w:name="Dark List Accent 6" w:semiHidden="0" w:uiPriority="70" w:unhideWhenUsed="0"/>
+    <w:lsdException w:name="Colorful Shading Accent 6" w:semiHidden="0" w:uiPriority="71" w:unhideWhenUsed="0"/>
+    <w:lsdException w:name="Colorful List Accent 6" w:semiHidden="0" w:uiPriority="72" w:unhideWhenUsed="0"/>
+    <w:lsdException w:name="Colorful Grid Accent 6" w:semiHidden="0" w:uiPriority="73" w:unhideWhenUsed="0"/>
+    <w:lsdException w:name="Subtle Emphasis" w:semiHidden="0" w:uiPriority="19" w:unhideWhenUsed="0" w:qFormat="1"/>
+    <w:lsdException w:name="Intense Emphasis" w:semiHidden="0" w:uiPriority="21" w:unhideWhenUsed="0" w:qFormat="1"/>
+    <w:lsdException w:name="Subtle Reference" w:semiHidden="0" w:uiPriority="31" w:unhideWhenUsed="0" w:qFormat="1"/>
+    <w:lsdException w:name="Intense Reference" w:semiHidden="0" w:uiPriority="32" w:unhideWhenUsed="0" w:qFormat="1"/>
+    <w:lsdException w:name="Book Title" w:semiHidden="0" w:uiPriority="33" w:unhideWhenUsed="0" w:qFormat="1"/>
+    <w:lsdException w:name="TOC Heading" w:uiPriority="39" w:qFormat="1"/>
+  </w:latentStyles>
+  <w:style w:type="paragraph" w:default="1" w:styleId="Normal">
+    <w:name w:val="Normal"/>
+    <w:qFormat/>
+    <w:rsid w:val="00A74EE2"/>
+    <w:pPr>
+      <w:spacing w:before="120" w:after="0" w:line="240" w:lineRule="auto"/>
+      <w:ind w:firstLine="709"/>
+      <w:jc w:val="both"/>
+    </w:pPr>
+    <w:rPr>
+      <w:rFonts w:ascii="Calibri" w:eastAsia="Times New Roman" w:hAnsi="Calibri" w:cs="Times New Roman"/>
+      <w:lang w:eastAsia="es-AR"/>
+    </w:rPr>
+  </w:style>
+  <w:style w:type="paragraph" w:styleId="Ttulo1">
+    <w:name w:val="heading 1"/>
+    <w:basedOn w:val="Normal"/>
+    <w:next w:val="Normal"/>
+    <w:link w:val="Ttulo1Car"/>
+    <w:uiPriority w:val="99"/>
+    <w:qFormat/>
+    <w:rsid w:val="0021037F"/>
+    <w:pPr>
+      <w:keepNext/>
+      <w:keepLines/>
+      <w:pBdr>
+        <w:bottom w:val="single" w:sz="4" w:space="1" w:color="auto"/>
+      </w:pBdr>
+      <w:spacing w:before="480"/>
+      <w:outlineLvl w:val="0"/>
+    </w:pPr>
+    <w:rPr>
+      <w:rFonts w:ascii="Cambria" w:hAnsi="Cambria"/>
+      <w:b/>
+      <w:bCs/>
+      <w:smallCaps/>
+      <w:color w:val="365F91"/>
+      <w:sz w:val="28"/>
+      <w:szCs w:val="28"/>
+    </w:rPr>
+  </w:style>
+  <w:style w:type="paragraph" w:styleId="Ttulo2">
+    <w:name w:val="heading 2"/>
+    <w:basedOn w:val="Normal"/>
+    <w:next w:val="Normal"/>
+    <w:link w:val="Ttulo2Car"/>
+    <w:uiPriority w:val="99"/>
+    <w:unhideWhenUsed/>
+    <w:qFormat/>
+    <w:rsid w:val="0021037F"/>
+    <w:pPr>
+      <w:keepNext/>
+      <w:keepLines/>
+      <w:spacing w:before="200"/>
+      <w:outlineLvl w:val="1"/>
+    </w:pPr>
+    <w:rPr>
+      <w:rFonts w:ascii="Cambria" w:hAnsi="Cambria"/>
+      <w:b/>
+      <w:bCs/>
+      <w:color w:val="4F81BD"/>
+      <w:sz w:val="26"/>
+      <w:szCs w:val="26"/>
+    </w:rPr>
+  </w:style>
+  <w:style w:type="paragraph" w:styleId="Ttulo3">
+    <w:name w:val="heading 3"/>
+    <w:basedOn w:val="Normal"/>
+    <w:next w:val="Normal"/>
+    <w:link w:val="Ttulo3Car"/>
+    <w:uiPriority w:val="9"/>
+    <w:unhideWhenUsed/>
+    <w:qFormat/>
+    <w:rsid w:val="00763A77"/>
+    <w:pPr>
+      <w:keepNext/>
+      <w:keepLines/>
+      <w:spacing w:before="200"/>
+      <w:outlineLvl w:val="2"/>
+    </w:pPr>
+    <w:rPr>
+      <w:rFonts w:asciiTheme="majorHAnsi" w:eastAsiaTheme="majorEastAsia" w:hAnsiTheme="majorHAnsi" w:cstheme="majorBidi"/>
+      <w:b/>
+      <w:bCs/>
+      <w:color w:val="4F81BD" w:themeColor="accent1"/>
+    </w:rPr>
+  </w:style>
+  <w:style w:type="paragraph" w:styleId="Ttulo4">
+    <w:name w:val="heading 4"/>
+    <w:basedOn w:val="Normal"/>
+    <w:next w:val="Normal"/>
+    <w:link w:val="Ttulo4Car"/>
+    <w:uiPriority w:val="9"/>
+    <w:unhideWhenUsed/>
+    <w:qFormat/>
+    <w:rsid w:val="00C0605E"/>
+    <w:pPr>
+      <w:keepNext/>
+      <w:keepLines/>
+      <w:spacing w:before="200"/>
+      <w:outlineLvl w:val="3"/>
+    </w:pPr>
+    <w:rPr>
+      <w:rFonts w:asciiTheme="majorHAnsi" w:eastAsiaTheme="majorEastAsia" w:hAnsiTheme="majorHAnsi" w:cstheme="majorBidi"/>
+      <w:b/>
+      <w:bCs/>
+      <w:i/>
+      <w:iCs/>
+      <w:color w:val="4F81BD" w:themeColor="accent1"/>
+    </w:rPr>
+  </w:style>
+  <w:style w:type="character" w:default="1" w:styleId="Fuentedeprrafopredeter">
+    <w:name w:val="Default Paragraph Font"/>
+    <w:uiPriority w:val="1"/>
+    <w:semiHidden/>
+    <w:unhideWhenUsed/>
+  </w:style>
+  <w:style w:type="table" w:default="1" w:styleId="Tablanormal">
+    <w:name w:val="Normal Table"/>
+    <w:uiPriority w:val="99"/>
+    <w:semiHidden/>
+    <w:unhideWhenUsed/>
+    <w:tblPr>
+      <w:tblInd w:w="0" w:type="dxa"/>
+      <w:tblCellMar>
+        <w:top w:w="0" w:type="dxa"/>
+        <w:left w:w="108" w:type="dxa"/>
+        <w:bottom w:w="0" w:type="dxa"/>
+        <w:right w:w="108" w:type="dxa"/>
+      </w:tblCellMar>
+    </w:tblPr>
+  </w:style>
+  <w:style w:type="numbering" w:default="1" w:styleId="Sinlista">
+    <w:name w:val="No List"/>
+    <w:uiPriority w:val="99"/>
+    <w:semiHidden/>
+    <w:unhideWhenUsed/>
+  </w:style>
+  <w:style w:type="character" w:customStyle="1" w:styleId="Ttulo1Car">
+    <w:name w:val="Título 1 Car"/>
+    <w:basedOn w:val="Fuentedeprrafopredeter"/>
+    <w:link w:val="Ttulo1"/>
+    <w:uiPriority w:val="99"/>
+    <w:rsid w:val="0021037F"/>
+    <w:rPr>
+      <w:rFonts w:ascii="Cambria" w:eastAsia="Times New Roman" w:hAnsi="Cambria" w:cs="Times New Roman"/>
+      <w:b/>
+      <w:bCs/>
+      <w:smallCaps/>
+      <w:color w:val="365F91"/>
+      <w:sz w:val="28"/>
+      <w:szCs w:val="28"/>
+      <w:lang w:eastAsia="es-AR"/>
+    </w:rPr>
+  </w:style>
+  <w:style w:type="character" w:customStyle="1" w:styleId="Ttulo2Car">
+    <w:name w:val="Título 2 Car"/>
+    <w:basedOn w:val="Fuentedeprrafopredeter"/>
+    <w:link w:val="Ttulo2"/>
+    <w:uiPriority w:val="99"/>
+    <w:rsid w:val="0021037F"/>
+    <w:rPr>
+      <w:rFonts w:ascii="Cambria" w:eastAsia="Times New Roman" w:hAnsi="Cambria" w:cs="Times New Roman"/>
+      <w:b/>
+      <w:bCs/>
+      <w:color w:val="4F81BD"/>
+      <w:sz w:val="26"/>
+      <w:szCs w:val="26"/>
+      <w:lang w:eastAsia="es-AR"/>
+    </w:rPr>
+  </w:style>
+  <w:style w:type="paragraph" w:styleId="Prrafodelista">
+    <w:name w:val="List Paragraph"/>
+    <w:basedOn w:val="Normal"/>
+    <w:uiPriority w:val="99"/>
+    <w:qFormat/>
+    <w:rsid w:val="0021037F"/>
+    <w:pPr>
+      <w:ind w:left="720"/>
+      <w:contextualSpacing/>
+    </w:pPr>
+  </w:style>
+  <w:style w:type="paragraph" w:styleId="Bibliografa">
+    <w:name w:val="Bibliography"/>
+    <w:basedOn w:val="Normal"/>
+    <w:next w:val="Normal"/>
+    <w:uiPriority w:val="99"/>
+    <w:unhideWhenUsed/>
+    <w:rsid w:val="0021037F"/>
+  </w:style>
+  <w:style w:type="paragraph" w:styleId="Encabezado">
+    <w:name w:val="header"/>
+    <w:basedOn w:val="Normal"/>
+    <w:link w:val="EncabezadoCar"/>
+    <w:uiPriority w:val="99"/>
+    <w:unhideWhenUsed/>
+    <w:rsid w:val="0021037F"/>
+    <w:pPr>
+      <w:tabs>
+        <w:tab w:val="center" w:pos="4419"/>
+        <w:tab w:val="right" w:pos="8838"/>
+      </w:tabs>
+    </w:pPr>
+  </w:style>
+  <w:style w:type="character" w:customStyle="1" w:styleId="EncabezadoCar">
+    <w:name w:val="Encabezado Car"/>
+    <w:basedOn w:val="Fuentedeprrafopredeter"/>
+    <w:link w:val="Encabezado"/>
+    <w:uiPriority w:val="99"/>
+    <w:rsid w:val="0021037F"/>
+    <w:rPr>
+      <w:rFonts w:ascii="Calibri" w:eastAsia="Times New Roman" w:hAnsi="Calibri" w:cs="Times New Roman"/>
+      <w:lang w:eastAsia="es-AR"/>
+    </w:rPr>
+  </w:style>
+  <w:style w:type="paragraph" w:styleId="Piedepgina">
+    <w:name w:val="footer"/>
+    <w:basedOn w:val="Normal"/>
+    <w:link w:val="PiedepginaCar"/>
+    <w:uiPriority w:val="99"/>
+    <w:unhideWhenUsed/>
+    <w:rsid w:val="0021037F"/>
+    <w:pPr>
+      <w:tabs>
+        <w:tab w:val="center" w:pos="4419"/>
+        <w:tab w:val="right" w:pos="8838"/>
+      </w:tabs>
+    </w:pPr>
+  </w:style>
+  <w:style w:type="character" w:customStyle="1" w:styleId="PiedepginaCar">
+    <w:name w:val="Pie de página Car"/>
+    <w:basedOn w:val="Fuentedeprrafopredeter"/>
+    <w:link w:val="Piedepgina"/>
+    <w:uiPriority w:val="99"/>
+    <w:rsid w:val="0021037F"/>
+    <w:rPr>
+      <w:rFonts w:ascii="Calibri" w:eastAsia="Times New Roman" w:hAnsi="Calibri" w:cs="Times New Roman"/>
+      <w:lang w:eastAsia="es-AR"/>
+    </w:rPr>
+  </w:style>
+  <w:style w:type="table" w:styleId="Tablaconcuadrcula">
+    <w:name w:val="Table Grid"/>
+    <w:basedOn w:val="Tablanormal"/>
+    <w:uiPriority w:val="59"/>
+    <w:rsid w:val="0021037F"/>
+    <w:pPr>
+      <w:spacing w:after="0" w:line="240" w:lineRule="auto"/>
+    </w:pPr>
+    <w:tblPr>
+      <w:tblInd w:w="0" w:type="dxa"/>
+      <w:tblBorders>
+        <w:top w:val="single" w:sz="4" w:space="0" w:color="auto"/>
+        <w:left w:val="single" w:sz="4" w:space="0" w:color="auto"/>
+        <w:bottom w:val="single" w:sz="4" w:space="0" w:color="auto"/>
+        <w:right w:val="single" w:sz="4" w:space="0" w:color="auto"/>
+        <w:insideH w:val="single" w:sz="4" w:space="0" w:color="auto"/>
+        <w:insideV w:val="single" w:sz="4" w:space="0" w:color="auto"/>
+      </w:tblBorders>
+      <w:tblCellMar>
+        <w:top w:w="0" w:type="dxa"/>
+        <w:left w:w="108" w:type="dxa"/>
+        <w:bottom w:w="0" w:type="dxa"/>
+        <w:right w:w="108" w:type="dxa"/>
+      </w:tblCellMar>
+    </w:tblPr>
+  </w:style>
+  <w:style w:type="paragraph" w:styleId="Textodeglobo">
+    <w:name w:val="Balloon Text"/>
+    <w:basedOn w:val="Normal"/>
+    <w:link w:val="TextodegloboCar"/>
+    <w:uiPriority w:val="99"/>
+    <w:semiHidden/>
+    <w:unhideWhenUsed/>
+    <w:rsid w:val="0021037F"/>
+    <w:rPr>
+      <w:rFonts w:ascii="Tahoma" w:hAnsi="Tahoma" w:cs="Tahoma"/>
+      <w:sz w:val="16"/>
+      <w:szCs w:val="16"/>
+    </w:rPr>
+  </w:style>
+  <w:style w:type="character" w:customStyle="1" w:styleId="TextodegloboCar">
+    <w:name w:val="Texto de globo Car"/>
+    <w:basedOn w:val="Fuentedeprrafopredeter"/>
+    <w:link w:val="Textodeglobo"/>
+    <w:uiPriority w:val="99"/>
+    <w:semiHidden/>
+    <w:rsid w:val="0021037F"/>
+    <w:rPr>
+      <w:rFonts w:ascii="Tahoma" w:eastAsia="Times New Roman" w:hAnsi="Tahoma" w:cs="Tahoma"/>
+      <w:sz w:val="16"/>
+      <w:szCs w:val="16"/>
+      <w:lang w:eastAsia="es-AR"/>
+    </w:rPr>
+  </w:style>
+  <w:style w:type="paragraph" w:styleId="TtulodeTDC">
+    <w:name w:val="TOC Heading"/>
+    <w:basedOn w:val="Ttulo1"/>
+    <w:next w:val="Normal"/>
+    <w:uiPriority w:val="39"/>
+    <w:unhideWhenUsed/>
+    <w:qFormat/>
+    <w:rsid w:val="0021037F"/>
+    <w:pPr>
+      <w:pBdr>
+        <w:bottom w:val="none" w:sz="0" w:space="0" w:color="auto"/>
+      </w:pBdr>
+      <w:spacing w:line="276" w:lineRule="auto"/>
+      <w:outlineLvl w:val="9"/>
+    </w:pPr>
+    <w:rPr>
+      <w:rFonts w:asciiTheme="majorHAnsi" w:eastAsiaTheme="majorEastAsia" w:hAnsiTheme="majorHAnsi" w:cstheme="majorBidi"/>
+      <w:smallCaps w:val="0"/>
+      <w:color w:val="365F91" w:themeColor="accent1" w:themeShade="BF"/>
+    </w:rPr>
+  </w:style>
+  <w:style w:type="paragraph" w:styleId="TDC1">
+    <w:name w:val="toc 1"/>
+    <w:basedOn w:val="Normal"/>
+    <w:next w:val="Normal"/>
+    <w:autoRedefine/>
+    <w:uiPriority w:val="39"/>
+    <w:unhideWhenUsed/>
+    <w:rsid w:val="007B2627"/>
+    <w:pPr>
+      <w:tabs>
+        <w:tab w:val="left" w:pos="426"/>
+        <w:tab w:val="right" w:leader="dot" w:pos="8495"/>
+      </w:tabs>
+      <w:spacing w:after="100"/>
+      <w:ind w:firstLine="0"/>
+    </w:pPr>
+  </w:style>
+  <w:style w:type="paragraph" w:styleId="TDC2">
+    <w:name w:val="toc 2"/>
+    <w:basedOn w:val="Normal"/>
+    <w:next w:val="Normal"/>
+    <w:autoRedefine/>
+    <w:uiPriority w:val="39"/>
+    <w:unhideWhenUsed/>
+    <w:rsid w:val="0021037F"/>
+    <w:pPr>
+      <w:spacing w:after="100"/>
+      <w:ind w:left="220"/>
+    </w:pPr>
+  </w:style>
+  <w:style w:type="character" w:styleId="Hipervnculo">
+    <w:name w:val="Hyperlink"/>
+    <w:basedOn w:val="Fuentedeprrafopredeter"/>
+    <w:uiPriority w:val="99"/>
+    <w:unhideWhenUsed/>
+    <w:rsid w:val="0021037F"/>
+    <w:rPr>
+      <w:color w:val="0000FF" w:themeColor="hyperlink"/>
+      <w:u w:val="single"/>
+    </w:rPr>
+  </w:style>
+  <w:style w:type="paragraph" w:customStyle="1" w:styleId="CellBodyCentre">
+    <w:name w:val="CellBodyCentre"/>
+    <w:basedOn w:val="Normal"/>
+    <w:rsid w:val="0021037F"/>
+    <w:pPr>
+      <w:spacing w:after="120"/>
+      <w:jc w:val="center"/>
+    </w:pPr>
+    <w:rPr>
+      <w:rFonts w:ascii="Helvetica" w:hAnsi="Helvetica"/>
+      <w:sz w:val="20"/>
+      <w:szCs w:val="20"/>
+      <w:lang w:val="en-GB" w:eastAsia="en-US"/>
+    </w:rPr>
+  </w:style>
+  <w:style w:type="character" w:styleId="nfasisintenso">
+    <w:name w:val="Intense Emphasis"/>
+    <w:basedOn w:val="Fuentedeprrafopredeter"/>
+    <w:uiPriority w:val="21"/>
+    <w:qFormat/>
+    <w:rsid w:val="0021037F"/>
+    <w:rPr>
+      <w:b/>
+      <w:bCs/>
+      <w:i/>
+      <w:iCs/>
+      <w:color w:val="4F81BD" w:themeColor="accent1"/>
+    </w:rPr>
+  </w:style>
+  <w:style w:type="paragraph" w:styleId="Cita">
+    <w:name w:val="Quote"/>
+    <w:basedOn w:val="Normal"/>
+    <w:next w:val="Normal"/>
+    <w:link w:val="CitaCar"/>
+    <w:uiPriority w:val="29"/>
+    <w:qFormat/>
+    <w:rsid w:val="0021037F"/>
+    <w:rPr>
+      <w:i/>
+      <w:iCs/>
+      <w:color w:val="000000" w:themeColor="text1"/>
+    </w:rPr>
+  </w:style>
+  <w:style w:type="character" w:customStyle="1" w:styleId="CitaCar">
+    <w:name w:val="Cita Car"/>
+    <w:basedOn w:val="Fuentedeprrafopredeter"/>
+    <w:link w:val="Cita"/>
+    <w:uiPriority w:val="29"/>
+    <w:rsid w:val="0021037F"/>
+    <w:rPr>
+      <w:rFonts w:ascii="Calibri" w:eastAsia="Times New Roman" w:hAnsi="Calibri" w:cs="Times New Roman"/>
+      <w:i/>
+      <w:iCs/>
+      <w:color w:val="000000" w:themeColor="text1"/>
+      <w:lang w:eastAsia="es-AR"/>
+    </w:rPr>
+  </w:style>
+  <w:style w:type="character" w:styleId="Textodelmarcadordeposicin">
+    <w:name w:val="Placeholder Text"/>
+    <w:basedOn w:val="Fuentedeprrafopredeter"/>
+    <w:uiPriority w:val="99"/>
+    <w:semiHidden/>
+    <w:rsid w:val="0021037F"/>
+    <w:rPr>
+      <w:color w:val="808080"/>
+    </w:rPr>
+  </w:style>
+  <w:style w:type="character" w:customStyle="1" w:styleId="Ttulo3Car">
+    <w:name w:val="Título 3 Car"/>
+    <w:basedOn w:val="Fuentedeprrafopredeter"/>
+    <w:link w:val="Ttulo3"/>
+    <w:uiPriority w:val="9"/>
+    <w:rsid w:val="00763A77"/>
+    <w:rPr>
+      <w:rFonts w:asciiTheme="majorHAnsi" w:eastAsiaTheme="majorEastAsia" w:hAnsiTheme="majorHAnsi" w:cstheme="majorBidi"/>
+      <w:b/>
+      <w:bCs/>
+      <w:color w:val="4F81BD" w:themeColor="accent1"/>
+      <w:lang w:eastAsia="es-AR"/>
+    </w:rPr>
+  </w:style>
+  <w:style w:type="paragraph" w:customStyle="1" w:styleId="TextoNivel2">
+    <w:name w:val="TextoNivel2"/>
+    <w:basedOn w:val="Ttulo2"/>
+    <w:rsid w:val="00B04E33"/>
+    <w:pPr>
+      <w:keepNext w:val="0"/>
+      <w:keepLines w:val="0"/>
+      <w:spacing w:before="0"/>
+      <w:ind w:left="788" w:firstLine="0"/>
+      <w:outlineLvl w:val="3"/>
+    </w:pPr>
+    <w:rPr>
+      <w:rFonts w:ascii="Arial Narrow" w:hAnsi="Arial Narrow"/>
+      <w:b w:val="0"/>
+      <w:color w:val="auto"/>
+      <w:sz w:val="22"/>
+      <w:szCs w:val="20"/>
+      <w:lang w:eastAsia="es-ES"/>
+    </w:rPr>
+  </w:style>
+  <w:style w:type="paragraph" w:styleId="TDC3">
+    <w:name w:val="toc 3"/>
+    <w:basedOn w:val="Normal"/>
+    <w:next w:val="Normal"/>
+    <w:autoRedefine/>
+    <w:uiPriority w:val="39"/>
+    <w:unhideWhenUsed/>
+    <w:rsid w:val="00D464CE"/>
+    <w:pPr>
+      <w:spacing w:after="100"/>
+      <w:ind w:left="440"/>
+    </w:pPr>
+  </w:style>
+  <w:style w:type="character" w:customStyle="1" w:styleId="Ttulo4Car">
+    <w:name w:val="Título 4 Car"/>
+    <w:basedOn w:val="Fuentedeprrafopredeter"/>
+    <w:link w:val="Ttulo4"/>
+    <w:uiPriority w:val="9"/>
+    <w:rsid w:val="00C0605E"/>
+    <w:rPr>
+      <w:rFonts w:asciiTheme="majorHAnsi" w:eastAsiaTheme="majorEastAsia" w:hAnsiTheme="majorHAnsi" w:cstheme="majorBidi"/>
+      <w:b/>
+      <w:bCs/>
+      <w:i/>
+      <w:iCs/>
+      <w:color w:val="4F81BD" w:themeColor="accent1"/>
+      <w:lang w:eastAsia="es-AR"/>
+    </w:rPr>
+  </w:style>
 </w:styles>
 </file>
 
@@ -7512,9 +8187,8 @@
     <w:panose1 w:val="020B0604030504040204"/>
     <w:charset w:val="00"/>
     <w:family w:val="swiss"/>
-    <w:notTrueType/>
     <w:pitch w:val="variable"/>
-    <w:sig w:usb0="00000003" w:usb1="00000000" w:usb2="00000000" w:usb3="00000000" w:csb0="00000001" w:csb1="00000000"/>
+    <w:sig w:usb0="E1002EFF" w:usb1="C000605B" w:usb2="00000029" w:usb3="00000000" w:csb0="000101FF" w:csb1="00000000"/>
   </w:font>
   <w:font w:name="Helvetica">
     <w:panose1 w:val="020B0604020202020204"/>
@@ -7557,6 +8231,7 @@
   <w:rsids>
     <w:rsidRoot w:val="00C80EF7"/>
     <w:rsid w:val="0009059F"/>
+    <w:rsid w:val="000B6E78"/>
     <w:rsid w:val="002A7B25"/>
     <w:rsid w:val="00C80EF7"/>
   </w:rsids>
@@ -8303,7 +8978,7 @@
 </file>
 
 <file path=customXml/itemProps1.xml><?xml version="1.0" encoding="utf-8"?>
-<ds:datastoreItem xmlns:ds="http://schemas.openxmlformats.org/officeDocument/2006/customXml" ds:itemID="{5C348A75-0E72-4C20-A594-2E49BEA39190}">
+<ds:datastoreItem xmlns:ds="http://schemas.openxmlformats.org/officeDocument/2006/customXml" ds:itemID="{9EBDFE4C-271B-4316-9C51-61D5193DC75E}">
   <ds:schemaRefs>
     <ds:schemaRef ds:uri="http://schemas.openxmlformats.org/officeDocument/2006/bibliography"/>
   </ds:schemaRefs>

--- a/Docs/02-Planificacion/BLPM_PLAN_RIESGOS.docx
+++ b/Docs/02-Planificacion/BLPM_PLAN_RIESGOS.docx
@@ -27,7 +27,7 @@
           <w:sz w:val="40"/>
         </w:rPr>
         <w:drawing>
-          <wp:anchor distT="0" distB="126111" distL="126492" distR="124587" simplePos="0" relativeHeight="251659264" behindDoc="0" locked="0" layoutInCell="1" allowOverlap="1" wp14:anchorId="7CF5CA39" wp14:editId="7C5BDD2C">
+          <wp:anchor distT="0" distB="126111" distL="126492" distR="124587" simplePos="0" relativeHeight="251659264" behindDoc="0" locked="0" layoutInCell="1" allowOverlap="1">
             <wp:simplePos x="0" y="0"/>
             <wp:positionH relativeFrom="margin">
               <wp:align>left</wp:align>
@@ -80,12 +80,6 @@
                 </pic:pic>
               </a:graphicData>
             </a:graphic>
-            <wp14:sizeRelH relativeFrom="page">
-              <wp14:pctWidth>0</wp14:pctWidth>
-            </wp14:sizeRelH>
-            <wp14:sizeRelV relativeFrom="page">
-              <wp14:pctHeight>0</wp14:pctHeight>
-            </wp14:sizeRelV>
           </wp:anchor>
         </w:drawing>
       </w:r>
@@ -725,24 +719,12 @@
         <w:tab/>
       </w:r>
       <w:r>
-        <w:rPr>
-          <w:i/>
-          <w:sz w:val="20"/>
-        </w:rPr>
         <w:fldChar w:fldCharType="begin"/>
       </w:r>
       <w:r>
-        <w:rPr>
-          <w:i/>
-          <w:sz w:val="20"/>
-        </w:rPr>
         <w:instrText xml:space="preserve"> SAVEDATE   \* MERGEFORMAT </w:instrText>
       </w:r>
       <w:r>
-        <w:rPr>
-          <w:i/>
-          <w:sz w:val="20"/>
-        </w:rPr>
         <w:fldChar w:fldCharType="separate"/>
       </w:r>
       <w:r>
@@ -751,11 +733,12 @@
           <w:noProof/>
           <w:sz w:val="20"/>
         </w:rPr>
-        <w:t>24/05/2011 19:56:00</w:t>
+        <w:t>07/06/2011 15:12:00</w:t>
       </w:r>
       <w:r>
         <w:rPr>
           <w:i/>
+          <w:noProof/>
           <w:sz w:val="20"/>
         </w:rPr>
         <w:fldChar w:fldCharType="end"/>
@@ -1235,6 +1218,135 @@
           </w:p>
         </w:tc>
       </w:tr>
+      <w:tr>
+        <w:trPr>
+          <w:trHeight w:val="144"/>
+        </w:trPr>
+        <w:tc>
+          <w:tcPr>
+            <w:tcW w:w="843" w:type="pct"/>
+            <w:tcBorders>
+              <w:top w:val="single" w:sz="4" w:space="0" w:color="auto"/>
+              <w:left w:val="single" w:sz="4" w:space="0" w:color="auto"/>
+              <w:bottom w:val="single" w:sz="4" w:space="0" w:color="auto"/>
+              <w:right w:val="single" w:sz="4" w:space="0" w:color="auto"/>
+            </w:tcBorders>
+          </w:tcPr>
+          <w:p>
+            <w:pPr>
+              <w:pStyle w:val="CellBodyCentre"/>
+              <w:spacing w:before="20" w:after="20"/>
+              <w:ind w:firstLine="0"/>
+              <w:rPr>
+                <w:rFonts w:ascii="Arial" w:hAnsi="Arial"/>
+                <w:sz w:val="16"/>
+                <w:lang w:val="es-AR"/>
+              </w:rPr>
+            </w:pPr>
+            <w:r>
+              <w:rPr>
+                <w:rFonts w:ascii="Arial" w:hAnsi="Arial"/>
+                <w:sz w:val="16"/>
+                <w:lang w:val="es-AR"/>
+              </w:rPr>
+              <w:t>1.1.0</w:t>
+            </w:r>
+          </w:p>
+        </w:tc>
+        <w:tc>
+          <w:tcPr>
+            <w:tcW w:w="911" w:type="pct"/>
+            <w:tcBorders>
+              <w:top w:val="single" w:sz="4" w:space="0" w:color="auto"/>
+              <w:left w:val="single" w:sz="4" w:space="0" w:color="auto"/>
+              <w:bottom w:val="single" w:sz="4" w:space="0" w:color="auto"/>
+              <w:right w:val="single" w:sz="4" w:space="0" w:color="auto"/>
+            </w:tcBorders>
+          </w:tcPr>
+          <w:p>
+            <w:pPr>
+              <w:pStyle w:val="CellBodyCentre"/>
+              <w:spacing w:before="20" w:after="20"/>
+              <w:ind w:firstLine="0"/>
+              <w:rPr>
+                <w:rFonts w:ascii="Arial" w:hAnsi="Arial"/>
+                <w:sz w:val="16"/>
+                <w:lang w:val="es-AR"/>
+              </w:rPr>
+            </w:pPr>
+            <w:r>
+              <w:rPr>
+                <w:rFonts w:ascii="Arial" w:hAnsi="Arial"/>
+                <w:sz w:val="16"/>
+                <w:lang w:val="es-AR"/>
+              </w:rPr>
+              <w:t>07/06/2011</w:t>
+            </w:r>
+          </w:p>
+        </w:tc>
+        <w:tc>
+          <w:tcPr>
+            <w:tcW w:w="2225" w:type="pct"/>
+            <w:tcBorders>
+              <w:top w:val="single" w:sz="4" w:space="0" w:color="auto"/>
+              <w:left w:val="single" w:sz="4" w:space="0" w:color="auto"/>
+              <w:bottom w:val="single" w:sz="4" w:space="0" w:color="auto"/>
+              <w:right w:val="single" w:sz="4" w:space="0" w:color="auto"/>
+            </w:tcBorders>
+          </w:tcPr>
+          <w:p>
+            <w:pPr>
+              <w:pStyle w:val="CellBodyCentre"/>
+              <w:spacing w:before="20" w:after="20"/>
+              <w:ind w:firstLine="0"/>
+              <w:rPr>
+                <w:rFonts w:ascii="Arial" w:hAnsi="Arial"/>
+                <w:sz w:val="16"/>
+                <w:lang w:val="es-AR"/>
+              </w:rPr>
+            </w:pPr>
+            <w:r>
+              <w:rPr>
+                <w:rFonts w:ascii="Arial" w:hAnsi="Arial"/>
+                <w:sz w:val="16"/>
+                <w:lang w:val="es-AR"/>
+              </w:rPr>
+              <w:t>Identificación y priorización de los riesgos</w:t>
+            </w:r>
+          </w:p>
+        </w:tc>
+        <w:tc>
+          <w:tcPr>
+            <w:tcW w:w="1021" w:type="pct"/>
+            <w:tcBorders>
+              <w:top w:val="single" w:sz="4" w:space="0" w:color="auto"/>
+              <w:left w:val="single" w:sz="4" w:space="0" w:color="auto"/>
+              <w:bottom w:val="single" w:sz="4" w:space="0" w:color="auto"/>
+              <w:right w:val="single" w:sz="4" w:space="0" w:color="auto"/>
+            </w:tcBorders>
+          </w:tcPr>
+          <w:p>
+            <w:pPr>
+              <w:pStyle w:val="CellBodyCentre"/>
+              <w:spacing w:before="20" w:after="20"/>
+              <w:ind w:firstLine="0"/>
+              <w:rPr>
+                <w:rFonts w:ascii="Arial" w:hAnsi="Arial"/>
+                <w:sz w:val="16"/>
+                <w:lang w:val="es-AR"/>
+              </w:rPr>
+            </w:pPr>
+            <w:r>
+              <w:rPr>
+                <w:rFonts w:ascii="Arial" w:hAnsi="Arial"/>
+                <w:sz w:val="16"/>
+                <w:lang w:val="es-AR"/>
+              </w:rPr>
+              <w:t>Pablo Nicoliello</w:t>
+            </w:r>
+          </w:p>
+        </w:tc>
+      </w:tr>
     </w:tbl>
     <w:p>
       <w:pPr>
@@ -1293,6 +1405,7 @@
             <w:rPr>
               <w:rFonts w:asciiTheme="minorHAnsi" w:eastAsiaTheme="minorEastAsia" w:hAnsiTheme="minorHAnsi" w:cstheme="minorBidi"/>
               <w:noProof/>
+              <w:lang w:val="es-ES" w:eastAsia="es-ES"/>
             </w:rPr>
           </w:pPr>
           <w:r>
@@ -1304,7 +1417,7 @@
           <w:r>
             <w:fldChar w:fldCharType="separate"/>
           </w:r>
-          <w:hyperlink w:anchor="_Toc295156107" w:history="1">
+          <w:hyperlink w:anchor="_Toc295222851" w:history="1">
             <w:r>
               <w:rPr>
                 <w:rStyle w:val="Hipervnculo"/>
@@ -1316,6 +1429,7 @@
               <w:rPr>
                 <w:rFonts w:asciiTheme="minorHAnsi" w:eastAsiaTheme="minorEastAsia" w:hAnsiTheme="minorHAnsi" w:cstheme="minorBidi"/>
                 <w:noProof/>
+                <w:lang w:val="es-ES" w:eastAsia="es-ES"/>
               </w:rPr>
               <w:tab/>
             </w:r>
@@ -1345,7 +1459,7 @@
                 <w:noProof/>
                 <w:webHidden/>
               </w:rPr>
-              <w:instrText xml:space="preserve"> PAGEREF _Toc295156107 \h </w:instrText>
+              <w:instrText xml:space="preserve"> PAGEREF _Toc295222851 \h </w:instrText>
             </w:r>
             <w:r>
               <w:rPr>
@@ -1385,9 +1499,10 @@
             <w:rPr>
               <w:rFonts w:asciiTheme="minorHAnsi" w:eastAsiaTheme="minorEastAsia" w:hAnsiTheme="minorHAnsi" w:cstheme="minorBidi"/>
               <w:noProof/>
+              <w:lang w:val="es-ES" w:eastAsia="es-ES"/>
             </w:rPr>
           </w:pPr>
-          <w:hyperlink w:anchor="_Toc295156108" w:history="1">
+          <w:hyperlink w:anchor="_Toc295222852" w:history="1">
             <w:r>
               <w:rPr>
                 <w:rStyle w:val="Hipervnculo"/>
@@ -1414,7 +1529,7 @@
                 <w:noProof/>
                 <w:webHidden/>
               </w:rPr>
-              <w:instrText xml:space="preserve"> PAGEREF _Toc295156108 \h </w:instrText>
+              <w:instrText xml:space="preserve"> PAGEREF _Toc295222852 \h </w:instrText>
             </w:r>
             <w:r>
               <w:rPr>
@@ -1454,9 +1569,10 @@
             <w:rPr>
               <w:rFonts w:asciiTheme="minorHAnsi" w:eastAsiaTheme="minorEastAsia" w:hAnsiTheme="minorHAnsi" w:cstheme="minorBidi"/>
               <w:noProof/>
+              <w:lang w:val="es-ES" w:eastAsia="es-ES"/>
             </w:rPr>
           </w:pPr>
-          <w:hyperlink w:anchor="_Toc295156109" w:history="1">
+          <w:hyperlink w:anchor="_Toc295222853" w:history="1">
             <w:r>
               <w:rPr>
                 <w:rStyle w:val="Hipervnculo"/>
@@ -1483,7 +1599,7 @@
                 <w:noProof/>
                 <w:webHidden/>
               </w:rPr>
-              <w:instrText xml:space="preserve"> PAGEREF _Toc295156109 \h </w:instrText>
+              <w:instrText xml:space="preserve"> PAGEREF _Toc295222853 \h </w:instrText>
             </w:r>
             <w:r>
               <w:rPr>
@@ -1523,9 +1639,10 @@
             <w:rPr>
               <w:rFonts w:asciiTheme="minorHAnsi" w:eastAsiaTheme="minorEastAsia" w:hAnsiTheme="minorHAnsi" w:cstheme="minorBidi"/>
               <w:noProof/>
+              <w:lang w:val="es-ES" w:eastAsia="es-ES"/>
             </w:rPr>
           </w:pPr>
-          <w:hyperlink w:anchor="_Toc295156110" w:history="1">
+          <w:hyperlink w:anchor="_Toc295222854" w:history="1">
             <w:r>
               <w:rPr>
                 <w:rStyle w:val="Hipervnculo"/>
@@ -1552,7 +1669,7 @@
                 <w:noProof/>
                 <w:webHidden/>
               </w:rPr>
-              <w:instrText xml:space="preserve"> PAGEREF _Toc295156110 \h </w:instrText>
+              <w:instrText xml:space="preserve"> PAGEREF _Toc295222854 \h </w:instrText>
             </w:r>
             <w:r>
               <w:rPr>
@@ -1592,9 +1709,10 @@
             <w:rPr>
               <w:rFonts w:asciiTheme="minorHAnsi" w:eastAsiaTheme="minorEastAsia" w:hAnsiTheme="minorHAnsi" w:cstheme="minorBidi"/>
               <w:noProof/>
+              <w:lang w:val="es-ES" w:eastAsia="es-ES"/>
             </w:rPr>
           </w:pPr>
-          <w:hyperlink w:anchor="_Toc295156111" w:history="1">
+          <w:hyperlink w:anchor="_Toc295222855" w:history="1">
             <w:r>
               <w:rPr>
                 <w:rStyle w:val="Hipervnculo"/>
@@ -1621,7 +1739,7 @@
                 <w:noProof/>
                 <w:webHidden/>
               </w:rPr>
-              <w:instrText xml:space="preserve"> PAGEREF _Toc295156111 \h </w:instrText>
+              <w:instrText xml:space="preserve"> PAGEREF _Toc295222855 \h </w:instrText>
             </w:r>
             <w:r>
               <w:rPr>
@@ -1658,9 +1776,10 @@
             <w:rPr>
               <w:rFonts w:asciiTheme="minorHAnsi" w:eastAsiaTheme="minorEastAsia" w:hAnsiTheme="minorHAnsi" w:cstheme="minorBidi"/>
               <w:noProof/>
+              <w:lang w:val="es-ES" w:eastAsia="es-ES"/>
             </w:rPr>
           </w:pPr>
-          <w:hyperlink w:anchor="_Toc295156112" w:history="1">
+          <w:hyperlink w:anchor="_Toc295222856" w:history="1">
             <w:r>
               <w:rPr>
                 <w:rStyle w:val="Hipervnculo"/>
@@ -1672,6 +1791,7 @@
               <w:rPr>
                 <w:rFonts w:asciiTheme="minorHAnsi" w:eastAsiaTheme="minorEastAsia" w:hAnsiTheme="minorHAnsi" w:cstheme="minorBidi"/>
                 <w:noProof/>
+                <w:lang w:val="es-ES" w:eastAsia="es-ES"/>
               </w:rPr>
               <w:tab/>
             </w:r>
@@ -1701,7 +1821,7 @@
                 <w:noProof/>
                 <w:webHidden/>
               </w:rPr>
-              <w:instrText xml:space="preserve"> PAGEREF _Toc295156112 \h </w:instrText>
+              <w:instrText xml:space="preserve"> PAGEREF _Toc295222856 \h </w:instrText>
             </w:r>
             <w:r>
               <w:rPr>
@@ -1738,9 +1858,10 @@
             <w:rPr>
               <w:rFonts w:asciiTheme="minorHAnsi" w:eastAsiaTheme="minorEastAsia" w:hAnsiTheme="minorHAnsi" w:cstheme="minorBidi"/>
               <w:noProof/>
+              <w:lang w:val="es-ES" w:eastAsia="es-ES"/>
             </w:rPr>
           </w:pPr>
-          <w:hyperlink w:anchor="_Toc295156113" w:history="1">
+          <w:hyperlink w:anchor="_Toc295222857" w:history="1">
             <w:r>
               <w:rPr>
                 <w:rStyle w:val="Hipervnculo"/>
@@ -1752,6 +1873,7 @@
               <w:rPr>
                 <w:rFonts w:asciiTheme="minorHAnsi" w:eastAsiaTheme="minorEastAsia" w:hAnsiTheme="minorHAnsi" w:cstheme="minorBidi"/>
                 <w:noProof/>
+                <w:lang w:val="es-ES" w:eastAsia="es-ES"/>
               </w:rPr>
               <w:tab/>
             </w:r>
@@ -1760,7 +1882,7 @@
                 <w:rStyle w:val="Hipervnculo"/>
                 <w:noProof/>
               </w:rPr>
-              <w:t>Bibliografía</w:t>
+              <w:t>Listado de riesgos</w:t>
             </w:r>
             <w:r>
               <w:rPr>
@@ -1781,7 +1903,7 @@
                 <w:noProof/>
                 <w:webHidden/>
               </w:rPr>
-              <w:instrText xml:space="preserve"> PAGEREF _Toc295156113 \h </w:instrText>
+              <w:instrText xml:space="preserve"> PAGEREF _Toc295222857 \h </w:instrText>
             </w:r>
             <w:r>
               <w:rPr>
@@ -1818,9 +1940,10 @@
             <w:rPr>
               <w:rFonts w:asciiTheme="minorHAnsi" w:eastAsiaTheme="minorEastAsia" w:hAnsiTheme="minorHAnsi" w:cstheme="minorBidi"/>
               <w:noProof/>
+              <w:lang w:val="es-ES" w:eastAsia="es-ES"/>
             </w:rPr>
           </w:pPr>
-          <w:hyperlink w:anchor="_Toc295156114" w:history="1">
+          <w:hyperlink w:anchor="_Toc295222858" w:history="1">
             <w:r>
               <w:rPr>
                 <w:rStyle w:val="Hipervnculo"/>
@@ -1832,6 +1955,7 @@
               <w:rPr>
                 <w:rFonts w:asciiTheme="minorHAnsi" w:eastAsiaTheme="minorEastAsia" w:hAnsiTheme="minorHAnsi" w:cstheme="minorBidi"/>
                 <w:noProof/>
+                <w:lang w:val="es-ES" w:eastAsia="es-ES"/>
               </w:rPr>
               <w:tab/>
             </w:r>
@@ -1840,7 +1964,7 @@
                 <w:rStyle w:val="Hipervnculo"/>
                 <w:noProof/>
               </w:rPr>
-              <w:t>Anexo</w:t>
+              <w:t>Priorización de riesgos</w:t>
             </w:r>
             <w:r>
               <w:rPr>
@@ -1861,7 +1985,7 @@
                 <w:noProof/>
                 <w:webHidden/>
               </w:rPr>
-              <w:instrText xml:space="preserve"> PAGEREF _Toc295156114 \h </w:instrText>
+              <w:instrText xml:space="preserve"> PAGEREF _Toc295222858 \h </w:instrText>
             </w:r>
             <w:r>
               <w:rPr>
@@ -1881,7 +2005,7 @@
                 <w:noProof/>
                 <w:webHidden/>
               </w:rPr>
-              <w:t>9</w:t>
+              <w:t>11</w:t>
             </w:r>
             <w:r>
               <w:rPr>
@@ -1934,7 +2058,7 @@
           <w:numId w:val="1"/>
         </w:numPr>
       </w:pPr>
-      <w:bookmarkStart w:id="4" w:name="_Toc295156107"/>
+      <w:bookmarkStart w:id="4" w:name="_Toc295222851"/>
       <w:bookmarkEnd w:id="0"/>
       <w:bookmarkEnd w:id="1"/>
       <w:bookmarkEnd w:id="2"/>
@@ -1949,7 +2073,7 @@
       <w:pPr>
         <w:pStyle w:val="Ttulo2"/>
       </w:pPr>
-      <w:bookmarkStart w:id="5" w:name="_Toc295156108"/>
+      <w:bookmarkStart w:id="5" w:name="_Toc295222852"/>
       <w:r>
         <w:t>Propósito</w:t>
       </w:r>
@@ -1989,7 +2113,7 @@
         <w:pStyle w:val="Ttulo2"/>
         <w:spacing w:line="360" w:lineRule="auto"/>
       </w:pPr>
-      <w:bookmarkStart w:id="7" w:name="_Toc295156109"/>
+      <w:bookmarkStart w:id="7" w:name="_Toc295222853"/>
       <w:r>
         <w:t>Definiciones, acrónimos y abreviaturas</w:t>
       </w:r>
@@ -2078,7 +2202,7 @@
       <w:pPr>
         <w:pStyle w:val="Ttulo2"/>
       </w:pPr>
-      <w:bookmarkStart w:id="8" w:name="_Toc295156110"/>
+      <w:bookmarkStart w:id="8" w:name="_Toc295222854"/>
       <w:r>
         <w:t>Audiencia</w:t>
       </w:r>
@@ -2096,7 +2220,7 @@
       <w:pPr>
         <w:pStyle w:val="Ttulo2"/>
       </w:pPr>
-      <w:bookmarkStart w:id="9" w:name="_Toc295156111"/>
+      <w:bookmarkStart w:id="9" w:name="_Toc295222855"/>
       <w:r>
         <w:t>Alcance</w:t>
       </w:r>
@@ -2145,7 +2269,7 @@
           <w:numId w:val="1"/>
         </w:numPr>
       </w:pPr>
-      <w:bookmarkStart w:id="10" w:name="_Toc295156112"/>
+      <w:bookmarkStart w:id="10" w:name="_Toc295222856"/>
       <w:r>
         <w:lastRenderedPageBreak/>
         <w:t>Definición de los riesgos</w:t>
@@ -4143,6 +4267,13 @@
               </w:rPr>
               <w:t>Rango Numérico = 0,01 - 0,19</w:t>
             </w:r>
+            <w:r>
+              <w:rPr>
+                <w:sz w:val="18"/>
+                <w:szCs w:val="18"/>
+              </w:rPr>
+              <w:t xml:space="preserve"> (1 – 19%)</w:t>
+            </w:r>
           </w:p>
         </w:tc>
       </w:tr>
@@ -4253,6 +4384,13 @@
               <w:br/>
               <w:t>Rango Numérico = 0,2 - 0,39</w:t>
             </w:r>
+            <w:r>
+              <w:rPr>
+                <w:sz w:val="18"/>
+                <w:szCs w:val="18"/>
+              </w:rPr>
+              <w:t xml:space="preserve"> (20 – 39%)</w:t>
+            </w:r>
           </w:p>
         </w:tc>
       </w:tr>
@@ -4363,6 +4501,13 @@
               <w:br/>
               <w:t>Rango Numérico = 0,4 - 0,59</w:t>
             </w:r>
+            <w:r>
+              <w:rPr>
+                <w:sz w:val="18"/>
+                <w:szCs w:val="18"/>
+              </w:rPr>
+              <w:t xml:space="preserve"> (40 – 59%)</w:t>
+            </w:r>
           </w:p>
         </w:tc>
       </w:tr>
@@ -4458,6 +4603,13 @@
               <w:br/>
               <w:t>Rango Numérico = 0,6 - 0,79</w:t>
             </w:r>
+            <w:r>
+              <w:rPr>
+                <w:sz w:val="18"/>
+                <w:szCs w:val="18"/>
+              </w:rPr>
+              <w:t xml:space="preserve"> (60 – 79%)</w:t>
+            </w:r>
           </w:p>
         </w:tc>
       </w:tr>
@@ -4537,6 +4689,13 @@
               </w:rPr>
               <w:br/>
               <w:t>Rango Numérico = 0,8 - 0,99</w:t>
+            </w:r>
+            <w:r>
+              <w:rPr>
+                <w:sz w:val="18"/>
+                <w:szCs w:val="18"/>
+              </w:rPr>
+              <w:t xml:space="preserve"> (80 – 99%)</w:t>
             </w:r>
           </w:p>
         </w:tc>
@@ -5284,7 +5443,6 @@
                 <w:szCs w:val="18"/>
               </w:rPr>
             </w:pPr>
-            <w:bookmarkStart w:id="11" w:name="_GoBack" w:colFirst="0" w:colLast="0"/>
             <w:r>
               <w:rPr>
                 <w:sz w:val="18"/>
@@ -6051,9 +6209,7581 @@
           </w:p>
         </w:tc>
       </w:tr>
-      <w:bookmarkEnd w:id="11"/>
     </w:tbl>
     <w:p/>
+    <w:p>
+      <w:pPr>
+        <w:spacing w:before="0" w:after="200" w:line="276" w:lineRule="auto"/>
+        <w:ind w:firstLine="0"/>
+        <w:jc w:val="left"/>
+      </w:pPr>
+      <w:r>
+        <w:br w:type="page"/>
+      </w:r>
+    </w:p>
+    <w:p>
+      <w:pPr>
+        <w:pStyle w:val="Ttulo1"/>
+        <w:numPr>
+          <w:ilvl w:val="0"/>
+          <w:numId w:val="1"/>
+        </w:numPr>
+      </w:pPr>
+      <w:bookmarkStart w:id="11" w:name="_Toc295222857"/>
+      <w:r>
+        <w:lastRenderedPageBreak/>
+        <w:t>Listado de r</w:t>
+      </w:r>
+      <w:r>
+        <w:t>iesgos</w:t>
+      </w:r>
+      <w:bookmarkEnd w:id="11"/>
+    </w:p>
+    <w:p>
+      <w:pPr>
+        <w:ind w:left="11"/>
+      </w:pPr>
+      <w:r>
+        <w:t xml:space="preserve">A continuación, proveemos un listado inicial de aquellos riesgos que han sido identificados a priori. Dicha lista no es definitiva, y será ampliada a medida que vayan surgiendo para ser considerados en la base de datos de riesgos del equipo de trabajo en los futuros sprints y </w:t>
+      </w:r>
+      <w:proofErr w:type="spellStart"/>
+      <w:r>
+        <w:t>releases</w:t>
+      </w:r>
+      <w:proofErr w:type="spellEnd"/>
+      <w:r>
+        <w:t>.</w:t>
+      </w:r>
+    </w:p>
+    <w:p>
+      <w:pPr>
+        <w:ind w:left="11"/>
+      </w:pPr>
+    </w:p>
+    <w:tbl>
+      <w:tblPr>
+        <w:tblStyle w:val="Tablaconcuadrcula"/>
+        <w:tblW w:w="5000" w:type="pct"/>
+        <w:tblLayout w:type="fixed"/>
+        <w:tblLook w:val="04A0" w:firstRow="1" w:lastRow="0" w:firstColumn="1" w:lastColumn="0" w:noHBand="0" w:noVBand="1"/>
+      </w:tblPr>
+      <w:tblGrid>
+        <w:gridCol w:w="461"/>
+        <w:gridCol w:w="1069"/>
+        <w:gridCol w:w="581"/>
+        <w:gridCol w:w="2533"/>
+        <w:gridCol w:w="1657"/>
+        <w:gridCol w:w="916"/>
+        <w:gridCol w:w="902"/>
+        <w:gridCol w:w="602"/>
+      </w:tblGrid>
+      <w:tr>
+        <w:tc>
+          <w:tcPr>
+            <w:tcW w:w="265" w:type="pct"/>
+            <w:shd w:val="pct25" w:color="auto" w:fill="auto"/>
+          </w:tcPr>
+          <w:p>
+            <w:pPr>
+              <w:ind w:firstLine="0"/>
+              <w:jc w:val="center"/>
+              <w:rPr>
+                <w:b/>
+                <w:i/>
+                <w:sz w:val="20"/>
+                <w:szCs w:val="20"/>
+              </w:rPr>
+            </w:pPr>
+            <w:r>
+              <w:rPr>
+                <w:b/>
+                <w:i/>
+                <w:sz w:val="20"/>
+                <w:szCs w:val="20"/>
+              </w:rPr>
+              <w:t>ID</w:t>
+            </w:r>
+          </w:p>
+        </w:tc>
+        <w:tc>
+          <w:tcPr>
+            <w:tcW w:w="613" w:type="pct"/>
+            <w:shd w:val="pct25" w:color="auto" w:fill="auto"/>
+          </w:tcPr>
+          <w:p>
+            <w:pPr>
+              <w:ind w:firstLine="0"/>
+              <w:jc w:val="center"/>
+              <w:rPr>
+                <w:b/>
+                <w:i/>
+                <w:sz w:val="20"/>
+                <w:szCs w:val="20"/>
+              </w:rPr>
+            </w:pPr>
+            <w:r>
+              <w:rPr>
+                <w:b/>
+                <w:i/>
+                <w:sz w:val="20"/>
+                <w:szCs w:val="20"/>
+              </w:rPr>
+              <w:t>Fecha</w:t>
+            </w:r>
+          </w:p>
+        </w:tc>
+        <w:tc>
+          <w:tcPr>
+            <w:tcW w:w="333" w:type="pct"/>
+            <w:shd w:val="pct25" w:color="auto" w:fill="auto"/>
+          </w:tcPr>
+          <w:p>
+            <w:pPr>
+              <w:ind w:firstLine="0"/>
+              <w:jc w:val="center"/>
+              <w:rPr>
+                <w:b/>
+                <w:i/>
+                <w:sz w:val="20"/>
+                <w:szCs w:val="20"/>
+              </w:rPr>
+            </w:pPr>
+            <w:r>
+              <w:rPr>
+                <w:b/>
+                <w:i/>
+                <w:sz w:val="20"/>
+                <w:szCs w:val="20"/>
+              </w:rPr>
+              <w:t>Ver</w:t>
+            </w:r>
+          </w:p>
+        </w:tc>
+        <w:tc>
+          <w:tcPr>
+            <w:tcW w:w="1452" w:type="pct"/>
+            <w:shd w:val="pct25" w:color="auto" w:fill="auto"/>
+          </w:tcPr>
+          <w:p>
+            <w:pPr>
+              <w:ind w:firstLine="0"/>
+              <w:jc w:val="center"/>
+              <w:rPr>
+                <w:b/>
+                <w:i/>
+                <w:sz w:val="20"/>
+                <w:szCs w:val="20"/>
+              </w:rPr>
+            </w:pPr>
+            <w:r>
+              <w:rPr>
+                <w:b/>
+                <w:i/>
+                <w:sz w:val="20"/>
+                <w:szCs w:val="20"/>
+              </w:rPr>
+              <w:t>Descripción</w:t>
+            </w:r>
+          </w:p>
+        </w:tc>
+        <w:tc>
+          <w:tcPr>
+            <w:tcW w:w="950" w:type="pct"/>
+            <w:shd w:val="pct25" w:color="auto" w:fill="auto"/>
+          </w:tcPr>
+          <w:p>
+            <w:pPr>
+              <w:ind w:firstLine="0"/>
+              <w:jc w:val="center"/>
+              <w:rPr>
+                <w:b/>
+                <w:i/>
+                <w:sz w:val="20"/>
+                <w:szCs w:val="20"/>
+              </w:rPr>
+            </w:pPr>
+            <w:r>
+              <w:rPr>
+                <w:b/>
+                <w:i/>
+                <w:sz w:val="20"/>
+                <w:szCs w:val="20"/>
+              </w:rPr>
+              <w:t>Categoría</w:t>
+            </w:r>
+          </w:p>
+        </w:tc>
+        <w:tc>
+          <w:tcPr>
+            <w:tcW w:w="525" w:type="pct"/>
+            <w:shd w:val="pct25" w:color="auto" w:fill="auto"/>
+          </w:tcPr>
+          <w:p>
+            <w:pPr>
+              <w:ind w:firstLine="0"/>
+              <w:jc w:val="center"/>
+              <w:rPr>
+                <w:b/>
+                <w:i/>
+                <w:sz w:val="20"/>
+                <w:szCs w:val="20"/>
+              </w:rPr>
+            </w:pPr>
+            <w:r>
+              <w:rPr>
+                <w:b/>
+                <w:i/>
+                <w:sz w:val="20"/>
+                <w:szCs w:val="20"/>
+              </w:rPr>
+              <w:t>Impacto</w:t>
+            </w:r>
+          </w:p>
+        </w:tc>
+        <w:tc>
+          <w:tcPr>
+            <w:tcW w:w="517" w:type="pct"/>
+            <w:shd w:val="pct25" w:color="auto" w:fill="auto"/>
+          </w:tcPr>
+          <w:p>
+            <w:pPr>
+              <w:ind w:firstLine="0"/>
+              <w:jc w:val="center"/>
+              <w:rPr>
+                <w:b/>
+                <w:i/>
+                <w:sz w:val="20"/>
+                <w:szCs w:val="20"/>
+              </w:rPr>
+            </w:pPr>
+            <w:proofErr w:type="spellStart"/>
+            <w:r>
+              <w:rPr>
+                <w:b/>
+                <w:i/>
+                <w:sz w:val="20"/>
+                <w:szCs w:val="20"/>
+              </w:rPr>
+              <w:t>Prob</w:t>
+            </w:r>
+            <w:proofErr w:type="spellEnd"/>
+            <w:r>
+              <w:rPr>
+                <w:b/>
+                <w:i/>
+                <w:sz w:val="20"/>
+                <w:szCs w:val="20"/>
+              </w:rPr>
+              <w:t>.</w:t>
+            </w:r>
+          </w:p>
+          <w:p>
+            <w:pPr>
+              <w:ind w:firstLine="0"/>
+              <w:jc w:val="center"/>
+              <w:rPr>
+                <w:b/>
+                <w:i/>
+                <w:sz w:val="20"/>
+                <w:szCs w:val="20"/>
+              </w:rPr>
+            </w:pPr>
+            <w:proofErr w:type="spellStart"/>
+            <w:r>
+              <w:rPr>
+                <w:b/>
+                <w:i/>
+                <w:sz w:val="20"/>
+                <w:szCs w:val="20"/>
+              </w:rPr>
+              <w:t>Ocurr</w:t>
+            </w:r>
+            <w:proofErr w:type="spellEnd"/>
+            <w:r>
+              <w:rPr>
+                <w:b/>
+                <w:i/>
+                <w:sz w:val="20"/>
+                <w:szCs w:val="20"/>
+              </w:rPr>
+              <w:t>.</w:t>
+            </w:r>
+          </w:p>
+        </w:tc>
+        <w:tc>
+          <w:tcPr>
+            <w:tcW w:w="346" w:type="pct"/>
+            <w:tcBorders>
+              <w:bottom w:val="single" w:sz="4" w:space="0" w:color="auto"/>
+            </w:tcBorders>
+            <w:shd w:val="pct25" w:color="auto" w:fill="auto"/>
+          </w:tcPr>
+          <w:p>
+            <w:pPr>
+              <w:ind w:firstLine="0"/>
+              <w:jc w:val="center"/>
+              <w:rPr>
+                <w:b/>
+                <w:i/>
+                <w:sz w:val="20"/>
+                <w:szCs w:val="20"/>
+              </w:rPr>
+            </w:pPr>
+            <w:proofErr w:type="spellStart"/>
+            <w:r>
+              <w:rPr>
+                <w:b/>
+                <w:i/>
+                <w:sz w:val="20"/>
+                <w:szCs w:val="20"/>
+              </w:rPr>
+              <w:t>Exp</w:t>
+            </w:r>
+            <w:proofErr w:type="spellEnd"/>
+            <w:r>
+              <w:rPr>
+                <w:b/>
+                <w:i/>
+                <w:sz w:val="20"/>
+                <w:szCs w:val="20"/>
+              </w:rPr>
+              <w:t>.</w:t>
+            </w:r>
+          </w:p>
+        </w:tc>
+      </w:tr>
+      <w:tr>
+        <w:tc>
+          <w:tcPr>
+            <w:tcW w:w="265" w:type="pct"/>
+          </w:tcPr>
+          <w:p>
+            <w:pPr>
+              <w:ind w:firstLine="0"/>
+              <w:jc w:val="center"/>
+              <w:rPr>
+                <w:rFonts w:asciiTheme="minorHAnsi" w:hAnsiTheme="minorHAnsi"/>
+                <w:sz w:val="20"/>
+                <w:szCs w:val="20"/>
+              </w:rPr>
+            </w:pPr>
+            <w:r>
+              <w:rPr>
+                <w:rFonts w:asciiTheme="minorHAnsi" w:hAnsiTheme="minorHAnsi"/>
+                <w:sz w:val="20"/>
+                <w:szCs w:val="20"/>
+              </w:rPr>
+              <w:t>1</w:t>
+            </w:r>
+          </w:p>
+        </w:tc>
+        <w:tc>
+          <w:tcPr>
+            <w:tcW w:w="613" w:type="pct"/>
+          </w:tcPr>
+          <w:p>
+            <w:pPr>
+              <w:ind w:firstLine="0"/>
+              <w:jc w:val="center"/>
+              <w:rPr>
+                <w:rFonts w:asciiTheme="minorHAnsi" w:hAnsiTheme="minorHAnsi"/>
+                <w:sz w:val="20"/>
+                <w:szCs w:val="20"/>
+              </w:rPr>
+            </w:pPr>
+            <w:r>
+              <w:rPr>
+                <w:rFonts w:asciiTheme="minorHAnsi" w:hAnsiTheme="minorHAnsi" w:cs="Tahoma"/>
+                <w:sz w:val="20"/>
+                <w:szCs w:val="20"/>
+              </w:rPr>
+              <w:t>06/06/</w:t>
+            </w:r>
+            <w:r>
+              <w:rPr>
+                <w:rFonts w:asciiTheme="minorHAnsi" w:hAnsiTheme="minorHAnsi" w:cs="Tahoma"/>
+                <w:sz w:val="20"/>
+                <w:szCs w:val="20"/>
+              </w:rPr>
+              <w:t>11</w:t>
+            </w:r>
+          </w:p>
+        </w:tc>
+        <w:tc>
+          <w:tcPr>
+            <w:tcW w:w="333" w:type="pct"/>
+          </w:tcPr>
+          <w:p>
+            <w:pPr>
+              <w:ind w:firstLine="0"/>
+              <w:jc w:val="center"/>
+              <w:rPr>
+                <w:rFonts w:asciiTheme="minorHAnsi" w:hAnsiTheme="minorHAnsi"/>
+                <w:sz w:val="20"/>
+                <w:szCs w:val="20"/>
+              </w:rPr>
+            </w:pPr>
+            <w:r>
+              <w:rPr>
+                <w:rFonts w:asciiTheme="minorHAnsi" w:hAnsiTheme="minorHAnsi"/>
+                <w:sz w:val="20"/>
+                <w:szCs w:val="20"/>
+              </w:rPr>
+              <w:t>1.0</w:t>
+            </w:r>
+          </w:p>
+        </w:tc>
+        <w:tc>
+          <w:tcPr>
+            <w:tcW w:w="1452" w:type="pct"/>
+            <w:vAlign w:val="center"/>
+          </w:tcPr>
+          <w:p>
+            <w:pPr>
+              <w:ind w:firstLine="0"/>
+              <w:jc w:val="left"/>
+              <w:rPr>
+                <w:rFonts w:asciiTheme="minorHAnsi" w:hAnsiTheme="minorHAnsi" w:cs="Tahoma"/>
+                <w:sz w:val="20"/>
+                <w:szCs w:val="20"/>
+              </w:rPr>
+            </w:pPr>
+            <w:r>
+              <w:rPr>
+                <w:rFonts w:asciiTheme="minorHAnsi" w:hAnsiTheme="minorHAnsi" w:cs="Tahoma"/>
+                <w:sz w:val="20"/>
+                <w:szCs w:val="20"/>
+              </w:rPr>
+              <w:t>Cambios en los  requerimientos del cliente</w:t>
+            </w:r>
+          </w:p>
+        </w:tc>
+        <w:tc>
+          <w:tcPr>
+            <w:tcW w:w="950" w:type="pct"/>
+            <w:vAlign w:val="center"/>
+          </w:tcPr>
+          <w:p>
+            <w:pPr>
+              <w:ind w:firstLine="0"/>
+              <w:jc w:val="center"/>
+              <w:rPr>
+                <w:rFonts w:asciiTheme="minorHAnsi" w:hAnsiTheme="minorHAnsi" w:cs="Tahoma"/>
+                <w:sz w:val="20"/>
+                <w:szCs w:val="20"/>
+              </w:rPr>
+            </w:pPr>
+            <w:r>
+              <w:rPr>
+                <w:rFonts w:asciiTheme="minorHAnsi" w:hAnsiTheme="minorHAnsi" w:cs="Tahoma"/>
+                <w:sz w:val="20"/>
+                <w:szCs w:val="20"/>
+              </w:rPr>
+              <w:t>Requerimientos</w:t>
+            </w:r>
+          </w:p>
+        </w:tc>
+        <w:tc>
+          <w:tcPr>
+            <w:tcW w:w="525" w:type="pct"/>
+            <w:vAlign w:val="center"/>
+          </w:tcPr>
+          <w:p>
+            <w:pPr>
+              <w:ind w:firstLine="0"/>
+              <w:jc w:val="center"/>
+              <w:rPr>
+                <w:rFonts w:asciiTheme="minorHAnsi" w:hAnsiTheme="minorHAnsi" w:cs="Tahoma"/>
+                <w:sz w:val="20"/>
+                <w:szCs w:val="20"/>
+              </w:rPr>
+            </w:pPr>
+            <w:r>
+              <w:rPr>
+                <w:rFonts w:asciiTheme="minorHAnsi" w:hAnsiTheme="minorHAnsi" w:cs="Tahoma"/>
+                <w:sz w:val="20"/>
+                <w:szCs w:val="20"/>
+              </w:rPr>
+              <w:t>0,70</w:t>
+            </w:r>
+          </w:p>
+        </w:tc>
+        <w:tc>
+          <w:tcPr>
+            <w:tcW w:w="517" w:type="pct"/>
+            <w:vAlign w:val="center"/>
+          </w:tcPr>
+          <w:p>
+            <w:pPr>
+              <w:ind w:firstLine="0"/>
+              <w:jc w:val="center"/>
+              <w:rPr>
+                <w:rFonts w:asciiTheme="minorHAnsi" w:hAnsiTheme="minorHAnsi" w:cs="Tahoma"/>
+                <w:sz w:val="20"/>
+                <w:szCs w:val="20"/>
+              </w:rPr>
+            </w:pPr>
+            <w:r>
+              <w:rPr>
+                <w:rFonts w:asciiTheme="minorHAnsi" w:hAnsiTheme="minorHAnsi" w:cs="Tahoma"/>
+                <w:sz w:val="20"/>
+                <w:szCs w:val="20"/>
+              </w:rPr>
+              <w:t>0,80</w:t>
+            </w:r>
+          </w:p>
+        </w:tc>
+        <w:tc>
+          <w:tcPr>
+            <w:tcW w:w="346" w:type="pct"/>
+            <w:shd w:val="pct10" w:color="auto" w:fill="auto"/>
+            <w:vAlign w:val="center"/>
+          </w:tcPr>
+          <w:p>
+            <w:pPr>
+              <w:ind w:firstLine="0"/>
+              <w:jc w:val="center"/>
+              <w:rPr>
+                <w:rFonts w:asciiTheme="minorHAnsi" w:hAnsiTheme="minorHAnsi" w:cs="Tahoma"/>
+                <w:sz w:val="20"/>
+                <w:szCs w:val="20"/>
+              </w:rPr>
+            </w:pPr>
+            <w:r>
+              <w:rPr>
+                <w:rFonts w:asciiTheme="minorHAnsi" w:hAnsiTheme="minorHAnsi" w:cs="Tahoma"/>
+                <w:sz w:val="20"/>
+                <w:szCs w:val="20"/>
+              </w:rPr>
+              <w:t>0,56</w:t>
+            </w:r>
+          </w:p>
+        </w:tc>
+      </w:tr>
+      <w:tr>
+        <w:tc>
+          <w:tcPr>
+            <w:tcW w:w="265" w:type="pct"/>
+          </w:tcPr>
+          <w:p>
+            <w:pPr>
+              <w:ind w:firstLine="0"/>
+              <w:jc w:val="center"/>
+              <w:rPr>
+                <w:rFonts w:asciiTheme="minorHAnsi" w:hAnsiTheme="minorHAnsi"/>
+                <w:sz w:val="20"/>
+                <w:szCs w:val="20"/>
+              </w:rPr>
+            </w:pPr>
+            <w:r>
+              <w:rPr>
+                <w:rFonts w:asciiTheme="minorHAnsi" w:hAnsiTheme="minorHAnsi"/>
+                <w:sz w:val="20"/>
+                <w:szCs w:val="20"/>
+              </w:rPr>
+              <w:t>2</w:t>
+            </w:r>
+          </w:p>
+        </w:tc>
+        <w:tc>
+          <w:tcPr>
+            <w:tcW w:w="613" w:type="pct"/>
+          </w:tcPr>
+          <w:p>
+            <w:pPr>
+              <w:ind w:firstLine="0"/>
+              <w:jc w:val="center"/>
+              <w:rPr>
+                <w:rFonts w:asciiTheme="minorHAnsi" w:hAnsiTheme="minorHAnsi"/>
+                <w:sz w:val="20"/>
+                <w:szCs w:val="20"/>
+              </w:rPr>
+            </w:pPr>
+            <w:r>
+              <w:rPr>
+                <w:rFonts w:asciiTheme="minorHAnsi" w:hAnsiTheme="minorHAnsi" w:cs="Tahoma"/>
+                <w:sz w:val="20"/>
+                <w:szCs w:val="20"/>
+              </w:rPr>
+              <w:t>06/06/</w:t>
+            </w:r>
+            <w:r>
+              <w:rPr>
+                <w:rFonts w:asciiTheme="minorHAnsi" w:hAnsiTheme="minorHAnsi" w:cs="Tahoma"/>
+                <w:sz w:val="20"/>
+                <w:szCs w:val="20"/>
+              </w:rPr>
+              <w:t>11</w:t>
+            </w:r>
+          </w:p>
+        </w:tc>
+        <w:tc>
+          <w:tcPr>
+            <w:tcW w:w="333" w:type="pct"/>
+          </w:tcPr>
+          <w:p>
+            <w:pPr>
+              <w:ind w:firstLine="0"/>
+              <w:jc w:val="center"/>
+              <w:rPr>
+                <w:rFonts w:asciiTheme="minorHAnsi" w:hAnsiTheme="minorHAnsi"/>
+                <w:sz w:val="20"/>
+                <w:szCs w:val="20"/>
+              </w:rPr>
+            </w:pPr>
+            <w:r>
+              <w:rPr>
+                <w:rFonts w:asciiTheme="minorHAnsi" w:hAnsiTheme="minorHAnsi"/>
+                <w:sz w:val="20"/>
+                <w:szCs w:val="20"/>
+              </w:rPr>
+              <w:t>1.0</w:t>
+            </w:r>
+          </w:p>
+        </w:tc>
+        <w:tc>
+          <w:tcPr>
+            <w:tcW w:w="1452" w:type="pct"/>
+            <w:vAlign w:val="center"/>
+          </w:tcPr>
+          <w:p>
+            <w:pPr>
+              <w:ind w:firstLine="0"/>
+              <w:jc w:val="left"/>
+              <w:rPr>
+                <w:rFonts w:asciiTheme="minorHAnsi" w:hAnsiTheme="minorHAnsi" w:cs="Tahoma"/>
+                <w:sz w:val="20"/>
+                <w:szCs w:val="20"/>
+              </w:rPr>
+            </w:pPr>
+            <w:r>
+              <w:rPr>
+                <w:rFonts w:asciiTheme="minorHAnsi" w:hAnsiTheme="minorHAnsi" w:cs="Tahoma"/>
+                <w:sz w:val="20"/>
+                <w:szCs w:val="20"/>
+              </w:rPr>
+              <w:t>Enfermedad de un  recurso</w:t>
+            </w:r>
+          </w:p>
+        </w:tc>
+        <w:tc>
+          <w:tcPr>
+            <w:tcW w:w="950" w:type="pct"/>
+            <w:vAlign w:val="center"/>
+          </w:tcPr>
+          <w:p>
+            <w:pPr>
+              <w:ind w:firstLine="0"/>
+              <w:jc w:val="center"/>
+              <w:rPr>
+                <w:rFonts w:asciiTheme="minorHAnsi" w:hAnsiTheme="minorHAnsi" w:cs="Tahoma"/>
+                <w:sz w:val="20"/>
+                <w:szCs w:val="20"/>
+              </w:rPr>
+            </w:pPr>
+            <w:r>
+              <w:rPr>
+                <w:rFonts w:asciiTheme="minorHAnsi" w:hAnsiTheme="minorHAnsi" w:cs="Tahoma"/>
+                <w:sz w:val="20"/>
+                <w:szCs w:val="20"/>
+              </w:rPr>
+              <w:t>Equipo de Desarrollo</w:t>
+            </w:r>
+          </w:p>
+        </w:tc>
+        <w:tc>
+          <w:tcPr>
+            <w:tcW w:w="525" w:type="pct"/>
+            <w:vAlign w:val="center"/>
+          </w:tcPr>
+          <w:p>
+            <w:pPr>
+              <w:ind w:firstLine="0"/>
+              <w:jc w:val="center"/>
+              <w:rPr>
+                <w:rFonts w:asciiTheme="minorHAnsi" w:hAnsiTheme="minorHAnsi" w:cs="Tahoma"/>
+                <w:sz w:val="20"/>
+                <w:szCs w:val="20"/>
+              </w:rPr>
+            </w:pPr>
+            <w:r>
+              <w:rPr>
+                <w:rFonts w:asciiTheme="minorHAnsi" w:hAnsiTheme="minorHAnsi" w:cs="Tahoma"/>
+                <w:sz w:val="20"/>
+                <w:szCs w:val="20"/>
+              </w:rPr>
+              <w:t>0,30</w:t>
+            </w:r>
+          </w:p>
+        </w:tc>
+        <w:tc>
+          <w:tcPr>
+            <w:tcW w:w="517" w:type="pct"/>
+            <w:vAlign w:val="center"/>
+          </w:tcPr>
+          <w:p>
+            <w:pPr>
+              <w:ind w:firstLine="0"/>
+              <w:jc w:val="center"/>
+              <w:rPr>
+                <w:rFonts w:asciiTheme="minorHAnsi" w:hAnsiTheme="minorHAnsi" w:cs="Tahoma"/>
+                <w:sz w:val="20"/>
+                <w:szCs w:val="20"/>
+              </w:rPr>
+            </w:pPr>
+            <w:r>
+              <w:rPr>
+                <w:rFonts w:asciiTheme="minorHAnsi" w:hAnsiTheme="minorHAnsi" w:cs="Tahoma"/>
+                <w:sz w:val="20"/>
+                <w:szCs w:val="20"/>
+              </w:rPr>
+              <w:t>0,60</w:t>
+            </w:r>
+          </w:p>
+        </w:tc>
+        <w:tc>
+          <w:tcPr>
+            <w:tcW w:w="346" w:type="pct"/>
+            <w:shd w:val="pct10" w:color="auto" w:fill="auto"/>
+            <w:vAlign w:val="center"/>
+          </w:tcPr>
+          <w:p>
+            <w:pPr>
+              <w:ind w:firstLine="0"/>
+              <w:jc w:val="center"/>
+              <w:rPr>
+                <w:rFonts w:asciiTheme="minorHAnsi" w:hAnsiTheme="minorHAnsi" w:cs="Tahoma"/>
+                <w:sz w:val="20"/>
+                <w:szCs w:val="20"/>
+              </w:rPr>
+            </w:pPr>
+            <w:r>
+              <w:rPr>
+                <w:rFonts w:asciiTheme="minorHAnsi" w:hAnsiTheme="minorHAnsi" w:cs="Tahoma"/>
+                <w:sz w:val="20"/>
+                <w:szCs w:val="20"/>
+              </w:rPr>
+              <w:t>0,18</w:t>
+            </w:r>
+          </w:p>
+        </w:tc>
+      </w:tr>
+      <w:tr>
+        <w:tc>
+          <w:tcPr>
+            <w:tcW w:w="265" w:type="pct"/>
+          </w:tcPr>
+          <w:p>
+            <w:pPr>
+              <w:ind w:firstLine="0"/>
+              <w:jc w:val="center"/>
+              <w:rPr>
+                <w:rFonts w:asciiTheme="minorHAnsi" w:hAnsiTheme="minorHAnsi"/>
+                <w:sz w:val="20"/>
+                <w:szCs w:val="20"/>
+              </w:rPr>
+            </w:pPr>
+            <w:r>
+              <w:rPr>
+                <w:rFonts w:asciiTheme="minorHAnsi" w:hAnsiTheme="minorHAnsi"/>
+                <w:sz w:val="20"/>
+                <w:szCs w:val="20"/>
+              </w:rPr>
+              <w:t>3</w:t>
+            </w:r>
+          </w:p>
+        </w:tc>
+        <w:tc>
+          <w:tcPr>
+            <w:tcW w:w="613" w:type="pct"/>
+          </w:tcPr>
+          <w:p>
+            <w:pPr>
+              <w:ind w:firstLine="0"/>
+              <w:jc w:val="center"/>
+              <w:rPr>
+                <w:rFonts w:asciiTheme="minorHAnsi" w:hAnsiTheme="minorHAnsi"/>
+                <w:sz w:val="20"/>
+                <w:szCs w:val="20"/>
+              </w:rPr>
+            </w:pPr>
+            <w:r>
+              <w:rPr>
+                <w:rFonts w:asciiTheme="minorHAnsi" w:hAnsiTheme="minorHAnsi" w:cs="Tahoma"/>
+                <w:sz w:val="20"/>
+                <w:szCs w:val="20"/>
+              </w:rPr>
+              <w:t>06/06/</w:t>
+            </w:r>
+            <w:r>
+              <w:rPr>
+                <w:rFonts w:asciiTheme="minorHAnsi" w:hAnsiTheme="minorHAnsi" w:cs="Tahoma"/>
+                <w:sz w:val="20"/>
+                <w:szCs w:val="20"/>
+              </w:rPr>
+              <w:t>11</w:t>
+            </w:r>
+          </w:p>
+        </w:tc>
+        <w:tc>
+          <w:tcPr>
+            <w:tcW w:w="333" w:type="pct"/>
+          </w:tcPr>
+          <w:p>
+            <w:pPr>
+              <w:ind w:firstLine="0"/>
+              <w:jc w:val="center"/>
+              <w:rPr>
+                <w:rFonts w:asciiTheme="minorHAnsi" w:hAnsiTheme="minorHAnsi"/>
+                <w:sz w:val="20"/>
+                <w:szCs w:val="20"/>
+              </w:rPr>
+            </w:pPr>
+            <w:r>
+              <w:rPr>
+                <w:rFonts w:asciiTheme="minorHAnsi" w:hAnsiTheme="minorHAnsi"/>
+                <w:sz w:val="20"/>
+                <w:szCs w:val="20"/>
+              </w:rPr>
+              <w:t>1.0</w:t>
+            </w:r>
+          </w:p>
+        </w:tc>
+        <w:tc>
+          <w:tcPr>
+            <w:tcW w:w="1452" w:type="pct"/>
+            <w:vAlign w:val="center"/>
+          </w:tcPr>
+          <w:p>
+            <w:pPr>
+              <w:ind w:firstLine="0"/>
+              <w:jc w:val="left"/>
+              <w:rPr>
+                <w:rFonts w:asciiTheme="minorHAnsi" w:hAnsiTheme="minorHAnsi" w:cs="Tahoma"/>
+                <w:sz w:val="20"/>
+                <w:szCs w:val="20"/>
+              </w:rPr>
+            </w:pPr>
+            <w:r>
+              <w:rPr>
+                <w:rFonts w:asciiTheme="minorHAnsi" w:hAnsiTheme="minorHAnsi" w:cs="Tahoma"/>
+                <w:sz w:val="20"/>
+                <w:szCs w:val="20"/>
+              </w:rPr>
+              <w:t>Subestimación del tamaño del producto</w:t>
+            </w:r>
+          </w:p>
+        </w:tc>
+        <w:tc>
+          <w:tcPr>
+            <w:tcW w:w="950" w:type="pct"/>
+            <w:vAlign w:val="center"/>
+          </w:tcPr>
+          <w:p>
+            <w:pPr>
+              <w:ind w:firstLine="0"/>
+              <w:jc w:val="center"/>
+              <w:rPr>
+                <w:rFonts w:asciiTheme="minorHAnsi" w:hAnsiTheme="minorHAnsi" w:cs="Tahoma"/>
+                <w:sz w:val="20"/>
+                <w:szCs w:val="20"/>
+              </w:rPr>
+            </w:pPr>
+            <w:r>
+              <w:rPr>
+                <w:rFonts w:asciiTheme="minorHAnsi" w:hAnsiTheme="minorHAnsi" w:cs="Tahoma"/>
+                <w:sz w:val="20"/>
+                <w:szCs w:val="20"/>
+              </w:rPr>
+              <w:t>Administración del Proyecto</w:t>
+            </w:r>
+          </w:p>
+        </w:tc>
+        <w:tc>
+          <w:tcPr>
+            <w:tcW w:w="525" w:type="pct"/>
+            <w:vAlign w:val="center"/>
+          </w:tcPr>
+          <w:p>
+            <w:pPr>
+              <w:ind w:firstLine="0"/>
+              <w:jc w:val="center"/>
+              <w:rPr>
+                <w:rFonts w:asciiTheme="minorHAnsi" w:hAnsiTheme="minorHAnsi" w:cs="Tahoma"/>
+                <w:sz w:val="20"/>
+                <w:szCs w:val="20"/>
+              </w:rPr>
+            </w:pPr>
+            <w:r>
+              <w:rPr>
+                <w:rFonts w:asciiTheme="minorHAnsi" w:hAnsiTheme="minorHAnsi" w:cs="Tahoma"/>
+                <w:sz w:val="20"/>
+                <w:szCs w:val="20"/>
+              </w:rPr>
+              <w:t>0,80</w:t>
+            </w:r>
+          </w:p>
+        </w:tc>
+        <w:tc>
+          <w:tcPr>
+            <w:tcW w:w="517" w:type="pct"/>
+            <w:vAlign w:val="center"/>
+          </w:tcPr>
+          <w:p>
+            <w:pPr>
+              <w:ind w:firstLine="0"/>
+              <w:jc w:val="center"/>
+              <w:rPr>
+                <w:rFonts w:asciiTheme="minorHAnsi" w:hAnsiTheme="minorHAnsi" w:cs="Tahoma"/>
+                <w:sz w:val="20"/>
+                <w:szCs w:val="20"/>
+              </w:rPr>
+            </w:pPr>
+            <w:r>
+              <w:rPr>
+                <w:rFonts w:asciiTheme="minorHAnsi" w:hAnsiTheme="minorHAnsi" w:cs="Tahoma"/>
+                <w:sz w:val="20"/>
+                <w:szCs w:val="20"/>
+              </w:rPr>
+              <w:t>0,40</w:t>
+            </w:r>
+          </w:p>
+        </w:tc>
+        <w:tc>
+          <w:tcPr>
+            <w:tcW w:w="346" w:type="pct"/>
+            <w:shd w:val="pct10" w:color="auto" w:fill="auto"/>
+            <w:vAlign w:val="center"/>
+          </w:tcPr>
+          <w:p>
+            <w:pPr>
+              <w:ind w:firstLine="0"/>
+              <w:jc w:val="center"/>
+              <w:rPr>
+                <w:rFonts w:asciiTheme="minorHAnsi" w:hAnsiTheme="minorHAnsi" w:cs="Tahoma"/>
+                <w:sz w:val="20"/>
+                <w:szCs w:val="20"/>
+              </w:rPr>
+            </w:pPr>
+            <w:r>
+              <w:rPr>
+                <w:rFonts w:asciiTheme="minorHAnsi" w:hAnsiTheme="minorHAnsi" w:cs="Tahoma"/>
+                <w:sz w:val="20"/>
+                <w:szCs w:val="20"/>
+              </w:rPr>
+              <w:t>0,32</w:t>
+            </w:r>
+          </w:p>
+        </w:tc>
+      </w:tr>
+      <w:tr>
+        <w:tc>
+          <w:tcPr>
+            <w:tcW w:w="265" w:type="pct"/>
+          </w:tcPr>
+          <w:p>
+            <w:pPr>
+              <w:ind w:firstLine="0"/>
+              <w:jc w:val="center"/>
+              <w:rPr>
+                <w:rFonts w:asciiTheme="minorHAnsi" w:hAnsiTheme="minorHAnsi"/>
+                <w:sz w:val="20"/>
+                <w:szCs w:val="20"/>
+              </w:rPr>
+            </w:pPr>
+            <w:r>
+              <w:rPr>
+                <w:rFonts w:asciiTheme="minorHAnsi" w:hAnsiTheme="minorHAnsi"/>
+                <w:sz w:val="20"/>
+                <w:szCs w:val="20"/>
+              </w:rPr>
+              <w:t>4</w:t>
+            </w:r>
+          </w:p>
+        </w:tc>
+        <w:tc>
+          <w:tcPr>
+            <w:tcW w:w="613" w:type="pct"/>
+          </w:tcPr>
+          <w:p>
+            <w:pPr>
+              <w:ind w:firstLine="0"/>
+              <w:jc w:val="center"/>
+              <w:rPr>
+                <w:rFonts w:asciiTheme="minorHAnsi" w:hAnsiTheme="minorHAnsi"/>
+                <w:sz w:val="20"/>
+                <w:szCs w:val="20"/>
+              </w:rPr>
+            </w:pPr>
+            <w:r>
+              <w:rPr>
+                <w:rFonts w:asciiTheme="minorHAnsi" w:hAnsiTheme="minorHAnsi" w:cs="Tahoma"/>
+                <w:sz w:val="20"/>
+                <w:szCs w:val="20"/>
+              </w:rPr>
+              <w:t>06/06/11</w:t>
+            </w:r>
+          </w:p>
+        </w:tc>
+        <w:tc>
+          <w:tcPr>
+            <w:tcW w:w="333" w:type="pct"/>
+          </w:tcPr>
+          <w:p>
+            <w:pPr>
+              <w:ind w:firstLine="0"/>
+              <w:jc w:val="center"/>
+              <w:rPr>
+                <w:rFonts w:asciiTheme="minorHAnsi" w:hAnsiTheme="minorHAnsi"/>
+                <w:sz w:val="20"/>
+                <w:szCs w:val="20"/>
+              </w:rPr>
+            </w:pPr>
+            <w:r>
+              <w:rPr>
+                <w:rFonts w:asciiTheme="minorHAnsi" w:hAnsiTheme="minorHAnsi"/>
+                <w:sz w:val="20"/>
+                <w:szCs w:val="20"/>
+              </w:rPr>
+              <w:t>1.0</w:t>
+            </w:r>
+          </w:p>
+        </w:tc>
+        <w:tc>
+          <w:tcPr>
+            <w:tcW w:w="1452" w:type="pct"/>
+            <w:vAlign w:val="center"/>
+          </w:tcPr>
+          <w:p>
+            <w:pPr>
+              <w:ind w:firstLine="0"/>
+              <w:jc w:val="left"/>
+              <w:rPr>
+                <w:rFonts w:asciiTheme="minorHAnsi" w:hAnsiTheme="minorHAnsi" w:cs="Tahoma"/>
+                <w:sz w:val="20"/>
+                <w:szCs w:val="20"/>
+              </w:rPr>
+            </w:pPr>
+            <w:r>
+              <w:rPr>
+                <w:rFonts w:asciiTheme="minorHAnsi" w:hAnsiTheme="minorHAnsi" w:cs="Tahoma"/>
+                <w:sz w:val="20"/>
+                <w:szCs w:val="20"/>
+              </w:rPr>
+              <w:t>Subestimación de los tiempos del proyecto</w:t>
+            </w:r>
+          </w:p>
+        </w:tc>
+        <w:tc>
+          <w:tcPr>
+            <w:tcW w:w="950" w:type="pct"/>
+            <w:vAlign w:val="center"/>
+          </w:tcPr>
+          <w:p>
+            <w:pPr>
+              <w:ind w:firstLine="0"/>
+              <w:jc w:val="center"/>
+              <w:rPr>
+                <w:rFonts w:asciiTheme="minorHAnsi" w:hAnsiTheme="minorHAnsi" w:cs="Tahoma"/>
+                <w:sz w:val="20"/>
+                <w:szCs w:val="20"/>
+              </w:rPr>
+            </w:pPr>
+            <w:r>
+              <w:rPr>
+                <w:rFonts w:asciiTheme="minorHAnsi" w:hAnsiTheme="minorHAnsi" w:cs="Tahoma"/>
+                <w:sz w:val="20"/>
+                <w:szCs w:val="20"/>
+              </w:rPr>
+              <w:t>Administración del Proyecto</w:t>
+            </w:r>
+          </w:p>
+        </w:tc>
+        <w:tc>
+          <w:tcPr>
+            <w:tcW w:w="525" w:type="pct"/>
+            <w:vAlign w:val="center"/>
+          </w:tcPr>
+          <w:p>
+            <w:pPr>
+              <w:ind w:firstLine="0"/>
+              <w:jc w:val="center"/>
+              <w:rPr>
+                <w:rFonts w:asciiTheme="minorHAnsi" w:hAnsiTheme="minorHAnsi" w:cs="Tahoma"/>
+                <w:sz w:val="20"/>
+                <w:szCs w:val="20"/>
+              </w:rPr>
+            </w:pPr>
+            <w:r>
+              <w:rPr>
+                <w:rFonts w:asciiTheme="minorHAnsi" w:hAnsiTheme="minorHAnsi" w:cs="Tahoma"/>
+                <w:sz w:val="20"/>
+                <w:szCs w:val="20"/>
+              </w:rPr>
+              <w:t>0,80</w:t>
+            </w:r>
+          </w:p>
+        </w:tc>
+        <w:tc>
+          <w:tcPr>
+            <w:tcW w:w="517" w:type="pct"/>
+            <w:vAlign w:val="center"/>
+          </w:tcPr>
+          <w:p>
+            <w:pPr>
+              <w:ind w:firstLine="0"/>
+              <w:jc w:val="center"/>
+              <w:rPr>
+                <w:rFonts w:asciiTheme="minorHAnsi" w:hAnsiTheme="minorHAnsi" w:cs="Tahoma"/>
+                <w:sz w:val="20"/>
+                <w:szCs w:val="20"/>
+              </w:rPr>
+            </w:pPr>
+            <w:r>
+              <w:rPr>
+                <w:rFonts w:asciiTheme="minorHAnsi" w:hAnsiTheme="minorHAnsi" w:cs="Tahoma"/>
+                <w:sz w:val="20"/>
+                <w:szCs w:val="20"/>
+              </w:rPr>
+              <w:t>0,40</w:t>
+            </w:r>
+          </w:p>
+        </w:tc>
+        <w:tc>
+          <w:tcPr>
+            <w:tcW w:w="346" w:type="pct"/>
+            <w:shd w:val="pct10" w:color="auto" w:fill="auto"/>
+            <w:vAlign w:val="center"/>
+          </w:tcPr>
+          <w:p>
+            <w:pPr>
+              <w:ind w:firstLine="0"/>
+              <w:jc w:val="center"/>
+              <w:rPr>
+                <w:rFonts w:asciiTheme="minorHAnsi" w:hAnsiTheme="minorHAnsi" w:cs="Tahoma"/>
+                <w:sz w:val="20"/>
+                <w:szCs w:val="20"/>
+              </w:rPr>
+            </w:pPr>
+            <w:r>
+              <w:rPr>
+                <w:rFonts w:asciiTheme="minorHAnsi" w:hAnsiTheme="minorHAnsi" w:cs="Tahoma"/>
+                <w:sz w:val="20"/>
+                <w:szCs w:val="20"/>
+              </w:rPr>
+              <w:t>0,32</w:t>
+            </w:r>
+          </w:p>
+        </w:tc>
+      </w:tr>
+      <w:tr>
+        <w:tc>
+          <w:tcPr>
+            <w:tcW w:w="265" w:type="pct"/>
+          </w:tcPr>
+          <w:p>
+            <w:pPr>
+              <w:ind w:firstLine="0"/>
+              <w:jc w:val="center"/>
+              <w:rPr>
+                <w:rFonts w:asciiTheme="minorHAnsi" w:hAnsiTheme="minorHAnsi"/>
+                <w:sz w:val="20"/>
+                <w:szCs w:val="20"/>
+              </w:rPr>
+            </w:pPr>
+            <w:r>
+              <w:rPr>
+                <w:rFonts w:asciiTheme="minorHAnsi" w:hAnsiTheme="minorHAnsi"/>
+                <w:sz w:val="20"/>
+                <w:szCs w:val="20"/>
+              </w:rPr>
+              <w:t>5</w:t>
+            </w:r>
+          </w:p>
+        </w:tc>
+        <w:tc>
+          <w:tcPr>
+            <w:tcW w:w="613" w:type="pct"/>
+          </w:tcPr>
+          <w:p>
+            <w:pPr>
+              <w:ind w:firstLine="0"/>
+              <w:jc w:val="center"/>
+              <w:rPr>
+                <w:rFonts w:asciiTheme="minorHAnsi" w:hAnsiTheme="minorHAnsi"/>
+                <w:sz w:val="20"/>
+                <w:szCs w:val="20"/>
+              </w:rPr>
+            </w:pPr>
+            <w:r>
+              <w:rPr>
+                <w:rFonts w:asciiTheme="minorHAnsi" w:hAnsiTheme="minorHAnsi" w:cs="Tahoma"/>
+                <w:sz w:val="20"/>
+                <w:szCs w:val="20"/>
+              </w:rPr>
+              <w:t>06/06/11</w:t>
+            </w:r>
+          </w:p>
+        </w:tc>
+        <w:tc>
+          <w:tcPr>
+            <w:tcW w:w="333" w:type="pct"/>
+          </w:tcPr>
+          <w:p>
+            <w:pPr>
+              <w:ind w:firstLine="0"/>
+              <w:jc w:val="center"/>
+              <w:rPr>
+                <w:rFonts w:asciiTheme="minorHAnsi" w:hAnsiTheme="minorHAnsi"/>
+                <w:sz w:val="20"/>
+                <w:szCs w:val="20"/>
+              </w:rPr>
+            </w:pPr>
+            <w:r>
+              <w:rPr>
+                <w:rFonts w:asciiTheme="minorHAnsi" w:hAnsiTheme="minorHAnsi"/>
+                <w:sz w:val="20"/>
+                <w:szCs w:val="20"/>
+              </w:rPr>
+              <w:t>1.0</w:t>
+            </w:r>
+          </w:p>
+        </w:tc>
+        <w:tc>
+          <w:tcPr>
+            <w:tcW w:w="1452" w:type="pct"/>
+            <w:vAlign w:val="center"/>
+          </w:tcPr>
+          <w:p>
+            <w:pPr>
+              <w:ind w:firstLine="0"/>
+              <w:jc w:val="left"/>
+              <w:rPr>
+                <w:rFonts w:asciiTheme="minorHAnsi" w:hAnsiTheme="minorHAnsi" w:cs="Tahoma"/>
+                <w:sz w:val="20"/>
+                <w:szCs w:val="20"/>
+              </w:rPr>
+            </w:pPr>
+            <w:r>
+              <w:rPr>
+                <w:rFonts w:asciiTheme="minorHAnsi" w:hAnsiTheme="minorHAnsi" w:cs="Tahoma"/>
+                <w:sz w:val="20"/>
+                <w:szCs w:val="20"/>
+              </w:rPr>
+              <w:t>Dificultades económicas del cliente</w:t>
+            </w:r>
+          </w:p>
+        </w:tc>
+        <w:tc>
+          <w:tcPr>
+            <w:tcW w:w="950" w:type="pct"/>
+            <w:vAlign w:val="center"/>
+          </w:tcPr>
+          <w:p>
+            <w:pPr>
+              <w:ind w:firstLine="0"/>
+              <w:jc w:val="center"/>
+              <w:rPr>
+                <w:rFonts w:asciiTheme="minorHAnsi" w:hAnsiTheme="minorHAnsi" w:cs="Tahoma"/>
+                <w:sz w:val="20"/>
+                <w:szCs w:val="20"/>
+              </w:rPr>
+            </w:pPr>
+            <w:r>
+              <w:rPr>
+                <w:rFonts w:asciiTheme="minorHAnsi" w:hAnsiTheme="minorHAnsi" w:cs="Tahoma"/>
+                <w:sz w:val="20"/>
+                <w:szCs w:val="20"/>
+              </w:rPr>
+              <w:t>Sobre el Cliente</w:t>
+            </w:r>
+          </w:p>
+        </w:tc>
+        <w:tc>
+          <w:tcPr>
+            <w:tcW w:w="525" w:type="pct"/>
+            <w:vAlign w:val="center"/>
+          </w:tcPr>
+          <w:p>
+            <w:pPr>
+              <w:ind w:firstLine="0"/>
+              <w:jc w:val="center"/>
+              <w:rPr>
+                <w:rFonts w:asciiTheme="minorHAnsi" w:hAnsiTheme="minorHAnsi" w:cs="Tahoma"/>
+                <w:sz w:val="20"/>
+                <w:szCs w:val="20"/>
+              </w:rPr>
+            </w:pPr>
+            <w:r>
+              <w:rPr>
+                <w:rFonts w:asciiTheme="minorHAnsi" w:hAnsiTheme="minorHAnsi" w:cs="Tahoma"/>
+                <w:sz w:val="20"/>
+                <w:szCs w:val="20"/>
+              </w:rPr>
+              <w:t>0,90</w:t>
+            </w:r>
+          </w:p>
+        </w:tc>
+        <w:tc>
+          <w:tcPr>
+            <w:tcW w:w="517" w:type="pct"/>
+            <w:vAlign w:val="center"/>
+          </w:tcPr>
+          <w:p>
+            <w:pPr>
+              <w:ind w:firstLine="0"/>
+              <w:jc w:val="center"/>
+              <w:rPr>
+                <w:rFonts w:asciiTheme="minorHAnsi" w:hAnsiTheme="minorHAnsi" w:cs="Tahoma"/>
+                <w:sz w:val="20"/>
+                <w:szCs w:val="20"/>
+              </w:rPr>
+            </w:pPr>
+            <w:r>
+              <w:rPr>
+                <w:rFonts w:asciiTheme="minorHAnsi" w:hAnsiTheme="minorHAnsi" w:cs="Tahoma"/>
+                <w:sz w:val="20"/>
+                <w:szCs w:val="20"/>
+              </w:rPr>
+              <w:t>0,10</w:t>
+            </w:r>
+          </w:p>
+        </w:tc>
+        <w:tc>
+          <w:tcPr>
+            <w:tcW w:w="346" w:type="pct"/>
+            <w:shd w:val="pct10" w:color="auto" w:fill="auto"/>
+            <w:vAlign w:val="center"/>
+          </w:tcPr>
+          <w:p>
+            <w:pPr>
+              <w:ind w:firstLine="0"/>
+              <w:jc w:val="center"/>
+              <w:rPr>
+                <w:rFonts w:asciiTheme="minorHAnsi" w:hAnsiTheme="minorHAnsi" w:cs="Tahoma"/>
+                <w:sz w:val="20"/>
+                <w:szCs w:val="20"/>
+              </w:rPr>
+            </w:pPr>
+            <w:r>
+              <w:rPr>
+                <w:rFonts w:asciiTheme="minorHAnsi" w:hAnsiTheme="minorHAnsi" w:cs="Tahoma"/>
+                <w:sz w:val="20"/>
+                <w:szCs w:val="20"/>
+              </w:rPr>
+              <w:t>0,09</w:t>
+            </w:r>
+          </w:p>
+        </w:tc>
+      </w:tr>
+      <w:tr>
+        <w:tc>
+          <w:tcPr>
+            <w:tcW w:w="265" w:type="pct"/>
+          </w:tcPr>
+          <w:p>
+            <w:pPr>
+              <w:ind w:firstLine="0"/>
+              <w:jc w:val="center"/>
+              <w:rPr>
+                <w:rFonts w:asciiTheme="minorHAnsi" w:hAnsiTheme="minorHAnsi"/>
+                <w:sz w:val="20"/>
+                <w:szCs w:val="20"/>
+              </w:rPr>
+            </w:pPr>
+            <w:r>
+              <w:rPr>
+                <w:rFonts w:asciiTheme="minorHAnsi" w:hAnsiTheme="minorHAnsi"/>
+                <w:sz w:val="20"/>
+                <w:szCs w:val="20"/>
+              </w:rPr>
+              <w:t>6</w:t>
+            </w:r>
+          </w:p>
+        </w:tc>
+        <w:tc>
+          <w:tcPr>
+            <w:tcW w:w="613" w:type="pct"/>
+          </w:tcPr>
+          <w:p>
+            <w:pPr>
+              <w:ind w:firstLine="0"/>
+              <w:jc w:val="center"/>
+              <w:rPr>
+                <w:rFonts w:asciiTheme="minorHAnsi" w:hAnsiTheme="minorHAnsi"/>
+                <w:sz w:val="20"/>
+                <w:szCs w:val="20"/>
+              </w:rPr>
+            </w:pPr>
+            <w:r>
+              <w:rPr>
+                <w:rFonts w:asciiTheme="minorHAnsi" w:hAnsiTheme="minorHAnsi" w:cs="Tahoma"/>
+                <w:sz w:val="20"/>
+                <w:szCs w:val="20"/>
+              </w:rPr>
+              <w:t>06/06/11</w:t>
+            </w:r>
+          </w:p>
+        </w:tc>
+        <w:tc>
+          <w:tcPr>
+            <w:tcW w:w="333" w:type="pct"/>
+          </w:tcPr>
+          <w:p>
+            <w:pPr>
+              <w:ind w:firstLine="0"/>
+              <w:jc w:val="center"/>
+              <w:rPr>
+                <w:rFonts w:asciiTheme="minorHAnsi" w:hAnsiTheme="minorHAnsi"/>
+                <w:sz w:val="20"/>
+                <w:szCs w:val="20"/>
+              </w:rPr>
+            </w:pPr>
+            <w:r>
+              <w:rPr>
+                <w:rFonts w:asciiTheme="minorHAnsi" w:hAnsiTheme="minorHAnsi"/>
+                <w:sz w:val="20"/>
+                <w:szCs w:val="20"/>
+              </w:rPr>
+              <w:t>1.0</w:t>
+            </w:r>
+          </w:p>
+        </w:tc>
+        <w:tc>
+          <w:tcPr>
+            <w:tcW w:w="1452" w:type="pct"/>
+            <w:vAlign w:val="center"/>
+          </w:tcPr>
+          <w:p>
+            <w:pPr>
+              <w:ind w:firstLine="0"/>
+              <w:jc w:val="left"/>
+              <w:rPr>
+                <w:rFonts w:asciiTheme="minorHAnsi" w:hAnsiTheme="minorHAnsi" w:cs="Tahoma"/>
+                <w:sz w:val="20"/>
+                <w:szCs w:val="20"/>
+              </w:rPr>
+            </w:pPr>
+            <w:r>
+              <w:rPr>
+                <w:rFonts w:asciiTheme="minorHAnsi" w:hAnsiTheme="minorHAnsi" w:cs="Tahoma"/>
+                <w:sz w:val="20"/>
+                <w:szCs w:val="20"/>
+              </w:rPr>
+              <w:t>El sistema no llega a ser entregado en la</w:t>
+            </w:r>
+            <w:r>
+              <w:rPr>
+                <w:rFonts w:asciiTheme="minorHAnsi" w:hAnsiTheme="minorHAnsi" w:cs="Tahoma"/>
+                <w:sz w:val="20"/>
+                <w:szCs w:val="20"/>
+              </w:rPr>
+              <w:t xml:space="preserve"> </w:t>
+            </w:r>
+            <w:r>
+              <w:rPr>
+                <w:rFonts w:asciiTheme="minorHAnsi" w:hAnsiTheme="minorHAnsi" w:cs="Tahoma"/>
+                <w:sz w:val="20"/>
+                <w:szCs w:val="20"/>
+              </w:rPr>
+              <w:t>fecha pactada</w:t>
+            </w:r>
+          </w:p>
+        </w:tc>
+        <w:tc>
+          <w:tcPr>
+            <w:tcW w:w="950" w:type="pct"/>
+            <w:vAlign w:val="center"/>
+          </w:tcPr>
+          <w:p>
+            <w:pPr>
+              <w:ind w:firstLine="0"/>
+              <w:jc w:val="center"/>
+              <w:rPr>
+                <w:rFonts w:asciiTheme="minorHAnsi" w:hAnsiTheme="minorHAnsi" w:cs="Tahoma"/>
+                <w:sz w:val="20"/>
+                <w:szCs w:val="20"/>
+              </w:rPr>
+            </w:pPr>
+            <w:r>
+              <w:rPr>
+                <w:rFonts w:asciiTheme="minorHAnsi" w:hAnsiTheme="minorHAnsi" w:cs="Tahoma"/>
+                <w:sz w:val="20"/>
+                <w:szCs w:val="20"/>
+              </w:rPr>
+              <w:t>Administración del Proyecto</w:t>
+            </w:r>
+          </w:p>
+        </w:tc>
+        <w:tc>
+          <w:tcPr>
+            <w:tcW w:w="525" w:type="pct"/>
+            <w:vAlign w:val="center"/>
+          </w:tcPr>
+          <w:p>
+            <w:pPr>
+              <w:ind w:firstLine="0"/>
+              <w:jc w:val="center"/>
+              <w:rPr>
+                <w:rFonts w:asciiTheme="minorHAnsi" w:hAnsiTheme="minorHAnsi" w:cs="Tahoma"/>
+                <w:sz w:val="20"/>
+                <w:szCs w:val="20"/>
+              </w:rPr>
+            </w:pPr>
+            <w:r>
+              <w:rPr>
+                <w:rFonts w:asciiTheme="minorHAnsi" w:hAnsiTheme="minorHAnsi" w:cs="Tahoma"/>
+                <w:sz w:val="20"/>
+                <w:szCs w:val="20"/>
+              </w:rPr>
+              <w:t>0,70</w:t>
+            </w:r>
+          </w:p>
+        </w:tc>
+        <w:tc>
+          <w:tcPr>
+            <w:tcW w:w="517" w:type="pct"/>
+            <w:vAlign w:val="center"/>
+          </w:tcPr>
+          <w:p>
+            <w:pPr>
+              <w:ind w:firstLine="0"/>
+              <w:jc w:val="center"/>
+              <w:rPr>
+                <w:rFonts w:asciiTheme="minorHAnsi" w:hAnsiTheme="minorHAnsi" w:cs="Tahoma"/>
+                <w:sz w:val="20"/>
+                <w:szCs w:val="20"/>
+              </w:rPr>
+            </w:pPr>
+            <w:r>
+              <w:rPr>
+                <w:rFonts w:asciiTheme="minorHAnsi" w:hAnsiTheme="minorHAnsi" w:cs="Tahoma"/>
+                <w:sz w:val="20"/>
+                <w:szCs w:val="20"/>
+              </w:rPr>
+              <w:t>0,70</w:t>
+            </w:r>
+          </w:p>
+        </w:tc>
+        <w:tc>
+          <w:tcPr>
+            <w:tcW w:w="346" w:type="pct"/>
+            <w:shd w:val="pct10" w:color="auto" w:fill="auto"/>
+            <w:vAlign w:val="center"/>
+          </w:tcPr>
+          <w:p>
+            <w:pPr>
+              <w:ind w:firstLine="0"/>
+              <w:jc w:val="center"/>
+              <w:rPr>
+                <w:rFonts w:asciiTheme="minorHAnsi" w:hAnsiTheme="minorHAnsi" w:cs="Tahoma"/>
+                <w:sz w:val="20"/>
+                <w:szCs w:val="20"/>
+              </w:rPr>
+            </w:pPr>
+            <w:r>
+              <w:rPr>
+                <w:rFonts w:asciiTheme="minorHAnsi" w:hAnsiTheme="minorHAnsi" w:cs="Tahoma"/>
+                <w:sz w:val="20"/>
+                <w:szCs w:val="20"/>
+              </w:rPr>
+              <w:t>0,49</w:t>
+            </w:r>
+          </w:p>
+        </w:tc>
+      </w:tr>
+      <w:tr>
+        <w:tc>
+          <w:tcPr>
+            <w:tcW w:w="265" w:type="pct"/>
+          </w:tcPr>
+          <w:p>
+            <w:pPr>
+              <w:ind w:firstLine="0"/>
+              <w:jc w:val="center"/>
+              <w:rPr>
+                <w:rFonts w:asciiTheme="minorHAnsi" w:hAnsiTheme="minorHAnsi"/>
+                <w:sz w:val="20"/>
+                <w:szCs w:val="20"/>
+              </w:rPr>
+            </w:pPr>
+            <w:r>
+              <w:rPr>
+                <w:rFonts w:asciiTheme="minorHAnsi" w:hAnsiTheme="minorHAnsi"/>
+                <w:sz w:val="20"/>
+                <w:szCs w:val="20"/>
+              </w:rPr>
+              <w:t>7</w:t>
+            </w:r>
+          </w:p>
+        </w:tc>
+        <w:tc>
+          <w:tcPr>
+            <w:tcW w:w="613" w:type="pct"/>
+          </w:tcPr>
+          <w:p>
+            <w:pPr>
+              <w:ind w:firstLine="0"/>
+              <w:jc w:val="center"/>
+              <w:rPr>
+                <w:rFonts w:asciiTheme="minorHAnsi" w:hAnsiTheme="minorHAnsi"/>
+                <w:sz w:val="20"/>
+                <w:szCs w:val="20"/>
+              </w:rPr>
+            </w:pPr>
+            <w:r>
+              <w:rPr>
+                <w:rFonts w:asciiTheme="minorHAnsi" w:hAnsiTheme="minorHAnsi" w:cs="Tahoma"/>
+                <w:sz w:val="20"/>
+                <w:szCs w:val="20"/>
+              </w:rPr>
+              <w:t>06/06/11</w:t>
+            </w:r>
+          </w:p>
+        </w:tc>
+        <w:tc>
+          <w:tcPr>
+            <w:tcW w:w="333" w:type="pct"/>
+          </w:tcPr>
+          <w:p>
+            <w:pPr>
+              <w:ind w:firstLine="0"/>
+              <w:jc w:val="center"/>
+              <w:rPr>
+                <w:rFonts w:asciiTheme="minorHAnsi" w:hAnsiTheme="minorHAnsi"/>
+                <w:sz w:val="20"/>
+                <w:szCs w:val="20"/>
+              </w:rPr>
+            </w:pPr>
+            <w:r>
+              <w:rPr>
+                <w:rFonts w:asciiTheme="minorHAnsi" w:hAnsiTheme="minorHAnsi"/>
+                <w:sz w:val="20"/>
+                <w:szCs w:val="20"/>
+              </w:rPr>
+              <w:t>1.0</w:t>
+            </w:r>
+          </w:p>
+        </w:tc>
+        <w:tc>
+          <w:tcPr>
+            <w:tcW w:w="1452" w:type="pct"/>
+            <w:vAlign w:val="center"/>
+          </w:tcPr>
+          <w:p>
+            <w:pPr>
+              <w:ind w:firstLine="0"/>
+              <w:jc w:val="left"/>
+              <w:rPr>
+                <w:rFonts w:asciiTheme="minorHAnsi" w:hAnsiTheme="minorHAnsi" w:cs="Tahoma"/>
+                <w:sz w:val="20"/>
+                <w:szCs w:val="20"/>
+              </w:rPr>
+            </w:pPr>
+            <w:r>
+              <w:rPr>
+                <w:rFonts w:asciiTheme="minorHAnsi" w:hAnsiTheme="minorHAnsi" w:cs="Tahoma"/>
+                <w:sz w:val="20"/>
+                <w:szCs w:val="20"/>
+              </w:rPr>
+              <w:t>La interfaz es rechazada por los usuarios</w:t>
+            </w:r>
+          </w:p>
+        </w:tc>
+        <w:tc>
+          <w:tcPr>
+            <w:tcW w:w="950" w:type="pct"/>
+            <w:vAlign w:val="center"/>
+          </w:tcPr>
+          <w:p>
+            <w:pPr>
+              <w:ind w:firstLine="0"/>
+              <w:jc w:val="center"/>
+              <w:rPr>
+                <w:rFonts w:asciiTheme="minorHAnsi" w:hAnsiTheme="minorHAnsi" w:cs="Tahoma"/>
+                <w:sz w:val="20"/>
+                <w:szCs w:val="20"/>
+              </w:rPr>
+            </w:pPr>
+            <w:r>
+              <w:rPr>
+                <w:rFonts w:asciiTheme="minorHAnsi" w:hAnsiTheme="minorHAnsi" w:cs="Tahoma"/>
+                <w:sz w:val="20"/>
+                <w:szCs w:val="20"/>
+              </w:rPr>
+              <w:t>Diseño</w:t>
+            </w:r>
+          </w:p>
+        </w:tc>
+        <w:tc>
+          <w:tcPr>
+            <w:tcW w:w="525" w:type="pct"/>
+            <w:vAlign w:val="center"/>
+          </w:tcPr>
+          <w:p>
+            <w:pPr>
+              <w:ind w:firstLine="0"/>
+              <w:jc w:val="center"/>
+              <w:rPr>
+                <w:rFonts w:asciiTheme="minorHAnsi" w:hAnsiTheme="minorHAnsi" w:cs="Tahoma"/>
+                <w:sz w:val="20"/>
+                <w:szCs w:val="20"/>
+              </w:rPr>
+            </w:pPr>
+            <w:r>
+              <w:rPr>
+                <w:rFonts w:asciiTheme="minorHAnsi" w:hAnsiTheme="minorHAnsi" w:cs="Tahoma"/>
+                <w:sz w:val="20"/>
+                <w:szCs w:val="20"/>
+              </w:rPr>
+              <w:t>0,60</w:t>
+            </w:r>
+          </w:p>
+        </w:tc>
+        <w:tc>
+          <w:tcPr>
+            <w:tcW w:w="517" w:type="pct"/>
+            <w:vAlign w:val="center"/>
+          </w:tcPr>
+          <w:p>
+            <w:pPr>
+              <w:ind w:firstLine="0"/>
+              <w:jc w:val="center"/>
+              <w:rPr>
+                <w:rFonts w:asciiTheme="minorHAnsi" w:hAnsiTheme="minorHAnsi" w:cs="Tahoma"/>
+                <w:sz w:val="20"/>
+                <w:szCs w:val="20"/>
+              </w:rPr>
+            </w:pPr>
+            <w:r>
+              <w:rPr>
+                <w:rFonts w:asciiTheme="minorHAnsi" w:hAnsiTheme="minorHAnsi" w:cs="Tahoma"/>
+                <w:sz w:val="20"/>
+                <w:szCs w:val="20"/>
+              </w:rPr>
+              <w:t>0,25</w:t>
+            </w:r>
+          </w:p>
+        </w:tc>
+        <w:tc>
+          <w:tcPr>
+            <w:tcW w:w="346" w:type="pct"/>
+            <w:shd w:val="pct10" w:color="auto" w:fill="auto"/>
+            <w:vAlign w:val="center"/>
+          </w:tcPr>
+          <w:p>
+            <w:pPr>
+              <w:ind w:firstLine="0"/>
+              <w:jc w:val="center"/>
+              <w:rPr>
+                <w:rFonts w:asciiTheme="minorHAnsi" w:hAnsiTheme="minorHAnsi" w:cs="Tahoma"/>
+                <w:sz w:val="20"/>
+                <w:szCs w:val="20"/>
+              </w:rPr>
+            </w:pPr>
+            <w:r>
+              <w:rPr>
+                <w:rFonts w:asciiTheme="minorHAnsi" w:hAnsiTheme="minorHAnsi" w:cs="Tahoma"/>
+                <w:sz w:val="20"/>
+                <w:szCs w:val="20"/>
+              </w:rPr>
+              <w:t>0,15</w:t>
+            </w:r>
+          </w:p>
+        </w:tc>
+      </w:tr>
+      <w:tr>
+        <w:tc>
+          <w:tcPr>
+            <w:tcW w:w="265" w:type="pct"/>
+          </w:tcPr>
+          <w:p>
+            <w:pPr>
+              <w:ind w:firstLine="0"/>
+              <w:jc w:val="center"/>
+              <w:rPr>
+                <w:rFonts w:asciiTheme="minorHAnsi" w:hAnsiTheme="minorHAnsi"/>
+                <w:sz w:val="20"/>
+                <w:szCs w:val="20"/>
+              </w:rPr>
+            </w:pPr>
+            <w:r>
+              <w:rPr>
+                <w:rFonts w:asciiTheme="minorHAnsi" w:hAnsiTheme="minorHAnsi"/>
+                <w:sz w:val="20"/>
+                <w:szCs w:val="20"/>
+              </w:rPr>
+              <w:t>8</w:t>
+            </w:r>
+          </w:p>
+        </w:tc>
+        <w:tc>
+          <w:tcPr>
+            <w:tcW w:w="613" w:type="pct"/>
+          </w:tcPr>
+          <w:p>
+            <w:pPr>
+              <w:ind w:firstLine="0"/>
+              <w:jc w:val="center"/>
+              <w:rPr>
+                <w:rFonts w:asciiTheme="minorHAnsi" w:hAnsiTheme="minorHAnsi"/>
+                <w:sz w:val="20"/>
+                <w:szCs w:val="20"/>
+              </w:rPr>
+            </w:pPr>
+            <w:r>
+              <w:rPr>
+                <w:rFonts w:asciiTheme="minorHAnsi" w:hAnsiTheme="minorHAnsi" w:cs="Tahoma"/>
+                <w:sz w:val="20"/>
+                <w:szCs w:val="20"/>
+              </w:rPr>
+              <w:t>06/06/11</w:t>
+            </w:r>
+          </w:p>
+        </w:tc>
+        <w:tc>
+          <w:tcPr>
+            <w:tcW w:w="333" w:type="pct"/>
+          </w:tcPr>
+          <w:p>
+            <w:pPr>
+              <w:ind w:firstLine="0"/>
+              <w:jc w:val="center"/>
+              <w:rPr>
+                <w:rFonts w:asciiTheme="minorHAnsi" w:hAnsiTheme="minorHAnsi"/>
+                <w:sz w:val="20"/>
+                <w:szCs w:val="20"/>
+              </w:rPr>
+            </w:pPr>
+            <w:r>
+              <w:rPr>
+                <w:rFonts w:asciiTheme="minorHAnsi" w:hAnsiTheme="minorHAnsi"/>
+                <w:sz w:val="20"/>
+                <w:szCs w:val="20"/>
+              </w:rPr>
+              <w:t>1.0</w:t>
+            </w:r>
+          </w:p>
+        </w:tc>
+        <w:tc>
+          <w:tcPr>
+            <w:tcW w:w="1452" w:type="pct"/>
+            <w:vAlign w:val="center"/>
+          </w:tcPr>
+          <w:p>
+            <w:pPr>
+              <w:ind w:firstLine="0"/>
+              <w:jc w:val="left"/>
+              <w:rPr>
+                <w:rFonts w:asciiTheme="minorHAnsi" w:hAnsiTheme="minorHAnsi" w:cs="Tahoma"/>
+                <w:sz w:val="20"/>
+                <w:szCs w:val="20"/>
+              </w:rPr>
+            </w:pPr>
+            <w:r>
+              <w:rPr>
+                <w:rFonts w:asciiTheme="minorHAnsi" w:hAnsiTheme="minorHAnsi" w:cs="Tahoma"/>
+                <w:sz w:val="20"/>
+                <w:szCs w:val="20"/>
+              </w:rPr>
+              <w:t xml:space="preserve">La extracción de datos desde el sistema transaccional es </w:t>
+            </w:r>
+            <w:r>
+              <w:rPr>
+                <w:rFonts w:asciiTheme="minorHAnsi" w:hAnsiTheme="minorHAnsi" w:cs="Tahoma"/>
+                <w:sz w:val="20"/>
+                <w:szCs w:val="20"/>
+              </w:rPr>
+              <w:t>e</w:t>
+            </w:r>
+            <w:r>
+              <w:rPr>
+                <w:rFonts w:asciiTheme="minorHAnsi" w:hAnsiTheme="minorHAnsi" w:cs="Tahoma"/>
+                <w:sz w:val="20"/>
+                <w:szCs w:val="20"/>
+              </w:rPr>
+              <w:t>xcesivamente lento</w:t>
+            </w:r>
+          </w:p>
+        </w:tc>
+        <w:tc>
+          <w:tcPr>
+            <w:tcW w:w="950" w:type="pct"/>
+            <w:vAlign w:val="center"/>
+          </w:tcPr>
+          <w:p>
+            <w:pPr>
+              <w:ind w:firstLine="0"/>
+              <w:jc w:val="center"/>
+              <w:rPr>
+                <w:rFonts w:asciiTheme="minorHAnsi" w:hAnsiTheme="minorHAnsi" w:cs="Tahoma"/>
+                <w:sz w:val="20"/>
+                <w:szCs w:val="20"/>
+              </w:rPr>
+            </w:pPr>
+            <w:r>
+              <w:rPr>
+                <w:rFonts w:asciiTheme="minorHAnsi" w:hAnsiTheme="minorHAnsi" w:cs="Tahoma"/>
+                <w:sz w:val="20"/>
+                <w:szCs w:val="20"/>
+              </w:rPr>
+              <w:t>Sobre la Tecnología</w:t>
+            </w:r>
+          </w:p>
+        </w:tc>
+        <w:tc>
+          <w:tcPr>
+            <w:tcW w:w="525" w:type="pct"/>
+            <w:vAlign w:val="center"/>
+          </w:tcPr>
+          <w:p>
+            <w:pPr>
+              <w:ind w:firstLine="0"/>
+              <w:jc w:val="center"/>
+              <w:rPr>
+                <w:rFonts w:asciiTheme="minorHAnsi" w:hAnsiTheme="minorHAnsi" w:cs="Tahoma"/>
+                <w:sz w:val="20"/>
+                <w:szCs w:val="20"/>
+              </w:rPr>
+            </w:pPr>
+            <w:r>
+              <w:rPr>
+                <w:rFonts w:asciiTheme="minorHAnsi" w:hAnsiTheme="minorHAnsi" w:cs="Tahoma"/>
+                <w:sz w:val="20"/>
+                <w:szCs w:val="20"/>
+              </w:rPr>
+              <w:t>0,70</w:t>
+            </w:r>
+          </w:p>
+        </w:tc>
+        <w:tc>
+          <w:tcPr>
+            <w:tcW w:w="517" w:type="pct"/>
+            <w:vAlign w:val="center"/>
+          </w:tcPr>
+          <w:p>
+            <w:pPr>
+              <w:ind w:firstLine="0"/>
+              <w:jc w:val="center"/>
+              <w:rPr>
+                <w:rFonts w:asciiTheme="minorHAnsi" w:hAnsiTheme="minorHAnsi" w:cs="Tahoma"/>
+                <w:sz w:val="20"/>
+                <w:szCs w:val="20"/>
+              </w:rPr>
+            </w:pPr>
+            <w:r>
+              <w:rPr>
+                <w:rFonts w:asciiTheme="minorHAnsi" w:hAnsiTheme="minorHAnsi" w:cs="Tahoma"/>
+                <w:sz w:val="20"/>
+                <w:szCs w:val="20"/>
+              </w:rPr>
+              <w:t>0,40</w:t>
+            </w:r>
+          </w:p>
+        </w:tc>
+        <w:tc>
+          <w:tcPr>
+            <w:tcW w:w="346" w:type="pct"/>
+            <w:shd w:val="pct10" w:color="auto" w:fill="auto"/>
+            <w:vAlign w:val="center"/>
+          </w:tcPr>
+          <w:p>
+            <w:pPr>
+              <w:ind w:firstLine="0"/>
+              <w:jc w:val="center"/>
+              <w:rPr>
+                <w:rFonts w:asciiTheme="minorHAnsi" w:hAnsiTheme="minorHAnsi" w:cs="Tahoma"/>
+                <w:sz w:val="20"/>
+                <w:szCs w:val="20"/>
+              </w:rPr>
+            </w:pPr>
+            <w:r>
+              <w:rPr>
+                <w:rFonts w:asciiTheme="minorHAnsi" w:hAnsiTheme="minorHAnsi" w:cs="Tahoma"/>
+                <w:sz w:val="20"/>
+                <w:szCs w:val="20"/>
+              </w:rPr>
+              <w:t>0,28</w:t>
+            </w:r>
+          </w:p>
+        </w:tc>
+      </w:tr>
+      <w:tr>
+        <w:tc>
+          <w:tcPr>
+            <w:tcW w:w="265" w:type="pct"/>
+          </w:tcPr>
+          <w:p>
+            <w:pPr>
+              <w:ind w:firstLine="0"/>
+              <w:jc w:val="center"/>
+              <w:rPr>
+                <w:rFonts w:asciiTheme="minorHAnsi" w:hAnsiTheme="minorHAnsi"/>
+                <w:sz w:val="20"/>
+                <w:szCs w:val="20"/>
+              </w:rPr>
+            </w:pPr>
+            <w:r>
+              <w:rPr>
+                <w:rFonts w:asciiTheme="minorHAnsi" w:hAnsiTheme="minorHAnsi"/>
+                <w:sz w:val="20"/>
+                <w:szCs w:val="20"/>
+              </w:rPr>
+              <w:t>9</w:t>
+            </w:r>
+          </w:p>
+        </w:tc>
+        <w:tc>
+          <w:tcPr>
+            <w:tcW w:w="613" w:type="pct"/>
+          </w:tcPr>
+          <w:p>
+            <w:pPr>
+              <w:ind w:firstLine="0"/>
+              <w:jc w:val="center"/>
+              <w:rPr>
+                <w:rFonts w:asciiTheme="minorHAnsi" w:hAnsiTheme="minorHAnsi"/>
+                <w:sz w:val="20"/>
+                <w:szCs w:val="20"/>
+              </w:rPr>
+            </w:pPr>
+            <w:r>
+              <w:rPr>
+                <w:rFonts w:asciiTheme="minorHAnsi" w:hAnsiTheme="minorHAnsi" w:cs="Tahoma"/>
+                <w:sz w:val="20"/>
+                <w:szCs w:val="20"/>
+              </w:rPr>
+              <w:t>06/06/11</w:t>
+            </w:r>
+          </w:p>
+        </w:tc>
+        <w:tc>
+          <w:tcPr>
+            <w:tcW w:w="333" w:type="pct"/>
+          </w:tcPr>
+          <w:p>
+            <w:pPr>
+              <w:ind w:firstLine="0"/>
+              <w:jc w:val="center"/>
+              <w:rPr>
+                <w:rFonts w:asciiTheme="minorHAnsi" w:hAnsiTheme="minorHAnsi"/>
+                <w:sz w:val="20"/>
+                <w:szCs w:val="20"/>
+              </w:rPr>
+            </w:pPr>
+            <w:r>
+              <w:rPr>
+                <w:rFonts w:asciiTheme="minorHAnsi" w:hAnsiTheme="minorHAnsi"/>
+                <w:sz w:val="20"/>
+                <w:szCs w:val="20"/>
+              </w:rPr>
+              <w:t>1.0</w:t>
+            </w:r>
+          </w:p>
+        </w:tc>
+        <w:tc>
+          <w:tcPr>
+            <w:tcW w:w="1452" w:type="pct"/>
+            <w:vAlign w:val="center"/>
+          </w:tcPr>
+          <w:p>
+            <w:pPr>
+              <w:ind w:firstLine="0"/>
+              <w:jc w:val="left"/>
+              <w:rPr>
+                <w:rFonts w:asciiTheme="minorHAnsi" w:hAnsiTheme="minorHAnsi" w:cs="Tahoma"/>
+                <w:sz w:val="20"/>
+                <w:szCs w:val="20"/>
+              </w:rPr>
+            </w:pPr>
+            <w:r>
+              <w:rPr>
+                <w:rFonts w:asciiTheme="minorHAnsi" w:hAnsiTheme="minorHAnsi" w:cs="Tahoma"/>
+                <w:sz w:val="20"/>
+                <w:szCs w:val="20"/>
+              </w:rPr>
+              <w:t>La conectividad por G</w:t>
+            </w:r>
+            <w:r>
+              <w:rPr>
+                <w:rFonts w:asciiTheme="minorHAnsi" w:hAnsiTheme="minorHAnsi" w:cs="Tahoma"/>
+                <w:sz w:val="20"/>
+                <w:szCs w:val="20"/>
+              </w:rPr>
+              <w:t xml:space="preserve">SM </w:t>
+            </w:r>
+            <w:r>
+              <w:rPr>
+                <w:rFonts w:asciiTheme="minorHAnsi" w:hAnsiTheme="minorHAnsi" w:cs="Tahoma"/>
+                <w:sz w:val="20"/>
+                <w:szCs w:val="20"/>
+              </w:rPr>
+              <w:t>resulta ineficiente</w:t>
+            </w:r>
+          </w:p>
+        </w:tc>
+        <w:tc>
+          <w:tcPr>
+            <w:tcW w:w="950" w:type="pct"/>
+            <w:vAlign w:val="center"/>
+          </w:tcPr>
+          <w:p>
+            <w:pPr>
+              <w:ind w:firstLine="0"/>
+              <w:jc w:val="center"/>
+              <w:rPr>
+                <w:rFonts w:asciiTheme="minorHAnsi" w:hAnsiTheme="minorHAnsi" w:cs="Tahoma"/>
+                <w:sz w:val="20"/>
+                <w:szCs w:val="20"/>
+              </w:rPr>
+            </w:pPr>
+            <w:r>
+              <w:rPr>
+                <w:rFonts w:asciiTheme="minorHAnsi" w:hAnsiTheme="minorHAnsi" w:cs="Tahoma"/>
+                <w:sz w:val="20"/>
+                <w:szCs w:val="20"/>
+              </w:rPr>
+              <w:t>Restricciones</w:t>
+            </w:r>
+          </w:p>
+        </w:tc>
+        <w:tc>
+          <w:tcPr>
+            <w:tcW w:w="525" w:type="pct"/>
+            <w:vAlign w:val="center"/>
+          </w:tcPr>
+          <w:p>
+            <w:pPr>
+              <w:ind w:firstLine="0"/>
+              <w:jc w:val="center"/>
+              <w:rPr>
+                <w:rFonts w:asciiTheme="minorHAnsi" w:hAnsiTheme="minorHAnsi" w:cs="Tahoma"/>
+                <w:sz w:val="20"/>
+                <w:szCs w:val="20"/>
+              </w:rPr>
+            </w:pPr>
+            <w:r>
+              <w:rPr>
+                <w:rFonts w:asciiTheme="minorHAnsi" w:hAnsiTheme="minorHAnsi" w:cs="Tahoma"/>
+                <w:sz w:val="20"/>
+                <w:szCs w:val="20"/>
+              </w:rPr>
+              <w:t>0,40</w:t>
+            </w:r>
+          </w:p>
+        </w:tc>
+        <w:tc>
+          <w:tcPr>
+            <w:tcW w:w="517" w:type="pct"/>
+            <w:vAlign w:val="center"/>
+          </w:tcPr>
+          <w:p>
+            <w:pPr>
+              <w:ind w:firstLine="0"/>
+              <w:jc w:val="center"/>
+              <w:rPr>
+                <w:rFonts w:asciiTheme="minorHAnsi" w:hAnsiTheme="minorHAnsi" w:cs="Tahoma"/>
+                <w:sz w:val="20"/>
+                <w:szCs w:val="20"/>
+              </w:rPr>
+            </w:pPr>
+            <w:r>
+              <w:rPr>
+                <w:rFonts w:asciiTheme="minorHAnsi" w:hAnsiTheme="minorHAnsi" w:cs="Tahoma"/>
+                <w:sz w:val="20"/>
+                <w:szCs w:val="20"/>
+              </w:rPr>
+              <w:t>0,25</w:t>
+            </w:r>
+          </w:p>
+        </w:tc>
+        <w:tc>
+          <w:tcPr>
+            <w:tcW w:w="346" w:type="pct"/>
+            <w:shd w:val="pct10" w:color="auto" w:fill="auto"/>
+            <w:vAlign w:val="center"/>
+          </w:tcPr>
+          <w:p>
+            <w:pPr>
+              <w:ind w:firstLine="0"/>
+              <w:jc w:val="center"/>
+              <w:rPr>
+                <w:rFonts w:asciiTheme="minorHAnsi" w:hAnsiTheme="minorHAnsi" w:cs="Tahoma"/>
+                <w:sz w:val="20"/>
+                <w:szCs w:val="20"/>
+              </w:rPr>
+            </w:pPr>
+            <w:r>
+              <w:rPr>
+                <w:rFonts w:asciiTheme="minorHAnsi" w:hAnsiTheme="minorHAnsi" w:cs="Tahoma"/>
+                <w:sz w:val="20"/>
+                <w:szCs w:val="20"/>
+              </w:rPr>
+              <w:t>0,10</w:t>
+            </w:r>
+          </w:p>
+        </w:tc>
+      </w:tr>
+      <w:tr>
+        <w:tc>
+          <w:tcPr>
+            <w:tcW w:w="265" w:type="pct"/>
+          </w:tcPr>
+          <w:p>
+            <w:pPr>
+              <w:ind w:firstLine="0"/>
+              <w:jc w:val="center"/>
+              <w:rPr>
+                <w:rFonts w:asciiTheme="minorHAnsi" w:hAnsiTheme="minorHAnsi"/>
+                <w:sz w:val="20"/>
+                <w:szCs w:val="20"/>
+              </w:rPr>
+            </w:pPr>
+            <w:r>
+              <w:rPr>
+                <w:rFonts w:asciiTheme="minorHAnsi" w:hAnsiTheme="minorHAnsi"/>
+                <w:sz w:val="20"/>
+                <w:szCs w:val="20"/>
+              </w:rPr>
+              <w:t>10</w:t>
+            </w:r>
+          </w:p>
+        </w:tc>
+        <w:tc>
+          <w:tcPr>
+            <w:tcW w:w="613" w:type="pct"/>
+          </w:tcPr>
+          <w:p>
+            <w:pPr>
+              <w:ind w:firstLine="0"/>
+              <w:jc w:val="center"/>
+              <w:rPr>
+                <w:rFonts w:asciiTheme="minorHAnsi" w:hAnsiTheme="minorHAnsi"/>
+                <w:sz w:val="20"/>
+                <w:szCs w:val="20"/>
+              </w:rPr>
+            </w:pPr>
+            <w:r>
+              <w:rPr>
+                <w:rFonts w:asciiTheme="minorHAnsi" w:hAnsiTheme="minorHAnsi" w:cs="Tahoma"/>
+                <w:sz w:val="20"/>
+                <w:szCs w:val="20"/>
+              </w:rPr>
+              <w:t>06/06/11</w:t>
+            </w:r>
+          </w:p>
+        </w:tc>
+        <w:tc>
+          <w:tcPr>
+            <w:tcW w:w="333" w:type="pct"/>
+          </w:tcPr>
+          <w:p>
+            <w:pPr>
+              <w:ind w:firstLine="0"/>
+              <w:jc w:val="center"/>
+              <w:rPr>
+                <w:rFonts w:asciiTheme="minorHAnsi" w:hAnsiTheme="minorHAnsi"/>
+                <w:sz w:val="20"/>
+                <w:szCs w:val="20"/>
+              </w:rPr>
+            </w:pPr>
+            <w:r>
+              <w:rPr>
+                <w:rFonts w:asciiTheme="minorHAnsi" w:hAnsiTheme="minorHAnsi"/>
+                <w:sz w:val="20"/>
+                <w:szCs w:val="20"/>
+              </w:rPr>
+              <w:t>1.0</w:t>
+            </w:r>
+          </w:p>
+        </w:tc>
+        <w:tc>
+          <w:tcPr>
+            <w:tcW w:w="1452" w:type="pct"/>
+            <w:vAlign w:val="center"/>
+          </w:tcPr>
+          <w:p>
+            <w:pPr>
+              <w:ind w:firstLine="0"/>
+              <w:jc w:val="left"/>
+              <w:rPr>
+                <w:rFonts w:asciiTheme="minorHAnsi" w:hAnsiTheme="minorHAnsi" w:cs="Tahoma"/>
+                <w:sz w:val="20"/>
+                <w:szCs w:val="20"/>
+              </w:rPr>
+            </w:pPr>
+            <w:r>
+              <w:rPr>
+                <w:rFonts w:asciiTheme="minorHAnsi" w:hAnsiTheme="minorHAnsi" w:cs="Tahoma"/>
+                <w:sz w:val="20"/>
+                <w:szCs w:val="20"/>
+              </w:rPr>
+              <w:t>Hay que recurrir a capacitación externa para los recursos existentes</w:t>
+            </w:r>
+          </w:p>
+        </w:tc>
+        <w:tc>
+          <w:tcPr>
+            <w:tcW w:w="950" w:type="pct"/>
+            <w:vAlign w:val="center"/>
+          </w:tcPr>
+          <w:p>
+            <w:pPr>
+              <w:ind w:firstLine="0"/>
+              <w:jc w:val="center"/>
+              <w:rPr>
+                <w:rFonts w:asciiTheme="minorHAnsi" w:hAnsiTheme="minorHAnsi" w:cs="Tahoma"/>
+                <w:sz w:val="20"/>
+                <w:szCs w:val="20"/>
+              </w:rPr>
+            </w:pPr>
+            <w:r>
+              <w:rPr>
+                <w:rFonts w:asciiTheme="minorHAnsi" w:hAnsiTheme="minorHAnsi" w:cs="Tahoma"/>
+                <w:sz w:val="20"/>
+                <w:szCs w:val="20"/>
+              </w:rPr>
+              <w:t>Contratos</w:t>
+            </w:r>
+          </w:p>
+        </w:tc>
+        <w:tc>
+          <w:tcPr>
+            <w:tcW w:w="525" w:type="pct"/>
+            <w:vAlign w:val="center"/>
+          </w:tcPr>
+          <w:p>
+            <w:pPr>
+              <w:ind w:firstLine="0"/>
+              <w:jc w:val="center"/>
+              <w:rPr>
+                <w:rFonts w:asciiTheme="minorHAnsi" w:hAnsiTheme="minorHAnsi" w:cs="Tahoma"/>
+                <w:sz w:val="20"/>
+                <w:szCs w:val="20"/>
+              </w:rPr>
+            </w:pPr>
+            <w:r>
+              <w:rPr>
+                <w:rFonts w:asciiTheme="minorHAnsi" w:hAnsiTheme="minorHAnsi" w:cs="Tahoma"/>
+                <w:sz w:val="20"/>
+                <w:szCs w:val="20"/>
+              </w:rPr>
+              <w:t>0,60</w:t>
+            </w:r>
+          </w:p>
+        </w:tc>
+        <w:tc>
+          <w:tcPr>
+            <w:tcW w:w="517" w:type="pct"/>
+            <w:vAlign w:val="center"/>
+          </w:tcPr>
+          <w:p>
+            <w:pPr>
+              <w:ind w:firstLine="0"/>
+              <w:jc w:val="center"/>
+              <w:rPr>
+                <w:rFonts w:asciiTheme="minorHAnsi" w:hAnsiTheme="minorHAnsi" w:cs="Tahoma"/>
+                <w:sz w:val="20"/>
+                <w:szCs w:val="20"/>
+              </w:rPr>
+            </w:pPr>
+            <w:r>
+              <w:rPr>
+                <w:rFonts w:asciiTheme="minorHAnsi" w:hAnsiTheme="minorHAnsi" w:cs="Tahoma"/>
+                <w:sz w:val="20"/>
+                <w:szCs w:val="20"/>
+              </w:rPr>
+              <w:t>0,50</w:t>
+            </w:r>
+          </w:p>
+        </w:tc>
+        <w:tc>
+          <w:tcPr>
+            <w:tcW w:w="346" w:type="pct"/>
+            <w:shd w:val="pct10" w:color="auto" w:fill="auto"/>
+            <w:vAlign w:val="center"/>
+          </w:tcPr>
+          <w:p>
+            <w:pPr>
+              <w:ind w:firstLine="0"/>
+              <w:jc w:val="center"/>
+              <w:rPr>
+                <w:rFonts w:asciiTheme="minorHAnsi" w:hAnsiTheme="minorHAnsi" w:cs="Tahoma"/>
+                <w:sz w:val="20"/>
+                <w:szCs w:val="20"/>
+              </w:rPr>
+            </w:pPr>
+            <w:r>
+              <w:rPr>
+                <w:rFonts w:asciiTheme="minorHAnsi" w:hAnsiTheme="minorHAnsi" w:cs="Tahoma"/>
+                <w:sz w:val="20"/>
+                <w:szCs w:val="20"/>
+              </w:rPr>
+              <w:t>0,30</w:t>
+            </w:r>
+          </w:p>
+        </w:tc>
+      </w:tr>
+      <w:tr>
+        <w:tc>
+          <w:tcPr>
+            <w:tcW w:w="265" w:type="pct"/>
+          </w:tcPr>
+          <w:p>
+            <w:pPr>
+              <w:ind w:firstLine="0"/>
+              <w:jc w:val="center"/>
+              <w:rPr>
+                <w:rFonts w:asciiTheme="minorHAnsi" w:hAnsiTheme="minorHAnsi"/>
+                <w:sz w:val="20"/>
+                <w:szCs w:val="20"/>
+              </w:rPr>
+            </w:pPr>
+            <w:r>
+              <w:rPr>
+                <w:rFonts w:asciiTheme="minorHAnsi" w:hAnsiTheme="minorHAnsi"/>
+                <w:sz w:val="20"/>
+                <w:szCs w:val="20"/>
+              </w:rPr>
+              <w:t>11</w:t>
+            </w:r>
+          </w:p>
+        </w:tc>
+        <w:tc>
+          <w:tcPr>
+            <w:tcW w:w="613" w:type="pct"/>
+          </w:tcPr>
+          <w:p>
+            <w:pPr>
+              <w:ind w:firstLine="0"/>
+              <w:jc w:val="center"/>
+              <w:rPr>
+                <w:rFonts w:asciiTheme="minorHAnsi" w:hAnsiTheme="minorHAnsi"/>
+                <w:sz w:val="20"/>
+                <w:szCs w:val="20"/>
+              </w:rPr>
+            </w:pPr>
+            <w:r>
+              <w:rPr>
+                <w:rFonts w:asciiTheme="minorHAnsi" w:hAnsiTheme="minorHAnsi" w:cs="Tahoma"/>
+                <w:sz w:val="20"/>
+                <w:szCs w:val="20"/>
+              </w:rPr>
+              <w:t>06/06/11</w:t>
+            </w:r>
+          </w:p>
+        </w:tc>
+        <w:tc>
+          <w:tcPr>
+            <w:tcW w:w="333" w:type="pct"/>
+          </w:tcPr>
+          <w:p>
+            <w:pPr>
+              <w:ind w:firstLine="0"/>
+              <w:jc w:val="center"/>
+              <w:rPr>
+                <w:rFonts w:asciiTheme="minorHAnsi" w:hAnsiTheme="minorHAnsi"/>
+                <w:sz w:val="20"/>
+                <w:szCs w:val="20"/>
+              </w:rPr>
+            </w:pPr>
+            <w:r>
+              <w:rPr>
+                <w:rFonts w:asciiTheme="minorHAnsi" w:hAnsiTheme="minorHAnsi"/>
+                <w:sz w:val="20"/>
+                <w:szCs w:val="20"/>
+              </w:rPr>
+              <w:t>1.0</w:t>
+            </w:r>
+          </w:p>
+        </w:tc>
+        <w:tc>
+          <w:tcPr>
+            <w:tcW w:w="1452" w:type="pct"/>
+            <w:vAlign w:val="center"/>
+          </w:tcPr>
+          <w:p>
+            <w:pPr>
+              <w:ind w:firstLine="0"/>
+              <w:jc w:val="left"/>
+              <w:rPr>
+                <w:rFonts w:asciiTheme="minorHAnsi" w:hAnsiTheme="minorHAnsi" w:cs="Tahoma"/>
+                <w:sz w:val="20"/>
+                <w:szCs w:val="20"/>
+              </w:rPr>
+            </w:pPr>
+            <w:r>
+              <w:rPr>
+                <w:rFonts w:asciiTheme="minorHAnsi" w:hAnsiTheme="minorHAnsi" w:cs="Tahoma"/>
+                <w:sz w:val="20"/>
+                <w:szCs w:val="20"/>
+              </w:rPr>
+              <w:t>La BD no satisface las necesidades de performance del sistema.</w:t>
+            </w:r>
+          </w:p>
+        </w:tc>
+        <w:tc>
+          <w:tcPr>
+            <w:tcW w:w="950" w:type="pct"/>
+            <w:vAlign w:val="center"/>
+          </w:tcPr>
+          <w:p>
+            <w:pPr>
+              <w:ind w:firstLine="0"/>
+              <w:jc w:val="center"/>
+              <w:rPr>
+                <w:rFonts w:asciiTheme="minorHAnsi" w:hAnsiTheme="minorHAnsi" w:cs="Tahoma"/>
+                <w:sz w:val="20"/>
+                <w:szCs w:val="20"/>
+              </w:rPr>
+            </w:pPr>
+            <w:r>
+              <w:rPr>
+                <w:rFonts w:asciiTheme="minorHAnsi" w:hAnsiTheme="minorHAnsi" w:cs="Tahoma"/>
+                <w:sz w:val="20"/>
+                <w:szCs w:val="20"/>
+              </w:rPr>
+              <w:t>Sobre la Tecnología</w:t>
+            </w:r>
+          </w:p>
+        </w:tc>
+        <w:tc>
+          <w:tcPr>
+            <w:tcW w:w="525" w:type="pct"/>
+            <w:vAlign w:val="center"/>
+          </w:tcPr>
+          <w:p>
+            <w:pPr>
+              <w:ind w:firstLine="0"/>
+              <w:jc w:val="center"/>
+              <w:rPr>
+                <w:rFonts w:asciiTheme="minorHAnsi" w:hAnsiTheme="minorHAnsi" w:cs="Tahoma"/>
+                <w:sz w:val="20"/>
+                <w:szCs w:val="20"/>
+              </w:rPr>
+            </w:pPr>
+            <w:r>
+              <w:rPr>
+                <w:rFonts w:asciiTheme="minorHAnsi" w:hAnsiTheme="minorHAnsi" w:cs="Tahoma"/>
+                <w:sz w:val="20"/>
+                <w:szCs w:val="20"/>
+              </w:rPr>
+              <w:t>0,80</w:t>
+            </w:r>
+          </w:p>
+        </w:tc>
+        <w:tc>
+          <w:tcPr>
+            <w:tcW w:w="517" w:type="pct"/>
+            <w:vAlign w:val="center"/>
+          </w:tcPr>
+          <w:p>
+            <w:pPr>
+              <w:ind w:firstLine="0"/>
+              <w:jc w:val="center"/>
+              <w:rPr>
+                <w:rFonts w:asciiTheme="minorHAnsi" w:hAnsiTheme="minorHAnsi" w:cs="Tahoma"/>
+                <w:sz w:val="20"/>
+                <w:szCs w:val="20"/>
+              </w:rPr>
+            </w:pPr>
+            <w:r>
+              <w:rPr>
+                <w:rFonts w:asciiTheme="minorHAnsi" w:hAnsiTheme="minorHAnsi" w:cs="Tahoma"/>
+                <w:sz w:val="20"/>
+                <w:szCs w:val="20"/>
+              </w:rPr>
+              <w:t>0,40</w:t>
+            </w:r>
+          </w:p>
+        </w:tc>
+        <w:tc>
+          <w:tcPr>
+            <w:tcW w:w="346" w:type="pct"/>
+            <w:shd w:val="pct10" w:color="auto" w:fill="auto"/>
+            <w:vAlign w:val="center"/>
+          </w:tcPr>
+          <w:p>
+            <w:pPr>
+              <w:ind w:firstLine="0"/>
+              <w:jc w:val="center"/>
+              <w:rPr>
+                <w:rFonts w:asciiTheme="minorHAnsi" w:hAnsiTheme="minorHAnsi" w:cs="Tahoma"/>
+                <w:sz w:val="20"/>
+                <w:szCs w:val="20"/>
+              </w:rPr>
+            </w:pPr>
+            <w:r>
+              <w:rPr>
+                <w:rFonts w:asciiTheme="minorHAnsi" w:hAnsiTheme="minorHAnsi" w:cs="Tahoma"/>
+                <w:sz w:val="20"/>
+                <w:szCs w:val="20"/>
+              </w:rPr>
+              <w:t>0,32</w:t>
+            </w:r>
+          </w:p>
+        </w:tc>
+      </w:tr>
+      <w:tr>
+        <w:tc>
+          <w:tcPr>
+            <w:tcW w:w="265" w:type="pct"/>
+          </w:tcPr>
+          <w:p>
+            <w:pPr>
+              <w:ind w:firstLine="0"/>
+              <w:jc w:val="center"/>
+              <w:rPr>
+                <w:rFonts w:asciiTheme="minorHAnsi" w:hAnsiTheme="minorHAnsi"/>
+                <w:sz w:val="20"/>
+                <w:szCs w:val="20"/>
+              </w:rPr>
+            </w:pPr>
+            <w:r>
+              <w:rPr>
+                <w:rFonts w:asciiTheme="minorHAnsi" w:hAnsiTheme="minorHAnsi"/>
+                <w:sz w:val="20"/>
+                <w:szCs w:val="20"/>
+              </w:rPr>
+              <w:t>12</w:t>
+            </w:r>
+          </w:p>
+        </w:tc>
+        <w:tc>
+          <w:tcPr>
+            <w:tcW w:w="613" w:type="pct"/>
+          </w:tcPr>
+          <w:p>
+            <w:pPr>
+              <w:ind w:firstLine="0"/>
+              <w:jc w:val="center"/>
+              <w:rPr>
+                <w:rFonts w:asciiTheme="minorHAnsi" w:hAnsiTheme="minorHAnsi"/>
+                <w:sz w:val="20"/>
+                <w:szCs w:val="20"/>
+              </w:rPr>
+            </w:pPr>
+            <w:r>
+              <w:rPr>
+                <w:rFonts w:asciiTheme="minorHAnsi" w:hAnsiTheme="minorHAnsi" w:cs="Tahoma"/>
+                <w:sz w:val="20"/>
+                <w:szCs w:val="20"/>
+              </w:rPr>
+              <w:t>06/06/11</w:t>
+            </w:r>
+          </w:p>
+        </w:tc>
+        <w:tc>
+          <w:tcPr>
+            <w:tcW w:w="333" w:type="pct"/>
+          </w:tcPr>
+          <w:p>
+            <w:pPr>
+              <w:ind w:firstLine="0"/>
+              <w:jc w:val="center"/>
+              <w:rPr>
+                <w:rFonts w:asciiTheme="minorHAnsi" w:hAnsiTheme="minorHAnsi"/>
+                <w:sz w:val="20"/>
+                <w:szCs w:val="20"/>
+              </w:rPr>
+            </w:pPr>
+            <w:r>
+              <w:rPr>
+                <w:rFonts w:asciiTheme="minorHAnsi" w:hAnsiTheme="minorHAnsi"/>
+                <w:sz w:val="20"/>
+                <w:szCs w:val="20"/>
+              </w:rPr>
+              <w:t>1.0</w:t>
+            </w:r>
+          </w:p>
+        </w:tc>
+        <w:tc>
+          <w:tcPr>
+            <w:tcW w:w="1452" w:type="pct"/>
+            <w:vAlign w:val="center"/>
+          </w:tcPr>
+          <w:p>
+            <w:pPr>
+              <w:ind w:firstLine="0"/>
+              <w:jc w:val="left"/>
+              <w:rPr>
+                <w:rFonts w:asciiTheme="minorHAnsi" w:hAnsiTheme="minorHAnsi" w:cs="Tahoma"/>
+                <w:sz w:val="20"/>
+                <w:szCs w:val="20"/>
+              </w:rPr>
+            </w:pPr>
+            <w:r>
+              <w:rPr>
+                <w:rFonts w:asciiTheme="minorHAnsi" w:hAnsiTheme="minorHAnsi" w:cs="Tahoma"/>
+                <w:sz w:val="20"/>
+                <w:szCs w:val="20"/>
+              </w:rPr>
+              <w:t>Cambios del lenguaje de programación a utilizar</w:t>
+            </w:r>
+          </w:p>
+        </w:tc>
+        <w:tc>
+          <w:tcPr>
+            <w:tcW w:w="950" w:type="pct"/>
+            <w:vAlign w:val="center"/>
+          </w:tcPr>
+          <w:p>
+            <w:pPr>
+              <w:ind w:firstLine="0"/>
+              <w:jc w:val="center"/>
+              <w:rPr>
+                <w:rFonts w:asciiTheme="minorHAnsi" w:hAnsiTheme="minorHAnsi" w:cs="Tahoma"/>
+                <w:sz w:val="20"/>
+                <w:szCs w:val="20"/>
+              </w:rPr>
+            </w:pPr>
+            <w:r>
+              <w:rPr>
+                <w:rFonts w:asciiTheme="minorHAnsi" w:hAnsiTheme="minorHAnsi" w:cs="Tahoma"/>
+                <w:sz w:val="20"/>
+                <w:szCs w:val="20"/>
+              </w:rPr>
+              <w:t>Sistema de Desarrollo</w:t>
+            </w:r>
+          </w:p>
+        </w:tc>
+        <w:tc>
+          <w:tcPr>
+            <w:tcW w:w="525" w:type="pct"/>
+            <w:vAlign w:val="center"/>
+          </w:tcPr>
+          <w:p>
+            <w:pPr>
+              <w:ind w:firstLine="0"/>
+              <w:jc w:val="center"/>
+              <w:rPr>
+                <w:rFonts w:asciiTheme="minorHAnsi" w:hAnsiTheme="minorHAnsi" w:cs="Tahoma"/>
+                <w:sz w:val="20"/>
+                <w:szCs w:val="20"/>
+              </w:rPr>
+            </w:pPr>
+            <w:r>
+              <w:rPr>
+                <w:rFonts w:asciiTheme="minorHAnsi" w:hAnsiTheme="minorHAnsi" w:cs="Tahoma"/>
+                <w:sz w:val="20"/>
+                <w:szCs w:val="20"/>
+              </w:rPr>
+              <w:t>0,70</w:t>
+            </w:r>
+          </w:p>
+        </w:tc>
+        <w:tc>
+          <w:tcPr>
+            <w:tcW w:w="517" w:type="pct"/>
+            <w:vAlign w:val="center"/>
+          </w:tcPr>
+          <w:p>
+            <w:pPr>
+              <w:ind w:firstLine="0"/>
+              <w:jc w:val="center"/>
+              <w:rPr>
+                <w:rFonts w:asciiTheme="minorHAnsi" w:hAnsiTheme="minorHAnsi" w:cs="Tahoma"/>
+                <w:sz w:val="20"/>
+                <w:szCs w:val="20"/>
+              </w:rPr>
+            </w:pPr>
+            <w:r>
+              <w:rPr>
+                <w:rFonts w:asciiTheme="minorHAnsi" w:hAnsiTheme="minorHAnsi" w:cs="Tahoma"/>
+                <w:sz w:val="20"/>
+                <w:szCs w:val="20"/>
+              </w:rPr>
+              <w:t>0,20</w:t>
+            </w:r>
+          </w:p>
+        </w:tc>
+        <w:tc>
+          <w:tcPr>
+            <w:tcW w:w="346" w:type="pct"/>
+            <w:shd w:val="pct10" w:color="auto" w:fill="auto"/>
+            <w:vAlign w:val="center"/>
+          </w:tcPr>
+          <w:p>
+            <w:pPr>
+              <w:ind w:firstLine="0"/>
+              <w:jc w:val="center"/>
+              <w:rPr>
+                <w:rFonts w:asciiTheme="minorHAnsi" w:hAnsiTheme="minorHAnsi" w:cs="Tahoma"/>
+                <w:sz w:val="20"/>
+                <w:szCs w:val="20"/>
+              </w:rPr>
+            </w:pPr>
+            <w:r>
+              <w:rPr>
+                <w:rFonts w:asciiTheme="minorHAnsi" w:hAnsiTheme="minorHAnsi" w:cs="Tahoma"/>
+                <w:sz w:val="20"/>
+                <w:szCs w:val="20"/>
+              </w:rPr>
+              <w:t>0,14</w:t>
+            </w:r>
+          </w:p>
+        </w:tc>
+      </w:tr>
+      <w:tr>
+        <w:tc>
+          <w:tcPr>
+            <w:tcW w:w="265" w:type="pct"/>
+          </w:tcPr>
+          <w:p>
+            <w:pPr>
+              <w:ind w:firstLine="0"/>
+              <w:jc w:val="center"/>
+              <w:rPr>
+                <w:rFonts w:asciiTheme="minorHAnsi" w:hAnsiTheme="minorHAnsi"/>
+                <w:sz w:val="20"/>
+                <w:szCs w:val="20"/>
+              </w:rPr>
+            </w:pPr>
+            <w:r>
+              <w:rPr>
+                <w:rFonts w:asciiTheme="minorHAnsi" w:hAnsiTheme="minorHAnsi"/>
+                <w:sz w:val="20"/>
+                <w:szCs w:val="20"/>
+              </w:rPr>
+              <w:t>13</w:t>
+            </w:r>
+          </w:p>
+        </w:tc>
+        <w:tc>
+          <w:tcPr>
+            <w:tcW w:w="613" w:type="pct"/>
+          </w:tcPr>
+          <w:p>
+            <w:pPr>
+              <w:ind w:firstLine="0"/>
+              <w:jc w:val="center"/>
+              <w:rPr>
+                <w:rFonts w:asciiTheme="minorHAnsi" w:hAnsiTheme="minorHAnsi"/>
+                <w:sz w:val="20"/>
+                <w:szCs w:val="20"/>
+              </w:rPr>
+            </w:pPr>
+            <w:r>
+              <w:rPr>
+                <w:rFonts w:asciiTheme="minorHAnsi" w:hAnsiTheme="minorHAnsi" w:cs="Tahoma"/>
+                <w:sz w:val="20"/>
+                <w:szCs w:val="20"/>
+              </w:rPr>
+              <w:t>06/06/11</w:t>
+            </w:r>
+          </w:p>
+        </w:tc>
+        <w:tc>
+          <w:tcPr>
+            <w:tcW w:w="333" w:type="pct"/>
+          </w:tcPr>
+          <w:p>
+            <w:pPr>
+              <w:ind w:firstLine="0"/>
+              <w:jc w:val="center"/>
+              <w:rPr>
+                <w:rFonts w:asciiTheme="minorHAnsi" w:hAnsiTheme="minorHAnsi"/>
+                <w:sz w:val="20"/>
+                <w:szCs w:val="20"/>
+              </w:rPr>
+            </w:pPr>
+            <w:r>
+              <w:rPr>
+                <w:rFonts w:asciiTheme="minorHAnsi" w:hAnsiTheme="minorHAnsi"/>
+                <w:sz w:val="20"/>
+                <w:szCs w:val="20"/>
+              </w:rPr>
+              <w:t>1.0</w:t>
+            </w:r>
+          </w:p>
+        </w:tc>
+        <w:tc>
+          <w:tcPr>
+            <w:tcW w:w="1452" w:type="pct"/>
+            <w:vAlign w:val="center"/>
+          </w:tcPr>
+          <w:p>
+            <w:pPr>
+              <w:ind w:firstLine="0"/>
+              <w:jc w:val="left"/>
+              <w:rPr>
+                <w:rFonts w:asciiTheme="minorHAnsi" w:hAnsiTheme="minorHAnsi" w:cs="Tahoma"/>
+                <w:sz w:val="20"/>
+                <w:szCs w:val="20"/>
+              </w:rPr>
+            </w:pPr>
+            <w:r>
+              <w:rPr>
+                <w:rFonts w:asciiTheme="minorHAnsi" w:hAnsiTheme="minorHAnsi" w:cs="Tahoma"/>
+                <w:sz w:val="20"/>
+                <w:szCs w:val="20"/>
+              </w:rPr>
+              <w:t>Cambio en el motor de la BD a utilizar en nuestro sistema</w:t>
+            </w:r>
+          </w:p>
+        </w:tc>
+        <w:tc>
+          <w:tcPr>
+            <w:tcW w:w="950" w:type="pct"/>
+            <w:vAlign w:val="center"/>
+          </w:tcPr>
+          <w:p>
+            <w:pPr>
+              <w:ind w:firstLine="0"/>
+              <w:jc w:val="center"/>
+              <w:rPr>
+                <w:rFonts w:asciiTheme="minorHAnsi" w:hAnsiTheme="minorHAnsi" w:cs="Tahoma"/>
+                <w:sz w:val="20"/>
+                <w:szCs w:val="20"/>
+              </w:rPr>
+            </w:pPr>
+            <w:r>
+              <w:rPr>
+                <w:rFonts w:asciiTheme="minorHAnsi" w:hAnsiTheme="minorHAnsi" w:cs="Tahoma"/>
+                <w:sz w:val="20"/>
+                <w:szCs w:val="20"/>
+              </w:rPr>
+              <w:t>Sistema de Desarrollo</w:t>
+            </w:r>
+          </w:p>
+        </w:tc>
+        <w:tc>
+          <w:tcPr>
+            <w:tcW w:w="525" w:type="pct"/>
+            <w:vAlign w:val="center"/>
+          </w:tcPr>
+          <w:p>
+            <w:pPr>
+              <w:ind w:firstLine="0"/>
+              <w:jc w:val="center"/>
+              <w:rPr>
+                <w:rFonts w:asciiTheme="minorHAnsi" w:hAnsiTheme="minorHAnsi" w:cs="Tahoma"/>
+                <w:sz w:val="20"/>
+                <w:szCs w:val="20"/>
+              </w:rPr>
+            </w:pPr>
+            <w:r>
+              <w:rPr>
+                <w:rFonts w:asciiTheme="minorHAnsi" w:hAnsiTheme="minorHAnsi" w:cs="Tahoma"/>
+                <w:sz w:val="20"/>
+                <w:szCs w:val="20"/>
+              </w:rPr>
+              <w:t>0,70</w:t>
+            </w:r>
+          </w:p>
+        </w:tc>
+        <w:tc>
+          <w:tcPr>
+            <w:tcW w:w="517" w:type="pct"/>
+            <w:vAlign w:val="center"/>
+          </w:tcPr>
+          <w:p>
+            <w:pPr>
+              <w:ind w:firstLine="0"/>
+              <w:jc w:val="center"/>
+              <w:rPr>
+                <w:rFonts w:asciiTheme="minorHAnsi" w:hAnsiTheme="minorHAnsi" w:cs="Tahoma"/>
+                <w:sz w:val="20"/>
+                <w:szCs w:val="20"/>
+              </w:rPr>
+            </w:pPr>
+            <w:r>
+              <w:rPr>
+                <w:rFonts w:asciiTheme="minorHAnsi" w:hAnsiTheme="minorHAnsi" w:cs="Tahoma"/>
+                <w:sz w:val="20"/>
+                <w:szCs w:val="20"/>
+              </w:rPr>
+              <w:t>0,20</w:t>
+            </w:r>
+          </w:p>
+        </w:tc>
+        <w:tc>
+          <w:tcPr>
+            <w:tcW w:w="346" w:type="pct"/>
+            <w:shd w:val="pct10" w:color="auto" w:fill="auto"/>
+            <w:vAlign w:val="center"/>
+          </w:tcPr>
+          <w:p>
+            <w:pPr>
+              <w:ind w:firstLine="0"/>
+              <w:jc w:val="center"/>
+              <w:rPr>
+                <w:rFonts w:asciiTheme="minorHAnsi" w:hAnsiTheme="minorHAnsi" w:cs="Tahoma"/>
+                <w:sz w:val="20"/>
+                <w:szCs w:val="20"/>
+              </w:rPr>
+            </w:pPr>
+            <w:r>
+              <w:rPr>
+                <w:rFonts w:asciiTheme="minorHAnsi" w:hAnsiTheme="minorHAnsi" w:cs="Tahoma"/>
+                <w:sz w:val="20"/>
+                <w:szCs w:val="20"/>
+              </w:rPr>
+              <w:t>0,14</w:t>
+            </w:r>
+          </w:p>
+        </w:tc>
+      </w:tr>
+      <w:tr>
+        <w:tc>
+          <w:tcPr>
+            <w:tcW w:w="265" w:type="pct"/>
+          </w:tcPr>
+          <w:p>
+            <w:pPr>
+              <w:ind w:firstLine="0"/>
+              <w:jc w:val="center"/>
+              <w:rPr>
+                <w:rFonts w:asciiTheme="minorHAnsi" w:hAnsiTheme="minorHAnsi"/>
+                <w:sz w:val="20"/>
+                <w:szCs w:val="20"/>
+              </w:rPr>
+            </w:pPr>
+            <w:r>
+              <w:rPr>
+                <w:rFonts w:asciiTheme="minorHAnsi" w:hAnsiTheme="minorHAnsi"/>
+                <w:sz w:val="20"/>
+                <w:szCs w:val="20"/>
+              </w:rPr>
+              <w:t>14</w:t>
+            </w:r>
+          </w:p>
+        </w:tc>
+        <w:tc>
+          <w:tcPr>
+            <w:tcW w:w="613" w:type="pct"/>
+          </w:tcPr>
+          <w:p>
+            <w:pPr>
+              <w:ind w:firstLine="0"/>
+              <w:jc w:val="center"/>
+              <w:rPr>
+                <w:rFonts w:asciiTheme="minorHAnsi" w:hAnsiTheme="minorHAnsi"/>
+                <w:sz w:val="20"/>
+                <w:szCs w:val="20"/>
+              </w:rPr>
+            </w:pPr>
+            <w:r>
+              <w:rPr>
+                <w:rFonts w:asciiTheme="minorHAnsi" w:hAnsiTheme="minorHAnsi" w:cs="Tahoma"/>
+                <w:sz w:val="20"/>
+                <w:szCs w:val="20"/>
+              </w:rPr>
+              <w:t>06/06/11</w:t>
+            </w:r>
+          </w:p>
+        </w:tc>
+        <w:tc>
+          <w:tcPr>
+            <w:tcW w:w="333" w:type="pct"/>
+          </w:tcPr>
+          <w:p>
+            <w:pPr>
+              <w:ind w:firstLine="0"/>
+              <w:jc w:val="center"/>
+              <w:rPr>
+                <w:rFonts w:asciiTheme="minorHAnsi" w:hAnsiTheme="minorHAnsi"/>
+                <w:sz w:val="20"/>
+                <w:szCs w:val="20"/>
+              </w:rPr>
+            </w:pPr>
+            <w:r>
+              <w:rPr>
+                <w:rFonts w:asciiTheme="minorHAnsi" w:hAnsiTheme="minorHAnsi"/>
+                <w:sz w:val="20"/>
+                <w:szCs w:val="20"/>
+              </w:rPr>
+              <w:t>1.0</w:t>
+            </w:r>
+          </w:p>
+        </w:tc>
+        <w:tc>
+          <w:tcPr>
+            <w:tcW w:w="1452" w:type="pct"/>
+            <w:vAlign w:val="center"/>
+          </w:tcPr>
+          <w:p>
+            <w:pPr>
+              <w:ind w:firstLine="0"/>
+              <w:jc w:val="left"/>
+              <w:rPr>
+                <w:rFonts w:asciiTheme="minorHAnsi" w:hAnsiTheme="minorHAnsi" w:cs="Tahoma"/>
+                <w:sz w:val="20"/>
+                <w:szCs w:val="20"/>
+              </w:rPr>
+            </w:pPr>
+            <w:r>
+              <w:rPr>
+                <w:rFonts w:asciiTheme="minorHAnsi" w:hAnsiTheme="minorHAnsi" w:cs="Tahoma"/>
+                <w:sz w:val="20"/>
+                <w:szCs w:val="20"/>
+              </w:rPr>
+              <w:t>El servicio provisto por la empresa del servidor dedicado no cumple con el servicio pactado</w:t>
+            </w:r>
+          </w:p>
+        </w:tc>
+        <w:tc>
+          <w:tcPr>
+            <w:tcW w:w="950" w:type="pct"/>
+            <w:vAlign w:val="center"/>
+          </w:tcPr>
+          <w:p>
+            <w:pPr>
+              <w:ind w:firstLine="0"/>
+              <w:jc w:val="center"/>
+              <w:rPr>
+                <w:rFonts w:asciiTheme="minorHAnsi" w:hAnsiTheme="minorHAnsi" w:cs="Tahoma"/>
+                <w:sz w:val="20"/>
+                <w:szCs w:val="20"/>
+              </w:rPr>
+            </w:pPr>
+            <w:r>
+              <w:rPr>
+                <w:rFonts w:asciiTheme="minorHAnsi" w:hAnsiTheme="minorHAnsi" w:cs="Tahoma"/>
+                <w:sz w:val="20"/>
+                <w:szCs w:val="20"/>
+              </w:rPr>
+              <w:t>Restricciones</w:t>
+            </w:r>
+          </w:p>
+        </w:tc>
+        <w:tc>
+          <w:tcPr>
+            <w:tcW w:w="525" w:type="pct"/>
+            <w:vAlign w:val="center"/>
+          </w:tcPr>
+          <w:p>
+            <w:pPr>
+              <w:ind w:firstLine="0"/>
+              <w:jc w:val="center"/>
+              <w:rPr>
+                <w:rFonts w:asciiTheme="minorHAnsi" w:hAnsiTheme="minorHAnsi" w:cs="Tahoma"/>
+                <w:sz w:val="20"/>
+                <w:szCs w:val="20"/>
+              </w:rPr>
+            </w:pPr>
+            <w:r>
+              <w:rPr>
+                <w:rFonts w:asciiTheme="minorHAnsi" w:hAnsiTheme="minorHAnsi" w:cs="Tahoma"/>
+                <w:sz w:val="20"/>
+                <w:szCs w:val="20"/>
+              </w:rPr>
+              <w:t>0,90</w:t>
+            </w:r>
+          </w:p>
+        </w:tc>
+        <w:tc>
+          <w:tcPr>
+            <w:tcW w:w="517" w:type="pct"/>
+            <w:vAlign w:val="center"/>
+          </w:tcPr>
+          <w:p>
+            <w:pPr>
+              <w:ind w:firstLine="0"/>
+              <w:jc w:val="center"/>
+              <w:rPr>
+                <w:rFonts w:asciiTheme="minorHAnsi" w:hAnsiTheme="minorHAnsi" w:cs="Tahoma"/>
+                <w:sz w:val="20"/>
+                <w:szCs w:val="20"/>
+              </w:rPr>
+            </w:pPr>
+            <w:r>
+              <w:rPr>
+                <w:rFonts w:asciiTheme="minorHAnsi" w:hAnsiTheme="minorHAnsi" w:cs="Tahoma"/>
+                <w:sz w:val="20"/>
+                <w:szCs w:val="20"/>
+              </w:rPr>
+              <w:t>0,20</w:t>
+            </w:r>
+          </w:p>
+        </w:tc>
+        <w:tc>
+          <w:tcPr>
+            <w:tcW w:w="346" w:type="pct"/>
+            <w:shd w:val="pct10" w:color="auto" w:fill="auto"/>
+            <w:vAlign w:val="center"/>
+          </w:tcPr>
+          <w:p>
+            <w:pPr>
+              <w:ind w:firstLine="0"/>
+              <w:jc w:val="center"/>
+              <w:rPr>
+                <w:rFonts w:asciiTheme="minorHAnsi" w:hAnsiTheme="minorHAnsi" w:cs="Tahoma"/>
+                <w:sz w:val="20"/>
+                <w:szCs w:val="20"/>
+              </w:rPr>
+            </w:pPr>
+            <w:r>
+              <w:rPr>
+                <w:rFonts w:asciiTheme="minorHAnsi" w:hAnsiTheme="minorHAnsi" w:cs="Tahoma"/>
+                <w:sz w:val="20"/>
+                <w:szCs w:val="20"/>
+              </w:rPr>
+              <w:t>0,18</w:t>
+            </w:r>
+          </w:p>
+        </w:tc>
+      </w:tr>
+      <w:tr>
+        <w:tc>
+          <w:tcPr>
+            <w:tcW w:w="265" w:type="pct"/>
+          </w:tcPr>
+          <w:p>
+            <w:pPr>
+              <w:ind w:firstLine="0"/>
+              <w:jc w:val="center"/>
+              <w:rPr>
+                <w:rFonts w:asciiTheme="minorHAnsi" w:hAnsiTheme="minorHAnsi"/>
+                <w:sz w:val="20"/>
+                <w:szCs w:val="20"/>
+              </w:rPr>
+            </w:pPr>
+            <w:r>
+              <w:rPr>
+                <w:rFonts w:asciiTheme="minorHAnsi" w:hAnsiTheme="minorHAnsi"/>
+                <w:sz w:val="20"/>
+                <w:szCs w:val="20"/>
+              </w:rPr>
+              <w:lastRenderedPageBreak/>
+              <w:t>15</w:t>
+            </w:r>
+          </w:p>
+        </w:tc>
+        <w:tc>
+          <w:tcPr>
+            <w:tcW w:w="613" w:type="pct"/>
+          </w:tcPr>
+          <w:p>
+            <w:pPr>
+              <w:ind w:firstLine="0"/>
+              <w:jc w:val="center"/>
+              <w:rPr>
+                <w:rFonts w:asciiTheme="minorHAnsi" w:hAnsiTheme="minorHAnsi"/>
+                <w:sz w:val="20"/>
+                <w:szCs w:val="20"/>
+              </w:rPr>
+            </w:pPr>
+            <w:r>
+              <w:rPr>
+                <w:rFonts w:asciiTheme="minorHAnsi" w:hAnsiTheme="minorHAnsi" w:cs="Tahoma"/>
+                <w:sz w:val="20"/>
+                <w:szCs w:val="20"/>
+              </w:rPr>
+              <w:t>06/06/11</w:t>
+            </w:r>
+          </w:p>
+        </w:tc>
+        <w:tc>
+          <w:tcPr>
+            <w:tcW w:w="333" w:type="pct"/>
+          </w:tcPr>
+          <w:p>
+            <w:pPr>
+              <w:ind w:firstLine="0"/>
+              <w:jc w:val="center"/>
+              <w:rPr>
+                <w:rFonts w:asciiTheme="minorHAnsi" w:hAnsiTheme="minorHAnsi"/>
+                <w:sz w:val="20"/>
+                <w:szCs w:val="20"/>
+              </w:rPr>
+            </w:pPr>
+            <w:r>
+              <w:rPr>
+                <w:rFonts w:asciiTheme="minorHAnsi" w:hAnsiTheme="minorHAnsi"/>
+                <w:sz w:val="20"/>
+                <w:szCs w:val="20"/>
+              </w:rPr>
+              <w:t>1.0</w:t>
+            </w:r>
+          </w:p>
+        </w:tc>
+        <w:tc>
+          <w:tcPr>
+            <w:tcW w:w="1452" w:type="pct"/>
+            <w:vAlign w:val="center"/>
+          </w:tcPr>
+          <w:p>
+            <w:pPr>
+              <w:ind w:firstLine="0"/>
+              <w:jc w:val="left"/>
+              <w:rPr>
+                <w:rFonts w:asciiTheme="minorHAnsi" w:hAnsiTheme="minorHAnsi" w:cs="Tahoma"/>
+                <w:sz w:val="20"/>
+                <w:szCs w:val="20"/>
+              </w:rPr>
+            </w:pPr>
+            <w:r>
+              <w:rPr>
+                <w:rFonts w:asciiTheme="minorHAnsi" w:hAnsiTheme="minorHAnsi" w:cs="Tahoma"/>
+                <w:sz w:val="20"/>
+                <w:szCs w:val="20"/>
+              </w:rPr>
+              <w:t xml:space="preserve">Caída del </w:t>
+            </w:r>
+            <w:r>
+              <w:rPr>
+                <w:rFonts w:asciiTheme="minorHAnsi" w:hAnsiTheme="minorHAnsi" w:cs="Tahoma"/>
+                <w:sz w:val="20"/>
+                <w:szCs w:val="20"/>
+              </w:rPr>
+              <w:t>sitio Web</w:t>
+            </w:r>
+          </w:p>
+        </w:tc>
+        <w:tc>
+          <w:tcPr>
+            <w:tcW w:w="950" w:type="pct"/>
+            <w:vAlign w:val="center"/>
+          </w:tcPr>
+          <w:p>
+            <w:pPr>
+              <w:ind w:firstLine="0"/>
+              <w:jc w:val="center"/>
+              <w:rPr>
+                <w:rFonts w:asciiTheme="minorHAnsi" w:hAnsiTheme="minorHAnsi" w:cs="Tahoma"/>
+                <w:sz w:val="20"/>
+                <w:szCs w:val="20"/>
+              </w:rPr>
+            </w:pPr>
+            <w:r>
+              <w:rPr>
+                <w:rFonts w:asciiTheme="minorHAnsi" w:hAnsiTheme="minorHAnsi" w:cs="Tahoma"/>
+                <w:sz w:val="20"/>
+                <w:szCs w:val="20"/>
+              </w:rPr>
+              <w:t>Restricciones</w:t>
+            </w:r>
+          </w:p>
+        </w:tc>
+        <w:tc>
+          <w:tcPr>
+            <w:tcW w:w="525" w:type="pct"/>
+            <w:vAlign w:val="center"/>
+          </w:tcPr>
+          <w:p>
+            <w:pPr>
+              <w:ind w:firstLine="0"/>
+              <w:jc w:val="center"/>
+              <w:rPr>
+                <w:rFonts w:asciiTheme="minorHAnsi" w:hAnsiTheme="minorHAnsi" w:cs="Tahoma"/>
+                <w:sz w:val="20"/>
+                <w:szCs w:val="20"/>
+              </w:rPr>
+            </w:pPr>
+            <w:r>
+              <w:rPr>
+                <w:rFonts w:asciiTheme="minorHAnsi" w:hAnsiTheme="minorHAnsi" w:cs="Tahoma"/>
+                <w:sz w:val="20"/>
+                <w:szCs w:val="20"/>
+              </w:rPr>
+              <w:t>0,80</w:t>
+            </w:r>
+          </w:p>
+        </w:tc>
+        <w:tc>
+          <w:tcPr>
+            <w:tcW w:w="517" w:type="pct"/>
+            <w:vAlign w:val="center"/>
+          </w:tcPr>
+          <w:p>
+            <w:pPr>
+              <w:ind w:firstLine="0"/>
+              <w:jc w:val="center"/>
+              <w:rPr>
+                <w:rFonts w:asciiTheme="minorHAnsi" w:hAnsiTheme="minorHAnsi" w:cs="Tahoma"/>
+                <w:sz w:val="20"/>
+                <w:szCs w:val="20"/>
+              </w:rPr>
+            </w:pPr>
+            <w:r>
+              <w:rPr>
+                <w:rFonts w:asciiTheme="minorHAnsi" w:hAnsiTheme="minorHAnsi" w:cs="Tahoma"/>
+                <w:sz w:val="20"/>
+                <w:szCs w:val="20"/>
+              </w:rPr>
+              <w:t>0,25</w:t>
+            </w:r>
+          </w:p>
+        </w:tc>
+        <w:tc>
+          <w:tcPr>
+            <w:tcW w:w="346" w:type="pct"/>
+            <w:shd w:val="pct10" w:color="auto" w:fill="auto"/>
+            <w:vAlign w:val="center"/>
+          </w:tcPr>
+          <w:p>
+            <w:pPr>
+              <w:ind w:firstLine="0"/>
+              <w:jc w:val="center"/>
+              <w:rPr>
+                <w:rFonts w:asciiTheme="minorHAnsi" w:hAnsiTheme="minorHAnsi" w:cs="Tahoma"/>
+                <w:sz w:val="20"/>
+                <w:szCs w:val="20"/>
+              </w:rPr>
+            </w:pPr>
+            <w:r>
+              <w:rPr>
+                <w:rFonts w:asciiTheme="minorHAnsi" w:hAnsiTheme="minorHAnsi" w:cs="Tahoma"/>
+                <w:sz w:val="20"/>
+                <w:szCs w:val="20"/>
+              </w:rPr>
+              <w:t>0,20</w:t>
+            </w:r>
+          </w:p>
+        </w:tc>
+      </w:tr>
+    </w:tbl>
+    <w:p>
+      <w:bookmarkStart w:id="12" w:name="_GoBack"/>
+      <w:bookmarkEnd w:id="12"/>
+      <w:r>
+        <w:t>A continuación, se prosigue con las estrategias de mitigación y contingencia., una vez que se la identificado el evento que dispara dicho riesgo.</w:t>
+      </w:r>
+    </w:p>
+    <w:p>
+      <w:r>
+        <w:t>Se indica el identificador del riesgo, a fin de proveer una trazabilidad directa con el mismo.</w:t>
+      </w:r>
+    </w:p>
+    <w:tbl>
+      <w:tblPr>
+        <w:tblStyle w:val="Tablaconcuadrcula"/>
+        <w:tblW w:w="5046" w:type="pct"/>
+        <w:tblLayout w:type="fixed"/>
+        <w:tblLook w:val="04A0" w:firstRow="1" w:lastRow="0" w:firstColumn="1" w:lastColumn="0" w:noHBand="0" w:noVBand="1"/>
+      </w:tblPr>
+      <w:tblGrid>
+        <w:gridCol w:w="469"/>
+        <w:gridCol w:w="2880"/>
+        <w:gridCol w:w="2536"/>
+        <w:gridCol w:w="2133"/>
+        <w:gridCol w:w="783"/>
+      </w:tblGrid>
+      <w:tr>
+        <w:tc>
+          <w:tcPr>
+            <w:tcW w:w="266" w:type="pct"/>
+            <w:shd w:val="pct25" w:color="auto" w:fill="auto"/>
+          </w:tcPr>
+          <w:p>
+            <w:pPr>
+              <w:ind w:firstLine="0"/>
+              <w:jc w:val="center"/>
+              <w:rPr>
+                <w:b/>
+                <w:i/>
+                <w:sz w:val="20"/>
+                <w:szCs w:val="20"/>
+              </w:rPr>
+            </w:pPr>
+            <w:r>
+              <w:rPr>
+                <w:b/>
+                <w:i/>
+                <w:sz w:val="20"/>
+                <w:szCs w:val="20"/>
+              </w:rPr>
+              <w:t>ID</w:t>
+            </w:r>
+          </w:p>
+        </w:tc>
+        <w:tc>
+          <w:tcPr>
+            <w:tcW w:w="1636" w:type="pct"/>
+            <w:shd w:val="pct25" w:color="auto" w:fill="auto"/>
+          </w:tcPr>
+          <w:p>
+            <w:pPr>
+              <w:ind w:firstLine="0"/>
+              <w:jc w:val="center"/>
+              <w:rPr>
+                <w:b/>
+                <w:i/>
+                <w:sz w:val="20"/>
+                <w:szCs w:val="20"/>
+              </w:rPr>
+            </w:pPr>
+            <w:r>
+              <w:rPr>
+                <w:b/>
+                <w:i/>
+                <w:sz w:val="20"/>
+                <w:szCs w:val="20"/>
+              </w:rPr>
+              <w:t>Estrategia de mitigación</w:t>
+            </w:r>
+          </w:p>
+        </w:tc>
+        <w:tc>
+          <w:tcPr>
+            <w:tcW w:w="1441" w:type="pct"/>
+            <w:shd w:val="pct25" w:color="auto" w:fill="auto"/>
+          </w:tcPr>
+          <w:p>
+            <w:pPr>
+              <w:ind w:firstLine="0"/>
+              <w:jc w:val="center"/>
+              <w:rPr>
+                <w:b/>
+                <w:i/>
+                <w:sz w:val="20"/>
+                <w:szCs w:val="20"/>
+              </w:rPr>
+            </w:pPr>
+            <w:r>
+              <w:rPr>
+                <w:b/>
+                <w:i/>
+                <w:sz w:val="20"/>
+                <w:szCs w:val="20"/>
+              </w:rPr>
+              <w:t>Estrategia de contingencia</w:t>
+            </w:r>
+          </w:p>
+        </w:tc>
+        <w:tc>
+          <w:tcPr>
+            <w:tcW w:w="1212" w:type="pct"/>
+            <w:tcBorders>
+              <w:bottom w:val="single" w:sz="4" w:space="0" w:color="auto"/>
+            </w:tcBorders>
+            <w:shd w:val="pct25" w:color="auto" w:fill="auto"/>
+          </w:tcPr>
+          <w:p>
+            <w:pPr>
+              <w:ind w:firstLine="0"/>
+              <w:jc w:val="center"/>
+              <w:rPr>
+                <w:b/>
+                <w:i/>
+                <w:sz w:val="20"/>
+                <w:szCs w:val="20"/>
+              </w:rPr>
+            </w:pPr>
+            <w:r>
+              <w:rPr>
+                <w:b/>
+                <w:i/>
+                <w:sz w:val="20"/>
+                <w:szCs w:val="20"/>
+              </w:rPr>
+              <w:t>Evento disparador</w:t>
+            </w:r>
+          </w:p>
+        </w:tc>
+        <w:tc>
+          <w:tcPr>
+            <w:tcW w:w="445" w:type="pct"/>
+            <w:tcBorders>
+              <w:bottom w:val="single" w:sz="4" w:space="0" w:color="auto"/>
+            </w:tcBorders>
+            <w:shd w:val="pct25" w:color="auto" w:fill="auto"/>
+          </w:tcPr>
+          <w:p>
+            <w:pPr>
+              <w:ind w:firstLine="0"/>
+              <w:jc w:val="center"/>
+              <w:rPr>
+                <w:b/>
+                <w:i/>
+                <w:sz w:val="20"/>
+                <w:szCs w:val="20"/>
+              </w:rPr>
+            </w:pPr>
+            <w:r>
+              <w:rPr>
+                <w:b/>
+                <w:i/>
+                <w:sz w:val="20"/>
+                <w:szCs w:val="20"/>
+              </w:rPr>
+              <w:t>Estado</w:t>
+            </w:r>
+          </w:p>
+        </w:tc>
+      </w:tr>
+      <w:tr>
+        <w:tc>
+          <w:tcPr>
+            <w:tcW w:w="266" w:type="pct"/>
+            <w:vAlign w:val="center"/>
+          </w:tcPr>
+          <w:p>
+            <w:pPr>
+              <w:ind w:firstLine="0"/>
+              <w:jc w:val="left"/>
+              <w:rPr>
+                <w:rFonts w:asciiTheme="minorHAnsi" w:hAnsiTheme="minorHAnsi"/>
+                <w:sz w:val="20"/>
+                <w:szCs w:val="20"/>
+              </w:rPr>
+            </w:pPr>
+            <w:r>
+              <w:rPr>
+                <w:rFonts w:asciiTheme="minorHAnsi" w:hAnsiTheme="minorHAnsi"/>
+                <w:sz w:val="20"/>
+                <w:szCs w:val="20"/>
+              </w:rPr>
+              <w:t>1</w:t>
+            </w:r>
+          </w:p>
+        </w:tc>
+        <w:tc>
+          <w:tcPr>
+            <w:tcW w:w="1636" w:type="pct"/>
+            <w:vAlign w:val="center"/>
+          </w:tcPr>
+          <w:p>
+            <w:pPr>
+              <w:ind w:firstLine="0"/>
+              <w:jc w:val="left"/>
+              <w:rPr>
+                <w:rFonts w:asciiTheme="minorHAnsi" w:hAnsiTheme="minorHAnsi" w:cs="Tahoma"/>
+                <w:sz w:val="20"/>
+                <w:szCs w:val="20"/>
+              </w:rPr>
+            </w:pPr>
+            <w:r>
+              <w:rPr>
+                <w:rFonts w:asciiTheme="minorHAnsi" w:hAnsiTheme="minorHAnsi" w:cs="Arial"/>
+                <w:sz w:val="20"/>
+                <w:szCs w:val="20"/>
+              </w:rPr>
+              <w:t>Periódicamente revisar los requerimientos con el cliente</w:t>
+            </w:r>
+          </w:p>
+        </w:tc>
+        <w:tc>
+          <w:tcPr>
+            <w:tcW w:w="1441" w:type="pct"/>
+            <w:vAlign w:val="center"/>
+          </w:tcPr>
+          <w:p>
+            <w:pPr>
+              <w:ind w:firstLine="0"/>
+              <w:jc w:val="left"/>
+              <w:rPr>
+                <w:rFonts w:asciiTheme="minorHAnsi" w:hAnsiTheme="minorHAnsi" w:cs="Tahoma"/>
+                <w:sz w:val="20"/>
+                <w:szCs w:val="20"/>
+              </w:rPr>
+            </w:pPr>
+            <w:r>
+              <w:rPr>
+                <w:rFonts w:asciiTheme="minorHAnsi" w:hAnsiTheme="minorHAnsi" w:cs="Arial"/>
+                <w:sz w:val="20"/>
+                <w:szCs w:val="20"/>
+              </w:rPr>
+              <w:t>Renegociación de entregables y fechas</w:t>
+            </w:r>
+          </w:p>
+        </w:tc>
+        <w:tc>
+          <w:tcPr>
+            <w:tcW w:w="1212" w:type="pct"/>
+            <w:shd w:val="pct10" w:color="auto" w:fill="auto"/>
+            <w:vAlign w:val="center"/>
+          </w:tcPr>
+          <w:p>
+            <w:pPr>
+              <w:ind w:firstLine="0"/>
+              <w:jc w:val="left"/>
+              <w:rPr>
+                <w:rFonts w:asciiTheme="minorHAnsi" w:hAnsiTheme="minorHAnsi" w:cs="Tahoma"/>
+                <w:sz w:val="20"/>
+                <w:szCs w:val="20"/>
+              </w:rPr>
+            </w:pPr>
+            <w:r>
+              <w:rPr>
+                <w:rFonts w:asciiTheme="minorHAnsi" w:hAnsiTheme="minorHAnsi" w:cs="Tahoma"/>
+                <w:sz w:val="20"/>
+                <w:szCs w:val="20"/>
+              </w:rPr>
+              <w:t xml:space="preserve">Modificación en el </w:t>
+            </w:r>
+            <w:proofErr w:type="spellStart"/>
+            <w:r>
+              <w:rPr>
+                <w:rFonts w:asciiTheme="minorHAnsi" w:hAnsiTheme="minorHAnsi" w:cs="Tahoma"/>
+                <w:sz w:val="20"/>
+                <w:szCs w:val="20"/>
+              </w:rPr>
+              <w:t>backlog</w:t>
+            </w:r>
+            <w:proofErr w:type="spellEnd"/>
+            <w:r>
+              <w:rPr>
+                <w:rFonts w:asciiTheme="minorHAnsi" w:hAnsiTheme="minorHAnsi" w:cs="Tahoma"/>
+                <w:sz w:val="20"/>
+                <w:szCs w:val="20"/>
+              </w:rPr>
+              <w:t xml:space="preserve"> de producto</w:t>
+            </w:r>
+          </w:p>
+        </w:tc>
+        <w:tc>
+          <w:tcPr>
+            <w:tcW w:w="445" w:type="pct"/>
+            <w:shd w:val="pct10" w:color="auto" w:fill="auto"/>
+            <w:vAlign w:val="center"/>
+          </w:tcPr>
+          <w:p>
+            <w:pPr>
+              <w:ind w:firstLine="0"/>
+              <w:jc w:val="left"/>
+              <w:rPr>
+                <w:rFonts w:asciiTheme="minorHAnsi" w:hAnsiTheme="minorHAnsi" w:cs="Tahoma"/>
+                <w:sz w:val="20"/>
+                <w:szCs w:val="20"/>
+              </w:rPr>
+            </w:pPr>
+            <w:r>
+              <w:rPr>
+                <w:rFonts w:asciiTheme="minorHAnsi" w:hAnsiTheme="minorHAnsi" w:cs="Tahoma"/>
+                <w:sz w:val="20"/>
+                <w:szCs w:val="20"/>
+              </w:rPr>
+              <w:t>Activo</w:t>
+            </w:r>
+          </w:p>
+        </w:tc>
+      </w:tr>
+      <w:tr>
+        <w:tc>
+          <w:tcPr>
+            <w:tcW w:w="266" w:type="pct"/>
+            <w:vAlign w:val="center"/>
+          </w:tcPr>
+          <w:p>
+            <w:pPr>
+              <w:ind w:firstLine="0"/>
+              <w:jc w:val="left"/>
+              <w:rPr>
+                <w:rFonts w:asciiTheme="minorHAnsi" w:hAnsiTheme="minorHAnsi"/>
+                <w:sz w:val="20"/>
+                <w:szCs w:val="20"/>
+              </w:rPr>
+            </w:pPr>
+            <w:r>
+              <w:rPr>
+                <w:rFonts w:asciiTheme="minorHAnsi" w:hAnsiTheme="minorHAnsi"/>
+                <w:sz w:val="20"/>
+                <w:szCs w:val="20"/>
+              </w:rPr>
+              <w:t>2</w:t>
+            </w:r>
+          </w:p>
+        </w:tc>
+        <w:tc>
+          <w:tcPr>
+            <w:tcW w:w="1636" w:type="pct"/>
+            <w:vAlign w:val="center"/>
+          </w:tcPr>
+          <w:p>
+            <w:pPr>
+              <w:ind w:firstLine="0"/>
+              <w:jc w:val="left"/>
+              <w:rPr>
+                <w:rFonts w:asciiTheme="minorHAnsi" w:hAnsiTheme="minorHAnsi" w:cs="Tahoma"/>
+                <w:sz w:val="20"/>
+                <w:szCs w:val="20"/>
+              </w:rPr>
+            </w:pPr>
+            <w:r>
+              <w:rPr>
+                <w:rFonts w:asciiTheme="minorHAnsi" w:hAnsiTheme="minorHAnsi" w:cs="Arial"/>
+                <w:sz w:val="20"/>
+                <w:szCs w:val="20"/>
+              </w:rPr>
+              <w:t>Contar con una buena cobertura de salud</w:t>
+            </w:r>
+          </w:p>
+        </w:tc>
+        <w:tc>
+          <w:tcPr>
+            <w:tcW w:w="1441" w:type="pct"/>
+            <w:vAlign w:val="center"/>
+          </w:tcPr>
+          <w:p>
+            <w:pPr>
+              <w:ind w:firstLine="0"/>
+              <w:jc w:val="left"/>
+              <w:rPr>
+                <w:rFonts w:asciiTheme="minorHAnsi" w:hAnsiTheme="minorHAnsi" w:cs="Arial"/>
+                <w:sz w:val="20"/>
+                <w:szCs w:val="20"/>
+              </w:rPr>
+            </w:pPr>
+            <w:r>
+              <w:rPr>
+                <w:rFonts w:asciiTheme="minorHAnsi" w:hAnsiTheme="minorHAnsi" w:cs="Arial"/>
+                <w:sz w:val="20"/>
+                <w:szCs w:val="20"/>
+              </w:rPr>
+              <w:t>Asignarle a otro recurso que entienda del problema y que no esté con actividades críticas.</w:t>
+            </w:r>
+          </w:p>
+        </w:tc>
+        <w:tc>
+          <w:tcPr>
+            <w:tcW w:w="1212" w:type="pct"/>
+            <w:shd w:val="pct10" w:color="auto" w:fill="auto"/>
+            <w:vAlign w:val="center"/>
+          </w:tcPr>
+          <w:p>
+            <w:pPr>
+              <w:ind w:firstLine="0"/>
+              <w:jc w:val="left"/>
+              <w:rPr>
+                <w:rFonts w:asciiTheme="minorHAnsi" w:hAnsiTheme="minorHAnsi" w:cs="Arial"/>
+                <w:sz w:val="20"/>
+                <w:szCs w:val="20"/>
+              </w:rPr>
+            </w:pPr>
+            <w:r>
+              <w:rPr>
+                <w:rFonts w:asciiTheme="minorHAnsi" w:hAnsiTheme="minorHAnsi" w:cs="Arial"/>
+                <w:sz w:val="20"/>
+                <w:szCs w:val="20"/>
+              </w:rPr>
+              <w:t>Solicitud de licencia por parte del recurso</w:t>
+            </w:r>
+          </w:p>
+        </w:tc>
+        <w:tc>
+          <w:tcPr>
+            <w:tcW w:w="445" w:type="pct"/>
+            <w:shd w:val="pct10" w:color="auto" w:fill="auto"/>
+            <w:vAlign w:val="center"/>
+          </w:tcPr>
+          <w:p>
+            <w:pPr>
+              <w:ind w:firstLine="0"/>
+              <w:jc w:val="left"/>
+              <w:rPr>
+                <w:rFonts w:asciiTheme="minorHAnsi" w:hAnsiTheme="minorHAnsi" w:cs="Tahoma"/>
+                <w:sz w:val="20"/>
+                <w:szCs w:val="20"/>
+              </w:rPr>
+            </w:pPr>
+            <w:r>
+              <w:rPr>
+                <w:rFonts w:asciiTheme="minorHAnsi" w:hAnsiTheme="minorHAnsi" w:cs="Tahoma"/>
+                <w:sz w:val="20"/>
+                <w:szCs w:val="20"/>
+              </w:rPr>
+              <w:t>Activo</w:t>
+            </w:r>
+          </w:p>
+        </w:tc>
+      </w:tr>
+      <w:tr>
+        <w:tc>
+          <w:tcPr>
+            <w:tcW w:w="266" w:type="pct"/>
+            <w:vAlign w:val="center"/>
+          </w:tcPr>
+          <w:p>
+            <w:pPr>
+              <w:ind w:firstLine="0"/>
+              <w:jc w:val="left"/>
+              <w:rPr>
+                <w:rFonts w:asciiTheme="minorHAnsi" w:hAnsiTheme="minorHAnsi"/>
+                <w:sz w:val="20"/>
+                <w:szCs w:val="20"/>
+              </w:rPr>
+            </w:pPr>
+            <w:r>
+              <w:rPr>
+                <w:rFonts w:asciiTheme="minorHAnsi" w:hAnsiTheme="minorHAnsi"/>
+                <w:sz w:val="20"/>
+                <w:szCs w:val="20"/>
+              </w:rPr>
+              <w:t>3</w:t>
+            </w:r>
+          </w:p>
+        </w:tc>
+        <w:tc>
+          <w:tcPr>
+            <w:tcW w:w="1636" w:type="pct"/>
+            <w:vAlign w:val="center"/>
+          </w:tcPr>
+          <w:p>
+            <w:pPr>
+              <w:ind w:firstLine="0"/>
+              <w:jc w:val="left"/>
+              <w:rPr>
+                <w:rFonts w:asciiTheme="minorHAnsi" w:hAnsiTheme="minorHAnsi" w:cs="Arial"/>
+                <w:sz w:val="20"/>
+                <w:szCs w:val="20"/>
+              </w:rPr>
+            </w:pPr>
+            <w:r>
+              <w:rPr>
+                <w:rFonts w:asciiTheme="minorHAnsi" w:hAnsiTheme="minorHAnsi" w:cs="Arial"/>
+                <w:sz w:val="20"/>
+                <w:szCs w:val="20"/>
+              </w:rPr>
+              <w:t>Redefinir la planificación del proyecto y aumentar el número de recursos.</w:t>
+            </w:r>
+          </w:p>
+        </w:tc>
+        <w:tc>
+          <w:tcPr>
+            <w:tcW w:w="1441" w:type="pct"/>
+            <w:vAlign w:val="center"/>
+          </w:tcPr>
+          <w:p>
+            <w:pPr>
+              <w:ind w:firstLine="0"/>
+              <w:jc w:val="left"/>
+              <w:rPr>
+                <w:rFonts w:asciiTheme="minorHAnsi" w:hAnsiTheme="minorHAnsi" w:cs="Arial"/>
+                <w:sz w:val="20"/>
+                <w:szCs w:val="20"/>
+              </w:rPr>
+            </w:pPr>
+            <w:r>
+              <w:rPr>
+                <w:rFonts w:asciiTheme="minorHAnsi" w:hAnsiTheme="minorHAnsi" w:cs="Arial"/>
+                <w:sz w:val="20"/>
+                <w:szCs w:val="20"/>
+              </w:rPr>
+              <w:t>Renegociar las fechas de fin del proyecto.</w:t>
+            </w:r>
+          </w:p>
+        </w:tc>
+        <w:tc>
+          <w:tcPr>
+            <w:tcW w:w="1212" w:type="pct"/>
+            <w:shd w:val="pct10" w:color="auto" w:fill="auto"/>
+            <w:vAlign w:val="center"/>
+          </w:tcPr>
+          <w:p>
+            <w:pPr>
+              <w:ind w:firstLine="0"/>
+              <w:jc w:val="left"/>
+              <w:rPr>
+                <w:rFonts w:asciiTheme="minorHAnsi" w:hAnsiTheme="minorHAnsi" w:cs="Arial"/>
+                <w:sz w:val="20"/>
+                <w:szCs w:val="20"/>
+              </w:rPr>
+            </w:pPr>
+            <w:r>
+              <w:rPr>
+                <w:rFonts w:asciiTheme="minorHAnsi" w:hAnsiTheme="minorHAnsi" w:cs="Arial"/>
+                <w:sz w:val="20"/>
+                <w:szCs w:val="20"/>
+              </w:rPr>
+              <w:t>Conocimiento de la demora del proyecto durante las reuniones de avance del proyecto.</w:t>
+            </w:r>
+          </w:p>
+        </w:tc>
+        <w:tc>
+          <w:tcPr>
+            <w:tcW w:w="445" w:type="pct"/>
+            <w:shd w:val="pct10" w:color="auto" w:fill="auto"/>
+            <w:vAlign w:val="center"/>
+          </w:tcPr>
+          <w:p>
+            <w:pPr>
+              <w:ind w:firstLine="0"/>
+              <w:jc w:val="left"/>
+              <w:rPr>
+                <w:rFonts w:asciiTheme="minorHAnsi" w:hAnsiTheme="minorHAnsi" w:cs="Tahoma"/>
+                <w:sz w:val="20"/>
+                <w:szCs w:val="20"/>
+              </w:rPr>
+            </w:pPr>
+            <w:r>
+              <w:rPr>
+                <w:rFonts w:asciiTheme="minorHAnsi" w:hAnsiTheme="minorHAnsi" w:cs="Tahoma"/>
+                <w:sz w:val="20"/>
+                <w:szCs w:val="20"/>
+              </w:rPr>
+              <w:t>Activo</w:t>
+            </w:r>
+          </w:p>
+        </w:tc>
+      </w:tr>
+      <w:tr>
+        <w:tc>
+          <w:tcPr>
+            <w:tcW w:w="266" w:type="pct"/>
+            <w:vAlign w:val="center"/>
+          </w:tcPr>
+          <w:p>
+            <w:pPr>
+              <w:ind w:firstLine="0"/>
+              <w:jc w:val="left"/>
+              <w:rPr>
+                <w:rFonts w:asciiTheme="minorHAnsi" w:hAnsiTheme="minorHAnsi"/>
+                <w:sz w:val="20"/>
+                <w:szCs w:val="20"/>
+              </w:rPr>
+            </w:pPr>
+            <w:r>
+              <w:rPr>
+                <w:rFonts w:asciiTheme="minorHAnsi" w:hAnsiTheme="minorHAnsi"/>
+                <w:sz w:val="20"/>
+                <w:szCs w:val="20"/>
+              </w:rPr>
+              <w:t>4</w:t>
+            </w:r>
+          </w:p>
+        </w:tc>
+        <w:tc>
+          <w:tcPr>
+            <w:tcW w:w="1636" w:type="pct"/>
+            <w:vAlign w:val="center"/>
+          </w:tcPr>
+          <w:p>
+            <w:pPr>
+              <w:ind w:firstLine="0"/>
+              <w:jc w:val="left"/>
+              <w:rPr>
+                <w:rFonts w:asciiTheme="minorHAnsi" w:hAnsiTheme="minorHAnsi" w:cs="Arial"/>
+                <w:sz w:val="20"/>
+                <w:szCs w:val="20"/>
+              </w:rPr>
+            </w:pPr>
+            <w:r>
+              <w:rPr>
+                <w:rFonts w:asciiTheme="minorHAnsi" w:hAnsiTheme="minorHAnsi" w:cs="Arial"/>
+                <w:sz w:val="20"/>
+                <w:szCs w:val="20"/>
+              </w:rPr>
+              <w:t>Redefinir la planificación del proyecto y aumentar el número de recursos.</w:t>
+            </w:r>
+          </w:p>
+        </w:tc>
+        <w:tc>
+          <w:tcPr>
+            <w:tcW w:w="1441" w:type="pct"/>
+            <w:vAlign w:val="center"/>
+          </w:tcPr>
+          <w:p>
+            <w:pPr>
+              <w:ind w:firstLine="0"/>
+              <w:jc w:val="left"/>
+              <w:rPr>
+                <w:rFonts w:asciiTheme="minorHAnsi" w:hAnsiTheme="minorHAnsi" w:cs="Arial"/>
+                <w:sz w:val="20"/>
+                <w:szCs w:val="20"/>
+              </w:rPr>
+            </w:pPr>
+            <w:r>
+              <w:rPr>
+                <w:rFonts w:asciiTheme="minorHAnsi" w:hAnsiTheme="minorHAnsi" w:cs="Arial"/>
+                <w:sz w:val="20"/>
+                <w:szCs w:val="20"/>
+              </w:rPr>
+              <w:t>Renegociar las fechas de fin del proyecto.</w:t>
+            </w:r>
+          </w:p>
+        </w:tc>
+        <w:tc>
+          <w:tcPr>
+            <w:tcW w:w="1212" w:type="pct"/>
+            <w:shd w:val="pct10" w:color="auto" w:fill="auto"/>
+            <w:vAlign w:val="center"/>
+          </w:tcPr>
+          <w:p>
+            <w:pPr>
+              <w:ind w:firstLine="0"/>
+              <w:jc w:val="left"/>
+              <w:rPr>
+                <w:rFonts w:asciiTheme="minorHAnsi" w:hAnsiTheme="minorHAnsi" w:cs="Arial"/>
+                <w:sz w:val="20"/>
+                <w:szCs w:val="20"/>
+              </w:rPr>
+            </w:pPr>
+            <w:r>
+              <w:rPr>
+                <w:rFonts w:asciiTheme="minorHAnsi" w:hAnsiTheme="minorHAnsi" w:cs="Arial"/>
+                <w:sz w:val="20"/>
+                <w:szCs w:val="20"/>
+              </w:rPr>
+              <w:t>Conocimiento de la demora del proyecto durante las reuniones de avance del proyecto.</w:t>
+            </w:r>
+          </w:p>
+        </w:tc>
+        <w:tc>
+          <w:tcPr>
+            <w:tcW w:w="445" w:type="pct"/>
+            <w:shd w:val="pct10" w:color="auto" w:fill="auto"/>
+            <w:vAlign w:val="center"/>
+          </w:tcPr>
+          <w:p>
+            <w:pPr>
+              <w:ind w:firstLine="0"/>
+              <w:jc w:val="left"/>
+              <w:rPr>
+                <w:rFonts w:asciiTheme="minorHAnsi" w:hAnsiTheme="minorHAnsi" w:cs="Tahoma"/>
+                <w:sz w:val="20"/>
+                <w:szCs w:val="20"/>
+              </w:rPr>
+            </w:pPr>
+            <w:r>
+              <w:rPr>
+                <w:rFonts w:asciiTheme="minorHAnsi" w:hAnsiTheme="minorHAnsi" w:cs="Tahoma"/>
+                <w:sz w:val="20"/>
+                <w:szCs w:val="20"/>
+              </w:rPr>
+              <w:t>Activo</w:t>
+            </w:r>
+          </w:p>
+        </w:tc>
+      </w:tr>
+      <w:tr>
+        <w:tc>
+          <w:tcPr>
+            <w:tcW w:w="266" w:type="pct"/>
+            <w:vAlign w:val="center"/>
+          </w:tcPr>
+          <w:p>
+            <w:pPr>
+              <w:ind w:firstLine="0"/>
+              <w:jc w:val="left"/>
+              <w:rPr>
+                <w:rFonts w:asciiTheme="minorHAnsi" w:hAnsiTheme="minorHAnsi"/>
+                <w:sz w:val="20"/>
+                <w:szCs w:val="20"/>
+              </w:rPr>
+            </w:pPr>
+            <w:r>
+              <w:rPr>
+                <w:rFonts w:asciiTheme="minorHAnsi" w:hAnsiTheme="minorHAnsi"/>
+                <w:sz w:val="20"/>
+                <w:szCs w:val="20"/>
+              </w:rPr>
+              <w:t>5</w:t>
+            </w:r>
+          </w:p>
+        </w:tc>
+        <w:tc>
+          <w:tcPr>
+            <w:tcW w:w="1636" w:type="pct"/>
+            <w:vAlign w:val="center"/>
+          </w:tcPr>
+          <w:p>
+            <w:pPr>
+              <w:ind w:firstLine="0"/>
+              <w:jc w:val="left"/>
+              <w:rPr>
+                <w:rFonts w:asciiTheme="minorHAnsi" w:hAnsiTheme="minorHAnsi" w:cs="Arial"/>
+                <w:sz w:val="20"/>
+                <w:szCs w:val="20"/>
+              </w:rPr>
+            </w:pPr>
+            <w:r>
+              <w:rPr>
+                <w:rFonts w:asciiTheme="minorHAnsi" w:hAnsiTheme="minorHAnsi" w:cs="Arial"/>
+                <w:sz w:val="20"/>
+                <w:szCs w:val="20"/>
+              </w:rPr>
+              <w:t>No aplica</w:t>
+            </w:r>
+          </w:p>
+        </w:tc>
+        <w:tc>
+          <w:tcPr>
+            <w:tcW w:w="1441" w:type="pct"/>
+            <w:vAlign w:val="center"/>
+          </w:tcPr>
+          <w:p>
+            <w:pPr>
+              <w:ind w:firstLine="0"/>
+              <w:jc w:val="left"/>
+              <w:rPr>
+                <w:rFonts w:asciiTheme="minorHAnsi" w:hAnsiTheme="minorHAnsi" w:cs="Arial"/>
+                <w:sz w:val="20"/>
+                <w:szCs w:val="20"/>
+              </w:rPr>
+            </w:pPr>
+            <w:r>
+              <w:rPr>
+                <w:rFonts w:asciiTheme="minorHAnsi" w:hAnsiTheme="minorHAnsi" w:cs="Arial"/>
+                <w:sz w:val="20"/>
+                <w:szCs w:val="20"/>
+              </w:rPr>
+              <w:t>Negociar que es lo que se va a entregar con el presupuesto solicitado o finalizar el proyecto.</w:t>
+            </w:r>
+          </w:p>
+        </w:tc>
+        <w:tc>
+          <w:tcPr>
+            <w:tcW w:w="1212" w:type="pct"/>
+            <w:shd w:val="pct10" w:color="auto" w:fill="auto"/>
+            <w:vAlign w:val="center"/>
+          </w:tcPr>
+          <w:p>
+            <w:pPr>
+              <w:ind w:firstLine="0"/>
+              <w:jc w:val="left"/>
+              <w:rPr>
+                <w:rFonts w:asciiTheme="minorHAnsi" w:hAnsiTheme="minorHAnsi" w:cs="Arial"/>
+                <w:sz w:val="20"/>
+                <w:szCs w:val="20"/>
+              </w:rPr>
+            </w:pPr>
+            <w:r>
+              <w:rPr>
+                <w:rFonts w:asciiTheme="minorHAnsi" w:hAnsiTheme="minorHAnsi" w:cs="Arial"/>
+                <w:sz w:val="20"/>
+                <w:szCs w:val="20"/>
+              </w:rPr>
+              <w:t>Atraso en los pagos. Solicitud por parte del cliente de reducir costos.</w:t>
+            </w:r>
+          </w:p>
+        </w:tc>
+        <w:tc>
+          <w:tcPr>
+            <w:tcW w:w="445" w:type="pct"/>
+            <w:shd w:val="pct10" w:color="auto" w:fill="auto"/>
+            <w:vAlign w:val="center"/>
+          </w:tcPr>
+          <w:p>
+            <w:pPr>
+              <w:ind w:firstLine="0"/>
+              <w:jc w:val="left"/>
+              <w:rPr>
+                <w:rFonts w:asciiTheme="minorHAnsi" w:hAnsiTheme="minorHAnsi" w:cs="Tahoma"/>
+                <w:sz w:val="20"/>
+                <w:szCs w:val="20"/>
+              </w:rPr>
+            </w:pPr>
+            <w:r>
+              <w:rPr>
+                <w:rFonts w:asciiTheme="minorHAnsi" w:hAnsiTheme="minorHAnsi" w:cs="Tahoma"/>
+                <w:sz w:val="20"/>
+                <w:szCs w:val="20"/>
+              </w:rPr>
+              <w:t>Activo</w:t>
+            </w:r>
+          </w:p>
+        </w:tc>
+      </w:tr>
+      <w:tr>
+        <w:tc>
+          <w:tcPr>
+            <w:tcW w:w="266" w:type="pct"/>
+            <w:vAlign w:val="center"/>
+          </w:tcPr>
+          <w:p>
+            <w:pPr>
+              <w:ind w:firstLine="0"/>
+              <w:jc w:val="left"/>
+              <w:rPr>
+                <w:rFonts w:asciiTheme="minorHAnsi" w:hAnsiTheme="minorHAnsi"/>
+                <w:sz w:val="20"/>
+                <w:szCs w:val="20"/>
+              </w:rPr>
+            </w:pPr>
+            <w:r>
+              <w:rPr>
+                <w:rFonts w:asciiTheme="minorHAnsi" w:hAnsiTheme="minorHAnsi"/>
+                <w:sz w:val="20"/>
+                <w:szCs w:val="20"/>
+              </w:rPr>
+              <w:t>6</w:t>
+            </w:r>
+          </w:p>
+        </w:tc>
+        <w:tc>
+          <w:tcPr>
+            <w:tcW w:w="1636" w:type="pct"/>
+            <w:vAlign w:val="center"/>
+          </w:tcPr>
+          <w:p>
+            <w:pPr>
+              <w:ind w:firstLine="0"/>
+              <w:jc w:val="left"/>
+              <w:rPr>
+                <w:rFonts w:asciiTheme="minorHAnsi" w:hAnsiTheme="minorHAnsi" w:cs="Arial"/>
+                <w:sz w:val="20"/>
+                <w:szCs w:val="20"/>
+              </w:rPr>
+            </w:pPr>
+            <w:r>
+              <w:rPr>
+                <w:rFonts w:asciiTheme="minorHAnsi" w:hAnsiTheme="minorHAnsi" w:cs="Arial"/>
+                <w:sz w:val="20"/>
+                <w:szCs w:val="20"/>
+              </w:rPr>
+              <w:t>Renegociar la cantidad de entregables para la fecha estipulada</w:t>
+            </w:r>
+          </w:p>
+        </w:tc>
+        <w:tc>
+          <w:tcPr>
+            <w:tcW w:w="1441" w:type="pct"/>
+            <w:vAlign w:val="center"/>
+          </w:tcPr>
+          <w:p>
+            <w:pPr>
+              <w:ind w:firstLine="0"/>
+              <w:jc w:val="left"/>
+              <w:rPr>
+                <w:rFonts w:asciiTheme="minorHAnsi" w:hAnsiTheme="minorHAnsi" w:cs="Arial"/>
+                <w:sz w:val="20"/>
+                <w:szCs w:val="20"/>
+              </w:rPr>
+            </w:pPr>
+            <w:r>
+              <w:rPr>
+                <w:rFonts w:asciiTheme="minorHAnsi" w:hAnsiTheme="minorHAnsi" w:cs="Arial"/>
+                <w:sz w:val="20"/>
+                <w:szCs w:val="20"/>
+              </w:rPr>
+              <w:t>Renegociar los entregables.</w:t>
+            </w:r>
+          </w:p>
+        </w:tc>
+        <w:tc>
+          <w:tcPr>
+            <w:tcW w:w="1212" w:type="pct"/>
+            <w:shd w:val="pct10" w:color="auto" w:fill="auto"/>
+            <w:vAlign w:val="center"/>
+          </w:tcPr>
+          <w:p>
+            <w:pPr>
+              <w:ind w:firstLine="0"/>
+              <w:jc w:val="left"/>
+              <w:rPr>
+                <w:rFonts w:asciiTheme="minorHAnsi" w:hAnsiTheme="minorHAnsi" w:cs="Arial"/>
+                <w:sz w:val="20"/>
+                <w:szCs w:val="20"/>
+              </w:rPr>
+            </w:pPr>
+            <w:r>
+              <w:rPr>
+                <w:rFonts w:asciiTheme="minorHAnsi" w:hAnsiTheme="minorHAnsi" w:cs="Arial"/>
+                <w:sz w:val="20"/>
+                <w:szCs w:val="20"/>
+              </w:rPr>
+              <w:t>Reuniones de avance del proyecto. Monitoreo del sistema.</w:t>
+            </w:r>
+          </w:p>
+        </w:tc>
+        <w:tc>
+          <w:tcPr>
+            <w:tcW w:w="445" w:type="pct"/>
+            <w:shd w:val="pct10" w:color="auto" w:fill="auto"/>
+            <w:vAlign w:val="center"/>
+          </w:tcPr>
+          <w:p>
+            <w:pPr>
+              <w:ind w:firstLine="0"/>
+              <w:jc w:val="left"/>
+              <w:rPr>
+                <w:rFonts w:asciiTheme="minorHAnsi" w:hAnsiTheme="minorHAnsi" w:cs="Tahoma"/>
+                <w:sz w:val="20"/>
+                <w:szCs w:val="20"/>
+              </w:rPr>
+            </w:pPr>
+            <w:r>
+              <w:rPr>
+                <w:rFonts w:asciiTheme="minorHAnsi" w:hAnsiTheme="minorHAnsi" w:cs="Tahoma"/>
+                <w:sz w:val="20"/>
+                <w:szCs w:val="20"/>
+              </w:rPr>
+              <w:t>Activo</w:t>
+            </w:r>
+          </w:p>
+        </w:tc>
+      </w:tr>
+      <w:tr>
+        <w:tc>
+          <w:tcPr>
+            <w:tcW w:w="266" w:type="pct"/>
+            <w:vAlign w:val="center"/>
+          </w:tcPr>
+          <w:p>
+            <w:pPr>
+              <w:ind w:firstLine="0"/>
+              <w:jc w:val="left"/>
+              <w:rPr>
+                <w:rFonts w:asciiTheme="minorHAnsi" w:hAnsiTheme="minorHAnsi"/>
+                <w:sz w:val="20"/>
+                <w:szCs w:val="20"/>
+              </w:rPr>
+            </w:pPr>
+            <w:r>
+              <w:rPr>
+                <w:rFonts w:asciiTheme="minorHAnsi" w:hAnsiTheme="minorHAnsi"/>
+                <w:sz w:val="20"/>
+                <w:szCs w:val="20"/>
+              </w:rPr>
+              <w:t>7</w:t>
+            </w:r>
+          </w:p>
+        </w:tc>
+        <w:tc>
+          <w:tcPr>
+            <w:tcW w:w="1636" w:type="pct"/>
+            <w:vAlign w:val="center"/>
+          </w:tcPr>
+          <w:p>
+            <w:pPr>
+              <w:ind w:firstLine="0"/>
+              <w:jc w:val="left"/>
+              <w:rPr>
+                <w:rFonts w:asciiTheme="minorHAnsi" w:hAnsiTheme="minorHAnsi" w:cs="Arial"/>
+                <w:sz w:val="20"/>
+                <w:szCs w:val="20"/>
+              </w:rPr>
+            </w:pPr>
+            <w:r>
+              <w:rPr>
+                <w:rFonts w:asciiTheme="minorHAnsi" w:hAnsiTheme="minorHAnsi" w:cs="Arial"/>
+                <w:sz w:val="20"/>
+                <w:szCs w:val="20"/>
+              </w:rPr>
+              <w:t>Realizar prototipos para la mejor interpretación de las necesidades de los usuarios finales.</w:t>
+            </w:r>
+          </w:p>
+        </w:tc>
+        <w:tc>
+          <w:tcPr>
+            <w:tcW w:w="1441" w:type="pct"/>
+            <w:vAlign w:val="center"/>
+          </w:tcPr>
+          <w:p>
+            <w:pPr>
+              <w:ind w:firstLine="0"/>
+              <w:jc w:val="left"/>
+              <w:rPr>
+                <w:rFonts w:asciiTheme="minorHAnsi" w:hAnsiTheme="minorHAnsi" w:cs="Arial"/>
+                <w:sz w:val="20"/>
+                <w:szCs w:val="20"/>
+              </w:rPr>
+            </w:pPr>
+            <w:r>
+              <w:rPr>
+                <w:rFonts w:asciiTheme="minorHAnsi" w:hAnsiTheme="minorHAnsi" w:cs="Arial"/>
+                <w:sz w:val="20"/>
+                <w:szCs w:val="20"/>
+              </w:rPr>
+              <w:t>Asignar un recurso a la tarea de diseño. O renegociar el presupuesto si hay que contratar un tercero</w:t>
+            </w:r>
+          </w:p>
+        </w:tc>
+        <w:tc>
+          <w:tcPr>
+            <w:tcW w:w="1212" w:type="pct"/>
+            <w:shd w:val="pct10" w:color="auto" w:fill="auto"/>
+            <w:vAlign w:val="center"/>
+          </w:tcPr>
+          <w:p>
+            <w:pPr>
+              <w:ind w:firstLine="0"/>
+              <w:jc w:val="left"/>
+              <w:rPr>
+                <w:rFonts w:asciiTheme="minorHAnsi" w:hAnsiTheme="minorHAnsi" w:cs="Arial"/>
+                <w:sz w:val="20"/>
+                <w:szCs w:val="20"/>
+              </w:rPr>
+            </w:pPr>
+            <w:r>
+              <w:rPr>
+                <w:rFonts w:asciiTheme="minorHAnsi" w:hAnsiTheme="minorHAnsi" w:cs="Arial"/>
+                <w:sz w:val="20"/>
+                <w:szCs w:val="20"/>
+              </w:rPr>
+              <w:t>Pruebas de aceptación del cliente</w:t>
+            </w:r>
+          </w:p>
+        </w:tc>
+        <w:tc>
+          <w:tcPr>
+            <w:tcW w:w="445" w:type="pct"/>
+            <w:shd w:val="pct10" w:color="auto" w:fill="auto"/>
+            <w:vAlign w:val="center"/>
+          </w:tcPr>
+          <w:p>
+            <w:pPr>
+              <w:ind w:firstLine="0"/>
+              <w:jc w:val="left"/>
+              <w:rPr>
+                <w:rFonts w:asciiTheme="minorHAnsi" w:hAnsiTheme="minorHAnsi" w:cs="Tahoma"/>
+                <w:sz w:val="20"/>
+                <w:szCs w:val="20"/>
+              </w:rPr>
+            </w:pPr>
+            <w:r>
+              <w:rPr>
+                <w:rFonts w:asciiTheme="minorHAnsi" w:hAnsiTheme="minorHAnsi" w:cs="Tahoma"/>
+                <w:sz w:val="20"/>
+                <w:szCs w:val="20"/>
+              </w:rPr>
+              <w:t>Activo</w:t>
+            </w:r>
+          </w:p>
+        </w:tc>
+      </w:tr>
+      <w:tr>
+        <w:tc>
+          <w:tcPr>
+            <w:tcW w:w="266" w:type="pct"/>
+            <w:vAlign w:val="center"/>
+          </w:tcPr>
+          <w:p>
+            <w:pPr>
+              <w:ind w:firstLine="0"/>
+              <w:jc w:val="left"/>
+              <w:rPr>
+                <w:rFonts w:asciiTheme="minorHAnsi" w:hAnsiTheme="minorHAnsi"/>
+                <w:sz w:val="20"/>
+                <w:szCs w:val="20"/>
+              </w:rPr>
+            </w:pPr>
+            <w:r>
+              <w:rPr>
+                <w:rFonts w:asciiTheme="minorHAnsi" w:hAnsiTheme="minorHAnsi"/>
+                <w:sz w:val="20"/>
+                <w:szCs w:val="20"/>
+              </w:rPr>
+              <w:t>8</w:t>
+            </w:r>
+          </w:p>
+        </w:tc>
+        <w:tc>
+          <w:tcPr>
+            <w:tcW w:w="1636" w:type="pct"/>
+            <w:vAlign w:val="center"/>
+          </w:tcPr>
+          <w:p>
+            <w:pPr>
+              <w:ind w:firstLine="0"/>
+              <w:jc w:val="left"/>
+              <w:rPr>
+                <w:rFonts w:asciiTheme="minorHAnsi" w:hAnsiTheme="minorHAnsi" w:cs="Tahoma"/>
+                <w:sz w:val="20"/>
+                <w:szCs w:val="20"/>
+              </w:rPr>
+            </w:pPr>
+            <w:r>
+              <w:rPr>
+                <w:rFonts w:asciiTheme="minorHAnsi" w:hAnsiTheme="minorHAnsi" w:cs="Tahoma"/>
+                <w:sz w:val="20"/>
+                <w:szCs w:val="20"/>
+              </w:rPr>
+              <w:t>Realizar controles periódicos en el tamaño del caché y en el pool de conexiones</w:t>
+            </w:r>
+          </w:p>
+        </w:tc>
+        <w:tc>
+          <w:tcPr>
+            <w:tcW w:w="1441" w:type="pct"/>
+            <w:vAlign w:val="center"/>
+          </w:tcPr>
+          <w:p>
+            <w:pPr>
+              <w:ind w:firstLine="0"/>
+              <w:jc w:val="left"/>
+              <w:rPr>
+                <w:rFonts w:asciiTheme="minorHAnsi" w:hAnsiTheme="minorHAnsi" w:cs="Tahoma"/>
+                <w:sz w:val="20"/>
+                <w:szCs w:val="20"/>
+              </w:rPr>
+            </w:pPr>
+            <w:proofErr w:type="spellStart"/>
+            <w:r>
+              <w:rPr>
+                <w:rFonts w:asciiTheme="minorHAnsi" w:hAnsiTheme="minorHAnsi" w:cs="Tahoma"/>
+                <w:sz w:val="20"/>
+                <w:szCs w:val="20"/>
+              </w:rPr>
+              <w:t>Aumentarel</w:t>
+            </w:r>
+            <w:proofErr w:type="spellEnd"/>
+            <w:r>
+              <w:rPr>
+                <w:rFonts w:asciiTheme="minorHAnsi" w:hAnsiTheme="minorHAnsi" w:cs="Tahoma"/>
+                <w:sz w:val="20"/>
+                <w:szCs w:val="20"/>
+              </w:rPr>
+              <w:t xml:space="preserve"> tamaño del caché</w:t>
+            </w:r>
+          </w:p>
+        </w:tc>
+        <w:tc>
+          <w:tcPr>
+            <w:tcW w:w="1212" w:type="pct"/>
+            <w:shd w:val="pct10" w:color="auto" w:fill="auto"/>
+            <w:vAlign w:val="center"/>
+          </w:tcPr>
+          <w:p>
+            <w:pPr>
+              <w:ind w:firstLine="0"/>
+              <w:jc w:val="left"/>
+              <w:rPr>
+                <w:rFonts w:asciiTheme="minorHAnsi" w:hAnsiTheme="minorHAnsi" w:cs="Tahoma"/>
+                <w:sz w:val="20"/>
+                <w:szCs w:val="20"/>
+              </w:rPr>
+            </w:pPr>
+            <w:proofErr w:type="spellStart"/>
+            <w:r>
+              <w:rPr>
+                <w:rFonts w:asciiTheme="minorHAnsi" w:hAnsiTheme="minorHAnsi" w:cs="Tahoma"/>
+                <w:sz w:val="20"/>
+                <w:szCs w:val="20"/>
+              </w:rPr>
+              <w:t>Timeout</w:t>
+            </w:r>
+            <w:proofErr w:type="spellEnd"/>
+            <w:r>
+              <w:rPr>
+                <w:rFonts w:asciiTheme="minorHAnsi" w:hAnsiTheme="minorHAnsi" w:cs="Tahoma"/>
+                <w:sz w:val="20"/>
+                <w:szCs w:val="20"/>
+              </w:rPr>
+              <w:t xml:space="preserve"> durante el proceso de extracción, conversión y carga</w:t>
+            </w:r>
+          </w:p>
+        </w:tc>
+        <w:tc>
+          <w:tcPr>
+            <w:tcW w:w="445" w:type="pct"/>
+            <w:shd w:val="pct10" w:color="auto" w:fill="auto"/>
+            <w:vAlign w:val="center"/>
+          </w:tcPr>
+          <w:p>
+            <w:pPr>
+              <w:ind w:firstLine="0"/>
+              <w:jc w:val="left"/>
+              <w:rPr>
+                <w:rFonts w:asciiTheme="minorHAnsi" w:hAnsiTheme="minorHAnsi" w:cs="Tahoma"/>
+                <w:sz w:val="20"/>
+                <w:szCs w:val="20"/>
+              </w:rPr>
+            </w:pPr>
+            <w:r>
+              <w:rPr>
+                <w:rFonts w:asciiTheme="minorHAnsi" w:hAnsiTheme="minorHAnsi" w:cs="Tahoma"/>
+                <w:sz w:val="20"/>
+                <w:szCs w:val="20"/>
+              </w:rPr>
+              <w:t>Activo</w:t>
+            </w:r>
+          </w:p>
+        </w:tc>
+      </w:tr>
+      <w:tr>
+        <w:tc>
+          <w:tcPr>
+            <w:tcW w:w="266" w:type="pct"/>
+            <w:vAlign w:val="center"/>
+          </w:tcPr>
+          <w:p>
+            <w:pPr>
+              <w:ind w:firstLine="0"/>
+              <w:jc w:val="left"/>
+              <w:rPr>
+                <w:rFonts w:asciiTheme="minorHAnsi" w:hAnsiTheme="minorHAnsi"/>
+                <w:sz w:val="20"/>
+                <w:szCs w:val="20"/>
+              </w:rPr>
+            </w:pPr>
+            <w:r>
+              <w:rPr>
+                <w:rFonts w:asciiTheme="minorHAnsi" w:hAnsiTheme="minorHAnsi"/>
+                <w:sz w:val="20"/>
+                <w:szCs w:val="20"/>
+              </w:rPr>
+              <w:t>9</w:t>
+            </w:r>
+          </w:p>
+        </w:tc>
+        <w:tc>
+          <w:tcPr>
+            <w:tcW w:w="1636" w:type="pct"/>
+            <w:vAlign w:val="center"/>
+          </w:tcPr>
+          <w:p>
+            <w:pPr>
+              <w:ind w:firstLine="0"/>
+              <w:jc w:val="left"/>
+              <w:rPr>
+                <w:rFonts w:asciiTheme="minorHAnsi" w:hAnsiTheme="minorHAnsi" w:cs="Tahoma"/>
+                <w:sz w:val="20"/>
+                <w:szCs w:val="20"/>
+              </w:rPr>
+            </w:pPr>
+            <w:r>
+              <w:rPr>
+                <w:rFonts w:asciiTheme="minorHAnsi" w:hAnsiTheme="minorHAnsi" w:cs="Tahoma"/>
+                <w:sz w:val="20"/>
+                <w:szCs w:val="20"/>
+              </w:rPr>
+              <w:t>No aplica</w:t>
+            </w:r>
+          </w:p>
+        </w:tc>
+        <w:tc>
+          <w:tcPr>
+            <w:tcW w:w="1441" w:type="pct"/>
+            <w:vAlign w:val="center"/>
+          </w:tcPr>
+          <w:p>
+            <w:pPr>
+              <w:ind w:firstLine="0"/>
+              <w:jc w:val="left"/>
+              <w:rPr>
+                <w:rFonts w:asciiTheme="minorHAnsi" w:hAnsiTheme="minorHAnsi" w:cs="Tahoma"/>
+                <w:sz w:val="20"/>
+                <w:szCs w:val="20"/>
+              </w:rPr>
+            </w:pPr>
+            <w:r>
+              <w:rPr>
+                <w:rFonts w:asciiTheme="minorHAnsi" w:hAnsiTheme="minorHAnsi" w:cs="Tahoma"/>
+                <w:sz w:val="20"/>
+                <w:szCs w:val="20"/>
+              </w:rPr>
+              <w:t>Contratar el servicio con otra prestadora de telefonía celular</w:t>
+            </w:r>
+          </w:p>
+        </w:tc>
+        <w:tc>
+          <w:tcPr>
+            <w:tcW w:w="1212" w:type="pct"/>
+            <w:shd w:val="pct10" w:color="auto" w:fill="auto"/>
+            <w:vAlign w:val="center"/>
+          </w:tcPr>
+          <w:p>
+            <w:pPr>
+              <w:ind w:firstLine="0"/>
+              <w:jc w:val="left"/>
+              <w:rPr>
+                <w:rFonts w:asciiTheme="minorHAnsi" w:hAnsiTheme="minorHAnsi" w:cs="Tahoma"/>
+                <w:sz w:val="20"/>
+                <w:szCs w:val="20"/>
+              </w:rPr>
+            </w:pPr>
+            <w:r>
+              <w:rPr>
+                <w:rFonts w:asciiTheme="minorHAnsi" w:hAnsiTheme="minorHAnsi" w:cs="Tahoma"/>
+                <w:sz w:val="20"/>
+                <w:szCs w:val="20"/>
+              </w:rPr>
+              <w:t>Los SMS no son enviados</w:t>
+            </w:r>
+          </w:p>
+        </w:tc>
+        <w:tc>
+          <w:tcPr>
+            <w:tcW w:w="445" w:type="pct"/>
+            <w:shd w:val="pct10" w:color="auto" w:fill="auto"/>
+            <w:vAlign w:val="center"/>
+          </w:tcPr>
+          <w:p>
+            <w:pPr>
+              <w:ind w:firstLine="0"/>
+              <w:jc w:val="left"/>
+              <w:rPr>
+                <w:rFonts w:asciiTheme="minorHAnsi" w:hAnsiTheme="minorHAnsi" w:cs="Tahoma"/>
+                <w:sz w:val="20"/>
+                <w:szCs w:val="20"/>
+              </w:rPr>
+            </w:pPr>
+            <w:r>
+              <w:rPr>
+                <w:rFonts w:asciiTheme="minorHAnsi" w:hAnsiTheme="minorHAnsi" w:cs="Tahoma"/>
+                <w:sz w:val="20"/>
+                <w:szCs w:val="20"/>
+              </w:rPr>
+              <w:t>Activo</w:t>
+            </w:r>
+          </w:p>
+        </w:tc>
+      </w:tr>
+      <w:tr>
+        <w:tc>
+          <w:tcPr>
+            <w:tcW w:w="266" w:type="pct"/>
+            <w:vAlign w:val="center"/>
+          </w:tcPr>
+          <w:p>
+            <w:pPr>
+              <w:ind w:firstLine="0"/>
+              <w:jc w:val="left"/>
+              <w:rPr>
+                <w:rFonts w:asciiTheme="minorHAnsi" w:hAnsiTheme="minorHAnsi"/>
+                <w:sz w:val="20"/>
+                <w:szCs w:val="20"/>
+              </w:rPr>
+            </w:pPr>
+            <w:r>
+              <w:rPr>
+                <w:rFonts w:asciiTheme="minorHAnsi" w:hAnsiTheme="minorHAnsi"/>
+                <w:sz w:val="20"/>
+                <w:szCs w:val="20"/>
+              </w:rPr>
+              <w:t>10</w:t>
+            </w:r>
+          </w:p>
+        </w:tc>
+        <w:tc>
+          <w:tcPr>
+            <w:tcW w:w="1636" w:type="pct"/>
+            <w:vAlign w:val="center"/>
+          </w:tcPr>
+          <w:p>
+            <w:pPr>
+              <w:ind w:firstLine="0"/>
+              <w:jc w:val="left"/>
+              <w:rPr>
+                <w:rFonts w:asciiTheme="minorHAnsi" w:hAnsiTheme="minorHAnsi" w:cs="Arial"/>
+                <w:sz w:val="20"/>
+                <w:szCs w:val="20"/>
+              </w:rPr>
+            </w:pPr>
+            <w:r>
+              <w:rPr>
+                <w:rFonts w:asciiTheme="minorHAnsi" w:hAnsiTheme="minorHAnsi" w:cs="Arial"/>
+                <w:sz w:val="20"/>
+                <w:szCs w:val="20"/>
+              </w:rPr>
+              <w:t xml:space="preserve">Si se cuenta con un recurso con los conocimientos, asignarle la tarea de </w:t>
+            </w:r>
+            <w:proofErr w:type="spellStart"/>
+            <w:r>
+              <w:rPr>
+                <w:rFonts w:asciiTheme="minorHAnsi" w:hAnsiTheme="minorHAnsi" w:cs="Arial"/>
+                <w:sz w:val="20"/>
+                <w:szCs w:val="20"/>
+              </w:rPr>
+              <w:t>knowledge</w:t>
+            </w:r>
+            <w:proofErr w:type="spellEnd"/>
+            <w:r>
+              <w:rPr>
+                <w:rFonts w:asciiTheme="minorHAnsi" w:hAnsiTheme="minorHAnsi" w:cs="Arial"/>
+                <w:sz w:val="20"/>
+                <w:szCs w:val="20"/>
+              </w:rPr>
+              <w:t xml:space="preserve"> transfer.</w:t>
+            </w:r>
+          </w:p>
+        </w:tc>
+        <w:tc>
+          <w:tcPr>
+            <w:tcW w:w="1441" w:type="pct"/>
+            <w:vAlign w:val="center"/>
+          </w:tcPr>
+          <w:p>
+            <w:pPr>
+              <w:ind w:firstLine="0"/>
+              <w:jc w:val="left"/>
+              <w:rPr>
+                <w:rFonts w:asciiTheme="minorHAnsi" w:hAnsiTheme="minorHAnsi" w:cs="Arial"/>
+                <w:sz w:val="20"/>
+                <w:szCs w:val="20"/>
+              </w:rPr>
+            </w:pPr>
+            <w:r>
+              <w:rPr>
+                <w:rFonts w:asciiTheme="minorHAnsi" w:hAnsiTheme="minorHAnsi" w:cs="Arial"/>
+                <w:sz w:val="20"/>
+                <w:szCs w:val="20"/>
+              </w:rPr>
+              <w:t>Renegociar el presupuesto.</w:t>
+            </w:r>
+          </w:p>
+        </w:tc>
+        <w:tc>
+          <w:tcPr>
+            <w:tcW w:w="1212" w:type="pct"/>
+            <w:shd w:val="pct10" w:color="auto" w:fill="auto"/>
+            <w:vAlign w:val="center"/>
+          </w:tcPr>
+          <w:p>
+            <w:pPr>
+              <w:ind w:firstLine="0"/>
+              <w:jc w:val="left"/>
+              <w:rPr>
+                <w:rFonts w:asciiTheme="minorHAnsi" w:hAnsiTheme="minorHAnsi" w:cs="Arial"/>
+                <w:sz w:val="20"/>
+                <w:szCs w:val="20"/>
+              </w:rPr>
+            </w:pPr>
+            <w:r>
+              <w:rPr>
+                <w:rFonts w:asciiTheme="minorHAnsi" w:hAnsiTheme="minorHAnsi" w:cs="Arial"/>
+                <w:sz w:val="20"/>
+                <w:szCs w:val="20"/>
+              </w:rPr>
+              <w:t>No se consigue personal con la capacitación necesaria.</w:t>
+            </w:r>
+          </w:p>
+        </w:tc>
+        <w:tc>
+          <w:tcPr>
+            <w:tcW w:w="445" w:type="pct"/>
+            <w:shd w:val="pct10" w:color="auto" w:fill="auto"/>
+            <w:vAlign w:val="center"/>
+          </w:tcPr>
+          <w:p>
+            <w:pPr>
+              <w:ind w:firstLine="0"/>
+              <w:jc w:val="left"/>
+              <w:rPr>
+                <w:rFonts w:asciiTheme="minorHAnsi" w:hAnsiTheme="minorHAnsi" w:cs="Tahoma"/>
+                <w:sz w:val="20"/>
+                <w:szCs w:val="20"/>
+              </w:rPr>
+            </w:pPr>
+            <w:r>
+              <w:rPr>
+                <w:rFonts w:asciiTheme="minorHAnsi" w:hAnsiTheme="minorHAnsi" w:cs="Tahoma"/>
+                <w:sz w:val="20"/>
+                <w:szCs w:val="20"/>
+              </w:rPr>
+              <w:t>Activo</w:t>
+            </w:r>
+          </w:p>
+        </w:tc>
+      </w:tr>
+      <w:tr>
+        <w:tc>
+          <w:tcPr>
+            <w:tcW w:w="266" w:type="pct"/>
+            <w:vAlign w:val="center"/>
+          </w:tcPr>
+          <w:p>
+            <w:pPr>
+              <w:ind w:firstLine="0"/>
+              <w:jc w:val="left"/>
+              <w:rPr>
+                <w:rFonts w:asciiTheme="minorHAnsi" w:hAnsiTheme="minorHAnsi"/>
+                <w:sz w:val="20"/>
+                <w:szCs w:val="20"/>
+              </w:rPr>
+            </w:pPr>
+            <w:r>
+              <w:rPr>
+                <w:rFonts w:asciiTheme="minorHAnsi" w:hAnsiTheme="minorHAnsi"/>
+                <w:sz w:val="20"/>
+                <w:szCs w:val="20"/>
+              </w:rPr>
+              <w:t>11</w:t>
+            </w:r>
+          </w:p>
+        </w:tc>
+        <w:tc>
+          <w:tcPr>
+            <w:tcW w:w="1636" w:type="pct"/>
+            <w:vAlign w:val="center"/>
+          </w:tcPr>
+          <w:p>
+            <w:pPr>
+              <w:ind w:firstLine="0"/>
+              <w:jc w:val="left"/>
+              <w:rPr>
+                <w:rFonts w:asciiTheme="minorHAnsi" w:hAnsiTheme="minorHAnsi" w:cs="Arial"/>
+                <w:sz w:val="20"/>
+                <w:szCs w:val="20"/>
+              </w:rPr>
+            </w:pPr>
+            <w:r>
+              <w:rPr>
+                <w:rFonts w:asciiTheme="minorHAnsi" w:hAnsiTheme="minorHAnsi" w:cs="Arial"/>
+                <w:sz w:val="20"/>
+                <w:szCs w:val="20"/>
+              </w:rPr>
+              <w:t>Optimizar las transacciones en la base de datos existente.</w:t>
+            </w:r>
+          </w:p>
+        </w:tc>
+        <w:tc>
+          <w:tcPr>
+            <w:tcW w:w="1441" w:type="pct"/>
+            <w:vAlign w:val="center"/>
+          </w:tcPr>
+          <w:p>
+            <w:pPr>
+              <w:ind w:firstLine="0"/>
+              <w:jc w:val="left"/>
+              <w:rPr>
+                <w:rFonts w:asciiTheme="minorHAnsi" w:hAnsiTheme="minorHAnsi" w:cs="Arial"/>
+                <w:sz w:val="20"/>
+                <w:szCs w:val="20"/>
+              </w:rPr>
+            </w:pPr>
+            <w:r>
+              <w:rPr>
+                <w:rFonts w:asciiTheme="minorHAnsi" w:hAnsiTheme="minorHAnsi" w:cs="Arial"/>
+                <w:sz w:val="20"/>
+                <w:szCs w:val="20"/>
+              </w:rPr>
+              <w:t>Cambiar el motor de base de datos. Renegociar el presupuesto.</w:t>
+            </w:r>
+          </w:p>
+        </w:tc>
+        <w:tc>
+          <w:tcPr>
+            <w:tcW w:w="1212" w:type="pct"/>
+            <w:shd w:val="pct10" w:color="auto" w:fill="auto"/>
+            <w:vAlign w:val="center"/>
+          </w:tcPr>
+          <w:p>
+            <w:pPr>
+              <w:ind w:firstLine="0"/>
+              <w:jc w:val="left"/>
+              <w:rPr>
+                <w:rFonts w:asciiTheme="minorHAnsi" w:hAnsiTheme="minorHAnsi" w:cs="Arial"/>
+                <w:sz w:val="20"/>
+                <w:szCs w:val="20"/>
+              </w:rPr>
+            </w:pPr>
+            <w:r>
+              <w:rPr>
+                <w:rFonts w:asciiTheme="minorHAnsi" w:hAnsiTheme="minorHAnsi" w:cs="Arial"/>
+                <w:sz w:val="20"/>
+                <w:szCs w:val="20"/>
+              </w:rPr>
+              <w:t>Reporte de testing de performance.</w:t>
+            </w:r>
+          </w:p>
+        </w:tc>
+        <w:tc>
+          <w:tcPr>
+            <w:tcW w:w="445" w:type="pct"/>
+            <w:shd w:val="pct10" w:color="auto" w:fill="auto"/>
+            <w:vAlign w:val="center"/>
+          </w:tcPr>
+          <w:p>
+            <w:pPr>
+              <w:ind w:firstLine="0"/>
+              <w:jc w:val="left"/>
+              <w:rPr>
+                <w:rFonts w:asciiTheme="minorHAnsi" w:hAnsiTheme="minorHAnsi" w:cs="Tahoma"/>
+                <w:sz w:val="20"/>
+                <w:szCs w:val="20"/>
+              </w:rPr>
+            </w:pPr>
+            <w:r>
+              <w:rPr>
+                <w:rFonts w:asciiTheme="minorHAnsi" w:hAnsiTheme="minorHAnsi" w:cs="Tahoma"/>
+                <w:sz w:val="20"/>
+                <w:szCs w:val="20"/>
+              </w:rPr>
+              <w:t>Activo</w:t>
+            </w:r>
+          </w:p>
+        </w:tc>
+      </w:tr>
+      <w:tr>
+        <w:tc>
+          <w:tcPr>
+            <w:tcW w:w="266" w:type="pct"/>
+            <w:vAlign w:val="center"/>
+          </w:tcPr>
+          <w:p>
+            <w:pPr>
+              <w:ind w:firstLine="0"/>
+              <w:jc w:val="left"/>
+              <w:rPr>
+                <w:rFonts w:asciiTheme="minorHAnsi" w:hAnsiTheme="minorHAnsi"/>
+                <w:sz w:val="20"/>
+                <w:szCs w:val="20"/>
+              </w:rPr>
+            </w:pPr>
+            <w:r>
+              <w:rPr>
+                <w:rFonts w:asciiTheme="minorHAnsi" w:hAnsiTheme="minorHAnsi"/>
+                <w:sz w:val="20"/>
+                <w:szCs w:val="20"/>
+              </w:rPr>
+              <w:t>12</w:t>
+            </w:r>
+          </w:p>
+        </w:tc>
+        <w:tc>
+          <w:tcPr>
+            <w:tcW w:w="1636" w:type="pct"/>
+            <w:vAlign w:val="center"/>
+          </w:tcPr>
+          <w:p>
+            <w:pPr>
+              <w:ind w:firstLine="0"/>
+              <w:jc w:val="left"/>
+              <w:rPr>
+                <w:rFonts w:asciiTheme="minorHAnsi" w:hAnsiTheme="minorHAnsi" w:cs="Arial"/>
+                <w:sz w:val="20"/>
+                <w:szCs w:val="20"/>
+              </w:rPr>
+            </w:pPr>
+            <w:r>
+              <w:rPr>
+                <w:rFonts w:asciiTheme="minorHAnsi" w:hAnsiTheme="minorHAnsi" w:cs="Arial"/>
+                <w:sz w:val="20"/>
+                <w:szCs w:val="20"/>
+              </w:rPr>
+              <w:t xml:space="preserve">Plantear los fundamentos al </w:t>
+            </w:r>
+            <w:r>
+              <w:rPr>
+                <w:rFonts w:asciiTheme="minorHAnsi" w:hAnsiTheme="minorHAnsi" w:cs="Arial"/>
+                <w:sz w:val="20"/>
+                <w:szCs w:val="20"/>
+              </w:rPr>
+              <w:lastRenderedPageBreak/>
+              <w:t>cliente.</w:t>
+            </w:r>
+          </w:p>
+        </w:tc>
+        <w:tc>
+          <w:tcPr>
+            <w:tcW w:w="1441" w:type="pct"/>
+            <w:vAlign w:val="center"/>
+          </w:tcPr>
+          <w:p>
+            <w:pPr>
+              <w:ind w:firstLine="0"/>
+              <w:jc w:val="left"/>
+              <w:rPr>
+                <w:rFonts w:asciiTheme="minorHAnsi" w:hAnsiTheme="minorHAnsi" w:cs="Arial"/>
+                <w:sz w:val="20"/>
+                <w:szCs w:val="20"/>
+              </w:rPr>
+            </w:pPr>
+            <w:r>
+              <w:rPr>
+                <w:rFonts w:asciiTheme="minorHAnsi" w:hAnsiTheme="minorHAnsi" w:cs="Arial"/>
+                <w:sz w:val="20"/>
+                <w:szCs w:val="20"/>
+              </w:rPr>
+              <w:lastRenderedPageBreak/>
+              <w:t xml:space="preserve">Renegociación de </w:t>
+            </w:r>
+            <w:r>
+              <w:rPr>
+                <w:rFonts w:asciiTheme="minorHAnsi" w:hAnsiTheme="minorHAnsi" w:cs="Arial"/>
+                <w:sz w:val="20"/>
+                <w:szCs w:val="20"/>
+              </w:rPr>
+              <w:lastRenderedPageBreak/>
+              <w:t>entregables y fechas</w:t>
+            </w:r>
+          </w:p>
+        </w:tc>
+        <w:tc>
+          <w:tcPr>
+            <w:tcW w:w="1212" w:type="pct"/>
+            <w:shd w:val="pct10" w:color="auto" w:fill="auto"/>
+            <w:vAlign w:val="center"/>
+          </w:tcPr>
+          <w:p>
+            <w:pPr>
+              <w:ind w:firstLine="0"/>
+              <w:jc w:val="left"/>
+              <w:rPr>
+                <w:rFonts w:asciiTheme="minorHAnsi" w:hAnsiTheme="minorHAnsi" w:cs="Arial"/>
+                <w:sz w:val="20"/>
+                <w:szCs w:val="20"/>
+              </w:rPr>
+            </w:pPr>
+            <w:r>
+              <w:rPr>
+                <w:rFonts w:asciiTheme="minorHAnsi" w:hAnsiTheme="minorHAnsi" w:cs="Arial"/>
+                <w:sz w:val="20"/>
+                <w:szCs w:val="20"/>
+              </w:rPr>
+              <w:lastRenderedPageBreak/>
+              <w:t xml:space="preserve">Imposibilidad de </w:t>
+            </w:r>
+            <w:r>
+              <w:rPr>
+                <w:rFonts w:asciiTheme="minorHAnsi" w:hAnsiTheme="minorHAnsi" w:cs="Arial"/>
+                <w:sz w:val="20"/>
+                <w:szCs w:val="20"/>
+              </w:rPr>
+              <w:lastRenderedPageBreak/>
+              <w:t>avanzar utilizando el lenguaje actual</w:t>
+            </w:r>
+          </w:p>
+        </w:tc>
+        <w:tc>
+          <w:tcPr>
+            <w:tcW w:w="445" w:type="pct"/>
+            <w:shd w:val="pct10" w:color="auto" w:fill="auto"/>
+            <w:vAlign w:val="center"/>
+          </w:tcPr>
+          <w:p>
+            <w:pPr>
+              <w:ind w:firstLine="0"/>
+              <w:jc w:val="left"/>
+              <w:rPr>
+                <w:rFonts w:asciiTheme="minorHAnsi" w:hAnsiTheme="minorHAnsi" w:cs="Tahoma"/>
+                <w:sz w:val="20"/>
+                <w:szCs w:val="20"/>
+              </w:rPr>
+            </w:pPr>
+            <w:r>
+              <w:rPr>
+                <w:rFonts w:asciiTheme="minorHAnsi" w:hAnsiTheme="minorHAnsi" w:cs="Tahoma"/>
+                <w:sz w:val="20"/>
+                <w:szCs w:val="20"/>
+              </w:rPr>
+              <w:lastRenderedPageBreak/>
+              <w:t>Activo</w:t>
+            </w:r>
+          </w:p>
+        </w:tc>
+      </w:tr>
+      <w:tr>
+        <w:tc>
+          <w:tcPr>
+            <w:tcW w:w="266" w:type="pct"/>
+            <w:vAlign w:val="center"/>
+          </w:tcPr>
+          <w:p>
+            <w:pPr>
+              <w:ind w:firstLine="0"/>
+              <w:jc w:val="left"/>
+              <w:rPr>
+                <w:rFonts w:asciiTheme="minorHAnsi" w:hAnsiTheme="minorHAnsi"/>
+                <w:sz w:val="20"/>
+                <w:szCs w:val="20"/>
+              </w:rPr>
+            </w:pPr>
+            <w:r>
+              <w:rPr>
+                <w:rFonts w:asciiTheme="minorHAnsi" w:hAnsiTheme="minorHAnsi"/>
+                <w:sz w:val="20"/>
+                <w:szCs w:val="20"/>
+              </w:rPr>
+              <w:lastRenderedPageBreak/>
+              <w:t>13</w:t>
+            </w:r>
+          </w:p>
+        </w:tc>
+        <w:tc>
+          <w:tcPr>
+            <w:tcW w:w="1636" w:type="pct"/>
+            <w:vAlign w:val="center"/>
+          </w:tcPr>
+          <w:p>
+            <w:pPr>
+              <w:ind w:firstLine="0"/>
+              <w:jc w:val="left"/>
+              <w:rPr>
+                <w:rFonts w:asciiTheme="minorHAnsi" w:hAnsiTheme="minorHAnsi" w:cs="Arial"/>
+                <w:sz w:val="20"/>
+                <w:szCs w:val="20"/>
+              </w:rPr>
+            </w:pPr>
+            <w:r>
+              <w:rPr>
+                <w:rFonts w:asciiTheme="minorHAnsi" w:hAnsiTheme="minorHAnsi" w:cs="Arial"/>
+                <w:sz w:val="20"/>
+                <w:szCs w:val="20"/>
+              </w:rPr>
+              <w:t>Optimizar las transacciones en la base de datos existente.</w:t>
+            </w:r>
+          </w:p>
+        </w:tc>
+        <w:tc>
+          <w:tcPr>
+            <w:tcW w:w="1441" w:type="pct"/>
+            <w:vAlign w:val="center"/>
+          </w:tcPr>
+          <w:p>
+            <w:pPr>
+              <w:ind w:firstLine="0"/>
+              <w:jc w:val="left"/>
+              <w:rPr>
+                <w:rFonts w:asciiTheme="minorHAnsi" w:hAnsiTheme="minorHAnsi" w:cs="Arial"/>
+                <w:sz w:val="20"/>
+                <w:szCs w:val="20"/>
+              </w:rPr>
+            </w:pPr>
+            <w:r>
+              <w:rPr>
+                <w:rFonts w:asciiTheme="minorHAnsi" w:hAnsiTheme="minorHAnsi" w:cs="Arial"/>
+                <w:sz w:val="20"/>
+                <w:szCs w:val="20"/>
+              </w:rPr>
+              <w:t>Cambiar el motor de base de datos. Renegociar el presupuesto.</w:t>
+            </w:r>
+          </w:p>
+        </w:tc>
+        <w:tc>
+          <w:tcPr>
+            <w:tcW w:w="1212" w:type="pct"/>
+            <w:shd w:val="pct10" w:color="auto" w:fill="auto"/>
+            <w:vAlign w:val="center"/>
+          </w:tcPr>
+          <w:p>
+            <w:pPr>
+              <w:ind w:firstLine="0"/>
+              <w:jc w:val="left"/>
+              <w:rPr>
+                <w:rFonts w:asciiTheme="minorHAnsi" w:hAnsiTheme="minorHAnsi" w:cs="Arial"/>
+                <w:sz w:val="20"/>
+                <w:szCs w:val="20"/>
+              </w:rPr>
+            </w:pPr>
+            <w:r>
+              <w:rPr>
+                <w:rFonts w:asciiTheme="minorHAnsi" w:hAnsiTheme="minorHAnsi" w:cs="Arial"/>
+                <w:sz w:val="20"/>
+                <w:szCs w:val="20"/>
+              </w:rPr>
+              <w:t>Reporte de testing de performance.</w:t>
+            </w:r>
+          </w:p>
+        </w:tc>
+        <w:tc>
+          <w:tcPr>
+            <w:tcW w:w="445" w:type="pct"/>
+            <w:shd w:val="pct10" w:color="auto" w:fill="auto"/>
+            <w:vAlign w:val="center"/>
+          </w:tcPr>
+          <w:p>
+            <w:pPr>
+              <w:ind w:firstLine="0"/>
+              <w:jc w:val="left"/>
+              <w:rPr>
+                <w:rFonts w:asciiTheme="minorHAnsi" w:hAnsiTheme="minorHAnsi" w:cs="Tahoma"/>
+                <w:sz w:val="20"/>
+                <w:szCs w:val="20"/>
+              </w:rPr>
+            </w:pPr>
+            <w:r>
+              <w:rPr>
+                <w:rFonts w:asciiTheme="minorHAnsi" w:hAnsiTheme="minorHAnsi" w:cs="Tahoma"/>
+                <w:sz w:val="20"/>
+                <w:szCs w:val="20"/>
+              </w:rPr>
+              <w:t>Activo</w:t>
+            </w:r>
+          </w:p>
+        </w:tc>
+      </w:tr>
+      <w:tr>
+        <w:tc>
+          <w:tcPr>
+            <w:tcW w:w="266" w:type="pct"/>
+            <w:vAlign w:val="center"/>
+          </w:tcPr>
+          <w:p>
+            <w:pPr>
+              <w:ind w:firstLine="0"/>
+              <w:jc w:val="left"/>
+              <w:rPr>
+                <w:rFonts w:asciiTheme="minorHAnsi" w:hAnsiTheme="minorHAnsi"/>
+                <w:sz w:val="20"/>
+                <w:szCs w:val="20"/>
+              </w:rPr>
+            </w:pPr>
+            <w:r>
+              <w:rPr>
+                <w:rFonts w:asciiTheme="minorHAnsi" w:hAnsiTheme="minorHAnsi"/>
+                <w:sz w:val="20"/>
+                <w:szCs w:val="20"/>
+              </w:rPr>
+              <w:t>14</w:t>
+            </w:r>
+          </w:p>
+        </w:tc>
+        <w:tc>
+          <w:tcPr>
+            <w:tcW w:w="1636" w:type="pct"/>
+            <w:vAlign w:val="center"/>
+          </w:tcPr>
+          <w:p>
+            <w:pPr>
+              <w:ind w:firstLine="0"/>
+              <w:jc w:val="left"/>
+              <w:rPr>
+                <w:rFonts w:asciiTheme="minorHAnsi" w:hAnsiTheme="minorHAnsi" w:cs="Tahoma"/>
+                <w:sz w:val="20"/>
+                <w:szCs w:val="20"/>
+              </w:rPr>
+            </w:pPr>
+            <w:r>
+              <w:rPr>
+                <w:rFonts w:asciiTheme="minorHAnsi" w:hAnsiTheme="minorHAnsi" w:cs="Tahoma"/>
+                <w:sz w:val="20"/>
+                <w:szCs w:val="20"/>
+              </w:rPr>
+              <w:t>Comunicarse con el servicio de atención al cliente para notificar la situación</w:t>
+            </w:r>
+          </w:p>
+        </w:tc>
+        <w:tc>
+          <w:tcPr>
+            <w:tcW w:w="1441" w:type="pct"/>
+            <w:vAlign w:val="center"/>
+          </w:tcPr>
+          <w:p>
+            <w:pPr>
+              <w:ind w:firstLine="0"/>
+              <w:jc w:val="left"/>
+              <w:rPr>
+                <w:rFonts w:asciiTheme="minorHAnsi" w:hAnsiTheme="minorHAnsi" w:cs="Tahoma"/>
+                <w:sz w:val="20"/>
+                <w:szCs w:val="20"/>
+              </w:rPr>
+            </w:pPr>
+            <w:r>
+              <w:rPr>
+                <w:rFonts w:asciiTheme="minorHAnsi" w:hAnsiTheme="minorHAnsi" w:cs="Tahoma"/>
+                <w:sz w:val="20"/>
+                <w:szCs w:val="20"/>
+              </w:rPr>
+              <w:t>Contratar otra compañía para rentar un servidor virtual o dedicado</w:t>
+            </w:r>
+          </w:p>
+        </w:tc>
+        <w:tc>
+          <w:tcPr>
+            <w:tcW w:w="1212" w:type="pct"/>
+            <w:shd w:val="pct10" w:color="auto" w:fill="auto"/>
+            <w:vAlign w:val="center"/>
+          </w:tcPr>
+          <w:p>
+            <w:pPr>
+              <w:ind w:firstLine="0"/>
+              <w:jc w:val="left"/>
+              <w:rPr>
+                <w:rFonts w:asciiTheme="minorHAnsi" w:hAnsiTheme="minorHAnsi" w:cs="Tahoma"/>
+                <w:sz w:val="20"/>
+                <w:szCs w:val="20"/>
+              </w:rPr>
+            </w:pPr>
+            <w:r>
+              <w:rPr>
+                <w:rFonts w:asciiTheme="minorHAnsi" w:hAnsiTheme="minorHAnsi" w:cs="Tahoma"/>
+                <w:sz w:val="20"/>
+                <w:szCs w:val="20"/>
+              </w:rPr>
+              <w:t xml:space="preserve">Los usuarios reportan </w:t>
+            </w:r>
+            <w:r>
+              <w:rPr>
+                <w:rFonts w:asciiTheme="minorHAnsi" w:hAnsiTheme="minorHAnsi" w:cs="Tahoma"/>
+                <w:sz w:val="20"/>
+                <w:szCs w:val="20"/>
+              </w:rPr>
+              <w:t>constantes caídas de performance del servicio.</w:t>
+            </w:r>
+          </w:p>
+        </w:tc>
+        <w:tc>
+          <w:tcPr>
+            <w:tcW w:w="445" w:type="pct"/>
+            <w:shd w:val="pct10" w:color="auto" w:fill="auto"/>
+            <w:vAlign w:val="center"/>
+          </w:tcPr>
+          <w:p>
+            <w:pPr>
+              <w:ind w:firstLine="0"/>
+              <w:jc w:val="left"/>
+              <w:rPr>
+                <w:rFonts w:asciiTheme="minorHAnsi" w:hAnsiTheme="minorHAnsi" w:cs="Tahoma"/>
+                <w:sz w:val="20"/>
+                <w:szCs w:val="20"/>
+              </w:rPr>
+            </w:pPr>
+            <w:r>
+              <w:rPr>
+                <w:rFonts w:asciiTheme="minorHAnsi" w:hAnsiTheme="minorHAnsi" w:cs="Tahoma"/>
+                <w:sz w:val="20"/>
+                <w:szCs w:val="20"/>
+              </w:rPr>
+              <w:t>Activo</w:t>
+            </w:r>
+          </w:p>
+        </w:tc>
+      </w:tr>
+      <w:tr>
+        <w:tc>
+          <w:tcPr>
+            <w:tcW w:w="266" w:type="pct"/>
+            <w:vAlign w:val="center"/>
+          </w:tcPr>
+          <w:p>
+            <w:pPr>
+              <w:ind w:firstLine="0"/>
+              <w:jc w:val="left"/>
+              <w:rPr>
+                <w:rFonts w:asciiTheme="minorHAnsi" w:hAnsiTheme="minorHAnsi"/>
+                <w:sz w:val="20"/>
+                <w:szCs w:val="20"/>
+              </w:rPr>
+            </w:pPr>
+            <w:r>
+              <w:rPr>
+                <w:rFonts w:asciiTheme="minorHAnsi" w:hAnsiTheme="minorHAnsi"/>
+                <w:sz w:val="20"/>
+                <w:szCs w:val="20"/>
+              </w:rPr>
+              <w:t>15</w:t>
+            </w:r>
+          </w:p>
+        </w:tc>
+        <w:tc>
+          <w:tcPr>
+            <w:tcW w:w="1636" w:type="pct"/>
+            <w:vAlign w:val="center"/>
+          </w:tcPr>
+          <w:p>
+            <w:pPr>
+              <w:ind w:firstLine="0"/>
+              <w:jc w:val="left"/>
+              <w:rPr>
+                <w:rFonts w:asciiTheme="minorHAnsi" w:hAnsiTheme="minorHAnsi" w:cs="Tahoma"/>
+                <w:sz w:val="20"/>
+                <w:szCs w:val="20"/>
+              </w:rPr>
+            </w:pPr>
+            <w:r>
+              <w:rPr>
+                <w:rFonts w:asciiTheme="minorHAnsi" w:hAnsiTheme="minorHAnsi" w:cs="Tahoma"/>
+                <w:sz w:val="20"/>
+                <w:szCs w:val="20"/>
+              </w:rPr>
+              <w:t>No aplica</w:t>
+            </w:r>
+          </w:p>
+        </w:tc>
+        <w:tc>
+          <w:tcPr>
+            <w:tcW w:w="1441" w:type="pct"/>
+            <w:vAlign w:val="center"/>
+          </w:tcPr>
+          <w:p>
+            <w:pPr>
+              <w:ind w:firstLine="0"/>
+              <w:jc w:val="left"/>
+              <w:rPr>
+                <w:rFonts w:asciiTheme="minorHAnsi" w:hAnsiTheme="minorHAnsi" w:cs="Tahoma"/>
+                <w:sz w:val="20"/>
+                <w:szCs w:val="20"/>
+              </w:rPr>
+            </w:pPr>
+            <w:r>
+              <w:rPr>
+                <w:rFonts w:asciiTheme="minorHAnsi" w:hAnsiTheme="minorHAnsi" w:cs="Tahoma"/>
+                <w:sz w:val="20"/>
+                <w:szCs w:val="20"/>
+              </w:rPr>
+              <w:t>Verificar a través de la consola de usuario si se puede hacer ping al servidor, y comunicarse al servicio de atención al cliente</w:t>
+            </w:r>
+          </w:p>
+        </w:tc>
+        <w:tc>
+          <w:tcPr>
+            <w:tcW w:w="1212" w:type="pct"/>
+            <w:shd w:val="pct10" w:color="auto" w:fill="auto"/>
+            <w:vAlign w:val="center"/>
+          </w:tcPr>
+          <w:p>
+            <w:pPr>
+              <w:ind w:firstLine="0"/>
+              <w:jc w:val="left"/>
+              <w:rPr>
+                <w:rFonts w:asciiTheme="minorHAnsi" w:hAnsiTheme="minorHAnsi" w:cs="Tahoma"/>
+                <w:sz w:val="20"/>
+                <w:szCs w:val="20"/>
+              </w:rPr>
+            </w:pPr>
+            <w:r>
+              <w:rPr>
+                <w:rFonts w:asciiTheme="minorHAnsi" w:hAnsiTheme="minorHAnsi" w:cs="Tahoma"/>
+                <w:sz w:val="20"/>
+                <w:szCs w:val="20"/>
+              </w:rPr>
+              <w:t>Los usuarios reportan que no se tiene acceso al sistema a través de la Web</w:t>
+            </w:r>
+            <w:r>
+              <w:rPr>
+                <w:rFonts w:asciiTheme="minorHAnsi" w:hAnsiTheme="minorHAnsi" w:cs="Tahoma"/>
+                <w:sz w:val="20"/>
+                <w:szCs w:val="20"/>
+              </w:rPr>
+              <w:t>, error 404</w:t>
+            </w:r>
+          </w:p>
+        </w:tc>
+        <w:tc>
+          <w:tcPr>
+            <w:tcW w:w="445" w:type="pct"/>
+            <w:shd w:val="pct10" w:color="auto" w:fill="auto"/>
+            <w:vAlign w:val="center"/>
+          </w:tcPr>
+          <w:p>
+            <w:pPr>
+              <w:ind w:firstLine="0"/>
+              <w:jc w:val="left"/>
+              <w:rPr>
+                <w:rFonts w:asciiTheme="minorHAnsi" w:hAnsiTheme="minorHAnsi" w:cs="Tahoma"/>
+                <w:sz w:val="20"/>
+                <w:szCs w:val="20"/>
+              </w:rPr>
+            </w:pPr>
+            <w:r>
+              <w:rPr>
+                <w:rFonts w:asciiTheme="minorHAnsi" w:hAnsiTheme="minorHAnsi" w:cs="Tahoma"/>
+                <w:sz w:val="20"/>
+                <w:szCs w:val="20"/>
+              </w:rPr>
+              <w:t>Activo</w:t>
+            </w:r>
+          </w:p>
+        </w:tc>
+      </w:tr>
+    </w:tbl>
+    <w:p>
+      <w:pPr>
+        <w:rPr>
+          <w:rFonts w:ascii="Cambria" w:hAnsi="Cambria"/>
+          <w:color w:val="365F91"/>
+          <w:sz w:val="28"/>
+          <w:szCs w:val="28"/>
+        </w:rPr>
+      </w:pPr>
+      <w:r>
+        <w:br w:type="page"/>
+      </w:r>
+    </w:p>
+    <w:p>
+      <w:pPr>
+        <w:pStyle w:val="Ttulo1"/>
+        <w:numPr>
+          <w:ilvl w:val="0"/>
+          <w:numId w:val="1"/>
+        </w:numPr>
+      </w:pPr>
+      <w:bookmarkStart w:id="13" w:name="_Toc295222858"/>
+      <w:r>
+        <w:lastRenderedPageBreak/>
+        <w:t>Priorización de riesgos</w:t>
+      </w:r>
+      <w:bookmarkEnd w:id="13"/>
+    </w:p>
+    <w:p>
+      <w:r>
+        <w:t>A continuación citamos aquellos riesgos que el equipo de trabajo considera inicialmente importantes para ser tenidos en cuenta. Recordamos que dicha lista no es definitiva, sin</w:t>
+      </w:r>
+      <w:r>
+        <w:t>o</w:t>
+      </w:r>
+      <w:r>
+        <w:t xml:space="preserve"> que irá ampliándose a medida que aparezcan nuevos riesgos en el listado original, y que el equipo de trabajo considere como críticos para ser tratados especialmente.</w:t>
+      </w:r>
+    </w:p>
+    <w:p>
+      <w:pPr>
+        <w:ind w:left="11"/>
+      </w:pPr>
+    </w:p>
+    <w:tbl>
+      <w:tblPr>
+        <w:tblStyle w:val="Tablaconcuadrcula"/>
+        <w:tblW w:w="5000" w:type="pct"/>
+        <w:tblLayout w:type="fixed"/>
+        <w:tblLook w:val="04A0" w:firstRow="1" w:lastRow="0" w:firstColumn="1" w:lastColumn="0" w:noHBand="0" w:noVBand="1"/>
+      </w:tblPr>
+      <w:tblGrid>
+        <w:gridCol w:w="461"/>
+        <w:gridCol w:w="1069"/>
+        <w:gridCol w:w="581"/>
+        <w:gridCol w:w="2533"/>
+        <w:gridCol w:w="1657"/>
+        <w:gridCol w:w="916"/>
+        <w:gridCol w:w="902"/>
+        <w:gridCol w:w="602"/>
+      </w:tblGrid>
+      <w:tr>
+        <w:tc>
+          <w:tcPr>
+            <w:tcW w:w="264" w:type="pct"/>
+            <w:shd w:val="pct25" w:color="auto" w:fill="auto"/>
+          </w:tcPr>
+          <w:p>
+            <w:pPr>
+              <w:ind w:firstLine="0"/>
+              <w:jc w:val="center"/>
+              <w:rPr>
+                <w:b/>
+                <w:i/>
+                <w:sz w:val="20"/>
+                <w:szCs w:val="20"/>
+              </w:rPr>
+            </w:pPr>
+            <w:r>
+              <w:rPr>
+                <w:b/>
+                <w:i/>
+                <w:sz w:val="20"/>
+                <w:szCs w:val="20"/>
+              </w:rPr>
+              <w:t>ID</w:t>
+            </w:r>
+          </w:p>
+        </w:tc>
+        <w:tc>
+          <w:tcPr>
+            <w:tcW w:w="613" w:type="pct"/>
+            <w:shd w:val="pct25" w:color="auto" w:fill="auto"/>
+          </w:tcPr>
+          <w:p>
+            <w:pPr>
+              <w:ind w:firstLine="0"/>
+              <w:jc w:val="center"/>
+              <w:rPr>
+                <w:b/>
+                <w:i/>
+                <w:sz w:val="20"/>
+                <w:szCs w:val="20"/>
+              </w:rPr>
+            </w:pPr>
+            <w:r>
+              <w:rPr>
+                <w:b/>
+                <w:i/>
+                <w:sz w:val="20"/>
+                <w:szCs w:val="20"/>
+              </w:rPr>
+              <w:t>Fecha</w:t>
+            </w:r>
+          </w:p>
+        </w:tc>
+        <w:tc>
+          <w:tcPr>
+            <w:tcW w:w="333" w:type="pct"/>
+            <w:shd w:val="pct25" w:color="auto" w:fill="auto"/>
+          </w:tcPr>
+          <w:p>
+            <w:pPr>
+              <w:ind w:firstLine="0"/>
+              <w:jc w:val="center"/>
+              <w:rPr>
+                <w:b/>
+                <w:i/>
+                <w:sz w:val="20"/>
+                <w:szCs w:val="20"/>
+              </w:rPr>
+            </w:pPr>
+            <w:r>
+              <w:rPr>
+                <w:b/>
+                <w:i/>
+                <w:sz w:val="20"/>
+                <w:szCs w:val="20"/>
+              </w:rPr>
+              <w:t>Ver</w:t>
+            </w:r>
+          </w:p>
+        </w:tc>
+        <w:tc>
+          <w:tcPr>
+            <w:tcW w:w="1452" w:type="pct"/>
+            <w:shd w:val="pct25" w:color="auto" w:fill="auto"/>
+          </w:tcPr>
+          <w:p>
+            <w:pPr>
+              <w:ind w:firstLine="0"/>
+              <w:jc w:val="center"/>
+              <w:rPr>
+                <w:b/>
+                <w:i/>
+                <w:sz w:val="20"/>
+                <w:szCs w:val="20"/>
+              </w:rPr>
+            </w:pPr>
+            <w:r>
+              <w:rPr>
+                <w:b/>
+                <w:i/>
+                <w:sz w:val="20"/>
+                <w:szCs w:val="20"/>
+              </w:rPr>
+              <w:t>Descripción</w:t>
+            </w:r>
+          </w:p>
+        </w:tc>
+        <w:tc>
+          <w:tcPr>
+            <w:tcW w:w="950" w:type="pct"/>
+            <w:shd w:val="pct25" w:color="auto" w:fill="auto"/>
+          </w:tcPr>
+          <w:p>
+            <w:pPr>
+              <w:ind w:firstLine="0"/>
+              <w:jc w:val="center"/>
+              <w:rPr>
+                <w:b/>
+                <w:i/>
+                <w:sz w:val="20"/>
+                <w:szCs w:val="20"/>
+              </w:rPr>
+            </w:pPr>
+            <w:r>
+              <w:rPr>
+                <w:b/>
+                <w:i/>
+                <w:sz w:val="20"/>
+                <w:szCs w:val="20"/>
+              </w:rPr>
+              <w:t>Categoría</w:t>
+            </w:r>
+          </w:p>
+        </w:tc>
+        <w:tc>
+          <w:tcPr>
+            <w:tcW w:w="525" w:type="pct"/>
+            <w:shd w:val="pct25" w:color="auto" w:fill="auto"/>
+          </w:tcPr>
+          <w:p>
+            <w:pPr>
+              <w:ind w:firstLine="0"/>
+              <w:jc w:val="center"/>
+              <w:rPr>
+                <w:b/>
+                <w:i/>
+                <w:sz w:val="20"/>
+                <w:szCs w:val="20"/>
+              </w:rPr>
+            </w:pPr>
+            <w:r>
+              <w:rPr>
+                <w:b/>
+                <w:i/>
+                <w:sz w:val="20"/>
+                <w:szCs w:val="20"/>
+              </w:rPr>
+              <w:t>Impacto</w:t>
+            </w:r>
+          </w:p>
+        </w:tc>
+        <w:tc>
+          <w:tcPr>
+            <w:tcW w:w="517" w:type="pct"/>
+            <w:shd w:val="pct25" w:color="auto" w:fill="auto"/>
+          </w:tcPr>
+          <w:p>
+            <w:pPr>
+              <w:ind w:firstLine="0"/>
+              <w:jc w:val="center"/>
+              <w:rPr>
+                <w:b/>
+                <w:i/>
+                <w:sz w:val="20"/>
+                <w:szCs w:val="20"/>
+              </w:rPr>
+            </w:pPr>
+            <w:proofErr w:type="spellStart"/>
+            <w:r>
+              <w:rPr>
+                <w:b/>
+                <w:i/>
+                <w:sz w:val="20"/>
+                <w:szCs w:val="20"/>
+              </w:rPr>
+              <w:t>Prob</w:t>
+            </w:r>
+            <w:proofErr w:type="spellEnd"/>
+            <w:r>
+              <w:rPr>
+                <w:b/>
+                <w:i/>
+                <w:sz w:val="20"/>
+                <w:szCs w:val="20"/>
+              </w:rPr>
+              <w:t>.</w:t>
+            </w:r>
+          </w:p>
+          <w:p>
+            <w:pPr>
+              <w:ind w:firstLine="0"/>
+              <w:jc w:val="center"/>
+              <w:rPr>
+                <w:b/>
+                <w:i/>
+                <w:sz w:val="20"/>
+                <w:szCs w:val="20"/>
+              </w:rPr>
+            </w:pPr>
+            <w:proofErr w:type="spellStart"/>
+            <w:r>
+              <w:rPr>
+                <w:b/>
+                <w:i/>
+                <w:sz w:val="20"/>
+                <w:szCs w:val="20"/>
+              </w:rPr>
+              <w:t>Ocurr</w:t>
+            </w:r>
+            <w:proofErr w:type="spellEnd"/>
+            <w:r>
+              <w:rPr>
+                <w:b/>
+                <w:i/>
+                <w:sz w:val="20"/>
+                <w:szCs w:val="20"/>
+              </w:rPr>
+              <w:t>.</w:t>
+            </w:r>
+          </w:p>
+        </w:tc>
+        <w:tc>
+          <w:tcPr>
+            <w:tcW w:w="345" w:type="pct"/>
+            <w:tcBorders>
+              <w:bottom w:val="single" w:sz="4" w:space="0" w:color="auto"/>
+            </w:tcBorders>
+            <w:shd w:val="pct25" w:color="auto" w:fill="auto"/>
+          </w:tcPr>
+          <w:p>
+            <w:pPr>
+              <w:ind w:firstLine="0"/>
+              <w:jc w:val="center"/>
+              <w:rPr>
+                <w:b/>
+                <w:i/>
+                <w:sz w:val="20"/>
+                <w:szCs w:val="20"/>
+              </w:rPr>
+            </w:pPr>
+            <w:proofErr w:type="spellStart"/>
+            <w:r>
+              <w:rPr>
+                <w:b/>
+                <w:i/>
+                <w:sz w:val="20"/>
+                <w:szCs w:val="20"/>
+              </w:rPr>
+              <w:t>Exp</w:t>
+            </w:r>
+            <w:proofErr w:type="spellEnd"/>
+            <w:r>
+              <w:rPr>
+                <w:b/>
+                <w:i/>
+                <w:sz w:val="20"/>
+                <w:szCs w:val="20"/>
+              </w:rPr>
+              <w:t>.</w:t>
+            </w:r>
+          </w:p>
+        </w:tc>
+      </w:tr>
+      <w:tr>
+        <w:tc>
+          <w:tcPr>
+            <w:tcW w:w="264" w:type="pct"/>
+          </w:tcPr>
+          <w:p>
+            <w:pPr>
+              <w:ind w:firstLine="0"/>
+              <w:jc w:val="center"/>
+              <w:rPr>
+                <w:rFonts w:asciiTheme="minorHAnsi" w:hAnsiTheme="minorHAnsi"/>
+                <w:sz w:val="20"/>
+                <w:szCs w:val="20"/>
+              </w:rPr>
+            </w:pPr>
+            <w:r>
+              <w:rPr>
+                <w:rFonts w:asciiTheme="minorHAnsi" w:hAnsiTheme="minorHAnsi"/>
+                <w:sz w:val="20"/>
+                <w:szCs w:val="20"/>
+              </w:rPr>
+              <w:t>1</w:t>
+            </w:r>
+          </w:p>
+        </w:tc>
+        <w:tc>
+          <w:tcPr>
+            <w:tcW w:w="613" w:type="pct"/>
+          </w:tcPr>
+          <w:p>
+            <w:pPr>
+              <w:ind w:firstLine="0"/>
+              <w:jc w:val="center"/>
+              <w:rPr>
+                <w:rFonts w:asciiTheme="minorHAnsi" w:hAnsiTheme="minorHAnsi"/>
+                <w:sz w:val="20"/>
+                <w:szCs w:val="20"/>
+              </w:rPr>
+            </w:pPr>
+            <w:r>
+              <w:rPr>
+                <w:rFonts w:asciiTheme="minorHAnsi" w:hAnsiTheme="minorHAnsi" w:cs="Tahoma"/>
+                <w:sz w:val="20"/>
+                <w:szCs w:val="20"/>
+              </w:rPr>
+              <w:t>06/06/11</w:t>
+            </w:r>
+          </w:p>
+        </w:tc>
+        <w:tc>
+          <w:tcPr>
+            <w:tcW w:w="333" w:type="pct"/>
+          </w:tcPr>
+          <w:p>
+            <w:pPr>
+              <w:ind w:firstLine="0"/>
+              <w:jc w:val="center"/>
+              <w:rPr>
+                <w:rFonts w:asciiTheme="minorHAnsi" w:hAnsiTheme="minorHAnsi"/>
+                <w:sz w:val="20"/>
+                <w:szCs w:val="20"/>
+              </w:rPr>
+            </w:pPr>
+            <w:r>
+              <w:rPr>
+                <w:rFonts w:asciiTheme="minorHAnsi" w:hAnsiTheme="minorHAnsi"/>
+                <w:sz w:val="20"/>
+                <w:szCs w:val="20"/>
+              </w:rPr>
+              <w:t>1.0</w:t>
+            </w:r>
+          </w:p>
+        </w:tc>
+        <w:tc>
+          <w:tcPr>
+            <w:tcW w:w="1452" w:type="pct"/>
+            <w:vAlign w:val="center"/>
+          </w:tcPr>
+          <w:p>
+            <w:pPr>
+              <w:ind w:firstLine="0"/>
+              <w:jc w:val="left"/>
+              <w:rPr>
+                <w:rFonts w:asciiTheme="minorHAnsi" w:hAnsiTheme="minorHAnsi" w:cs="Tahoma"/>
+                <w:sz w:val="20"/>
+                <w:szCs w:val="20"/>
+              </w:rPr>
+            </w:pPr>
+            <w:r>
+              <w:rPr>
+                <w:rFonts w:asciiTheme="minorHAnsi" w:hAnsiTheme="minorHAnsi" w:cs="Tahoma"/>
+                <w:sz w:val="20"/>
+                <w:szCs w:val="20"/>
+              </w:rPr>
+              <w:t>Cambios en los  requerimientos del cliente</w:t>
+            </w:r>
+          </w:p>
+        </w:tc>
+        <w:tc>
+          <w:tcPr>
+            <w:tcW w:w="950" w:type="pct"/>
+            <w:vAlign w:val="center"/>
+          </w:tcPr>
+          <w:p>
+            <w:pPr>
+              <w:ind w:firstLine="0"/>
+              <w:jc w:val="center"/>
+              <w:rPr>
+                <w:rFonts w:asciiTheme="minorHAnsi" w:hAnsiTheme="minorHAnsi" w:cs="Tahoma"/>
+                <w:sz w:val="20"/>
+                <w:szCs w:val="20"/>
+              </w:rPr>
+            </w:pPr>
+            <w:r>
+              <w:rPr>
+                <w:rFonts w:asciiTheme="minorHAnsi" w:hAnsiTheme="minorHAnsi" w:cs="Tahoma"/>
+                <w:sz w:val="20"/>
+                <w:szCs w:val="20"/>
+              </w:rPr>
+              <w:t>Requerimientos</w:t>
+            </w:r>
+          </w:p>
+        </w:tc>
+        <w:tc>
+          <w:tcPr>
+            <w:tcW w:w="525" w:type="pct"/>
+            <w:vAlign w:val="center"/>
+          </w:tcPr>
+          <w:p>
+            <w:pPr>
+              <w:ind w:firstLine="0"/>
+              <w:jc w:val="center"/>
+              <w:rPr>
+                <w:rFonts w:asciiTheme="minorHAnsi" w:hAnsiTheme="minorHAnsi" w:cs="Tahoma"/>
+                <w:sz w:val="20"/>
+                <w:szCs w:val="20"/>
+              </w:rPr>
+            </w:pPr>
+            <w:r>
+              <w:rPr>
+                <w:rFonts w:asciiTheme="minorHAnsi" w:hAnsiTheme="minorHAnsi" w:cs="Tahoma"/>
+                <w:sz w:val="20"/>
+                <w:szCs w:val="20"/>
+              </w:rPr>
+              <w:t>0,70</w:t>
+            </w:r>
+          </w:p>
+        </w:tc>
+        <w:tc>
+          <w:tcPr>
+            <w:tcW w:w="517" w:type="pct"/>
+            <w:vAlign w:val="center"/>
+          </w:tcPr>
+          <w:p>
+            <w:pPr>
+              <w:ind w:firstLine="0"/>
+              <w:jc w:val="center"/>
+              <w:rPr>
+                <w:rFonts w:asciiTheme="minorHAnsi" w:hAnsiTheme="minorHAnsi" w:cs="Tahoma"/>
+                <w:sz w:val="20"/>
+                <w:szCs w:val="20"/>
+              </w:rPr>
+            </w:pPr>
+            <w:r>
+              <w:rPr>
+                <w:rFonts w:asciiTheme="minorHAnsi" w:hAnsiTheme="minorHAnsi" w:cs="Tahoma"/>
+                <w:sz w:val="20"/>
+                <w:szCs w:val="20"/>
+              </w:rPr>
+              <w:t>0,80</w:t>
+            </w:r>
+          </w:p>
+        </w:tc>
+        <w:tc>
+          <w:tcPr>
+            <w:tcW w:w="345" w:type="pct"/>
+            <w:shd w:val="pct10" w:color="auto" w:fill="auto"/>
+            <w:vAlign w:val="center"/>
+          </w:tcPr>
+          <w:p>
+            <w:pPr>
+              <w:ind w:firstLine="0"/>
+              <w:jc w:val="center"/>
+              <w:rPr>
+                <w:rFonts w:asciiTheme="minorHAnsi" w:hAnsiTheme="minorHAnsi" w:cs="Tahoma"/>
+                <w:sz w:val="20"/>
+                <w:szCs w:val="20"/>
+              </w:rPr>
+            </w:pPr>
+            <w:r>
+              <w:rPr>
+                <w:rFonts w:asciiTheme="minorHAnsi" w:hAnsiTheme="minorHAnsi" w:cs="Tahoma"/>
+                <w:sz w:val="20"/>
+                <w:szCs w:val="20"/>
+              </w:rPr>
+              <w:t>0,56</w:t>
+            </w:r>
+          </w:p>
+        </w:tc>
+      </w:tr>
+      <w:tr>
+        <w:tc>
+          <w:tcPr>
+            <w:tcW w:w="264" w:type="pct"/>
+          </w:tcPr>
+          <w:p>
+            <w:pPr>
+              <w:ind w:firstLine="0"/>
+              <w:jc w:val="center"/>
+              <w:rPr>
+                <w:rFonts w:asciiTheme="minorHAnsi" w:hAnsiTheme="minorHAnsi"/>
+                <w:sz w:val="20"/>
+                <w:szCs w:val="20"/>
+              </w:rPr>
+            </w:pPr>
+            <w:r>
+              <w:rPr>
+                <w:rFonts w:asciiTheme="minorHAnsi" w:hAnsiTheme="minorHAnsi"/>
+                <w:sz w:val="20"/>
+                <w:szCs w:val="20"/>
+              </w:rPr>
+              <w:t>3</w:t>
+            </w:r>
+          </w:p>
+        </w:tc>
+        <w:tc>
+          <w:tcPr>
+            <w:tcW w:w="613" w:type="pct"/>
+          </w:tcPr>
+          <w:p>
+            <w:pPr>
+              <w:ind w:firstLine="0"/>
+              <w:jc w:val="center"/>
+              <w:rPr>
+                <w:rFonts w:asciiTheme="minorHAnsi" w:hAnsiTheme="minorHAnsi"/>
+                <w:sz w:val="20"/>
+                <w:szCs w:val="20"/>
+              </w:rPr>
+            </w:pPr>
+            <w:r>
+              <w:rPr>
+                <w:rFonts w:asciiTheme="minorHAnsi" w:hAnsiTheme="minorHAnsi" w:cs="Tahoma"/>
+                <w:sz w:val="20"/>
+                <w:szCs w:val="20"/>
+              </w:rPr>
+              <w:t>06/06/11</w:t>
+            </w:r>
+          </w:p>
+        </w:tc>
+        <w:tc>
+          <w:tcPr>
+            <w:tcW w:w="333" w:type="pct"/>
+          </w:tcPr>
+          <w:p>
+            <w:pPr>
+              <w:ind w:firstLine="0"/>
+              <w:jc w:val="center"/>
+              <w:rPr>
+                <w:rFonts w:asciiTheme="minorHAnsi" w:hAnsiTheme="minorHAnsi"/>
+                <w:sz w:val="20"/>
+                <w:szCs w:val="20"/>
+              </w:rPr>
+            </w:pPr>
+            <w:r>
+              <w:rPr>
+                <w:rFonts w:asciiTheme="minorHAnsi" w:hAnsiTheme="minorHAnsi"/>
+                <w:sz w:val="20"/>
+                <w:szCs w:val="20"/>
+              </w:rPr>
+              <w:t>1.0</w:t>
+            </w:r>
+          </w:p>
+        </w:tc>
+        <w:tc>
+          <w:tcPr>
+            <w:tcW w:w="1452" w:type="pct"/>
+            <w:vAlign w:val="center"/>
+          </w:tcPr>
+          <w:p>
+            <w:pPr>
+              <w:ind w:firstLine="0"/>
+              <w:jc w:val="left"/>
+              <w:rPr>
+                <w:rFonts w:asciiTheme="minorHAnsi" w:hAnsiTheme="minorHAnsi" w:cs="Tahoma"/>
+                <w:sz w:val="20"/>
+                <w:szCs w:val="20"/>
+              </w:rPr>
+            </w:pPr>
+            <w:r>
+              <w:rPr>
+                <w:rFonts w:asciiTheme="minorHAnsi" w:hAnsiTheme="minorHAnsi" w:cs="Tahoma"/>
+                <w:sz w:val="20"/>
+                <w:szCs w:val="20"/>
+              </w:rPr>
+              <w:t>Subestimación del tamaño del producto</w:t>
+            </w:r>
+          </w:p>
+        </w:tc>
+        <w:tc>
+          <w:tcPr>
+            <w:tcW w:w="950" w:type="pct"/>
+            <w:vAlign w:val="center"/>
+          </w:tcPr>
+          <w:p>
+            <w:pPr>
+              <w:ind w:firstLine="0"/>
+              <w:jc w:val="center"/>
+              <w:rPr>
+                <w:rFonts w:asciiTheme="minorHAnsi" w:hAnsiTheme="minorHAnsi" w:cs="Tahoma"/>
+                <w:sz w:val="20"/>
+                <w:szCs w:val="20"/>
+              </w:rPr>
+            </w:pPr>
+            <w:r>
+              <w:rPr>
+                <w:rFonts w:asciiTheme="minorHAnsi" w:hAnsiTheme="minorHAnsi" w:cs="Tahoma"/>
+                <w:sz w:val="20"/>
+                <w:szCs w:val="20"/>
+              </w:rPr>
+              <w:t>Administración del Proyecto</w:t>
+            </w:r>
+          </w:p>
+        </w:tc>
+        <w:tc>
+          <w:tcPr>
+            <w:tcW w:w="525" w:type="pct"/>
+            <w:vAlign w:val="center"/>
+          </w:tcPr>
+          <w:p>
+            <w:pPr>
+              <w:ind w:firstLine="0"/>
+              <w:jc w:val="center"/>
+              <w:rPr>
+                <w:rFonts w:asciiTheme="minorHAnsi" w:hAnsiTheme="minorHAnsi" w:cs="Tahoma"/>
+                <w:sz w:val="20"/>
+                <w:szCs w:val="20"/>
+              </w:rPr>
+            </w:pPr>
+            <w:r>
+              <w:rPr>
+                <w:rFonts w:asciiTheme="minorHAnsi" w:hAnsiTheme="minorHAnsi" w:cs="Tahoma"/>
+                <w:sz w:val="20"/>
+                <w:szCs w:val="20"/>
+              </w:rPr>
+              <w:t>0,80</w:t>
+            </w:r>
+          </w:p>
+        </w:tc>
+        <w:tc>
+          <w:tcPr>
+            <w:tcW w:w="517" w:type="pct"/>
+            <w:vAlign w:val="center"/>
+          </w:tcPr>
+          <w:p>
+            <w:pPr>
+              <w:ind w:firstLine="0"/>
+              <w:jc w:val="center"/>
+              <w:rPr>
+                <w:rFonts w:asciiTheme="minorHAnsi" w:hAnsiTheme="minorHAnsi" w:cs="Tahoma"/>
+                <w:sz w:val="20"/>
+                <w:szCs w:val="20"/>
+              </w:rPr>
+            </w:pPr>
+            <w:r>
+              <w:rPr>
+                <w:rFonts w:asciiTheme="minorHAnsi" w:hAnsiTheme="minorHAnsi" w:cs="Tahoma"/>
+                <w:sz w:val="20"/>
+                <w:szCs w:val="20"/>
+              </w:rPr>
+              <w:t>0,40</w:t>
+            </w:r>
+          </w:p>
+        </w:tc>
+        <w:tc>
+          <w:tcPr>
+            <w:tcW w:w="345" w:type="pct"/>
+            <w:shd w:val="pct10" w:color="auto" w:fill="auto"/>
+            <w:vAlign w:val="center"/>
+          </w:tcPr>
+          <w:p>
+            <w:pPr>
+              <w:ind w:firstLine="0"/>
+              <w:jc w:val="center"/>
+              <w:rPr>
+                <w:rFonts w:asciiTheme="minorHAnsi" w:hAnsiTheme="minorHAnsi" w:cs="Tahoma"/>
+                <w:sz w:val="20"/>
+                <w:szCs w:val="20"/>
+              </w:rPr>
+            </w:pPr>
+            <w:r>
+              <w:rPr>
+                <w:rFonts w:asciiTheme="minorHAnsi" w:hAnsiTheme="minorHAnsi" w:cs="Tahoma"/>
+                <w:sz w:val="20"/>
+                <w:szCs w:val="20"/>
+              </w:rPr>
+              <w:t>0,32</w:t>
+            </w:r>
+          </w:p>
+        </w:tc>
+      </w:tr>
+      <w:tr>
+        <w:tc>
+          <w:tcPr>
+            <w:tcW w:w="264" w:type="pct"/>
+          </w:tcPr>
+          <w:p>
+            <w:pPr>
+              <w:ind w:firstLine="0"/>
+              <w:jc w:val="center"/>
+              <w:rPr>
+                <w:rFonts w:asciiTheme="minorHAnsi" w:hAnsiTheme="minorHAnsi"/>
+                <w:sz w:val="20"/>
+                <w:szCs w:val="20"/>
+              </w:rPr>
+            </w:pPr>
+            <w:r>
+              <w:rPr>
+                <w:rFonts w:asciiTheme="minorHAnsi" w:hAnsiTheme="minorHAnsi"/>
+                <w:sz w:val="20"/>
+                <w:szCs w:val="20"/>
+              </w:rPr>
+              <w:t>4</w:t>
+            </w:r>
+          </w:p>
+        </w:tc>
+        <w:tc>
+          <w:tcPr>
+            <w:tcW w:w="613" w:type="pct"/>
+          </w:tcPr>
+          <w:p>
+            <w:pPr>
+              <w:ind w:firstLine="0"/>
+              <w:jc w:val="center"/>
+              <w:rPr>
+                <w:rFonts w:asciiTheme="minorHAnsi" w:hAnsiTheme="minorHAnsi"/>
+                <w:sz w:val="20"/>
+                <w:szCs w:val="20"/>
+              </w:rPr>
+            </w:pPr>
+            <w:r>
+              <w:rPr>
+                <w:rFonts w:asciiTheme="minorHAnsi" w:hAnsiTheme="minorHAnsi" w:cs="Tahoma"/>
+                <w:sz w:val="20"/>
+                <w:szCs w:val="20"/>
+              </w:rPr>
+              <w:t>06/06/11</w:t>
+            </w:r>
+          </w:p>
+        </w:tc>
+        <w:tc>
+          <w:tcPr>
+            <w:tcW w:w="333" w:type="pct"/>
+          </w:tcPr>
+          <w:p>
+            <w:pPr>
+              <w:ind w:firstLine="0"/>
+              <w:jc w:val="center"/>
+              <w:rPr>
+                <w:rFonts w:asciiTheme="minorHAnsi" w:hAnsiTheme="minorHAnsi"/>
+                <w:sz w:val="20"/>
+                <w:szCs w:val="20"/>
+              </w:rPr>
+            </w:pPr>
+            <w:r>
+              <w:rPr>
+                <w:rFonts w:asciiTheme="minorHAnsi" w:hAnsiTheme="minorHAnsi"/>
+                <w:sz w:val="20"/>
+                <w:szCs w:val="20"/>
+              </w:rPr>
+              <w:t>1.0</w:t>
+            </w:r>
+          </w:p>
+        </w:tc>
+        <w:tc>
+          <w:tcPr>
+            <w:tcW w:w="1452" w:type="pct"/>
+            <w:vAlign w:val="center"/>
+          </w:tcPr>
+          <w:p>
+            <w:pPr>
+              <w:ind w:firstLine="0"/>
+              <w:jc w:val="left"/>
+              <w:rPr>
+                <w:rFonts w:asciiTheme="minorHAnsi" w:hAnsiTheme="minorHAnsi" w:cs="Tahoma"/>
+                <w:sz w:val="20"/>
+                <w:szCs w:val="20"/>
+              </w:rPr>
+            </w:pPr>
+            <w:r>
+              <w:rPr>
+                <w:rFonts w:asciiTheme="minorHAnsi" w:hAnsiTheme="minorHAnsi" w:cs="Tahoma"/>
+                <w:sz w:val="20"/>
+                <w:szCs w:val="20"/>
+              </w:rPr>
+              <w:t>Subestimación de los tiempos del proyecto</w:t>
+            </w:r>
+          </w:p>
+        </w:tc>
+        <w:tc>
+          <w:tcPr>
+            <w:tcW w:w="950" w:type="pct"/>
+            <w:vAlign w:val="center"/>
+          </w:tcPr>
+          <w:p>
+            <w:pPr>
+              <w:ind w:firstLine="0"/>
+              <w:jc w:val="center"/>
+              <w:rPr>
+                <w:rFonts w:asciiTheme="minorHAnsi" w:hAnsiTheme="minorHAnsi" w:cs="Tahoma"/>
+                <w:sz w:val="20"/>
+                <w:szCs w:val="20"/>
+              </w:rPr>
+            </w:pPr>
+            <w:r>
+              <w:rPr>
+                <w:rFonts w:asciiTheme="minorHAnsi" w:hAnsiTheme="minorHAnsi" w:cs="Tahoma"/>
+                <w:sz w:val="20"/>
+                <w:szCs w:val="20"/>
+              </w:rPr>
+              <w:t>Administración del Proyecto</w:t>
+            </w:r>
+          </w:p>
+        </w:tc>
+        <w:tc>
+          <w:tcPr>
+            <w:tcW w:w="525" w:type="pct"/>
+            <w:vAlign w:val="center"/>
+          </w:tcPr>
+          <w:p>
+            <w:pPr>
+              <w:ind w:firstLine="0"/>
+              <w:jc w:val="center"/>
+              <w:rPr>
+                <w:rFonts w:asciiTheme="minorHAnsi" w:hAnsiTheme="minorHAnsi" w:cs="Tahoma"/>
+                <w:sz w:val="20"/>
+                <w:szCs w:val="20"/>
+              </w:rPr>
+            </w:pPr>
+            <w:r>
+              <w:rPr>
+                <w:rFonts w:asciiTheme="minorHAnsi" w:hAnsiTheme="minorHAnsi" w:cs="Tahoma"/>
+                <w:sz w:val="20"/>
+                <w:szCs w:val="20"/>
+              </w:rPr>
+              <w:t>0,80</w:t>
+            </w:r>
+          </w:p>
+        </w:tc>
+        <w:tc>
+          <w:tcPr>
+            <w:tcW w:w="517" w:type="pct"/>
+            <w:vAlign w:val="center"/>
+          </w:tcPr>
+          <w:p>
+            <w:pPr>
+              <w:ind w:firstLine="0"/>
+              <w:jc w:val="center"/>
+              <w:rPr>
+                <w:rFonts w:asciiTheme="minorHAnsi" w:hAnsiTheme="minorHAnsi" w:cs="Tahoma"/>
+                <w:sz w:val="20"/>
+                <w:szCs w:val="20"/>
+              </w:rPr>
+            </w:pPr>
+            <w:r>
+              <w:rPr>
+                <w:rFonts w:asciiTheme="minorHAnsi" w:hAnsiTheme="minorHAnsi" w:cs="Tahoma"/>
+                <w:sz w:val="20"/>
+                <w:szCs w:val="20"/>
+              </w:rPr>
+              <w:t>0,40</w:t>
+            </w:r>
+          </w:p>
+        </w:tc>
+        <w:tc>
+          <w:tcPr>
+            <w:tcW w:w="345" w:type="pct"/>
+            <w:shd w:val="pct10" w:color="auto" w:fill="auto"/>
+            <w:vAlign w:val="center"/>
+          </w:tcPr>
+          <w:p>
+            <w:pPr>
+              <w:ind w:firstLine="0"/>
+              <w:jc w:val="center"/>
+              <w:rPr>
+                <w:rFonts w:asciiTheme="minorHAnsi" w:hAnsiTheme="minorHAnsi" w:cs="Tahoma"/>
+                <w:sz w:val="20"/>
+                <w:szCs w:val="20"/>
+              </w:rPr>
+            </w:pPr>
+            <w:r>
+              <w:rPr>
+                <w:rFonts w:asciiTheme="minorHAnsi" w:hAnsiTheme="minorHAnsi" w:cs="Tahoma"/>
+                <w:sz w:val="20"/>
+                <w:szCs w:val="20"/>
+              </w:rPr>
+              <w:t>0,32</w:t>
+            </w:r>
+          </w:p>
+        </w:tc>
+      </w:tr>
+      <w:tr>
+        <w:tc>
+          <w:tcPr>
+            <w:tcW w:w="264" w:type="pct"/>
+          </w:tcPr>
+          <w:p>
+            <w:pPr>
+              <w:ind w:firstLine="0"/>
+              <w:jc w:val="center"/>
+              <w:rPr>
+                <w:rFonts w:asciiTheme="minorHAnsi" w:hAnsiTheme="minorHAnsi"/>
+                <w:sz w:val="20"/>
+                <w:szCs w:val="20"/>
+              </w:rPr>
+            </w:pPr>
+            <w:r>
+              <w:rPr>
+                <w:rFonts w:asciiTheme="minorHAnsi" w:hAnsiTheme="minorHAnsi"/>
+                <w:sz w:val="20"/>
+                <w:szCs w:val="20"/>
+              </w:rPr>
+              <w:t>6</w:t>
+            </w:r>
+          </w:p>
+        </w:tc>
+        <w:tc>
+          <w:tcPr>
+            <w:tcW w:w="613" w:type="pct"/>
+          </w:tcPr>
+          <w:p>
+            <w:pPr>
+              <w:ind w:firstLine="0"/>
+              <w:jc w:val="center"/>
+              <w:rPr>
+                <w:rFonts w:asciiTheme="minorHAnsi" w:hAnsiTheme="minorHAnsi"/>
+                <w:sz w:val="20"/>
+                <w:szCs w:val="20"/>
+              </w:rPr>
+            </w:pPr>
+            <w:r>
+              <w:rPr>
+                <w:rFonts w:asciiTheme="minorHAnsi" w:hAnsiTheme="minorHAnsi" w:cs="Tahoma"/>
+                <w:sz w:val="20"/>
+                <w:szCs w:val="20"/>
+              </w:rPr>
+              <w:t>06/06/11</w:t>
+            </w:r>
+          </w:p>
+        </w:tc>
+        <w:tc>
+          <w:tcPr>
+            <w:tcW w:w="333" w:type="pct"/>
+          </w:tcPr>
+          <w:p>
+            <w:pPr>
+              <w:ind w:firstLine="0"/>
+              <w:jc w:val="center"/>
+              <w:rPr>
+                <w:rFonts w:asciiTheme="minorHAnsi" w:hAnsiTheme="minorHAnsi"/>
+                <w:sz w:val="20"/>
+                <w:szCs w:val="20"/>
+              </w:rPr>
+            </w:pPr>
+            <w:r>
+              <w:rPr>
+                <w:rFonts w:asciiTheme="minorHAnsi" w:hAnsiTheme="minorHAnsi"/>
+                <w:sz w:val="20"/>
+                <w:szCs w:val="20"/>
+              </w:rPr>
+              <w:t>1.0</w:t>
+            </w:r>
+          </w:p>
+        </w:tc>
+        <w:tc>
+          <w:tcPr>
+            <w:tcW w:w="1452" w:type="pct"/>
+            <w:vAlign w:val="center"/>
+          </w:tcPr>
+          <w:p>
+            <w:pPr>
+              <w:ind w:firstLine="0"/>
+              <w:jc w:val="left"/>
+              <w:rPr>
+                <w:rFonts w:asciiTheme="minorHAnsi" w:hAnsiTheme="minorHAnsi" w:cs="Tahoma"/>
+                <w:sz w:val="20"/>
+                <w:szCs w:val="20"/>
+              </w:rPr>
+            </w:pPr>
+            <w:r>
+              <w:rPr>
+                <w:rFonts w:asciiTheme="minorHAnsi" w:hAnsiTheme="minorHAnsi" w:cs="Tahoma"/>
+                <w:sz w:val="20"/>
+                <w:szCs w:val="20"/>
+              </w:rPr>
+              <w:t>El sistema no llega a ser entregado en la fecha pactada</w:t>
+            </w:r>
+          </w:p>
+        </w:tc>
+        <w:tc>
+          <w:tcPr>
+            <w:tcW w:w="950" w:type="pct"/>
+            <w:vAlign w:val="center"/>
+          </w:tcPr>
+          <w:p>
+            <w:pPr>
+              <w:ind w:firstLine="0"/>
+              <w:jc w:val="center"/>
+              <w:rPr>
+                <w:rFonts w:asciiTheme="minorHAnsi" w:hAnsiTheme="minorHAnsi" w:cs="Tahoma"/>
+                <w:sz w:val="20"/>
+                <w:szCs w:val="20"/>
+              </w:rPr>
+            </w:pPr>
+            <w:r>
+              <w:rPr>
+                <w:rFonts w:asciiTheme="minorHAnsi" w:hAnsiTheme="minorHAnsi" w:cs="Tahoma"/>
+                <w:sz w:val="20"/>
+                <w:szCs w:val="20"/>
+              </w:rPr>
+              <w:t>Administración del Proyecto</w:t>
+            </w:r>
+          </w:p>
+        </w:tc>
+        <w:tc>
+          <w:tcPr>
+            <w:tcW w:w="525" w:type="pct"/>
+            <w:vAlign w:val="center"/>
+          </w:tcPr>
+          <w:p>
+            <w:pPr>
+              <w:ind w:firstLine="0"/>
+              <w:jc w:val="center"/>
+              <w:rPr>
+                <w:rFonts w:asciiTheme="minorHAnsi" w:hAnsiTheme="minorHAnsi" w:cs="Tahoma"/>
+                <w:sz w:val="20"/>
+                <w:szCs w:val="20"/>
+              </w:rPr>
+            </w:pPr>
+            <w:r>
+              <w:rPr>
+                <w:rFonts w:asciiTheme="minorHAnsi" w:hAnsiTheme="minorHAnsi" w:cs="Tahoma"/>
+                <w:sz w:val="20"/>
+                <w:szCs w:val="20"/>
+              </w:rPr>
+              <w:t>0,70</w:t>
+            </w:r>
+          </w:p>
+        </w:tc>
+        <w:tc>
+          <w:tcPr>
+            <w:tcW w:w="517" w:type="pct"/>
+            <w:vAlign w:val="center"/>
+          </w:tcPr>
+          <w:p>
+            <w:pPr>
+              <w:ind w:firstLine="0"/>
+              <w:jc w:val="center"/>
+              <w:rPr>
+                <w:rFonts w:asciiTheme="minorHAnsi" w:hAnsiTheme="minorHAnsi" w:cs="Tahoma"/>
+                <w:sz w:val="20"/>
+                <w:szCs w:val="20"/>
+              </w:rPr>
+            </w:pPr>
+            <w:r>
+              <w:rPr>
+                <w:rFonts w:asciiTheme="minorHAnsi" w:hAnsiTheme="minorHAnsi" w:cs="Tahoma"/>
+                <w:sz w:val="20"/>
+                <w:szCs w:val="20"/>
+              </w:rPr>
+              <w:t>0,70</w:t>
+            </w:r>
+          </w:p>
+        </w:tc>
+        <w:tc>
+          <w:tcPr>
+            <w:tcW w:w="345" w:type="pct"/>
+            <w:shd w:val="pct10" w:color="auto" w:fill="auto"/>
+            <w:vAlign w:val="center"/>
+          </w:tcPr>
+          <w:p>
+            <w:pPr>
+              <w:ind w:firstLine="0"/>
+              <w:jc w:val="center"/>
+              <w:rPr>
+                <w:rFonts w:asciiTheme="minorHAnsi" w:hAnsiTheme="minorHAnsi" w:cs="Tahoma"/>
+                <w:sz w:val="20"/>
+                <w:szCs w:val="20"/>
+              </w:rPr>
+            </w:pPr>
+            <w:r>
+              <w:rPr>
+                <w:rFonts w:asciiTheme="minorHAnsi" w:hAnsiTheme="minorHAnsi" w:cs="Tahoma"/>
+                <w:sz w:val="20"/>
+                <w:szCs w:val="20"/>
+              </w:rPr>
+              <w:t>0,49</w:t>
+            </w:r>
+          </w:p>
+        </w:tc>
+      </w:tr>
+      <w:tr>
+        <w:tc>
+          <w:tcPr>
+            <w:tcW w:w="264" w:type="pct"/>
+          </w:tcPr>
+          <w:p>
+            <w:pPr>
+              <w:ind w:firstLine="0"/>
+              <w:jc w:val="center"/>
+              <w:rPr>
+                <w:rFonts w:asciiTheme="minorHAnsi" w:hAnsiTheme="minorHAnsi"/>
+                <w:sz w:val="20"/>
+                <w:szCs w:val="20"/>
+              </w:rPr>
+            </w:pPr>
+            <w:r>
+              <w:rPr>
+                <w:rFonts w:asciiTheme="minorHAnsi" w:hAnsiTheme="minorHAnsi"/>
+                <w:sz w:val="20"/>
+                <w:szCs w:val="20"/>
+              </w:rPr>
+              <w:t>10</w:t>
+            </w:r>
+          </w:p>
+        </w:tc>
+        <w:tc>
+          <w:tcPr>
+            <w:tcW w:w="613" w:type="pct"/>
+          </w:tcPr>
+          <w:p>
+            <w:pPr>
+              <w:ind w:firstLine="0"/>
+              <w:jc w:val="center"/>
+              <w:rPr>
+                <w:rFonts w:asciiTheme="minorHAnsi" w:hAnsiTheme="minorHAnsi"/>
+                <w:sz w:val="20"/>
+                <w:szCs w:val="20"/>
+              </w:rPr>
+            </w:pPr>
+            <w:r>
+              <w:rPr>
+                <w:rFonts w:asciiTheme="minorHAnsi" w:hAnsiTheme="minorHAnsi" w:cs="Tahoma"/>
+                <w:sz w:val="20"/>
+                <w:szCs w:val="20"/>
+              </w:rPr>
+              <w:t>06/06/11</w:t>
+            </w:r>
+          </w:p>
+        </w:tc>
+        <w:tc>
+          <w:tcPr>
+            <w:tcW w:w="333" w:type="pct"/>
+          </w:tcPr>
+          <w:p>
+            <w:pPr>
+              <w:ind w:firstLine="0"/>
+              <w:jc w:val="center"/>
+              <w:rPr>
+                <w:rFonts w:asciiTheme="minorHAnsi" w:hAnsiTheme="minorHAnsi"/>
+                <w:sz w:val="20"/>
+                <w:szCs w:val="20"/>
+              </w:rPr>
+            </w:pPr>
+            <w:r>
+              <w:rPr>
+                <w:rFonts w:asciiTheme="minorHAnsi" w:hAnsiTheme="minorHAnsi"/>
+                <w:sz w:val="20"/>
+                <w:szCs w:val="20"/>
+              </w:rPr>
+              <w:t>1.0</w:t>
+            </w:r>
+          </w:p>
+        </w:tc>
+        <w:tc>
+          <w:tcPr>
+            <w:tcW w:w="1452" w:type="pct"/>
+            <w:vAlign w:val="center"/>
+          </w:tcPr>
+          <w:p>
+            <w:pPr>
+              <w:ind w:firstLine="0"/>
+              <w:jc w:val="left"/>
+              <w:rPr>
+                <w:rFonts w:asciiTheme="minorHAnsi" w:hAnsiTheme="minorHAnsi" w:cs="Tahoma"/>
+                <w:sz w:val="20"/>
+                <w:szCs w:val="20"/>
+              </w:rPr>
+            </w:pPr>
+            <w:r>
+              <w:rPr>
+                <w:rFonts w:asciiTheme="minorHAnsi" w:hAnsiTheme="minorHAnsi" w:cs="Tahoma"/>
+                <w:sz w:val="20"/>
+                <w:szCs w:val="20"/>
+              </w:rPr>
+              <w:t>Hay que recurrir a capacitación externa para los recursos existentes</w:t>
+            </w:r>
+          </w:p>
+        </w:tc>
+        <w:tc>
+          <w:tcPr>
+            <w:tcW w:w="950" w:type="pct"/>
+            <w:vAlign w:val="center"/>
+          </w:tcPr>
+          <w:p>
+            <w:pPr>
+              <w:ind w:firstLine="0"/>
+              <w:jc w:val="center"/>
+              <w:rPr>
+                <w:rFonts w:asciiTheme="minorHAnsi" w:hAnsiTheme="minorHAnsi" w:cs="Tahoma"/>
+                <w:sz w:val="20"/>
+                <w:szCs w:val="20"/>
+              </w:rPr>
+            </w:pPr>
+            <w:r>
+              <w:rPr>
+                <w:rFonts w:asciiTheme="minorHAnsi" w:hAnsiTheme="minorHAnsi" w:cs="Tahoma"/>
+                <w:sz w:val="20"/>
+                <w:szCs w:val="20"/>
+              </w:rPr>
+              <w:t>Contratos</w:t>
+            </w:r>
+          </w:p>
+        </w:tc>
+        <w:tc>
+          <w:tcPr>
+            <w:tcW w:w="525" w:type="pct"/>
+            <w:vAlign w:val="center"/>
+          </w:tcPr>
+          <w:p>
+            <w:pPr>
+              <w:ind w:firstLine="0"/>
+              <w:jc w:val="center"/>
+              <w:rPr>
+                <w:rFonts w:asciiTheme="minorHAnsi" w:hAnsiTheme="minorHAnsi" w:cs="Tahoma"/>
+                <w:sz w:val="20"/>
+                <w:szCs w:val="20"/>
+              </w:rPr>
+            </w:pPr>
+            <w:r>
+              <w:rPr>
+                <w:rFonts w:asciiTheme="minorHAnsi" w:hAnsiTheme="minorHAnsi" w:cs="Tahoma"/>
+                <w:sz w:val="20"/>
+                <w:szCs w:val="20"/>
+              </w:rPr>
+              <w:t>0,60</w:t>
+            </w:r>
+          </w:p>
+        </w:tc>
+        <w:tc>
+          <w:tcPr>
+            <w:tcW w:w="517" w:type="pct"/>
+            <w:vAlign w:val="center"/>
+          </w:tcPr>
+          <w:p>
+            <w:pPr>
+              <w:ind w:firstLine="0"/>
+              <w:jc w:val="center"/>
+              <w:rPr>
+                <w:rFonts w:asciiTheme="minorHAnsi" w:hAnsiTheme="minorHAnsi" w:cs="Tahoma"/>
+                <w:sz w:val="20"/>
+                <w:szCs w:val="20"/>
+              </w:rPr>
+            </w:pPr>
+            <w:r>
+              <w:rPr>
+                <w:rFonts w:asciiTheme="minorHAnsi" w:hAnsiTheme="minorHAnsi" w:cs="Tahoma"/>
+                <w:sz w:val="20"/>
+                <w:szCs w:val="20"/>
+              </w:rPr>
+              <w:t>0,50</w:t>
+            </w:r>
+          </w:p>
+        </w:tc>
+        <w:tc>
+          <w:tcPr>
+            <w:tcW w:w="345" w:type="pct"/>
+            <w:shd w:val="pct10" w:color="auto" w:fill="auto"/>
+            <w:vAlign w:val="center"/>
+          </w:tcPr>
+          <w:p>
+            <w:pPr>
+              <w:ind w:firstLine="0"/>
+              <w:jc w:val="center"/>
+              <w:rPr>
+                <w:rFonts w:asciiTheme="minorHAnsi" w:hAnsiTheme="minorHAnsi" w:cs="Tahoma"/>
+                <w:sz w:val="20"/>
+                <w:szCs w:val="20"/>
+              </w:rPr>
+            </w:pPr>
+            <w:r>
+              <w:rPr>
+                <w:rFonts w:asciiTheme="minorHAnsi" w:hAnsiTheme="minorHAnsi" w:cs="Tahoma"/>
+                <w:sz w:val="20"/>
+                <w:szCs w:val="20"/>
+              </w:rPr>
+              <w:t>0,30</w:t>
+            </w:r>
+          </w:p>
+        </w:tc>
+      </w:tr>
+      <w:tr>
+        <w:tc>
+          <w:tcPr>
+            <w:tcW w:w="264" w:type="pct"/>
+          </w:tcPr>
+          <w:p>
+            <w:pPr>
+              <w:ind w:firstLine="0"/>
+              <w:jc w:val="center"/>
+              <w:rPr>
+                <w:rFonts w:asciiTheme="minorHAnsi" w:hAnsiTheme="minorHAnsi"/>
+                <w:sz w:val="20"/>
+                <w:szCs w:val="20"/>
+              </w:rPr>
+            </w:pPr>
+            <w:r>
+              <w:rPr>
+                <w:rFonts w:asciiTheme="minorHAnsi" w:hAnsiTheme="minorHAnsi"/>
+                <w:sz w:val="20"/>
+                <w:szCs w:val="20"/>
+              </w:rPr>
+              <w:t>11</w:t>
+            </w:r>
+          </w:p>
+        </w:tc>
+        <w:tc>
+          <w:tcPr>
+            <w:tcW w:w="613" w:type="pct"/>
+          </w:tcPr>
+          <w:p>
+            <w:pPr>
+              <w:ind w:firstLine="0"/>
+              <w:jc w:val="center"/>
+              <w:rPr>
+                <w:rFonts w:asciiTheme="minorHAnsi" w:hAnsiTheme="minorHAnsi"/>
+                <w:sz w:val="20"/>
+                <w:szCs w:val="20"/>
+              </w:rPr>
+            </w:pPr>
+            <w:r>
+              <w:rPr>
+                <w:rFonts w:asciiTheme="minorHAnsi" w:hAnsiTheme="minorHAnsi" w:cs="Tahoma"/>
+                <w:sz w:val="20"/>
+                <w:szCs w:val="20"/>
+              </w:rPr>
+              <w:t>06/06/11</w:t>
+            </w:r>
+          </w:p>
+        </w:tc>
+        <w:tc>
+          <w:tcPr>
+            <w:tcW w:w="333" w:type="pct"/>
+          </w:tcPr>
+          <w:p>
+            <w:pPr>
+              <w:ind w:firstLine="0"/>
+              <w:jc w:val="center"/>
+              <w:rPr>
+                <w:rFonts w:asciiTheme="minorHAnsi" w:hAnsiTheme="minorHAnsi"/>
+                <w:sz w:val="20"/>
+                <w:szCs w:val="20"/>
+              </w:rPr>
+            </w:pPr>
+            <w:r>
+              <w:rPr>
+                <w:rFonts w:asciiTheme="minorHAnsi" w:hAnsiTheme="minorHAnsi"/>
+                <w:sz w:val="20"/>
+                <w:szCs w:val="20"/>
+              </w:rPr>
+              <w:t>1.0</w:t>
+            </w:r>
+          </w:p>
+        </w:tc>
+        <w:tc>
+          <w:tcPr>
+            <w:tcW w:w="1452" w:type="pct"/>
+            <w:vAlign w:val="center"/>
+          </w:tcPr>
+          <w:p>
+            <w:pPr>
+              <w:ind w:firstLine="0"/>
+              <w:jc w:val="left"/>
+              <w:rPr>
+                <w:rFonts w:asciiTheme="minorHAnsi" w:hAnsiTheme="minorHAnsi" w:cs="Tahoma"/>
+                <w:sz w:val="20"/>
+                <w:szCs w:val="20"/>
+              </w:rPr>
+            </w:pPr>
+            <w:r>
+              <w:rPr>
+                <w:rFonts w:asciiTheme="minorHAnsi" w:hAnsiTheme="minorHAnsi" w:cs="Tahoma"/>
+                <w:sz w:val="20"/>
+                <w:szCs w:val="20"/>
+              </w:rPr>
+              <w:t>La BD no satisface las necesidades de performance del sistema.</w:t>
+            </w:r>
+          </w:p>
+        </w:tc>
+        <w:tc>
+          <w:tcPr>
+            <w:tcW w:w="950" w:type="pct"/>
+            <w:vAlign w:val="center"/>
+          </w:tcPr>
+          <w:p>
+            <w:pPr>
+              <w:ind w:firstLine="0"/>
+              <w:jc w:val="center"/>
+              <w:rPr>
+                <w:rFonts w:asciiTheme="minorHAnsi" w:hAnsiTheme="minorHAnsi" w:cs="Tahoma"/>
+                <w:sz w:val="20"/>
+                <w:szCs w:val="20"/>
+              </w:rPr>
+            </w:pPr>
+            <w:r>
+              <w:rPr>
+                <w:rFonts w:asciiTheme="minorHAnsi" w:hAnsiTheme="minorHAnsi" w:cs="Tahoma"/>
+                <w:sz w:val="20"/>
+                <w:szCs w:val="20"/>
+              </w:rPr>
+              <w:t>Sobre la Tecnología</w:t>
+            </w:r>
+          </w:p>
+        </w:tc>
+        <w:tc>
+          <w:tcPr>
+            <w:tcW w:w="525" w:type="pct"/>
+            <w:vAlign w:val="center"/>
+          </w:tcPr>
+          <w:p>
+            <w:pPr>
+              <w:ind w:firstLine="0"/>
+              <w:jc w:val="center"/>
+              <w:rPr>
+                <w:rFonts w:asciiTheme="minorHAnsi" w:hAnsiTheme="minorHAnsi" w:cs="Tahoma"/>
+                <w:sz w:val="20"/>
+                <w:szCs w:val="20"/>
+              </w:rPr>
+            </w:pPr>
+            <w:r>
+              <w:rPr>
+                <w:rFonts w:asciiTheme="minorHAnsi" w:hAnsiTheme="minorHAnsi" w:cs="Tahoma"/>
+                <w:sz w:val="20"/>
+                <w:szCs w:val="20"/>
+              </w:rPr>
+              <w:t>0,80</w:t>
+            </w:r>
+          </w:p>
+        </w:tc>
+        <w:tc>
+          <w:tcPr>
+            <w:tcW w:w="517" w:type="pct"/>
+            <w:vAlign w:val="center"/>
+          </w:tcPr>
+          <w:p>
+            <w:pPr>
+              <w:ind w:firstLine="0"/>
+              <w:jc w:val="center"/>
+              <w:rPr>
+                <w:rFonts w:asciiTheme="minorHAnsi" w:hAnsiTheme="minorHAnsi" w:cs="Tahoma"/>
+                <w:sz w:val="20"/>
+                <w:szCs w:val="20"/>
+              </w:rPr>
+            </w:pPr>
+            <w:r>
+              <w:rPr>
+                <w:rFonts w:asciiTheme="minorHAnsi" w:hAnsiTheme="minorHAnsi" w:cs="Tahoma"/>
+                <w:sz w:val="20"/>
+                <w:szCs w:val="20"/>
+              </w:rPr>
+              <w:t>0,40</w:t>
+            </w:r>
+          </w:p>
+        </w:tc>
+        <w:tc>
+          <w:tcPr>
+            <w:tcW w:w="345" w:type="pct"/>
+            <w:shd w:val="pct10" w:color="auto" w:fill="auto"/>
+            <w:vAlign w:val="center"/>
+          </w:tcPr>
+          <w:p>
+            <w:pPr>
+              <w:ind w:firstLine="0"/>
+              <w:jc w:val="center"/>
+              <w:rPr>
+                <w:rFonts w:asciiTheme="minorHAnsi" w:hAnsiTheme="minorHAnsi" w:cs="Tahoma"/>
+                <w:sz w:val="20"/>
+                <w:szCs w:val="20"/>
+              </w:rPr>
+            </w:pPr>
+            <w:r>
+              <w:rPr>
+                <w:rFonts w:asciiTheme="minorHAnsi" w:hAnsiTheme="minorHAnsi" w:cs="Tahoma"/>
+                <w:sz w:val="20"/>
+                <w:szCs w:val="20"/>
+              </w:rPr>
+              <w:t>0,32</w:t>
+            </w:r>
+          </w:p>
+        </w:tc>
+      </w:tr>
+      <w:tr>
+        <w:tc>
+          <w:tcPr>
+            <w:tcW w:w="264" w:type="pct"/>
+          </w:tcPr>
+          <w:p>
+            <w:pPr>
+              <w:ind w:firstLine="0"/>
+              <w:jc w:val="center"/>
+              <w:rPr>
+                <w:rFonts w:asciiTheme="minorHAnsi" w:hAnsiTheme="minorHAnsi"/>
+                <w:sz w:val="20"/>
+                <w:szCs w:val="20"/>
+              </w:rPr>
+            </w:pPr>
+            <w:r>
+              <w:rPr>
+                <w:rFonts w:asciiTheme="minorHAnsi" w:hAnsiTheme="minorHAnsi"/>
+                <w:sz w:val="20"/>
+                <w:szCs w:val="20"/>
+              </w:rPr>
+              <w:t>14</w:t>
+            </w:r>
+          </w:p>
+        </w:tc>
+        <w:tc>
+          <w:tcPr>
+            <w:tcW w:w="613" w:type="pct"/>
+          </w:tcPr>
+          <w:p>
+            <w:pPr>
+              <w:ind w:firstLine="0"/>
+              <w:jc w:val="center"/>
+              <w:rPr>
+                <w:rFonts w:asciiTheme="minorHAnsi" w:hAnsiTheme="minorHAnsi"/>
+                <w:sz w:val="20"/>
+                <w:szCs w:val="20"/>
+              </w:rPr>
+            </w:pPr>
+            <w:r>
+              <w:rPr>
+                <w:rFonts w:asciiTheme="minorHAnsi" w:hAnsiTheme="minorHAnsi" w:cs="Tahoma"/>
+                <w:sz w:val="20"/>
+                <w:szCs w:val="20"/>
+              </w:rPr>
+              <w:t>06/06/11</w:t>
+            </w:r>
+          </w:p>
+        </w:tc>
+        <w:tc>
+          <w:tcPr>
+            <w:tcW w:w="333" w:type="pct"/>
+          </w:tcPr>
+          <w:p>
+            <w:pPr>
+              <w:ind w:firstLine="0"/>
+              <w:jc w:val="center"/>
+              <w:rPr>
+                <w:rFonts w:asciiTheme="minorHAnsi" w:hAnsiTheme="minorHAnsi"/>
+                <w:sz w:val="20"/>
+                <w:szCs w:val="20"/>
+              </w:rPr>
+            </w:pPr>
+            <w:r>
+              <w:rPr>
+                <w:rFonts w:asciiTheme="minorHAnsi" w:hAnsiTheme="minorHAnsi"/>
+                <w:sz w:val="20"/>
+                <w:szCs w:val="20"/>
+              </w:rPr>
+              <w:t>1.0</w:t>
+            </w:r>
+          </w:p>
+        </w:tc>
+        <w:tc>
+          <w:tcPr>
+            <w:tcW w:w="1452" w:type="pct"/>
+            <w:vAlign w:val="center"/>
+          </w:tcPr>
+          <w:p>
+            <w:pPr>
+              <w:ind w:firstLine="0"/>
+              <w:jc w:val="left"/>
+              <w:rPr>
+                <w:rFonts w:asciiTheme="minorHAnsi" w:hAnsiTheme="minorHAnsi" w:cs="Tahoma"/>
+                <w:sz w:val="20"/>
+                <w:szCs w:val="20"/>
+              </w:rPr>
+            </w:pPr>
+            <w:r>
+              <w:rPr>
+                <w:rFonts w:asciiTheme="minorHAnsi" w:hAnsiTheme="minorHAnsi" w:cs="Tahoma"/>
+                <w:sz w:val="20"/>
+                <w:szCs w:val="20"/>
+              </w:rPr>
+              <w:t>El servicio provisto por la empresa del servidor dedicado no cumple con el servicio pactado</w:t>
+            </w:r>
+          </w:p>
+        </w:tc>
+        <w:tc>
+          <w:tcPr>
+            <w:tcW w:w="950" w:type="pct"/>
+            <w:vAlign w:val="center"/>
+          </w:tcPr>
+          <w:p>
+            <w:pPr>
+              <w:ind w:firstLine="0"/>
+              <w:jc w:val="center"/>
+              <w:rPr>
+                <w:rFonts w:asciiTheme="minorHAnsi" w:hAnsiTheme="minorHAnsi" w:cs="Tahoma"/>
+                <w:sz w:val="20"/>
+                <w:szCs w:val="20"/>
+              </w:rPr>
+            </w:pPr>
+            <w:r>
+              <w:rPr>
+                <w:rFonts w:asciiTheme="minorHAnsi" w:hAnsiTheme="minorHAnsi" w:cs="Tahoma"/>
+                <w:sz w:val="20"/>
+                <w:szCs w:val="20"/>
+              </w:rPr>
+              <w:t>Restricciones</w:t>
+            </w:r>
+          </w:p>
+        </w:tc>
+        <w:tc>
+          <w:tcPr>
+            <w:tcW w:w="525" w:type="pct"/>
+            <w:vAlign w:val="center"/>
+          </w:tcPr>
+          <w:p>
+            <w:pPr>
+              <w:ind w:firstLine="0"/>
+              <w:jc w:val="center"/>
+              <w:rPr>
+                <w:rFonts w:asciiTheme="minorHAnsi" w:hAnsiTheme="minorHAnsi" w:cs="Tahoma"/>
+                <w:sz w:val="20"/>
+                <w:szCs w:val="20"/>
+              </w:rPr>
+            </w:pPr>
+            <w:r>
+              <w:rPr>
+                <w:rFonts w:asciiTheme="minorHAnsi" w:hAnsiTheme="minorHAnsi" w:cs="Tahoma"/>
+                <w:sz w:val="20"/>
+                <w:szCs w:val="20"/>
+              </w:rPr>
+              <w:t>0,90</w:t>
+            </w:r>
+          </w:p>
+        </w:tc>
+        <w:tc>
+          <w:tcPr>
+            <w:tcW w:w="517" w:type="pct"/>
+            <w:vAlign w:val="center"/>
+          </w:tcPr>
+          <w:p>
+            <w:pPr>
+              <w:ind w:firstLine="0"/>
+              <w:jc w:val="center"/>
+              <w:rPr>
+                <w:rFonts w:asciiTheme="minorHAnsi" w:hAnsiTheme="minorHAnsi" w:cs="Tahoma"/>
+                <w:sz w:val="20"/>
+                <w:szCs w:val="20"/>
+              </w:rPr>
+            </w:pPr>
+            <w:r>
+              <w:rPr>
+                <w:rFonts w:asciiTheme="minorHAnsi" w:hAnsiTheme="minorHAnsi" w:cs="Tahoma"/>
+                <w:sz w:val="20"/>
+                <w:szCs w:val="20"/>
+              </w:rPr>
+              <w:t>0,20</w:t>
+            </w:r>
+          </w:p>
+        </w:tc>
+        <w:tc>
+          <w:tcPr>
+            <w:tcW w:w="345" w:type="pct"/>
+            <w:shd w:val="pct10" w:color="auto" w:fill="auto"/>
+            <w:vAlign w:val="center"/>
+          </w:tcPr>
+          <w:p>
+            <w:pPr>
+              <w:ind w:firstLine="0"/>
+              <w:jc w:val="center"/>
+              <w:rPr>
+                <w:rFonts w:asciiTheme="minorHAnsi" w:hAnsiTheme="minorHAnsi" w:cs="Tahoma"/>
+                <w:sz w:val="20"/>
+                <w:szCs w:val="20"/>
+              </w:rPr>
+            </w:pPr>
+            <w:r>
+              <w:rPr>
+                <w:rFonts w:asciiTheme="minorHAnsi" w:hAnsiTheme="minorHAnsi" w:cs="Tahoma"/>
+                <w:sz w:val="20"/>
+                <w:szCs w:val="20"/>
+              </w:rPr>
+              <w:t>0,18</w:t>
+            </w:r>
+          </w:p>
+        </w:tc>
+      </w:tr>
+      <w:tr>
+        <w:tc>
+          <w:tcPr>
+            <w:tcW w:w="264" w:type="pct"/>
+          </w:tcPr>
+          <w:p>
+            <w:pPr>
+              <w:ind w:firstLine="0"/>
+              <w:jc w:val="center"/>
+              <w:rPr>
+                <w:rFonts w:asciiTheme="minorHAnsi" w:hAnsiTheme="minorHAnsi"/>
+                <w:sz w:val="20"/>
+                <w:szCs w:val="20"/>
+              </w:rPr>
+            </w:pPr>
+            <w:r>
+              <w:rPr>
+                <w:rFonts w:asciiTheme="minorHAnsi" w:hAnsiTheme="minorHAnsi"/>
+                <w:sz w:val="20"/>
+                <w:szCs w:val="20"/>
+              </w:rPr>
+              <w:t>15</w:t>
+            </w:r>
+          </w:p>
+        </w:tc>
+        <w:tc>
+          <w:tcPr>
+            <w:tcW w:w="613" w:type="pct"/>
+          </w:tcPr>
+          <w:p>
+            <w:pPr>
+              <w:ind w:firstLine="0"/>
+              <w:jc w:val="center"/>
+              <w:rPr>
+                <w:rFonts w:asciiTheme="minorHAnsi" w:hAnsiTheme="minorHAnsi"/>
+                <w:sz w:val="20"/>
+                <w:szCs w:val="20"/>
+              </w:rPr>
+            </w:pPr>
+            <w:r>
+              <w:rPr>
+                <w:rFonts w:asciiTheme="minorHAnsi" w:hAnsiTheme="minorHAnsi" w:cs="Tahoma"/>
+                <w:sz w:val="20"/>
+                <w:szCs w:val="20"/>
+              </w:rPr>
+              <w:t>06/06/11</w:t>
+            </w:r>
+          </w:p>
+        </w:tc>
+        <w:tc>
+          <w:tcPr>
+            <w:tcW w:w="333" w:type="pct"/>
+          </w:tcPr>
+          <w:p>
+            <w:pPr>
+              <w:ind w:firstLine="0"/>
+              <w:jc w:val="center"/>
+              <w:rPr>
+                <w:rFonts w:asciiTheme="minorHAnsi" w:hAnsiTheme="minorHAnsi"/>
+                <w:sz w:val="20"/>
+                <w:szCs w:val="20"/>
+              </w:rPr>
+            </w:pPr>
+            <w:r>
+              <w:rPr>
+                <w:rFonts w:asciiTheme="minorHAnsi" w:hAnsiTheme="minorHAnsi"/>
+                <w:sz w:val="20"/>
+                <w:szCs w:val="20"/>
+              </w:rPr>
+              <w:t>1.0</w:t>
+            </w:r>
+          </w:p>
+        </w:tc>
+        <w:tc>
+          <w:tcPr>
+            <w:tcW w:w="1452" w:type="pct"/>
+            <w:vAlign w:val="center"/>
+          </w:tcPr>
+          <w:p>
+            <w:pPr>
+              <w:ind w:firstLine="0"/>
+              <w:jc w:val="left"/>
+              <w:rPr>
+                <w:rFonts w:asciiTheme="minorHAnsi" w:hAnsiTheme="minorHAnsi" w:cs="Tahoma"/>
+                <w:sz w:val="20"/>
+                <w:szCs w:val="20"/>
+              </w:rPr>
+            </w:pPr>
+            <w:r>
+              <w:rPr>
+                <w:rFonts w:asciiTheme="minorHAnsi" w:hAnsiTheme="minorHAnsi" w:cs="Tahoma"/>
+                <w:sz w:val="20"/>
+                <w:szCs w:val="20"/>
+              </w:rPr>
+              <w:t>Caída del sitio Web</w:t>
+            </w:r>
+          </w:p>
+        </w:tc>
+        <w:tc>
+          <w:tcPr>
+            <w:tcW w:w="950" w:type="pct"/>
+            <w:vAlign w:val="center"/>
+          </w:tcPr>
+          <w:p>
+            <w:pPr>
+              <w:ind w:firstLine="0"/>
+              <w:jc w:val="center"/>
+              <w:rPr>
+                <w:rFonts w:asciiTheme="minorHAnsi" w:hAnsiTheme="minorHAnsi" w:cs="Tahoma"/>
+                <w:sz w:val="20"/>
+                <w:szCs w:val="20"/>
+              </w:rPr>
+            </w:pPr>
+            <w:r>
+              <w:rPr>
+                <w:rFonts w:asciiTheme="minorHAnsi" w:hAnsiTheme="minorHAnsi" w:cs="Tahoma"/>
+                <w:sz w:val="20"/>
+                <w:szCs w:val="20"/>
+              </w:rPr>
+              <w:t>Restricciones</w:t>
+            </w:r>
+          </w:p>
+        </w:tc>
+        <w:tc>
+          <w:tcPr>
+            <w:tcW w:w="525" w:type="pct"/>
+            <w:vAlign w:val="center"/>
+          </w:tcPr>
+          <w:p>
+            <w:pPr>
+              <w:ind w:firstLine="0"/>
+              <w:jc w:val="center"/>
+              <w:rPr>
+                <w:rFonts w:asciiTheme="minorHAnsi" w:hAnsiTheme="minorHAnsi" w:cs="Tahoma"/>
+                <w:sz w:val="20"/>
+                <w:szCs w:val="20"/>
+              </w:rPr>
+            </w:pPr>
+            <w:r>
+              <w:rPr>
+                <w:rFonts w:asciiTheme="minorHAnsi" w:hAnsiTheme="minorHAnsi" w:cs="Tahoma"/>
+                <w:sz w:val="20"/>
+                <w:szCs w:val="20"/>
+              </w:rPr>
+              <w:t>0,80</w:t>
+            </w:r>
+          </w:p>
+        </w:tc>
+        <w:tc>
+          <w:tcPr>
+            <w:tcW w:w="517" w:type="pct"/>
+            <w:vAlign w:val="center"/>
+          </w:tcPr>
+          <w:p>
+            <w:pPr>
+              <w:ind w:firstLine="0"/>
+              <w:jc w:val="center"/>
+              <w:rPr>
+                <w:rFonts w:asciiTheme="minorHAnsi" w:hAnsiTheme="minorHAnsi" w:cs="Tahoma"/>
+                <w:sz w:val="20"/>
+                <w:szCs w:val="20"/>
+              </w:rPr>
+            </w:pPr>
+            <w:r>
+              <w:rPr>
+                <w:rFonts w:asciiTheme="minorHAnsi" w:hAnsiTheme="minorHAnsi" w:cs="Tahoma"/>
+                <w:sz w:val="20"/>
+                <w:szCs w:val="20"/>
+              </w:rPr>
+              <w:t>0,25</w:t>
+            </w:r>
+          </w:p>
+        </w:tc>
+        <w:tc>
+          <w:tcPr>
+            <w:tcW w:w="345" w:type="pct"/>
+            <w:shd w:val="pct10" w:color="auto" w:fill="auto"/>
+            <w:vAlign w:val="center"/>
+          </w:tcPr>
+          <w:p>
+            <w:pPr>
+              <w:ind w:firstLine="0"/>
+              <w:jc w:val="center"/>
+              <w:rPr>
+                <w:rFonts w:asciiTheme="minorHAnsi" w:hAnsiTheme="minorHAnsi" w:cs="Tahoma"/>
+                <w:sz w:val="20"/>
+                <w:szCs w:val="20"/>
+              </w:rPr>
+            </w:pPr>
+            <w:r>
+              <w:rPr>
+                <w:rFonts w:asciiTheme="minorHAnsi" w:hAnsiTheme="minorHAnsi" w:cs="Tahoma"/>
+                <w:sz w:val="20"/>
+                <w:szCs w:val="20"/>
+              </w:rPr>
+              <w:t>0,20</w:t>
+            </w:r>
+          </w:p>
+        </w:tc>
+      </w:tr>
+    </w:tbl>
+    <w:p>
+      <w:pPr>
+        <w:ind w:firstLine="0"/>
+      </w:pPr>
+    </w:p>
     <w:sectPr>
       <w:headerReference w:type="default" r:id="rId10"/>
       <w:footerReference w:type="default" r:id="rId11"/>
@@ -6120,14 +13850,27 @@
             </w:rPr>
             <w:t xml:space="preserve">Capítulo: </w:t>
           </w:r>
-          <w:fldSimple w:instr=" STYLEREF  &quot;1&quot;  ">
-            <w:r>
-              <w:rPr>
-                <w:noProof/>
-              </w:rPr>
-              <w:t>Definición de los riesgos</w:t>
-            </w:r>
-          </w:fldSimple>
+          <w:r>
+            <w:fldChar w:fldCharType="begin"/>
+          </w:r>
+          <w:r>
+            <w:instrText xml:space="preserve"> STYLEREF  "1"  </w:instrText>
+          </w:r>
+          <w:r>
+            <w:fldChar w:fldCharType="separate"/>
+          </w:r>
+          <w:r>
+            <w:rPr>
+              <w:noProof/>
+            </w:rPr>
+            <w:t>Listado de riesgos</w:t>
+          </w:r>
+          <w:r>
+            <w:rPr>
+              <w:noProof/>
+            </w:rPr>
+            <w:fldChar w:fldCharType="end"/>
+          </w:r>
         </w:p>
       </w:tc>
     </w:tr>
@@ -6178,7 +13921,7 @@
               <w:szCs w:val="40"/>
               <w:lang w:val="es-ES"/>
             </w:rPr>
-            <w:t>7</w:t>
+            <w:t>10</w:t>
           </w:r>
           <w:r>
             <w:rPr>
@@ -6204,27 +13947,12 @@
       </w:rPr>
     </w:pPr>
     <w:r>
-      <w:rPr>
-        <w:i/>
-        <w:sz w:val="16"/>
-        <w:szCs w:val="16"/>
-      </w:rPr>
       <w:fldChar w:fldCharType="begin"/>
     </w:r>
     <w:r>
-      <w:rPr>
-        <w:i/>
-        <w:sz w:val="16"/>
-        <w:szCs w:val="16"/>
-      </w:rPr>
       <w:instrText xml:space="preserve"> FILENAME  \* Caps  \* MERGEFORMAT </w:instrText>
     </w:r>
     <w:r>
-      <w:rPr>
-        <w:i/>
-        <w:sz w:val="16"/>
-        <w:szCs w:val="16"/>
-      </w:rPr>
       <w:fldChar w:fldCharType="separate"/>
     </w:r>
     <w:r>
@@ -6239,6 +13967,7 @@
     <w:r>
       <w:rPr>
         <w:i/>
+        <w:noProof/>
         <w:sz w:val="16"/>
         <w:szCs w:val="16"/>
       </w:rPr>
@@ -6283,7 +14012,7 @@
         <w:sz w:val="16"/>
         <w:szCs w:val="16"/>
       </w:rPr>
-      <w:t>1</w:t>
+      <w:t>11</w:t>
     </w:r>
     <w:r>
       <w:rPr>
@@ -6481,7 +14210,7 @@
               <w:szCs w:val="16"/>
             </w:rPr>
             <w:drawing>
-              <wp:anchor distT="0" distB="0" distL="114300" distR="114300" simplePos="0" relativeHeight="251659264" behindDoc="1" locked="0" layoutInCell="1" allowOverlap="1" wp14:anchorId="68646687" wp14:editId="6EBE30BE">
+              <wp:anchor distT="0" distB="0" distL="114300" distR="114300" simplePos="0" relativeHeight="251659264" behindDoc="1" locked="0" layoutInCell="1" allowOverlap="1">
                 <wp:simplePos x="0" y="0"/>
                 <wp:positionH relativeFrom="column">
                   <wp:posOffset>2387600</wp:posOffset>
@@ -6551,12 +14280,6 @@
                     </pic:pic>
                   </a:graphicData>
                 </a:graphic>
-                <wp14:sizeRelH relativeFrom="margin">
-                  <wp14:pctWidth>0</wp14:pctWidth>
-                </wp14:sizeRelH>
-                <wp14:sizeRelV relativeFrom="margin">
-                  <wp14:pctHeight>0</wp14:pctHeight>
-                </wp14:sizeRelV>
               </wp:anchor>
             </w:drawing>
           </w:r>
@@ -6575,6 +14298,7 @@
   <w:p>
     <w:pPr>
       <w:pStyle w:val="Encabezado"/>
+      <w:spacing w:before="0"/>
       <w:ind w:firstLine="0"/>
     </w:pPr>
   </w:p>
@@ -6697,7 +14421,7 @@
     </w:lvl>
   </w:abstractNum>
   <w:abstractNum w:abstractNumId="1">
-    <w:nsid w:val="4E5546C5"/>
+    <w:nsid w:val="2AC73E9A"/>
     <w:multiLevelType w:val="hybridMultilevel"/>
     <w:tmpl w:val="3E3CF4C4"/>
     <w:lvl w:ilvl="0" w:tplc="2C0A000F">
@@ -6806,11 +14530,237 @@
       </w:rPr>
     </w:lvl>
   </w:abstractNum>
+  <w:abstractNum w:abstractNumId="2">
+    <w:nsid w:val="4BA37EA1"/>
+    <w:multiLevelType w:val="hybridMultilevel"/>
+    <w:tmpl w:val="FD7C492E"/>
+    <w:lvl w:ilvl="0" w:tplc="2AD46CA2">
+      <w:start w:val="1"/>
+      <w:numFmt w:val="decimal"/>
+      <w:lvlText w:val="%1."/>
+      <w:lvlJc w:val="left"/>
+      <w:pPr>
+        <w:ind w:left="720" w:hanging="360"/>
+      </w:pPr>
+    </w:lvl>
+    <w:lvl w:ilvl="1" w:tplc="2C0A0019">
+      <w:start w:val="1"/>
+      <w:numFmt w:val="lowerLetter"/>
+      <w:lvlText w:val="%2."/>
+      <w:lvlJc w:val="left"/>
+      <w:pPr>
+        <w:ind w:left="1440" w:hanging="360"/>
+      </w:pPr>
+      <w:rPr>
+        <w:rFonts w:cs="Times New Roman"/>
+      </w:rPr>
+    </w:lvl>
+    <w:lvl w:ilvl="2" w:tplc="2C0A001B">
+      <w:start w:val="1"/>
+      <w:numFmt w:val="lowerRoman"/>
+      <w:lvlText w:val="%3."/>
+      <w:lvlJc w:val="right"/>
+      <w:pPr>
+        <w:ind w:left="2160" w:hanging="180"/>
+      </w:pPr>
+      <w:rPr>
+        <w:rFonts w:cs="Times New Roman"/>
+      </w:rPr>
+    </w:lvl>
+    <w:lvl w:ilvl="3" w:tplc="2C0A000F">
+      <w:start w:val="1"/>
+      <w:numFmt w:val="decimal"/>
+      <w:lvlText w:val="%4."/>
+      <w:lvlJc w:val="left"/>
+      <w:pPr>
+        <w:ind w:left="2880" w:hanging="360"/>
+      </w:pPr>
+      <w:rPr>
+        <w:rFonts w:cs="Times New Roman"/>
+      </w:rPr>
+    </w:lvl>
+    <w:lvl w:ilvl="4" w:tplc="2C0A0019">
+      <w:start w:val="1"/>
+      <w:numFmt w:val="lowerLetter"/>
+      <w:lvlText w:val="%5."/>
+      <w:lvlJc w:val="left"/>
+      <w:pPr>
+        <w:ind w:left="3600" w:hanging="360"/>
+      </w:pPr>
+      <w:rPr>
+        <w:rFonts w:cs="Times New Roman"/>
+      </w:rPr>
+    </w:lvl>
+    <w:lvl w:ilvl="5" w:tplc="2C0A001B">
+      <w:start w:val="1"/>
+      <w:numFmt w:val="lowerRoman"/>
+      <w:lvlText w:val="%6."/>
+      <w:lvlJc w:val="right"/>
+      <w:pPr>
+        <w:ind w:left="4320" w:hanging="180"/>
+      </w:pPr>
+      <w:rPr>
+        <w:rFonts w:cs="Times New Roman"/>
+      </w:rPr>
+    </w:lvl>
+    <w:lvl w:ilvl="6" w:tplc="2C0A000F">
+      <w:start w:val="1"/>
+      <w:numFmt w:val="decimal"/>
+      <w:lvlText w:val="%7."/>
+      <w:lvlJc w:val="left"/>
+      <w:pPr>
+        <w:ind w:left="5040" w:hanging="360"/>
+      </w:pPr>
+      <w:rPr>
+        <w:rFonts w:cs="Times New Roman"/>
+      </w:rPr>
+    </w:lvl>
+    <w:lvl w:ilvl="7" w:tplc="2C0A0019">
+      <w:start w:val="1"/>
+      <w:numFmt w:val="lowerLetter"/>
+      <w:lvlText w:val="%8."/>
+      <w:lvlJc w:val="left"/>
+      <w:pPr>
+        <w:ind w:left="5760" w:hanging="360"/>
+      </w:pPr>
+      <w:rPr>
+        <w:rFonts w:cs="Times New Roman"/>
+      </w:rPr>
+    </w:lvl>
+    <w:lvl w:ilvl="8" w:tplc="2C0A001B">
+      <w:start w:val="1"/>
+      <w:numFmt w:val="lowerRoman"/>
+      <w:lvlText w:val="%9."/>
+      <w:lvlJc w:val="right"/>
+      <w:pPr>
+        <w:ind w:left="6480" w:hanging="180"/>
+      </w:pPr>
+      <w:rPr>
+        <w:rFonts w:cs="Times New Roman"/>
+      </w:rPr>
+    </w:lvl>
+  </w:abstractNum>
+  <w:abstractNum w:abstractNumId="3">
+    <w:nsid w:val="4E5546C5"/>
+    <w:multiLevelType w:val="hybridMultilevel"/>
+    <w:tmpl w:val="E0002072"/>
+    <w:lvl w:ilvl="0" w:tplc="D878FE4A">
+      <w:start w:val="1"/>
+      <w:numFmt w:val="decimal"/>
+      <w:lvlText w:val="%1."/>
+      <w:lvlJc w:val="left"/>
+      <w:pPr>
+        <w:ind w:left="720" w:hanging="360"/>
+      </w:pPr>
+    </w:lvl>
+    <w:lvl w:ilvl="1" w:tplc="2C0A0019">
+      <w:start w:val="1"/>
+      <w:numFmt w:val="lowerLetter"/>
+      <w:lvlText w:val="%2."/>
+      <w:lvlJc w:val="left"/>
+      <w:pPr>
+        <w:ind w:left="1440" w:hanging="360"/>
+      </w:pPr>
+      <w:rPr>
+        <w:rFonts w:cs="Times New Roman"/>
+      </w:rPr>
+    </w:lvl>
+    <w:lvl w:ilvl="2" w:tplc="2C0A001B">
+      <w:start w:val="1"/>
+      <w:numFmt w:val="lowerRoman"/>
+      <w:lvlText w:val="%3."/>
+      <w:lvlJc w:val="right"/>
+      <w:pPr>
+        <w:ind w:left="2160" w:hanging="180"/>
+      </w:pPr>
+      <w:rPr>
+        <w:rFonts w:cs="Times New Roman"/>
+      </w:rPr>
+    </w:lvl>
+    <w:lvl w:ilvl="3" w:tplc="2C0A000F">
+      <w:start w:val="1"/>
+      <w:numFmt w:val="decimal"/>
+      <w:lvlText w:val="%4."/>
+      <w:lvlJc w:val="left"/>
+      <w:pPr>
+        <w:ind w:left="2880" w:hanging="360"/>
+      </w:pPr>
+      <w:rPr>
+        <w:rFonts w:cs="Times New Roman"/>
+      </w:rPr>
+    </w:lvl>
+    <w:lvl w:ilvl="4" w:tplc="2C0A0019">
+      <w:start w:val="1"/>
+      <w:numFmt w:val="lowerLetter"/>
+      <w:lvlText w:val="%5."/>
+      <w:lvlJc w:val="left"/>
+      <w:pPr>
+        <w:ind w:left="3600" w:hanging="360"/>
+      </w:pPr>
+      <w:rPr>
+        <w:rFonts w:cs="Times New Roman"/>
+      </w:rPr>
+    </w:lvl>
+    <w:lvl w:ilvl="5" w:tplc="2C0A001B">
+      <w:start w:val="1"/>
+      <w:numFmt w:val="lowerRoman"/>
+      <w:lvlText w:val="%6."/>
+      <w:lvlJc w:val="right"/>
+      <w:pPr>
+        <w:ind w:left="4320" w:hanging="180"/>
+      </w:pPr>
+      <w:rPr>
+        <w:rFonts w:cs="Times New Roman"/>
+      </w:rPr>
+    </w:lvl>
+    <w:lvl w:ilvl="6" w:tplc="2C0A000F">
+      <w:start w:val="1"/>
+      <w:numFmt w:val="decimal"/>
+      <w:lvlText w:val="%7."/>
+      <w:lvlJc w:val="left"/>
+      <w:pPr>
+        <w:ind w:left="5040" w:hanging="360"/>
+      </w:pPr>
+      <w:rPr>
+        <w:rFonts w:cs="Times New Roman"/>
+      </w:rPr>
+    </w:lvl>
+    <w:lvl w:ilvl="7" w:tplc="2C0A0019">
+      <w:start w:val="1"/>
+      <w:numFmt w:val="lowerLetter"/>
+      <w:lvlText w:val="%8."/>
+      <w:lvlJc w:val="left"/>
+      <w:pPr>
+        <w:ind w:left="5760" w:hanging="360"/>
+      </w:pPr>
+      <w:rPr>
+        <w:rFonts w:cs="Times New Roman"/>
+      </w:rPr>
+    </w:lvl>
+    <w:lvl w:ilvl="8" w:tplc="2C0A001B">
+      <w:start w:val="1"/>
+      <w:numFmt w:val="lowerRoman"/>
+      <w:lvlText w:val="%9."/>
+      <w:lvlJc w:val="right"/>
+      <w:pPr>
+        <w:ind w:left="6480" w:hanging="180"/>
+      </w:pPr>
+      <w:rPr>
+        <w:rFonts w:cs="Times New Roman"/>
+      </w:rPr>
+    </w:lvl>
+  </w:abstractNum>
   <w:num w:numId="1">
-    <w:abstractNumId w:val="1"/>
+    <w:abstractNumId w:val="3"/>
   </w:num>
   <w:num w:numId="2">
     <w:abstractNumId w:val="0"/>
+  </w:num>
+  <w:num w:numId="3">
+    <w:abstractNumId w:val="1"/>
+  </w:num>
+  <w:num w:numId="4">
+    <w:abstractNumId w:val="2"/>
   </w:num>
 </w:numbering>
 </file>
@@ -8187,8 +16137,9 @@
     <w:panose1 w:val="020B0604030504040204"/>
     <w:charset w:val="00"/>
     <w:family w:val="swiss"/>
+    <w:notTrueType/>
     <w:pitch w:val="variable"/>
-    <w:sig w:usb0="E1002EFF" w:usb1="C000605B" w:usb2="00000029" w:usb3="00000000" w:csb0="000101FF" w:csb1="00000000"/>
+    <w:sig w:usb0="00000003" w:usb1="00000000" w:usb2="00000000" w:usb3="00000000" w:csb0="00000001" w:csb1="00000000"/>
   </w:font>
   <w:font w:name="Helvetica">
     <w:panose1 w:val="020B0604020202020204"/>
@@ -8223,23 +16174,24 @@
   <w:characterSpacingControl w:val="doNotCompress"/>
   <w:compat>
     <w:useFELayout/>
-    <w:compatSetting w:name="compatibilityMode" w:uri="http://schemas.microsoft.com/office/word" w:val="14"/>
-    <w:compatSetting w:name="overrideTableStyleFontSizeAndJustification" w:uri="http://schemas.microsoft.com/office/word" w:val="1"/>
-    <w:compatSetting w:name="enableOpenTypeFeatures" w:uri="http://schemas.microsoft.com/office/word" w:val="1"/>
-    <w:compatSetting w:name="doNotFlipMirrorIndents" w:uri="http://schemas.microsoft.com/office/word" w:val="1"/>
+    <w:compatSetting w:name="compatibilityMode" w:uri="http://schemas.microsoft.com/office/word" w:val="12"/>
   </w:compat>
   <w:rsids>
     <w:rsidRoot w:val="00C80EF7"/>
     <w:rsid w:val="0009059F"/>
     <w:rsid w:val="000B6E78"/>
+    <w:rsid w:val="00211F9E"/>
     <w:rsid w:val="002A7B25"/>
+    <w:rsid w:val="003E2E6D"/>
+    <w:rsid w:val="00601E28"/>
+    <w:rsid w:val="007F0EB0"/>
     <w:rsid w:val="00C80EF7"/>
   </w:rsids>
   <m:mathPr>
     <m:mathFont m:val="Cambria Math"/>
     <m:brkBin m:val="before"/>
     <m:brkBinSub m:val="--"/>
-    <m:smallFrac m:val="0"/>
+    <m:smallFrac/>
     <m:dispDef/>
     <m:lMargin m:val="0"/>
     <m:rMargin m:val="0"/>
@@ -8248,7 +16200,7 @@
     <m:intLim m:val="subSup"/>
     <m:naryLim m:val="undOvr"/>
   </m:mathPr>
-  <w:themeFontLang w:val="es-AR"/>
+  <w:themeFontLang w:val="es-ES"/>
   <w:clrSchemeMapping w:bg1="light1" w:t1="dark1" w:bg2="light2" w:t2="dark2" w:accent1="accent1" w:accent2="accent2" w:accent3="accent3" w:accent4="accent4" w:accent5="accent5" w:accent6="accent6" w:hyperlink="hyperlink" w:followedHyperlink="followedHyperlink"/>
   <w:decimalSymbol w:val=","/>
   <w:listSeparator w:val=";"/>
@@ -8414,6 +16366,7 @@
   <w:style w:type="paragraph" w:default="1" w:styleId="Normal">
     <w:name w:val="Normal"/>
     <w:qFormat/>
+    <w:rsid w:val="00211F9E"/>
   </w:style>
   <w:style w:type="character" w:default="1" w:styleId="Fuentedeprrafopredeter">
     <w:name w:val="Default Paragraph Font"/>
@@ -8447,12 +16400,14 @@
     <w:basedOn w:val="Fuentedeprrafopredeter"/>
     <w:uiPriority w:val="99"/>
     <w:semiHidden/>
+    <w:rsid w:val="00211F9E"/>
     <w:rPr>
       <w:color w:val="808080"/>
     </w:rPr>
   </w:style>
   <w:style w:type="paragraph" w:customStyle="1" w:styleId="33FF77EDB82543C397193718DFBC6677">
     <w:name w:val="33FF77EDB82543C397193718DFBC6677"/>
+    <w:rsid w:val="00211F9E"/>
   </w:style>
 </w:styles>
 </file>
@@ -8643,18 +16598,6 @@
     <w:uiPriority w:val="99"/>
     <w:semiHidden/>
     <w:unhideWhenUsed/>
-  </w:style>
-  <w:style w:type="character" w:styleId="Textodelmarcadordeposicin">
-    <w:name w:val="Placeholder Text"/>
-    <w:basedOn w:val="Fuentedeprrafopredeter"/>
-    <w:uiPriority w:val="99"/>
-    <w:semiHidden/>
-    <w:rPr>
-      <w:color w:val="808080"/>
-    </w:rPr>
-  </w:style>
-  <w:style w:type="paragraph" w:customStyle="1" w:styleId="33FF77EDB82543C397193718DFBC6677">
-    <w:name w:val="33FF77EDB82543C397193718DFBC6677"/>
   </w:style>
 </w:styles>
 </file>
@@ -8978,7 +16921,7 @@
 </file>
 
 <file path=customXml/itemProps1.xml><?xml version="1.0" encoding="utf-8"?>
-<ds:datastoreItem xmlns:ds="http://schemas.openxmlformats.org/officeDocument/2006/customXml" ds:itemID="{9EBDFE4C-271B-4316-9C51-61D5193DC75E}">
+<ds:datastoreItem xmlns:ds="http://schemas.openxmlformats.org/officeDocument/2006/customXml" ds:itemID="{C7BCE012-6F92-44BA-8113-00A74331F01C}">
   <ds:schemaRefs>
     <ds:schemaRef ds:uri="http://schemas.openxmlformats.org/officeDocument/2006/bibliography"/>
   </ds:schemaRefs>
